--- a/docs/AutoRaceCar.docx
+++ b/docs/AutoRaceCar.docx
@@ -269,6 +269,8 @@
         </w:rPr>
         <w:br w:type="page"/>
       </w:r>
+      <w:bookmarkStart w:id="0" w:name="_GoBack"/>
+      <w:bookmarkEnd w:id="0"/>
     </w:p>
     <w:p>
       <w:pPr>
@@ -282,7 +284,7 @@
           <w:rtl/>
         </w:rPr>
       </w:pPr>
-      <w:bookmarkStart w:id="0" w:name="מטרה"/>
+      <w:bookmarkStart w:id="1" w:name="מטרה"/>
       <w:r>
         <w:rPr>
           <w:rFonts w:hint="cs"/>
@@ -2480,6 +2482,7 @@
         <w:tc>
           <w:tcPr>
             <w:tcW w:w="8638" w:type="dxa"/>
+            <w:shd w:val="clear" w:color="auto" w:fill="auto"/>
           </w:tcPr>
           <w:p>
             <w:pPr>
@@ -2487,7 +2490,6 @@
               <w:rPr>
                 <w:sz w:val="28"/>
                 <w:szCs w:val="28"/>
-                <w:highlight w:val="yellow"/>
                 <w:rtl/>
               </w:rPr>
             </w:pPr>
@@ -2498,7 +2500,6 @@
                 <w:bCs/>
                 <w:sz w:val="28"/>
                 <w:szCs w:val="28"/>
-                <w:highlight w:val="yellow"/>
                 <w:rtl/>
               </w:rPr>
               <w:t xml:space="preserve">   </w:t>
@@ -2507,7 +2508,6 @@
               <w:rPr>
                 <w:sz w:val="28"/>
                 <w:szCs w:val="28"/>
-                <w:highlight w:val="yellow"/>
               </w:rPr>
               <w:t>Chaos</w:t>
             </w:r>
@@ -2516,7 +2516,6 @@
                 <w:rFonts w:hint="cs"/>
                 <w:sz w:val="28"/>
                 <w:szCs w:val="28"/>
-                <w:highlight w:val="yellow"/>
                 <w:rtl/>
               </w:rPr>
               <w:t>.........................................................................................................................</w:t>
@@ -2526,6 +2525,7 @@
         <w:tc>
           <w:tcPr>
             <w:tcW w:w="491" w:type="dxa"/>
+            <w:shd w:val="clear" w:color="auto" w:fill="auto"/>
           </w:tcPr>
           <w:p>
             <w:pPr>
@@ -2647,7 +2647,7 @@
         <w:t>מטרה</w:t>
       </w:r>
     </w:p>
-    <w:bookmarkEnd w:id="0"/>
+    <w:bookmarkEnd w:id="1"/>
     <w:p>
       <w:pPr>
         <w:bidi/>
@@ -2730,7 +2730,7 @@
           <w:rtl/>
         </w:rPr>
       </w:pPr>
-      <w:bookmarkStart w:id="1" w:name="יעדים"/>
+      <w:bookmarkStart w:id="2" w:name="יעדים"/>
       <w:r>
         <w:rPr>
           <w:rFonts w:hint="cs"/>
@@ -2744,7 +2744,7 @@
         <w:t>יעדים</w:t>
       </w:r>
     </w:p>
-    <w:bookmarkEnd w:id="1"/>
+    <w:bookmarkEnd w:id="2"/>
     <w:p>
       <w:pPr>
         <w:bidi/>
@@ -3600,7 +3600,7 @@
           <w:rtl/>
         </w:rPr>
       </w:pPr>
-      <w:bookmarkStart w:id="2" w:name="ניהול_גרסאות"/>
+      <w:bookmarkStart w:id="3" w:name="ניהול_גרסאות"/>
       <w:r>
         <w:rPr>
           <w:rFonts w:hint="cs"/>
@@ -3615,7 +3615,7 @@
         <w:t>ניהול גרסאות</w:t>
       </w:r>
     </w:p>
-    <w:bookmarkEnd w:id="2"/>
+    <w:bookmarkEnd w:id="3"/>
     <w:p>
       <w:pPr>
         <w:bidi/>
@@ -3897,7 +3897,7 @@
           <w:rtl/>
         </w:rPr>
       </w:pPr>
-      <w:bookmarkStart w:id="3" w:name="תיאור_המערכת"/>
+      <w:bookmarkStart w:id="4" w:name="תיאור_המערכת"/>
       <w:r>
         <w:rPr>
           <w:rFonts w:hint="cs"/>
@@ -3911,7 +3911,7 @@
         <w:lastRenderedPageBreak/>
         <w:t>תיאור המערכת</w:t>
       </w:r>
-      <w:bookmarkEnd w:id="3"/>
+      <w:bookmarkEnd w:id="4"/>
     </w:p>
     <w:p>
       <w:pPr>
@@ -4642,7 +4642,7 @@
           <w:rtl/>
         </w:rPr>
       </w:pPr>
-      <w:bookmarkStart w:id="4" w:name="סוללת_מערכת"/>
+      <w:bookmarkStart w:id="5" w:name="סוללת_מערכת"/>
       <w:r>
         <w:rPr>
           <w:rFonts w:hint="cs"/>
@@ -4657,7 +4657,7 @@
         <w:t>סוללת מערכת</w:t>
       </w:r>
     </w:p>
-    <w:bookmarkEnd w:id="4"/>
+    <w:bookmarkEnd w:id="5"/>
     <w:p>
       <w:pPr>
         <w:bidi/>
@@ -4867,7 +4867,7 @@
           <w:rtl/>
         </w:rPr>
       </w:pPr>
-      <w:bookmarkStart w:id="5" w:name="מחשב_מרכזי"/>
+      <w:bookmarkStart w:id="6" w:name="מחשב_מרכזי"/>
       <w:r>
         <w:rPr>
           <w:rFonts w:hint="cs"/>
@@ -4905,7 +4905,7 @@
         <w:t>)</w:t>
       </w:r>
     </w:p>
-    <w:bookmarkEnd w:id="5"/>
+    <w:bookmarkEnd w:id="6"/>
     <w:p>
       <w:pPr>
         <w:bidi/>
@@ -7207,7 +7207,6 @@
         <w:spacing w:after="0"/>
         <w:ind w:left="720" w:firstLine="720"/>
         <w:rPr>
-          <w:rFonts w:hint="cs"/>
           <w:sz w:val="28"/>
           <w:szCs w:val="28"/>
           <w:rtl/>
@@ -8543,7 +8542,7 @@
           <v:shape id="_x0000_i1025" type="#_x0000_t75" style="width:121.1pt;height:16.35pt" o:ole="">
             <v:imagedata r:id="rId26" o:title=""/>
           </v:shape>
-          <o:OLEObject Type="Embed" ProgID="Equation.DSMT4" ShapeID="_x0000_i1025" DrawAspect="Content" ObjectID="_1629820095" r:id="rId27"/>
+          <o:OLEObject Type="Embed" ProgID="Equation.DSMT4" ShapeID="_x0000_i1025" DrawAspect="Content" ObjectID="_1629981055" r:id="rId27"/>
         </w:object>
       </w:r>
       <w:r>
@@ -8661,7 +8660,7 @@
           <v:shape id="_x0000_i1026" type="#_x0000_t75" style="width:108pt;height:18.55pt" o:ole="">
             <v:imagedata r:id="rId28" o:title=""/>
           </v:shape>
-          <o:OLEObject Type="Embed" ProgID="Equation.DSMT4" ShapeID="_x0000_i1026" DrawAspect="Content" ObjectID="_1629820096" r:id="rId29"/>
+          <o:OLEObject Type="Embed" ProgID="Equation.DSMT4" ShapeID="_x0000_i1026" DrawAspect="Content" ObjectID="_1629981056" r:id="rId29"/>
         </w:object>
       </w:r>
       <w:r>
@@ -13286,7 +13285,7 @@
           <v:shape id="_x0000_i1027" type="#_x0000_t75" style="width:93.8pt;height:30.55pt" o:ole="">
             <v:imagedata r:id="rId42" o:title=""/>
           </v:shape>
-          <o:OLEObject Type="Embed" ProgID="Equation.DSMT4" ShapeID="_x0000_i1027" DrawAspect="Content" ObjectID="_1629820097" r:id="rId43"/>
+          <o:OLEObject Type="Embed" ProgID="Equation.DSMT4" ShapeID="_x0000_i1027" DrawAspect="Content" ObjectID="_1629981057" r:id="rId43"/>
         </w:object>
       </w:r>
       <w:r>
@@ -13421,7 +13420,6 @@
         <w:bidi/>
         <w:spacing w:after="0"/>
         <w:rPr>
-          <w:rFonts w:hint="cs"/>
           <w:sz w:val="28"/>
           <w:szCs w:val="28"/>
           <w:rtl/>
@@ -18176,7 +18174,27 @@
           <w:sz w:val="21"/>
           <w:szCs w:val="21"/>
         </w:rPr>
-        <w:t>The examples and tools are located in /</w:t>
+        <w:t xml:space="preserve">The examples and tools </w:t>
+      </w:r>
+      <w:proofErr w:type="gramStart"/>
+      <w:r>
+        <w:rPr>
+          <w:rFonts w:ascii="Helvetica" w:eastAsia="Times New Roman" w:hAnsi="Helvetica" w:cs="Helvetica"/>
+          <w:color w:val="000000"/>
+          <w:sz w:val="21"/>
+          <w:szCs w:val="21"/>
+        </w:rPr>
+        <w:t>are located in</w:t>
+      </w:r>
+      <w:proofErr w:type="gramEnd"/>
+      <w:r>
+        <w:rPr>
+          <w:rFonts w:ascii="Helvetica" w:eastAsia="Times New Roman" w:hAnsi="Helvetica" w:cs="Helvetica"/>
+          <w:color w:val="000000"/>
+          <w:sz w:val="21"/>
+          <w:szCs w:val="21"/>
+        </w:rPr>
+        <w:t xml:space="preserve"> /</w:t>
       </w:r>
       <w:proofErr w:type="spellStart"/>
       <w:r>
@@ -20948,7 +20966,7 @@
           <v:shape id="_x0000_i1028" type="#_x0000_t75" style="width:21.8pt;height:32.75pt" o:ole="">
             <v:imagedata r:id="rId57" o:title=""/>
           </v:shape>
-          <o:OLEObject Type="Embed" ProgID="Equation.DSMT4" ShapeID="_x0000_i1028" DrawAspect="Content" ObjectID="_1629820098" r:id="rId58"/>
+          <o:OLEObject Type="Embed" ProgID="Equation.DSMT4" ShapeID="_x0000_i1028" DrawAspect="Content" ObjectID="_1629981058" r:id="rId58"/>
         </w:object>
       </w:r>
       <w:r>
@@ -29334,8 +29352,6 @@
           <w:rtl/>
         </w:rPr>
       </w:pPr>
-      <w:bookmarkStart w:id="6" w:name="_GoBack"/>
-      <w:bookmarkEnd w:id="6"/>
     </w:p>
     <w:p>
       <w:pPr>
@@ -51892,66 +51908,30 @@
         <w:rPr>
           <w:sz w:val="28"/>
           <w:szCs w:val="28"/>
-          <w:highlight w:val="yellow"/>
-          <w:rtl/>
-        </w:rPr>
-      </w:pPr>
-      <w:r>
-        <w:rPr>
-          <w:rFonts w:hint="cs"/>
-          <w:sz w:val="28"/>
-          <w:szCs w:val="28"/>
-          <w:highlight w:val="yellow"/>
-          <w:rtl/>
-        </w:rPr>
-        <w:t xml:space="preserve">להסביר על המחלקה העיקרית </w:t>
-      </w:r>
-      <w:r>
-        <w:rPr>
-          <w:sz w:val="28"/>
-          <w:szCs w:val="28"/>
-          <w:highlight w:val="yellow"/>
-        </w:rPr>
-        <w:t>Racecars</w:t>
-      </w:r>
-      <w:r>
-        <w:rPr>
-          <w:rFonts w:hint="cs"/>
-          <w:sz w:val="28"/>
-          <w:szCs w:val="28"/>
-          <w:highlight w:val="yellow"/>
-          <w:rtl/>
-        </w:rPr>
-        <w:t xml:space="preserve">(לדעתי צריך לשנות שם). </w:t>
-      </w:r>
-    </w:p>
-    <w:p>
-      <w:pPr>
-        <w:bidi/>
-        <w:spacing w:after="0"/>
-        <w:rPr>
-          <w:sz w:val="28"/>
-          <w:szCs w:val="28"/>
-          <w:highlight w:val="yellow"/>
-          <w:rtl/>
-        </w:rPr>
-      </w:pPr>
-      <w:r>
-        <w:rPr>
-          <w:rFonts w:hint="cs"/>
-          <w:sz w:val="28"/>
-          <w:szCs w:val="28"/>
-          <w:highlight w:val="yellow"/>
-          <w:rtl/>
-        </w:rPr>
-        <w:t xml:space="preserve">לא צריך לפרט על הפונקציות ומספיק להסביר באותו אופן שבו הסברתי על </w:t>
+          <w:rtl/>
+        </w:rPr>
+      </w:pPr>
+      <w:r>
+        <w:rPr>
+          <w:sz w:val="28"/>
+          <w:szCs w:val="28"/>
+        </w:rPr>
+        <w:t>Chaos</w:t>
+      </w:r>
+      <w:r>
+        <w:rPr>
+          <w:rFonts w:hint="cs"/>
+          <w:sz w:val="28"/>
+          <w:szCs w:val="28"/>
+          <w:rtl/>
+        </w:rPr>
+        <w:t xml:space="preserve"> זהו שם פרויקט המשמש ביחד עם </w:t>
       </w:r>
       <w:proofErr w:type="spellStart"/>
       <w:r>
         <w:rPr>
           <w:sz w:val="28"/>
           <w:szCs w:val="28"/>
-          <w:highlight w:val="yellow"/>
         </w:rPr>
         <w:t>RemoteControl</w:t>
       </w:r>
@@ -51961,78 +51941,920 @@
           <w:rFonts w:hint="cs"/>
           <w:sz w:val="28"/>
           <w:szCs w:val="28"/>
-          <w:highlight w:val="yellow"/>
-          <w:rtl/>
-        </w:rPr>
-        <w:t>.</w:t>
-      </w:r>
-    </w:p>
-    <w:p>
-      <w:pPr>
-        <w:bidi/>
-        <w:spacing w:after="0"/>
-        <w:rPr>
-          <w:sz w:val="28"/>
-          <w:szCs w:val="28"/>
-          <w:highlight w:val="yellow"/>
-          <w:rtl/>
-        </w:rPr>
-      </w:pPr>
-      <w:r>
-        <w:rPr>
-          <w:rFonts w:hint="cs"/>
-          <w:sz w:val="28"/>
-          <w:szCs w:val="28"/>
-          <w:highlight w:val="yellow"/>
-          <w:rtl/>
-        </w:rPr>
-        <w:t xml:space="preserve">קצת על ה </w:t>
-      </w:r>
-      <w:r>
-        <w:rPr>
-          <w:sz w:val="28"/>
-          <w:szCs w:val="28"/>
-          <w:highlight w:val="yellow"/>
-        </w:rPr>
-        <w:t>threads</w:t>
-      </w:r>
-      <w:r>
-        <w:rPr>
-          <w:rFonts w:hint="cs"/>
-          <w:sz w:val="28"/>
-          <w:szCs w:val="28"/>
-          <w:highlight w:val="yellow"/>
-          <w:rtl/>
-        </w:rPr>
-        <w:t xml:space="preserve"> ושלמעשה הפרויקט עוטף ומשתמש בכל הממשקים שנכתבו.</w:t>
-      </w:r>
-    </w:p>
-    <w:p>
-      <w:pPr>
-        <w:bidi/>
-        <w:spacing w:after="0"/>
-        <w:rPr>
-          <w:sz w:val="28"/>
-          <w:szCs w:val="28"/>
-          <w:highlight w:val="yellow"/>
-          <w:rtl/>
-        </w:rPr>
-      </w:pPr>
-      <w:r>
-        <w:rPr>
-          <w:rFonts w:hint="cs"/>
-          <w:sz w:val="28"/>
-          <w:szCs w:val="28"/>
-          <w:highlight w:val="yellow"/>
-          <w:rtl/>
-        </w:rPr>
-        <w:t xml:space="preserve">לשים את הדגש שהוא משמש כ </w:t>
-      </w:r>
-      <w:r>
-        <w:rPr>
-          <w:sz w:val="28"/>
-          <w:szCs w:val="28"/>
-          <w:highlight w:val="yellow"/>
+          <w:rtl/>
+        </w:rPr>
+        <w:t xml:space="preserve"> ככלי </w:t>
+      </w:r>
+      <w:r>
+        <w:rPr>
+          <w:sz w:val="28"/>
+          <w:szCs w:val="28"/>
+        </w:rPr>
+        <w:t>debug</w:t>
+      </w:r>
+      <w:r>
+        <w:rPr>
+          <w:rFonts w:hint="cs"/>
+          <w:sz w:val="28"/>
+          <w:szCs w:val="28"/>
+          <w:rtl/>
+        </w:rPr>
+        <w:t xml:space="preserve"> למערכת וכקוד דוגמא לשליפת </w:t>
+      </w:r>
+      <w:proofErr w:type="spellStart"/>
+      <w:r>
+        <w:rPr>
+          <w:rFonts w:hint="cs"/>
+          <w:sz w:val="28"/>
+          <w:szCs w:val="28"/>
+          <w:rtl/>
+        </w:rPr>
+        <w:t>נתתונים</w:t>
+      </w:r>
+      <w:proofErr w:type="spellEnd"/>
+      <w:r>
+        <w:rPr>
+          <w:rFonts w:hint="cs"/>
+          <w:sz w:val="28"/>
+          <w:szCs w:val="28"/>
+          <w:rtl/>
+        </w:rPr>
+        <w:t xml:space="preserve"> מהסנסורים השונים.</w:t>
+      </w:r>
+    </w:p>
+    <w:p>
+      <w:pPr>
+        <w:bidi/>
+        <w:spacing w:after="0"/>
+        <w:rPr>
+          <w:sz w:val="28"/>
+          <w:szCs w:val="28"/>
+          <w:rtl/>
+        </w:rPr>
+      </w:pPr>
+      <w:r>
+        <w:rPr>
+          <w:rFonts w:hint="cs"/>
+          <w:sz w:val="28"/>
+          <w:szCs w:val="28"/>
+          <w:rtl/>
+        </w:rPr>
+        <w:t xml:space="preserve">הפרויקט </w:t>
+      </w:r>
+      <w:r>
+        <w:rPr>
+          <w:rFonts w:hint="cs"/>
+          <w:sz w:val="28"/>
+          <w:szCs w:val="28"/>
+        </w:rPr>
+        <w:t>C</w:t>
+      </w:r>
+      <w:r>
+        <w:rPr>
+          <w:sz w:val="28"/>
+          <w:szCs w:val="28"/>
+        </w:rPr>
+        <w:t>haos</w:t>
+      </w:r>
+      <w:r>
+        <w:rPr>
+          <w:rFonts w:hint="cs"/>
+          <w:sz w:val="28"/>
+          <w:szCs w:val="28"/>
+          <w:rtl/>
+        </w:rPr>
+        <w:t xml:space="preserve"> משתמש במחלקה </w:t>
+      </w:r>
+      <w:r>
+        <w:rPr>
+          <w:sz w:val="28"/>
+          <w:szCs w:val="28"/>
+        </w:rPr>
+        <w:t>Racecar</w:t>
+      </w:r>
+      <w:r>
+        <w:rPr>
+          <w:rFonts w:hint="cs"/>
+          <w:sz w:val="28"/>
+          <w:szCs w:val="28"/>
+          <w:rtl/>
+        </w:rPr>
+        <w:t xml:space="preserve"> שבא ממומשות פונקציות המטפלות באתחול כל הסנסורים, שליפת המידע מהסנסורים, העברת פקודות מנוע למכונית, הכנת חבילה לשליחה שכוללת נתונים מהמצלמה </w:t>
+      </w:r>
+      <w:proofErr w:type="spellStart"/>
+      <w:r>
+        <w:rPr>
+          <w:rFonts w:hint="cs"/>
+          <w:sz w:val="28"/>
+          <w:szCs w:val="28"/>
+          <w:rtl/>
+        </w:rPr>
+        <w:t>ומהחישן</w:t>
+      </w:r>
+      <w:proofErr w:type="spellEnd"/>
+      <w:r>
+        <w:rPr>
+          <w:rFonts w:hint="cs"/>
+          <w:sz w:val="28"/>
+          <w:szCs w:val="28"/>
+          <w:rtl/>
+        </w:rPr>
+        <w:t xml:space="preserve"> מהירות ושליחת המידע למחשב המרוחק (דרך </w:t>
+      </w:r>
+      <w:r>
+        <w:rPr>
+          <w:sz w:val="28"/>
+          <w:szCs w:val="28"/>
+        </w:rPr>
+        <w:t>sockets</w:t>
+      </w:r>
+      <w:r>
+        <w:rPr>
+          <w:rFonts w:hint="cs"/>
+          <w:sz w:val="28"/>
+          <w:szCs w:val="28"/>
+          <w:rtl/>
+        </w:rPr>
+        <w:t xml:space="preserve"> ) . במחשב המרוחק תרוץ האפליקציה </w:t>
+      </w:r>
+      <w:proofErr w:type="spellStart"/>
+      <w:r>
+        <w:rPr>
+          <w:sz w:val="28"/>
+          <w:szCs w:val="28"/>
+        </w:rPr>
+        <w:t>RemoteControl</w:t>
+      </w:r>
+      <w:proofErr w:type="spellEnd"/>
+      <w:r>
+        <w:rPr>
+          <w:rFonts w:hint="cs"/>
+          <w:sz w:val="28"/>
+          <w:szCs w:val="28"/>
+          <w:rtl/>
+        </w:rPr>
+        <w:t xml:space="preserve"> והיא תפענח את החבילה שנשלחה </w:t>
+      </w:r>
+      <w:proofErr w:type="spellStart"/>
+      <w:r>
+        <w:rPr>
+          <w:rFonts w:hint="cs"/>
+          <w:sz w:val="28"/>
+          <w:szCs w:val="28"/>
+          <w:rtl/>
+        </w:rPr>
+        <w:t>וצגיד</w:t>
+      </w:r>
+      <w:proofErr w:type="spellEnd"/>
+      <w:r>
+        <w:rPr>
+          <w:rFonts w:hint="cs"/>
+          <w:sz w:val="28"/>
+          <w:szCs w:val="28"/>
+          <w:rtl/>
+        </w:rPr>
+        <w:t xml:space="preserve"> את הנתונים למשתמש (כמו כן פקודות הנסיעה מגיעות מאפליקציה זו). </w:t>
+      </w:r>
+    </w:p>
+    <w:p>
+      <w:pPr>
+        <w:bidi/>
+        <w:spacing w:after="0"/>
+        <w:rPr>
+          <w:rFonts w:hint="cs"/>
+          <w:sz w:val="28"/>
+          <w:szCs w:val="28"/>
+          <w:rtl/>
+        </w:rPr>
+      </w:pPr>
+      <w:r>
+        <w:rPr>
+          <w:rFonts w:hint="cs"/>
+          <w:sz w:val="28"/>
+          <w:szCs w:val="28"/>
+          <w:rtl/>
+        </w:rPr>
+        <w:t xml:space="preserve">אופן פעולה וזרימת התוכנית: </w:t>
+      </w:r>
+      <w:r>
+        <w:rPr>
+          <w:rFonts w:hint="cs"/>
+          <w:sz w:val="28"/>
+          <w:szCs w:val="28"/>
+          <w:rtl/>
+        </w:rPr>
+        <w:t xml:space="preserve"> (אסביר לפי שלבים מה שקוראים ב</w:t>
+      </w:r>
+      <w:r>
+        <w:rPr>
+          <w:sz w:val="28"/>
+          <w:szCs w:val="28"/>
+        </w:rPr>
+        <w:t xml:space="preserve">main </w:t>
+      </w:r>
+      <w:r>
+        <w:rPr>
+          <w:rFonts w:hint="cs"/>
+          <w:sz w:val="28"/>
+          <w:szCs w:val="28"/>
+          <w:rtl/>
+        </w:rPr>
+        <w:t xml:space="preserve"> של </w:t>
+      </w:r>
+      <w:r>
+        <w:rPr>
+          <w:sz w:val="28"/>
+          <w:szCs w:val="28"/>
+        </w:rPr>
+        <w:t>chaos</w:t>
+      </w:r>
+      <w:r>
+        <w:rPr>
+          <w:rFonts w:hint="cs"/>
+          <w:sz w:val="28"/>
+          <w:szCs w:val="28"/>
+          <w:rtl/>
+        </w:rPr>
+        <w:t xml:space="preserve"> לכן מומלץ לעבור על הקוד ביחד עם הסבר זה)</w:t>
+      </w:r>
+    </w:p>
+    <w:p>
+      <w:pPr>
+        <w:pStyle w:val="a3"/>
+        <w:numPr>
+          <w:ilvl w:val="0"/>
+          <w:numId w:val="32"/>
+        </w:numPr>
+        <w:bidi/>
+        <w:spacing w:after="0"/>
+        <w:rPr>
+          <w:sz w:val="28"/>
+          <w:szCs w:val="28"/>
+        </w:rPr>
+      </w:pPr>
+      <w:r>
+        <w:rPr>
+          <w:rFonts w:hint="cs"/>
+          <w:sz w:val="28"/>
+          <w:szCs w:val="28"/>
+          <w:rtl/>
+        </w:rPr>
+        <w:t xml:space="preserve">אחרי </w:t>
+      </w:r>
+      <w:proofErr w:type="spellStart"/>
+      <w:r>
+        <w:rPr>
+          <w:rFonts w:hint="cs"/>
+          <w:sz w:val="28"/>
+          <w:szCs w:val="28"/>
+          <w:rtl/>
+        </w:rPr>
+        <w:t>שהח</w:t>
+      </w:r>
+      <w:r>
+        <w:rPr>
+          <w:rFonts w:hint="cs"/>
+          <w:sz w:val="28"/>
+          <w:szCs w:val="28"/>
+          <w:rtl/>
+        </w:rPr>
+        <w:t>רז</w:t>
+      </w:r>
+      <w:r>
+        <w:rPr>
+          <w:rFonts w:hint="cs"/>
+          <w:sz w:val="28"/>
+          <w:szCs w:val="28"/>
+          <w:rtl/>
+        </w:rPr>
+        <w:t>נו</w:t>
+      </w:r>
+      <w:proofErr w:type="spellEnd"/>
+      <w:r>
+        <w:rPr>
+          <w:rFonts w:hint="cs"/>
+          <w:sz w:val="28"/>
+          <w:szCs w:val="28"/>
+          <w:rtl/>
+        </w:rPr>
+        <w:t xml:space="preserve"> על טיפוס </w:t>
+      </w:r>
+      <w:proofErr w:type="spellStart"/>
+      <w:r>
+        <w:rPr>
+          <w:sz w:val="28"/>
+          <w:szCs w:val="28"/>
+        </w:rPr>
+        <w:t>RaceCar</w:t>
+      </w:r>
+      <w:proofErr w:type="spellEnd"/>
+      <w:r>
+        <w:rPr>
+          <w:rFonts w:hint="cs"/>
+          <w:sz w:val="28"/>
+          <w:szCs w:val="28"/>
+          <w:rtl/>
+        </w:rPr>
+        <w:t xml:space="preserve"> יש </w:t>
+      </w:r>
+      <w:r>
+        <w:rPr>
+          <w:rFonts w:hint="cs"/>
+          <w:sz w:val="28"/>
+          <w:szCs w:val="28"/>
+          <w:rtl/>
+        </w:rPr>
+        <w:t xml:space="preserve">להתחבר (דרך </w:t>
+      </w:r>
+      <w:r>
+        <w:rPr>
+          <w:sz w:val="28"/>
+          <w:szCs w:val="28"/>
+        </w:rPr>
+        <w:t>connect</w:t>
+      </w:r>
+      <w:r>
+        <w:rPr>
+          <w:rFonts w:hint="cs"/>
+          <w:sz w:val="28"/>
+          <w:szCs w:val="28"/>
+          <w:rtl/>
+        </w:rPr>
+        <w:t xml:space="preserve">) לכל הסנסורים וליצור את כל אמצעי התקשורת שקיימים בין הסנסורים ולמחשב המרוחק שזה כולל </w:t>
+      </w:r>
+      <w:proofErr w:type="spellStart"/>
+      <w:r>
+        <w:rPr>
+          <w:rFonts w:hint="cs"/>
+          <w:sz w:val="28"/>
+          <w:szCs w:val="28"/>
+          <w:rtl/>
+        </w:rPr>
+        <w:t>תקושרת</w:t>
+      </w:r>
+      <w:proofErr w:type="spellEnd"/>
+      <w:r>
+        <w:rPr>
+          <w:rFonts w:hint="cs"/>
+          <w:sz w:val="28"/>
+          <w:szCs w:val="28"/>
+          <w:rtl/>
+        </w:rPr>
+        <w:t xml:space="preserve"> </w:t>
+      </w:r>
+      <w:r>
+        <w:rPr>
+          <w:sz w:val="28"/>
+          <w:szCs w:val="28"/>
+        </w:rPr>
+        <w:t xml:space="preserve">Serial </w:t>
+      </w:r>
+      <w:r>
+        <w:rPr>
+          <w:rFonts w:hint="cs"/>
+          <w:sz w:val="28"/>
+          <w:szCs w:val="28"/>
+          <w:rtl/>
+        </w:rPr>
+        <w:t xml:space="preserve"> ל2 </w:t>
+      </w:r>
+      <w:proofErr w:type="spellStart"/>
+      <w:r>
+        <w:rPr>
+          <w:rFonts w:hint="cs"/>
+          <w:sz w:val="28"/>
+          <w:szCs w:val="28"/>
+          <w:rtl/>
+        </w:rPr>
+        <w:t>הארדואינו</w:t>
+      </w:r>
+      <w:proofErr w:type="spellEnd"/>
+      <w:r>
+        <w:rPr>
+          <w:rFonts w:hint="cs"/>
+          <w:sz w:val="28"/>
+          <w:szCs w:val="28"/>
+          <w:rtl/>
+        </w:rPr>
+        <w:t xml:space="preserve"> (</w:t>
+      </w:r>
+      <w:r>
+        <w:rPr>
+          <w:rFonts w:hint="cs"/>
+          <w:sz w:val="28"/>
+          <w:szCs w:val="28"/>
+        </w:rPr>
+        <w:t>S</w:t>
+      </w:r>
+      <w:r>
+        <w:rPr>
+          <w:sz w:val="28"/>
+          <w:szCs w:val="28"/>
+        </w:rPr>
+        <w:t xml:space="preserve">erial </w:t>
+      </w:r>
+      <w:r>
+        <w:rPr>
+          <w:rFonts w:hint="cs"/>
+          <w:sz w:val="28"/>
+          <w:szCs w:val="28"/>
+          <w:rtl/>
+        </w:rPr>
+        <w:t xml:space="preserve"> נפרד לכל </w:t>
+      </w:r>
+      <w:proofErr w:type="spellStart"/>
+      <w:r>
+        <w:rPr>
+          <w:rFonts w:hint="cs"/>
+          <w:sz w:val="28"/>
+          <w:szCs w:val="28"/>
+          <w:rtl/>
+        </w:rPr>
+        <w:t>ארדואינו</w:t>
+      </w:r>
+      <w:proofErr w:type="spellEnd"/>
+      <w:r>
+        <w:rPr>
+          <w:rFonts w:hint="cs"/>
+          <w:sz w:val="28"/>
+          <w:szCs w:val="28"/>
+          <w:rtl/>
+        </w:rPr>
+        <w:t>) ו</w:t>
+      </w:r>
+      <w:r>
+        <w:rPr>
+          <w:sz w:val="28"/>
+          <w:szCs w:val="28"/>
+        </w:rPr>
+        <w:t>socket</w:t>
+      </w:r>
+      <w:r>
+        <w:rPr>
+          <w:rFonts w:hint="cs"/>
+          <w:sz w:val="28"/>
+          <w:szCs w:val="28"/>
+          <w:rtl/>
+        </w:rPr>
+        <w:t>ים לעמדה המרוחקת.</w:t>
+      </w:r>
+    </w:p>
+    <w:p>
+      <w:pPr>
+        <w:pStyle w:val="a3"/>
+        <w:bidi/>
+        <w:spacing w:after="0"/>
+        <w:rPr>
+          <w:sz w:val="28"/>
+          <w:szCs w:val="28"/>
+          <w:rtl/>
+        </w:rPr>
+      </w:pPr>
+      <w:r>
+        <w:rPr>
+          <w:rFonts w:hint="cs"/>
+          <w:sz w:val="28"/>
+          <w:szCs w:val="28"/>
+          <w:rtl/>
+        </w:rPr>
+        <w:t>לכן יש להזין בהתחברות את ה</w:t>
+      </w:r>
+      <w:r>
+        <w:rPr>
+          <w:rFonts w:hint="cs"/>
+          <w:sz w:val="28"/>
+          <w:szCs w:val="28"/>
+        </w:rPr>
+        <w:t>IP</w:t>
+      </w:r>
+      <w:r>
+        <w:rPr>
+          <w:rFonts w:hint="cs"/>
+          <w:sz w:val="28"/>
+          <w:szCs w:val="28"/>
+          <w:rtl/>
+        </w:rPr>
+        <w:t xml:space="preserve"> וה</w:t>
+      </w:r>
+      <w:r>
+        <w:rPr>
+          <w:rFonts w:hint="cs"/>
+          <w:sz w:val="28"/>
+          <w:szCs w:val="28"/>
+        </w:rPr>
+        <w:t>PORT</w:t>
+      </w:r>
+      <w:r>
+        <w:rPr>
+          <w:rFonts w:hint="cs"/>
+          <w:sz w:val="28"/>
+          <w:szCs w:val="28"/>
+          <w:rtl/>
+        </w:rPr>
+        <w:t xml:space="preserve"> של המחשב המרוחק שאליו רוצים להתחבר על מנת לשלוח לו את המידע, במקרה זה ה</w:t>
+      </w:r>
+      <w:r>
+        <w:rPr>
+          <w:rFonts w:hint="cs"/>
+          <w:sz w:val="28"/>
+          <w:szCs w:val="28"/>
+        </w:rPr>
+        <w:t>HOST</w:t>
+      </w:r>
+      <w:r>
+        <w:rPr>
+          <w:rFonts w:hint="cs"/>
+          <w:sz w:val="28"/>
+          <w:szCs w:val="28"/>
+          <w:rtl/>
+        </w:rPr>
+        <w:t xml:space="preserve"> (שזה המחשב שמריץ את הפרויקט </w:t>
+      </w:r>
+      <w:r>
+        <w:rPr>
+          <w:sz w:val="28"/>
+          <w:szCs w:val="28"/>
+        </w:rPr>
+        <w:t>Chaos</w:t>
+      </w:r>
+      <w:r>
+        <w:rPr>
+          <w:rFonts w:hint="cs"/>
+          <w:sz w:val="28"/>
+          <w:szCs w:val="28"/>
+          <w:rtl/>
+        </w:rPr>
+        <w:t xml:space="preserve"> ) הוא משמש כ</w:t>
+      </w:r>
+      <w:r>
+        <w:rPr>
+          <w:sz w:val="28"/>
+          <w:szCs w:val="28"/>
+        </w:rPr>
+        <w:t xml:space="preserve"> client</w:t>
+      </w:r>
+      <w:r>
+        <w:rPr>
+          <w:rFonts w:hint="cs"/>
+          <w:sz w:val="28"/>
+          <w:szCs w:val="28"/>
+          <w:rtl/>
+        </w:rPr>
+        <w:t xml:space="preserve"> אל מול ה</w:t>
+      </w:r>
+      <w:proofErr w:type="spellStart"/>
+      <w:r>
+        <w:rPr>
+          <w:sz w:val="28"/>
+          <w:szCs w:val="28"/>
+        </w:rPr>
+        <w:t>RemoteControl</w:t>
+      </w:r>
+      <w:proofErr w:type="spellEnd"/>
+      <w:r>
+        <w:rPr>
+          <w:rFonts w:hint="cs"/>
+          <w:sz w:val="28"/>
+          <w:szCs w:val="28"/>
+          <w:rtl/>
+        </w:rPr>
+        <w:t xml:space="preserve"> לשליחת מידע מהחיישנים.</w:t>
+      </w:r>
+    </w:p>
+    <w:p>
+      <w:pPr>
+        <w:pStyle w:val="a3"/>
+        <w:bidi/>
+        <w:spacing w:after="0"/>
+        <w:rPr>
+          <w:sz w:val="28"/>
+          <w:szCs w:val="28"/>
+          <w:rtl/>
+        </w:rPr>
+      </w:pPr>
+      <w:r>
+        <w:rPr>
+          <w:rFonts w:hint="cs"/>
+          <w:sz w:val="28"/>
+          <w:szCs w:val="28"/>
+          <w:rtl/>
+        </w:rPr>
+        <w:t>ומצד שני יש להזין בהתחברות את ה</w:t>
+      </w:r>
+      <w:r>
+        <w:rPr>
+          <w:rFonts w:hint="cs"/>
+          <w:sz w:val="28"/>
+          <w:szCs w:val="28"/>
+        </w:rPr>
+        <w:t>IP</w:t>
+      </w:r>
+      <w:r>
+        <w:rPr>
+          <w:rFonts w:hint="cs"/>
+          <w:sz w:val="28"/>
+          <w:szCs w:val="28"/>
+          <w:rtl/>
+        </w:rPr>
+        <w:t xml:space="preserve"> של המחשב עליו רץ ה</w:t>
+      </w:r>
+      <w:r>
+        <w:rPr>
+          <w:rFonts w:hint="cs"/>
+          <w:sz w:val="28"/>
+          <w:szCs w:val="28"/>
+        </w:rPr>
+        <w:t>HOST</w:t>
+      </w:r>
+      <w:r>
+        <w:rPr>
+          <w:rFonts w:hint="cs"/>
+          <w:sz w:val="28"/>
+          <w:szCs w:val="28"/>
+          <w:rtl/>
+        </w:rPr>
+        <w:t xml:space="preserve"> וזה כידי שיהיה אפשר לאפשר לממחשבים אחרים להתחבר למחשב זה (</w:t>
+      </w:r>
+      <w:r>
+        <w:rPr>
+          <w:sz w:val="28"/>
+          <w:szCs w:val="28"/>
+        </w:rPr>
+        <w:t xml:space="preserve">bind </w:t>
+      </w:r>
+      <w:r>
+        <w:rPr>
+          <w:rFonts w:hint="cs"/>
+          <w:sz w:val="28"/>
+          <w:szCs w:val="28"/>
+          <w:rtl/>
+        </w:rPr>
+        <w:t>). במקרה זה ה</w:t>
+      </w:r>
+      <w:r>
+        <w:rPr>
+          <w:rFonts w:hint="cs"/>
+          <w:sz w:val="28"/>
+          <w:szCs w:val="28"/>
+        </w:rPr>
+        <w:t>HOS</w:t>
+      </w:r>
+      <w:r>
+        <w:rPr>
+          <w:sz w:val="28"/>
+          <w:szCs w:val="28"/>
+        </w:rPr>
+        <w:t xml:space="preserve">T </w:t>
+      </w:r>
+      <w:r>
+        <w:rPr>
+          <w:rFonts w:hint="cs"/>
+          <w:sz w:val="28"/>
+          <w:szCs w:val="28"/>
+          <w:rtl/>
+        </w:rPr>
+        <w:t xml:space="preserve"> משמש ב</w:t>
+      </w:r>
+      <w:r>
+        <w:rPr>
+          <w:sz w:val="28"/>
+          <w:szCs w:val="28"/>
+        </w:rPr>
+        <w:t>server</w:t>
+      </w:r>
+      <w:r>
+        <w:rPr>
+          <w:rFonts w:hint="cs"/>
+          <w:sz w:val="28"/>
+          <w:szCs w:val="28"/>
+          <w:rtl/>
+        </w:rPr>
+        <w:t xml:space="preserve"> מול ה</w:t>
+      </w:r>
+      <w:proofErr w:type="spellStart"/>
+      <w:r>
+        <w:rPr>
+          <w:sz w:val="28"/>
+          <w:szCs w:val="28"/>
+        </w:rPr>
+        <w:t>RemoteControl</w:t>
+      </w:r>
+      <w:proofErr w:type="spellEnd"/>
+      <w:r>
+        <w:rPr>
+          <w:rFonts w:hint="cs"/>
+          <w:sz w:val="28"/>
+          <w:szCs w:val="28"/>
+          <w:rtl/>
+        </w:rPr>
+        <w:t xml:space="preserve"> לקחת פקודות למנועים.</w:t>
+      </w:r>
+    </w:p>
+    <w:p>
+      <w:pPr>
+        <w:pStyle w:val="a3"/>
+        <w:numPr>
+          <w:ilvl w:val="0"/>
+          <w:numId w:val="32"/>
+        </w:numPr>
+        <w:bidi/>
+        <w:spacing w:after="0"/>
+        <w:rPr>
+          <w:sz w:val="28"/>
+          <w:szCs w:val="28"/>
+        </w:rPr>
+      </w:pPr>
+      <w:r>
+        <w:rPr>
+          <w:rFonts w:hint="cs"/>
+          <w:sz w:val="28"/>
+          <w:szCs w:val="28"/>
+          <w:rtl/>
+        </w:rPr>
+        <w:t>לאחר ש</w:t>
+      </w:r>
+      <w:r>
+        <w:rPr>
+          <w:rFonts w:hint="cs"/>
+          <w:sz w:val="28"/>
+          <w:szCs w:val="28"/>
+          <w:rtl/>
+        </w:rPr>
+        <w:t xml:space="preserve">הוגדרו כל </w:t>
+      </w:r>
+      <w:proofErr w:type="spellStart"/>
+      <w:r>
+        <w:rPr>
+          <w:rFonts w:hint="cs"/>
+          <w:sz w:val="28"/>
+          <w:szCs w:val="28"/>
+          <w:rtl/>
+        </w:rPr>
+        <w:t>התקשורות</w:t>
+      </w:r>
+      <w:proofErr w:type="spellEnd"/>
+      <w:r>
+        <w:rPr>
+          <w:rFonts w:hint="cs"/>
+          <w:sz w:val="28"/>
+          <w:szCs w:val="28"/>
+          <w:rtl/>
+        </w:rPr>
+        <w:t xml:space="preserve"> הדרושות מריצים התוכנית, (דרך </w:t>
+      </w:r>
+      <w:r>
+        <w:rPr>
+          <w:sz w:val="28"/>
+          <w:szCs w:val="28"/>
+        </w:rPr>
+        <w:t>run</w:t>
+      </w:r>
+      <w:r>
+        <w:rPr>
+          <w:rFonts w:hint="cs"/>
+          <w:sz w:val="28"/>
+          <w:szCs w:val="28"/>
+          <w:rtl/>
+        </w:rPr>
+        <w:t xml:space="preserve"> )</w:t>
+      </w:r>
+    </w:p>
+    <w:p>
+      <w:pPr>
+        <w:pStyle w:val="a3"/>
+        <w:bidi/>
+        <w:spacing w:after="0"/>
+        <w:rPr>
+          <w:sz w:val="28"/>
+          <w:szCs w:val="28"/>
+          <w:rtl/>
+        </w:rPr>
+      </w:pPr>
+      <w:r>
+        <w:rPr>
+          <w:rFonts w:hint="cs"/>
+          <w:sz w:val="28"/>
+          <w:szCs w:val="28"/>
+          <w:rtl/>
+        </w:rPr>
+        <w:t xml:space="preserve">כעט עבור כל סנסור יפתח </w:t>
+      </w:r>
+      <w:r>
+        <w:rPr>
+          <w:sz w:val="28"/>
+          <w:szCs w:val="28"/>
+        </w:rPr>
+        <w:t xml:space="preserve">thread </w:t>
+      </w:r>
+      <w:r>
+        <w:rPr>
+          <w:rFonts w:hint="cs"/>
+          <w:sz w:val="28"/>
+          <w:szCs w:val="28"/>
+          <w:rtl/>
+        </w:rPr>
+        <w:t xml:space="preserve"> נפרד שיטפל במידע מהסנסור. במקרה שלנו אנו פותחים 3 חוטים:</w:t>
+      </w:r>
+    </w:p>
+    <w:p>
+      <w:pPr>
+        <w:pStyle w:val="a3"/>
+        <w:bidi/>
+        <w:spacing w:after="0"/>
+        <w:rPr>
+          <w:sz w:val="28"/>
+          <w:szCs w:val="28"/>
+          <w:rtl/>
+        </w:rPr>
+      </w:pPr>
+      <w:r>
+        <w:rPr>
+          <w:rFonts w:hint="cs"/>
+          <w:sz w:val="28"/>
+          <w:szCs w:val="28"/>
+          <w:rtl/>
+        </w:rPr>
+        <w:t xml:space="preserve"> 1 - שולף מידע מהמצלמה, מכין חבילה לשליחה ל</w:t>
+      </w:r>
+      <w:proofErr w:type="spellStart"/>
+      <w:r>
+        <w:rPr>
+          <w:sz w:val="28"/>
+          <w:szCs w:val="28"/>
+        </w:rPr>
+        <w:t>RemoteControl</w:t>
+      </w:r>
+      <w:proofErr w:type="spellEnd"/>
+      <w:r>
+        <w:rPr>
+          <w:rFonts w:hint="cs"/>
+          <w:sz w:val="28"/>
+          <w:szCs w:val="28"/>
+          <w:rtl/>
+        </w:rPr>
+        <w:t xml:space="preserve"> </w:t>
+      </w:r>
+      <w:r>
+        <w:rPr>
+          <w:rFonts w:hint="cs"/>
+          <w:b/>
+          <w:bCs/>
+          <w:sz w:val="28"/>
+          <w:szCs w:val="28"/>
+          <w:rtl/>
+        </w:rPr>
+        <w:t>ושולח</w:t>
+      </w:r>
+      <w:r>
+        <w:rPr>
+          <w:rFonts w:hint="cs"/>
+          <w:sz w:val="28"/>
+          <w:szCs w:val="28"/>
+          <w:rtl/>
+        </w:rPr>
+        <w:t xml:space="preserve"> אותה דרך ה</w:t>
+      </w:r>
+      <w:r>
+        <w:rPr>
+          <w:sz w:val="28"/>
+          <w:szCs w:val="28"/>
+        </w:rPr>
+        <w:t>socket</w:t>
+      </w:r>
+      <w:r>
+        <w:rPr>
+          <w:rFonts w:hint="cs"/>
+          <w:sz w:val="28"/>
+          <w:szCs w:val="28"/>
+          <w:rtl/>
+        </w:rPr>
+        <w:t xml:space="preserve"> המתאים.</w:t>
+      </w:r>
+    </w:p>
+    <w:p>
+      <w:pPr>
+        <w:pStyle w:val="a3"/>
+        <w:bidi/>
+        <w:spacing w:after="0"/>
+        <w:rPr>
+          <w:sz w:val="28"/>
+          <w:szCs w:val="28"/>
+          <w:rtl/>
+        </w:rPr>
+      </w:pPr>
+      <w:r>
+        <w:rPr>
+          <w:rFonts w:hint="cs"/>
+          <w:sz w:val="28"/>
+          <w:szCs w:val="28"/>
+          <w:rtl/>
+        </w:rPr>
+        <w:t xml:space="preserve">2 </w:t>
+      </w:r>
+      <w:r>
+        <w:rPr>
+          <w:sz w:val="28"/>
+          <w:szCs w:val="28"/>
           <w:rtl/>
         </w:rPr>
         <w:t>–</w:t>
@@ -52042,34 +52864,245 @@
           <w:rFonts w:hint="cs"/>
           <w:sz w:val="28"/>
           <w:szCs w:val="28"/>
-          <w:highlight w:val="yellow"/>
           <w:rtl/>
         </w:rPr>
         <w:t xml:space="preserve"> </w:t>
       </w:r>
       <w:r>
         <w:rPr>
-          <w:sz w:val="28"/>
-          <w:szCs w:val="28"/>
-          <w:highlight w:val="yellow"/>
-        </w:rPr>
-        <w:t>server</w:t>
-      </w:r>
-      <w:r>
-        <w:rPr>
-          <w:rFonts w:hint="cs"/>
-          <w:sz w:val="28"/>
-          <w:szCs w:val="28"/>
-          <w:highlight w:val="yellow"/>
-          <w:rtl/>
-        </w:rPr>
-        <w:t xml:space="preserve"> מול ה </w:t>
-      </w:r>
-      <w:r>
-        <w:rPr>
-          <w:sz w:val="28"/>
-          <w:szCs w:val="28"/>
-          <w:highlight w:val="yellow"/>
+          <w:rFonts w:hint="cs"/>
+          <w:sz w:val="28"/>
+          <w:szCs w:val="28"/>
+          <w:rtl/>
+        </w:rPr>
+        <w:t xml:space="preserve">מחכה </w:t>
+      </w:r>
+      <w:proofErr w:type="spellStart"/>
+      <w:r>
+        <w:rPr>
+          <w:rFonts w:hint="cs"/>
+          <w:sz w:val="28"/>
+          <w:szCs w:val="28"/>
+          <w:rtl/>
+        </w:rPr>
+        <w:t>שמתמש</w:t>
+      </w:r>
+      <w:proofErr w:type="spellEnd"/>
+      <w:r>
+        <w:rPr>
+          <w:rFonts w:hint="cs"/>
+          <w:sz w:val="28"/>
+          <w:szCs w:val="28"/>
+          <w:rtl/>
+        </w:rPr>
+        <w:t xml:space="preserve"> מרוחק יתחבר ל</w:t>
+      </w:r>
+      <w:r>
+        <w:rPr>
+          <w:rFonts w:hint="cs"/>
+          <w:sz w:val="28"/>
+          <w:szCs w:val="28"/>
+        </w:rPr>
+        <w:t>HOST</w:t>
+      </w:r>
+      <w:r>
+        <w:rPr>
+          <w:rFonts w:hint="cs"/>
+          <w:sz w:val="28"/>
+          <w:szCs w:val="28"/>
+          <w:rtl/>
+        </w:rPr>
+        <w:t xml:space="preserve"> ואז בעט</w:t>
+      </w:r>
+      <w:r>
+        <w:rPr>
+          <w:rFonts w:hint="cs"/>
+          <w:sz w:val="28"/>
+          <w:szCs w:val="28"/>
+          <w:rtl/>
+        </w:rPr>
+        <w:t xml:space="preserve"> </w:t>
+      </w:r>
+      <w:r>
+        <w:rPr>
+          <w:rFonts w:hint="cs"/>
+          <w:b/>
+          <w:bCs/>
+          <w:sz w:val="28"/>
+          <w:szCs w:val="28"/>
+          <w:rtl/>
+        </w:rPr>
+        <w:t>קבלה</w:t>
+      </w:r>
+      <w:r>
+        <w:rPr>
+          <w:rFonts w:hint="cs"/>
+          <w:sz w:val="28"/>
+          <w:szCs w:val="28"/>
+          <w:rtl/>
+        </w:rPr>
+        <w:t xml:space="preserve"> </w:t>
+      </w:r>
+      <w:r>
+        <w:rPr>
+          <w:rFonts w:hint="cs"/>
+          <w:sz w:val="28"/>
+          <w:szCs w:val="28"/>
+          <w:rtl/>
+        </w:rPr>
+        <w:t xml:space="preserve"> (מה</w:t>
+      </w:r>
+      <w:r>
+        <w:rPr>
+          <w:sz w:val="28"/>
+          <w:szCs w:val="28"/>
+        </w:rPr>
+        <w:t>socket</w:t>
+      </w:r>
+      <w:r>
+        <w:rPr>
+          <w:rFonts w:hint="cs"/>
+          <w:sz w:val="28"/>
+          <w:szCs w:val="28"/>
+          <w:rtl/>
+        </w:rPr>
+        <w:t xml:space="preserve"> ) </w:t>
+      </w:r>
+      <w:r>
+        <w:rPr>
+          <w:rFonts w:hint="cs"/>
+          <w:sz w:val="28"/>
+          <w:szCs w:val="28"/>
+          <w:rtl/>
+        </w:rPr>
+        <w:t xml:space="preserve">פקודות </w:t>
+      </w:r>
+      <w:proofErr w:type="spellStart"/>
+      <w:r>
+        <w:rPr>
+          <w:rFonts w:hint="cs"/>
+          <w:sz w:val="28"/>
+          <w:szCs w:val="28"/>
+          <w:rtl/>
+        </w:rPr>
+        <w:t>נסעיה</w:t>
+      </w:r>
+      <w:proofErr w:type="spellEnd"/>
+      <w:r>
+        <w:rPr>
+          <w:rFonts w:hint="cs"/>
+          <w:sz w:val="28"/>
+          <w:szCs w:val="28"/>
+          <w:rtl/>
+        </w:rPr>
+        <w:t xml:space="preserve"> שיגיעו מה </w:t>
+      </w:r>
+      <w:r>
+        <w:rPr>
+          <w:sz w:val="28"/>
+          <w:szCs w:val="28"/>
+        </w:rPr>
+        <w:t xml:space="preserve"> </w:t>
+      </w:r>
+      <w:proofErr w:type="spellStart"/>
+      <w:r>
+        <w:rPr>
+          <w:sz w:val="28"/>
+          <w:szCs w:val="28"/>
+        </w:rPr>
+        <w:t>RemoteControl</w:t>
+      </w:r>
+      <w:proofErr w:type="spellEnd"/>
+      <w:r>
+        <w:rPr>
+          <w:rFonts w:hint="cs"/>
+          <w:sz w:val="28"/>
+          <w:szCs w:val="28"/>
+          <w:rtl/>
+        </w:rPr>
+        <w:t xml:space="preserve"> </w:t>
+      </w:r>
+      <w:r>
+        <w:rPr>
+          <w:rFonts w:hint="cs"/>
+          <w:b/>
+          <w:bCs/>
+          <w:sz w:val="28"/>
+          <w:szCs w:val="28"/>
+          <w:rtl/>
+        </w:rPr>
+        <w:t>ויעביר</w:t>
+      </w:r>
+      <w:r>
+        <w:rPr>
+          <w:rFonts w:hint="cs"/>
+          <w:sz w:val="28"/>
+          <w:szCs w:val="28"/>
+          <w:rtl/>
+        </w:rPr>
+        <w:t xml:space="preserve"> אותם דרך ה</w:t>
+      </w:r>
+      <w:r>
+        <w:rPr>
+          <w:sz w:val="28"/>
+          <w:szCs w:val="28"/>
+        </w:rPr>
+        <w:t xml:space="preserve">serial </w:t>
+      </w:r>
+      <w:r>
+        <w:rPr>
+          <w:rFonts w:hint="cs"/>
+          <w:sz w:val="28"/>
+          <w:szCs w:val="28"/>
+          <w:rtl/>
+        </w:rPr>
+        <w:t xml:space="preserve"> </w:t>
+      </w:r>
+      <w:proofErr w:type="spellStart"/>
+      <w:r>
+        <w:rPr>
+          <w:rFonts w:hint="cs"/>
+          <w:sz w:val="28"/>
+          <w:szCs w:val="28"/>
+          <w:rtl/>
+        </w:rPr>
+        <w:t>לארדוינו</w:t>
+      </w:r>
+      <w:proofErr w:type="spellEnd"/>
+      <w:r>
+        <w:rPr>
+          <w:rFonts w:hint="cs"/>
+          <w:sz w:val="28"/>
+          <w:szCs w:val="28"/>
+          <w:rtl/>
+        </w:rPr>
+        <w:t xml:space="preserve"> שאחראי על המנועים.</w:t>
+      </w:r>
+    </w:p>
+    <w:p>
+      <w:pPr>
+        <w:pStyle w:val="a3"/>
+        <w:bidi/>
+        <w:spacing w:after="0"/>
+        <w:rPr>
+          <w:sz w:val="28"/>
+          <w:szCs w:val="28"/>
+          <w:rtl/>
+        </w:rPr>
+      </w:pPr>
+      <w:r>
+        <w:rPr>
+          <w:rFonts w:hint="cs"/>
+          <w:sz w:val="28"/>
+          <w:szCs w:val="28"/>
+          <w:rtl/>
+        </w:rPr>
+        <w:t xml:space="preserve">3 </w:t>
+      </w:r>
+      <w:r>
+        <w:rPr>
+          <w:sz w:val="28"/>
+          <w:szCs w:val="28"/>
           <w:rtl/>
         </w:rPr>
         <w:t>–</w:t>
@@ -52079,19 +53112,55 @@
           <w:rFonts w:hint="cs"/>
           <w:sz w:val="28"/>
           <w:szCs w:val="28"/>
-          <w:highlight w:val="yellow"/>
           <w:rtl/>
         </w:rPr>
         <w:t xml:space="preserve"> </w:t>
       </w:r>
+      <w:r>
+        <w:rPr>
+          <w:rFonts w:hint="cs"/>
+          <w:b/>
+          <w:bCs/>
+          <w:sz w:val="28"/>
+          <w:szCs w:val="28"/>
+          <w:rtl/>
+        </w:rPr>
+        <w:t>יקבל</w:t>
+      </w:r>
+      <w:r>
+        <w:rPr>
+          <w:rFonts w:hint="cs"/>
+          <w:sz w:val="28"/>
+          <w:szCs w:val="28"/>
+          <w:rtl/>
+        </w:rPr>
+        <w:t xml:space="preserve"> מידע דרך ה</w:t>
+      </w:r>
+      <w:r>
+        <w:rPr>
+          <w:sz w:val="28"/>
+          <w:szCs w:val="28"/>
+        </w:rPr>
+        <w:t>serial</w:t>
+      </w:r>
+      <w:r>
+        <w:rPr>
+          <w:rFonts w:hint="cs"/>
+          <w:sz w:val="28"/>
+          <w:szCs w:val="28"/>
+          <w:rtl/>
+        </w:rPr>
+        <w:t xml:space="preserve"> </w:t>
+      </w:r>
       <w:proofErr w:type="spellStart"/>
       <w:r>
         <w:rPr>
-          <w:sz w:val="28"/>
-          <w:szCs w:val="28"/>
-          <w:highlight w:val="yellow"/>
-        </w:rPr>
-        <w:t>RemoteControl</w:t>
+          <w:rFonts w:hint="cs"/>
+          <w:sz w:val="28"/>
+          <w:szCs w:val="28"/>
+          <w:rtl/>
+        </w:rPr>
+        <w:t>מהארדואינו</w:t>
       </w:r>
       <w:proofErr w:type="spellEnd"/>
       <w:r>
@@ -52099,75 +53168,311 @@
           <w:rFonts w:hint="cs"/>
           <w:sz w:val="28"/>
           <w:szCs w:val="28"/>
-          <w:highlight w:val="yellow"/>
-          <w:rtl/>
-        </w:rPr>
-        <w:t xml:space="preserve"> לקבלת פקודות למנועים אך גם משמש כ </w:t>
-      </w:r>
-      <w:r>
-        <w:rPr>
-          <w:sz w:val="28"/>
-          <w:szCs w:val="28"/>
-          <w:highlight w:val="yellow"/>
-          <w:rtl/>
-        </w:rPr>
-        <w:t>–</w:t>
-      </w:r>
-      <w:r>
-        <w:rPr>
-          <w:rFonts w:hint="cs"/>
-          <w:sz w:val="28"/>
-          <w:szCs w:val="28"/>
-          <w:highlight w:val="yellow"/>
-          <w:rtl/>
+          <w:rtl/>
+        </w:rPr>
+        <w:t xml:space="preserve"> שאחראי על ה-</w:t>
+      </w:r>
+      <w:proofErr w:type="spellStart"/>
+      <w:r>
+        <w:rPr>
+          <w:sz w:val="28"/>
+          <w:szCs w:val="28"/>
+        </w:rPr>
+        <w:t>bitcraze</w:t>
+      </w:r>
+      <w:proofErr w:type="spellEnd"/>
+      <w:r>
+        <w:rPr>
+          <w:sz w:val="28"/>
+          <w:szCs w:val="28"/>
         </w:rPr>
         <w:t xml:space="preserve"> </w:t>
       </w:r>
       <w:r>
         <w:rPr>
-          <w:sz w:val="28"/>
-          <w:szCs w:val="28"/>
-          <w:highlight w:val="yellow"/>
-        </w:rPr>
-        <w:t>client</w:t>
-      </w:r>
-      <w:r>
-        <w:rPr>
-          <w:rFonts w:hint="cs"/>
-          <w:sz w:val="28"/>
-          <w:szCs w:val="28"/>
-          <w:highlight w:val="yellow"/>
-          <w:rtl/>
-        </w:rPr>
-        <w:t xml:space="preserve"> אל מול ה </w:t>
-      </w:r>
-      <w:r>
-        <w:rPr>
-          <w:sz w:val="28"/>
-          <w:szCs w:val="28"/>
-          <w:highlight w:val="yellow"/>
-          <w:rtl/>
-        </w:rPr>
-        <w:t>–</w:t>
-      </w:r>
-      <w:r>
-        <w:rPr>
-          <w:rFonts w:hint="cs"/>
-          <w:sz w:val="28"/>
-          <w:szCs w:val="28"/>
-          <w:highlight w:val="yellow"/>
-          <w:rtl/>
+          <w:rFonts w:hint="cs"/>
+          <w:sz w:val="28"/>
+          <w:szCs w:val="28"/>
+          <w:rtl/>
+        </w:rPr>
+        <w:t xml:space="preserve"> (חיישן המהירות) וישמור את הנתונים בצד (משתמשים במנעול בזמן שמירת הנתונים כי החוט הראשון שמכין את הבילה לשליחה קורא את הנתונים האלה כידי להכניסם לחבילה).</w:t>
+      </w:r>
+    </w:p>
+    <w:p>
+      <w:pPr>
+        <w:pStyle w:val="a3"/>
+        <w:numPr>
+          <w:ilvl w:val="0"/>
+          <w:numId w:val="33"/>
+        </w:numPr>
+        <w:bidi/>
+        <w:spacing w:after="0"/>
+        <w:rPr>
+          <w:sz w:val="28"/>
+          <w:szCs w:val="28"/>
+        </w:rPr>
+      </w:pPr>
+      <w:r>
+        <w:rPr>
+          <w:rFonts w:hint="cs"/>
+          <w:sz w:val="28"/>
+          <w:szCs w:val="28"/>
+          <w:rtl/>
+        </w:rPr>
+        <w:t xml:space="preserve">הסיבה שאנו משתמשים ב2 </w:t>
+      </w:r>
+      <w:proofErr w:type="spellStart"/>
+      <w:r>
+        <w:rPr>
+          <w:rFonts w:hint="cs"/>
+          <w:sz w:val="28"/>
+          <w:szCs w:val="28"/>
+          <w:rtl/>
+        </w:rPr>
+        <w:t>ארדואינו</w:t>
+      </w:r>
+      <w:proofErr w:type="spellEnd"/>
+      <w:r>
+        <w:rPr>
+          <w:rFonts w:hint="cs"/>
+          <w:sz w:val="28"/>
+          <w:szCs w:val="28"/>
+          <w:rtl/>
+        </w:rPr>
+        <w:t xml:space="preserve"> נפרדים למנועים </w:t>
+      </w:r>
+      <w:proofErr w:type="spellStart"/>
+      <w:r>
+        <w:rPr>
+          <w:rFonts w:hint="cs"/>
+          <w:sz w:val="28"/>
+          <w:szCs w:val="28"/>
+          <w:rtl/>
+        </w:rPr>
+        <w:t>ולחישן</w:t>
+      </w:r>
+      <w:proofErr w:type="spellEnd"/>
+      <w:r>
+        <w:rPr>
+          <w:rFonts w:hint="cs"/>
+          <w:sz w:val="28"/>
+          <w:szCs w:val="28"/>
+          <w:rtl/>
+        </w:rPr>
+        <w:t xml:space="preserve"> מהירות היא של</w:t>
+      </w:r>
+      <w:r>
+        <w:rPr>
+          <w:sz w:val="28"/>
+          <w:szCs w:val="28"/>
+        </w:rPr>
+        <w:t xml:space="preserve">serial </w:t>
+      </w:r>
+      <w:r>
+        <w:rPr>
+          <w:rFonts w:hint="cs"/>
+          <w:sz w:val="28"/>
+          <w:szCs w:val="28"/>
+          <w:rtl/>
+        </w:rPr>
+        <w:t xml:space="preserve"> קשה להתמודד על כתיבה וקריא </w:t>
+      </w:r>
+      <w:proofErr w:type="spellStart"/>
+      <w:r>
+        <w:rPr>
+          <w:rFonts w:hint="cs"/>
+          <w:sz w:val="28"/>
+          <w:szCs w:val="28"/>
+          <w:rtl/>
+        </w:rPr>
+        <w:t>בקצבים</w:t>
+      </w:r>
+      <w:proofErr w:type="spellEnd"/>
+      <w:r>
+        <w:rPr>
+          <w:rFonts w:hint="cs"/>
+          <w:sz w:val="28"/>
+          <w:szCs w:val="28"/>
+          <w:rtl/>
+        </w:rPr>
+        <w:t xml:space="preserve"> שונים מאותו </w:t>
+      </w:r>
+      <w:r>
+        <w:rPr>
+          <w:rFonts w:hint="cs"/>
+          <w:sz w:val="28"/>
+          <w:szCs w:val="28"/>
+          <w:rtl/>
+        </w:rPr>
+        <w:lastRenderedPageBreak/>
+        <w:t>ה</w:t>
+      </w:r>
+      <w:r>
+        <w:rPr>
+          <w:sz w:val="28"/>
+          <w:szCs w:val="28"/>
+        </w:rPr>
+        <w:t>fd</w:t>
+      </w:r>
+      <w:r>
+        <w:rPr>
+          <w:rFonts w:hint="cs"/>
+          <w:sz w:val="28"/>
+          <w:szCs w:val="28"/>
+          <w:rtl/>
+        </w:rPr>
+        <w:t xml:space="preserve"> במיוחד שאחרי זמן מאוד קצר יחסית ה</w:t>
+      </w:r>
+      <w:r>
+        <w:rPr>
+          <w:sz w:val="28"/>
+          <w:szCs w:val="28"/>
+        </w:rPr>
+        <w:t>file</w:t>
+      </w:r>
+      <w:r>
+        <w:rPr>
+          <w:rFonts w:hint="cs"/>
+          <w:sz w:val="28"/>
+          <w:szCs w:val="28"/>
+          <w:rtl/>
+        </w:rPr>
+        <w:t xml:space="preserve"> מתפוצץ ובצורה </w:t>
+      </w:r>
+      <w:proofErr w:type="spellStart"/>
+      <w:r>
+        <w:rPr>
+          <w:rFonts w:hint="cs"/>
+          <w:sz w:val="28"/>
+          <w:szCs w:val="28"/>
+          <w:rtl/>
+        </w:rPr>
+        <w:t>ציקלית</w:t>
+      </w:r>
+      <w:proofErr w:type="spellEnd"/>
+      <w:r>
+        <w:rPr>
+          <w:rFonts w:hint="cs"/>
+          <w:sz w:val="28"/>
+          <w:szCs w:val="28"/>
+          <w:rtl/>
+        </w:rPr>
+        <w:t xml:space="preserve"> נכתב מחדש.</w:t>
+      </w:r>
+    </w:p>
+    <w:p>
+      <w:pPr>
+        <w:pStyle w:val="a3"/>
+        <w:numPr>
+          <w:ilvl w:val="0"/>
+          <w:numId w:val="32"/>
+        </w:numPr>
+        <w:bidi/>
+        <w:spacing w:after="0"/>
+        <w:rPr>
+          <w:sz w:val="28"/>
+          <w:szCs w:val="28"/>
+        </w:rPr>
+      </w:pPr>
+      <w:r>
+        <w:rPr>
+          <w:rFonts w:hint="cs"/>
+          <w:sz w:val="28"/>
+          <w:szCs w:val="28"/>
+          <w:rtl/>
+        </w:rPr>
+        <w:t>ב</w:t>
+      </w:r>
+      <w:r>
+        <w:rPr>
+          <w:rFonts w:hint="cs"/>
+          <w:sz w:val="28"/>
+          <w:szCs w:val="28"/>
+        </w:rPr>
+        <w:t>C</w:t>
+      </w:r>
+      <w:r>
+        <w:rPr>
+          <w:sz w:val="28"/>
+          <w:szCs w:val="28"/>
+        </w:rPr>
+        <w:t>haos</w:t>
+      </w:r>
+      <w:r>
+        <w:rPr>
+          <w:rFonts w:hint="cs"/>
+          <w:sz w:val="28"/>
+          <w:szCs w:val="28"/>
+          <w:rtl/>
+        </w:rPr>
+        <w:t xml:space="preserve"> נעשה שימוש בכל המחלקות שהסברנו עליהם למעלה וזו דוגמא מאוד טובה לאופן התפעול שלהם.</w:t>
+      </w:r>
+    </w:p>
+    <w:p>
+      <w:pPr>
+        <w:pStyle w:val="a3"/>
+        <w:numPr>
+          <w:ilvl w:val="0"/>
+          <w:numId w:val="32"/>
+        </w:numPr>
+        <w:bidi/>
+        <w:spacing w:after="0"/>
+        <w:rPr>
+          <w:sz w:val="28"/>
+          <w:szCs w:val="28"/>
+        </w:rPr>
+      </w:pPr>
+      <w:r>
+        <w:rPr>
+          <w:rFonts w:hint="cs"/>
+          <w:sz w:val="28"/>
+          <w:szCs w:val="28"/>
+          <w:rtl/>
+        </w:rPr>
+        <w:t>אחרי שב</w:t>
+      </w:r>
+      <w:r>
+        <w:rPr>
+          <w:sz w:val="28"/>
+          <w:szCs w:val="28"/>
+        </w:rPr>
+        <w:t xml:space="preserve">main </w:t>
+      </w:r>
+      <w:r>
+        <w:rPr>
+          <w:rFonts w:hint="cs"/>
+          <w:sz w:val="28"/>
+          <w:szCs w:val="28"/>
+          <w:rtl/>
+        </w:rPr>
+        <w:t xml:space="preserve"> שיגרנו את התוכנית (3 חוטים כמעט בלתי תלויים רצים )</w:t>
+      </w:r>
+      <w:r>
+        <w:rPr>
+          <w:rFonts w:hint="cs"/>
+          <w:sz w:val="28"/>
+          <w:szCs w:val="28"/>
         </w:rPr>
         <w:t xml:space="preserve"> </w:t>
       </w:r>
+      <w:r>
+        <w:rPr>
+          <w:rFonts w:hint="cs"/>
+          <w:sz w:val="28"/>
+          <w:szCs w:val="28"/>
+          <w:rtl/>
+        </w:rPr>
+        <w:t xml:space="preserve"> הוספנו אופציה לעצור את כל התוכנית ולעצור את החוטים. (</w:t>
+      </w:r>
       <w:proofErr w:type="spellStart"/>
       <w:r>
         <w:rPr>
-          <w:sz w:val="28"/>
-          <w:szCs w:val="28"/>
-          <w:highlight w:val="yellow"/>
-        </w:rPr>
-        <w:t>RemoteControl</w:t>
+          <w:rFonts w:hint="cs"/>
+          <w:sz w:val="28"/>
+          <w:szCs w:val="28"/>
+          <w:rtl/>
+        </w:rPr>
+        <w:t>ע"ל</w:t>
       </w:r>
       <w:proofErr w:type="spellEnd"/>
       <w:r>
@@ -52175,408 +53480,449 @@
           <w:rFonts w:hint="cs"/>
           <w:sz w:val="28"/>
           <w:szCs w:val="28"/>
-          <w:highlight w:val="yellow"/>
-          <w:rtl/>
-        </w:rPr>
-        <w:t xml:space="preserve"> לשליחת מידע מהחיישנים.</w:t>
-      </w:r>
-    </w:p>
-    <w:p>
-      <w:pPr>
-        <w:bidi/>
-        <w:spacing w:after="0"/>
-        <w:rPr>
-          <w:sz w:val="28"/>
-          <w:szCs w:val="28"/>
-          <w:highlight w:val="yellow"/>
-          <w:rtl/>
-        </w:rPr>
-      </w:pPr>
-    </w:p>
-    <w:p>
-      <w:pPr>
-        <w:bidi/>
-        <w:spacing w:after="0"/>
-        <w:rPr>
-          <w:sz w:val="28"/>
-          <w:szCs w:val="28"/>
-          <w:highlight w:val="yellow"/>
-          <w:rtl/>
-        </w:rPr>
-      </w:pPr>
-      <w:r>
-        <w:rPr>
-          <w:rFonts w:hint="cs"/>
-          <w:sz w:val="28"/>
-          <w:szCs w:val="28"/>
-          <w:highlight w:val="yellow"/>
-          <w:rtl/>
-        </w:rPr>
-        <w:t xml:space="preserve">כדי שלא יאכלו כאפה תסביר שב </w:t>
-      </w:r>
-      <w:r>
-        <w:rPr>
-          <w:sz w:val="28"/>
-          <w:szCs w:val="28"/>
-          <w:highlight w:val="yellow"/>
-          <w:rtl/>
-        </w:rPr>
-        <w:t>–</w:t>
-      </w:r>
-      <w:r>
-        <w:rPr>
-          <w:rFonts w:hint="cs"/>
-          <w:sz w:val="28"/>
-          <w:szCs w:val="28"/>
-          <w:highlight w:val="yellow"/>
+          <w:rtl/>
+        </w:rPr>
+        <w:t xml:space="preserve"> לחיצה על </w:t>
+      </w:r>
+      <w:r>
+        <w:rPr>
+          <w:sz w:val="28"/>
+          <w:szCs w:val="28"/>
+        </w:rPr>
+        <w:t>q</w:t>
+      </w:r>
+      <w:r>
+        <w:rPr>
+          <w:rFonts w:hint="cs"/>
+          <w:sz w:val="28"/>
+          <w:szCs w:val="28"/>
+          <w:rtl/>
+        </w:rPr>
+        <w:t xml:space="preserve"> במחשב ה</w:t>
+      </w:r>
+      <w:r>
+        <w:rPr>
+          <w:rFonts w:hint="cs"/>
+          <w:sz w:val="28"/>
+          <w:szCs w:val="28"/>
+        </w:rPr>
+        <w:t>HOST</w:t>
+      </w:r>
+      <w:r>
+        <w:rPr>
+          <w:rFonts w:hint="cs"/>
+          <w:sz w:val="28"/>
+          <w:szCs w:val="28"/>
+          <w:rtl/>
+        </w:rPr>
+        <w:t xml:space="preserve">), כמו כן </w:t>
+      </w:r>
+      <w:r>
+        <w:rPr>
+          <w:rFonts w:hint="cs"/>
+          <w:sz w:val="28"/>
+          <w:szCs w:val="28"/>
+          <w:rtl/>
+        </w:rPr>
+        <w:t>אם לא הצלחנו להתחבר למחשב המרוחק או אם אבדה התקשורת עם המחשב המרוחק אז כל התוכנית לא תמשיך לרוץ וכל החוטים יסיימו את פעילותם.</w:t>
+      </w:r>
+    </w:p>
+    <w:p>
+      <w:pPr>
+        <w:pStyle w:val="a3"/>
+        <w:numPr>
+          <w:ilvl w:val="0"/>
+          <w:numId w:val="32"/>
+        </w:numPr>
+        <w:bidi/>
+        <w:spacing w:after="0"/>
+        <w:rPr>
+          <w:sz w:val="28"/>
+          <w:szCs w:val="28"/>
+        </w:rPr>
+      </w:pPr>
+      <w:r>
+        <w:rPr>
+          <w:rFonts w:hint="cs"/>
+          <w:sz w:val="28"/>
+          <w:szCs w:val="28"/>
+          <w:rtl/>
+        </w:rPr>
+        <w:t>במהלך ה</w:t>
+      </w:r>
+      <w:r>
+        <w:rPr>
+          <w:sz w:val="28"/>
+          <w:szCs w:val="28"/>
+        </w:rPr>
+        <w:t>Chaos</w:t>
+      </w:r>
+      <w:r>
+        <w:rPr>
+          <w:rFonts w:hint="cs"/>
+          <w:sz w:val="28"/>
+          <w:szCs w:val="28"/>
+          <w:rtl/>
+        </w:rPr>
+        <w:t xml:space="preserve"> ישנם הדפסות חיווי למשתמש שמראות באיזו שלב התוכנית ואם ישנו </w:t>
+      </w:r>
+      <w:proofErr w:type="spellStart"/>
+      <w:r>
+        <w:rPr>
+          <w:rFonts w:hint="cs"/>
+          <w:sz w:val="28"/>
+          <w:szCs w:val="28"/>
+          <w:rtl/>
+        </w:rPr>
+        <w:t>חישן</w:t>
+      </w:r>
+      <w:proofErr w:type="spellEnd"/>
+      <w:r>
+        <w:rPr>
+          <w:rFonts w:hint="cs"/>
+          <w:sz w:val="28"/>
+          <w:szCs w:val="28"/>
+          <w:rtl/>
+        </w:rPr>
+        <w:t xml:space="preserve"> או תקשורת שלא מתחברים כראוי. </w:t>
+      </w:r>
+    </w:p>
+    <w:p>
+      <w:pPr>
+        <w:pStyle w:val="a3"/>
+        <w:numPr>
+          <w:ilvl w:val="0"/>
+          <w:numId w:val="32"/>
+        </w:numPr>
+        <w:bidi/>
+        <w:spacing w:after="0"/>
+        <w:rPr>
+          <w:rFonts w:hint="cs"/>
+          <w:sz w:val="28"/>
+          <w:szCs w:val="28"/>
+          <w:rtl/>
+        </w:rPr>
+      </w:pPr>
+      <w:r>
+        <w:rPr>
+          <w:rFonts w:hint="cs"/>
+          <w:sz w:val="28"/>
+          <w:szCs w:val="28"/>
+          <w:rtl/>
+        </w:rPr>
+        <w:t>חבוש לציין ש</w:t>
+      </w:r>
+      <w:r>
+        <w:rPr>
+          <w:rFonts w:hint="cs"/>
+          <w:sz w:val="28"/>
+          <w:szCs w:val="28"/>
+          <w:rtl/>
+        </w:rPr>
+        <w:t>עסקנו בעיקר בפיתוח ולא בהסעת הרכב אז הפעלנו את הת</w:t>
+      </w:r>
+      <w:r>
+        <w:rPr>
+          <w:rFonts w:hint="cs"/>
+          <w:sz w:val="28"/>
+          <w:szCs w:val="28"/>
+          <w:rtl/>
+        </w:rPr>
+        <w:t>ו</w:t>
+      </w:r>
+      <w:r>
+        <w:rPr>
+          <w:rFonts w:hint="cs"/>
+          <w:sz w:val="28"/>
+          <w:szCs w:val="28"/>
+          <w:rtl/>
+        </w:rPr>
+        <w:t>כנית ידנית</w:t>
+      </w:r>
+      <w:r>
+        <w:rPr>
+          <w:rFonts w:hint="cs"/>
+          <w:sz w:val="28"/>
+          <w:szCs w:val="28"/>
+          <w:rtl/>
+        </w:rPr>
+        <w:t xml:space="preserve"> (כלומר כאשר ה</w:t>
+      </w:r>
+      <w:proofErr w:type="spellStart"/>
+      <w:r>
+        <w:rPr>
+          <w:sz w:val="28"/>
+          <w:szCs w:val="28"/>
+        </w:rPr>
+        <w:t>xavier</w:t>
+      </w:r>
+      <w:proofErr w:type="spellEnd"/>
+      <w:r>
+        <w:rPr>
+          <w:rFonts w:hint="cs"/>
+          <w:sz w:val="28"/>
+          <w:szCs w:val="28"/>
+          <w:rtl/>
+        </w:rPr>
+        <w:t xml:space="preserve"> מחובר למסך ואחרי הפעלת ה</w:t>
+      </w:r>
+      <w:r>
+        <w:rPr>
+          <w:sz w:val="28"/>
+          <w:szCs w:val="28"/>
+        </w:rPr>
+        <w:t>chaos</w:t>
+      </w:r>
+      <w:r>
+        <w:rPr>
+          <w:rFonts w:hint="cs"/>
+          <w:sz w:val="28"/>
+          <w:szCs w:val="28"/>
+          <w:rtl/>
+        </w:rPr>
+        <w:t xml:space="preserve"> ניתקנו מהמסך ושמנו את האוטו על הרצפה)</w:t>
+      </w:r>
+      <w:r>
+        <w:rPr>
+          <w:rFonts w:hint="cs"/>
+          <w:sz w:val="28"/>
+          <w:szCs w:val="28"/>
+          <w:rtl/>
+        </w:rPr>
+        <w:t xml:space="preserve">, אם מעוניינים אז </w:t>
+      </w:r>
+      <w:r>
+        <w:rPr>
+          <w:rFonts w:hint="cs"/>
+          <w:sz w:val="28"/>
+          <w:szCs w:val="28"/>
+          <w:rtl/>
+        </w:rPr>
+        <w:t>אפשר</w:t>
+      </w:r>
+      <w:r>
+        <w:rPr>
+          <w:rFonts w:hint="cs"/>
+          <w:sz w:val="28"/>
+          <w:szCs w:val="28"/>
           <w:rtl/>
         </w:rPr>
         <w:t xml:space="preserve"> </w:t>
       </w:r>
       <w:r>
         <w:rPr>
-          <w:sz w:val="28"/>
-          <w:szCs w:val="28"/>
-          <w:highlight w:val="yellow"/>
-        </w:rPr>
-        <w:t>main</w:t>
-      </w:r>
-      <w:r>
-        <w:rPr>
-          <w:rFonts w:hint="cs"/>
-          <w:sz w:val="28"/>
-          <w:szCs w:val="28"/>
-          <w:highlight w:val="yellow"/>
-          <w:rtl/>
-        </w:rPr>
-        <w:t xml:space="preserve"> יש </w:t>
-      </w:r>
-      <w:r>
-        <w:rPr>
-          <w:sz w:val="28"/>
-          <w:szCs w:val="28"/>
-          <w:highlight w:val="yellow"/>
-        </w:rPr>
-        <w:t>thread</w:t>
-      </w:r>
-      <w:r>
-        <w:rPr>
-          <w:rFonts w:hint="cs"/>
-          <w:sz w:val="28"/>
-          <w:szCs w:val="28"/>
-          <w:highlight w:val="yellow"/>
-          <w:rtl/>
-        </w:rPr>
-        <w:t xml:space="preserve"> שתפקידו היחידי הוא לצאת </w:t>
-      </w:r>
-      <w:proofErr w:type="spellStart"/>
-      <w:r>
-        <w:rPr>
-          <w:rFonts w:hint="cs"/>
-          <w:sz w:val="28"/>
-          <w:szCs w:val="28"/>
-          <w:highlight w:val="yellow"/>
-          <w:rtl/>
-        </w:rPr>
-        <w:t>מהתכנית</w:t>
-      </w:r>
-      <w:proofErr w:type="spellEnd"/>
-      <w:r>
-        <w:rPr>
-          <w:rFonts w:hint="cs"/>
-          <w:sz w:val="28"/>
-          <w:szCs w:val="28"/>
-          <w:highlight w:val="yellow"/>
-          <w:rtl/>
-        </w:rPr>
-        <w:t xml:space="preserve"> בצורה נכונה על ידי לחיצה על </w:t>
-      </w:r>
-      <w:r>
-        <w:rPr>
-          <w:sz w:val="28"/>
-          <w:szCs w:val="28"/>
-          <w:highlight w:val="yellow"/>
-        </w:rPr>
-        <w:t>q</w:t>
-      </w:r>
-      <w:r>
-        <w:rPr>
-          <w:rFonts w:hint="cs"/>
-          <w:sz w:val="28"/>
-          <w:szCs w:val="28"/>
-          <w:highlight w:val="yellow"/>
-          <w:rtl/>
-        </w:rPr>
-        <w:t>.</w:t>
-      </w:r>
-    </w:p>
-    <w:p>
-      <w:pPr>
-        <w:bidi/>
-        <w:spacing w:after="0"/>
-        <w:rPr>
-          <w:sz w:val="28"/>
-          <w:szCs w:val="28"/>
-          <w:highlight w:val="yellow"/>
-          <w:rtl/>
-        </w:rPr>
-      </w:pPr>
-    </w:p>
-    <w:p>
-      <w:pPr>
-        <w:bidi/>
-        <w:spacing w:after="0"/>
-        <w:rPr>
-          <w:sz w:val="28"/>
-          <w:szCs w:val="28"/>
-          <w:rtl/>
-        </w:rPr>
-      </w:pPr>
-      <w:r>
-        <w:rPr>
-          <w:rFonts w:hint="cs"/>
-          <w:sz w:val="28"/>
-          <w:szCs w:val="28"/>
-          <w:highlight w:val="yellow"/>
-          <w:rtl/>
-        </w:rPr>
-        <w:t xml:space="preserve">להוסיף שעסקנו בעיקר בפיתוח ולא בהסעת הרכב אז הפעלנו את </w:t>
-      </w:r>
-      <w:proofErr w:type="spellStart"/>
-      <w:r>
-        <w:rPr>
-          <w:rFonts w:hint="cs"/>
-          <w:sz w:val="28"/>
-          <w:szCs w:val="28"/>
-          <w:highlight w:val="yellow"/>
-          <w:rtl/>
-        </w:rPr>
-        <w:t>התכנית</w:t>
-      </w:r>
-      <w:proofErr w:type="spellEnd"/>
-      <w:r>
-        <w:rPr>
-          <w:rFonts w:hint="cs"/>
-          <w:sz w:val="28"/>
-          <w:szCs w:val="28"/>
-          <w:highlight w:val="yellow"/>
-          <w:rtl/>
-        </w:rPr>
-        <w:t xml:space="preserve"> ידנית, אם הם מעוניינים אז תמליץ </w:t>
-      </w:r>
-      <w:proofErr w:type="spellStart"/>
-      <w:r>
-        <w:rPr>
-          <w:rFonts w:hint="cs"/>
-          <w:sz w:val="28"/>
-          <w:szCs w:val="28"/>
-          <w:highlight w:val="yellow"/>
-          <w:rtl/>
-        </w:rPr>
-        <w:t>שהתכנית</w:t>
-      </w:r>
-      <w:proofErr w:type="spellEnd"/>
-      <w:r>
-        <w:rPr>
-          <w:rFonts w:hint="cs"/>
-          <w:sz w:val="28"/>
-          <w:szCs w:val="28"/>
-          <w:highlight w:val="yellow"/>
-          <w:rtl/>
-        </w:rPr>
-        <w:t xml:space="preserve"> תופעל אוטומטית בעליית מערכת.</w:t>
-      </w:r>
-    </w:p>
-    <w:p>
-      <w:pPr>
-        <w:bidi/>
-        <w:spacing w:after="0"/>
-        <w:rPr>
-          <w:sz w:val="28"/>
-          <w:szCs w:val="28"/>
-          <w:rtl/>
-        </w:rPr>
-      </w:pPr>
-    </w:p>
-    <w:p>
-      <w:pPr>
-        <w:bidi/>
-        <w:spacing w:after="0"/>
-        <w:rPr>
-          <w:sz w:val="28"/>
-          <w:szCs w:val="28"/>
-          <w:rtl/>
-        </w:rPr>
-      </w:pPr>
-    </w:p>
-    <w:p>
-      <w:pPr>
-        <w:bidi/>
-        <w:spacing w:after="0"/>
-        <w:rPr>
-          <w:sz w:val="28"/>
-          <w:szCs w:val="28"/>
-          <w:rtl/>
-        </w:rPr>
-      </w:pPr>
-    </w:p>
-    <w:p>
-      <w:pPr>
-        <w:bidi/>
-        <w:spacing w:after="0"/>
-        <w:rPr>
-          <w:sz w:val="28"/>
-          <w:szCs w:val="28"/>
-          <w:rtl/>
-        </w:rPr>
-      </w:pPr>
-    </w:p>
-    <w:p>
-      <w:pPr>
-        <w:bidi/>
-        <w:spacing w:after="0"/>
-        <w:rPr>
-          <w:sz w:val="28"/>
-          <w:szCs w:val="28"/>
-          <w:rtl/>
-        </w:rPr>
-      </w:pPr>
-    </w:p>
-    <w:p>
-      <w:pPr>
-        <w:bidi/>
-        <w:spacing w:after="0"/>
-        <w:rPr>
-          <w:sz w:val="28"/>
-          <w:szCs w:val="28"/>
-          <w:rtl/>
-        </w:rPr>
-      </w:pPr>
-    </w:p>
-    <w:p>
-      <w:pPr>
-        <w:bidi/>
-        <w:spacing w:after="0"/>
-        <w:rPr>
-          <w:sz w:val="28"/>
-          <w:szCs w:val="28"/>
-          <w:rtl/>
-        </w:rPr>
-      </w:pPr>
-    </w:p>
-    <w:p>
-      <w:pPr>
-        <w:bidi/>
-        <w:spacing w:after="0"/>
-        <w:rPr>
-          <w:sz w:val="28"/>
-          <w:szCs w:val="28"/>
-          <w:rtl/>
-        </w:rPr>
-      </w:pPr>
-    </w:p>
-    <w:p>
-      <w:pPr>
-        <w:bidi/>
-        <w:spacing w:after="0"/>
-        <w:rPr>
-          <w:sz w:val="28"/>
-          <w:szCs w:val="28"/>
-          <w:rtl/>
-        </w:rPr>
-      </w:pPr>
-    </w:p>
-    <w:p>
-      <w:pPr>
-        <w:bidi/>
-        <w:spacing w:after="0"/>
-        <w:rPr>
-          <w:sz w:val="28"/>
-          <w:szCs w:val="28"/>
-          <w:rtl/>
-        </w:rPr>
-      </w:pPr>
-    </w:p>
-    <w:p>
-      <w:pPr>
-        <w:bidi/>
-        <w:spacing w:after="0"/>
-        <w:rPr>
-          <w:sz w:val="28"/>
-          <w:szCs w:val="28"/>
-          <w:rtl/>
-        </w:rPr>
-      </w:pPr>
-    </w:p>
-    <w:p>
-      <w:pPr>
-        <w:bidi/>
-        <w:spacing w:after="0"/>
-        <w:rPr>
-          <w:sz w:val="28"/>
-          <w:szCs w:val="28"/>
-          <w:rtl/>
-        </w:rPr>
-      </w:pPr>
-    </w:p>
-    <w:p>
-      <w:pPr>
-        <w:bidi/>
-        <w:spacing w:after="0"/>
-        <w:rPr>
-          <w:sz w:val="28"/>
-          <w:szCs w:val="28"/>
-          <w:rtl/>
-        </w:rPr>
-      </w:pPr>
-    </w:p>
-    <w:p>
-      <w:pPr>
-        <w:bidi/>
-        <w:spacing w:after="0"/>
-        <w:rPr>
-          <w:sz w:val="28"/>
-          <w:szCs w:val="28"/>
-        </w:rPr>
-      </w:pPr>
-    </w:p>
-    <w:p>
-      <w:pPr>
-        <w:bidi/>
-        <w:spacing w:after="0"/>
-        <w:rPr>
-          <w:sz w:val="28"/>
-          <w:szCs w:val="28"/>
-        </w:rPr>
-      </w:pPr>
-    </w:p>
-    <w:p>
-      <w:pPr>
-        <w:bidi/>
-        <w:spacing w:after="0"/>
-        <w:rPr>
-          <w:sz w:val="28"/>
-          <w:szCs w:val="28"/>
-        </w:rPr>
-      </w:pPr>
-    </w:p>
-    <w:p>
-      <w:pPr>
-        <w:bidi/>
-        <w:spacing w:after="0"/>
-        <w:rPr>
-          <w:sz w:val="28"/>
-          <w:szCs w:val="28"/>
-        </w:rPr>
-      </w:pPr>
-    </w:p>
-    <w:p>
-      <w:pPr>
-        <w:bidi/>
-        <w:spacing w:after="0"/>
-        <w:rPr>
-          <w:sz w:val="28"/>
-          <w:szCs w:val="28"/>
+          <w:rFonts w:hint="cs"/>
+          <w:sz w:val="28"/>
+          <w:szCs w:val="28"/>
+          <w:rtl/>
+        </w:rPr>
+        <w:t>לעשות ש</w:t>
+      </w:r>
+      <w:r>
+        <w:rPr>
+          <w:rFonts w:hint="cs"/>
+          <w:sz w:val="28"/>
+          <w:szCs w:val="28"/>
+          <w:rtl/>
+        </w:rPr>
+        <w:t>הת</w:t>
+      </w:r>
+      <w:r>
+        <w:rPr>
+          <w:rFonts w:hint="cs"/>
+          <w:sz w:val="28"/>
+          <w:szCs w:val="28"/>
+          <w:rtl/>
+        </w:rPr>
+        <w:t>ו</w:t>
+      </w:r>
+      <w:r>
+        <w:rPr>
+          <w:rFonts w:hint="cs"/>
+          <w:sz w:val="28"/>
+          <w:szCs w:val="28"/>
+          <w:rtl/>
+        </w:rPr>
+        <w:t>כנית תופעל אוטומטית בעליית מערכת.</w:t>
+      </w:r>
+      <w:r>
+        <w:rPr>
+          <w:rFonts w:hint="cs"/>
+          <w:sz w:val="28"/>
+          <w:szCs w:val="28"/>
+          <w:rtl/>
+        </w:rPr>
+        <w:t xml:space="preserve"> </w:t>
+      </w:r>
+    </w:p>
+    <w:p>
+      <w:pPr>
+        <w:bidi/>
+        <w:spacing w:after="0"/>
+        <w:rPr>
+          <w:sz w:val="28"/>
+          <w:szCs w:val="28"/>
+          <w:rtl/>
+        </w:rPr>
+      </w:pPr>
+    </w:p>
+    <w:p>
+      <w:pPr>
+        <w:bidi/>
+        <w:spacing w:after="0"/>
+        <w:rPr>
+          <w:sz w:val="28"/>
+          <w:szCs w:val="28"/>
+          <w:rtl/>
+        </w:rPr>
+      </w:pPr>
+    </w:p>
+    <w:p>
+      <w:pPr>
+        <w:bidi/>
+        <w:spacing w:after="0"/>
+        <w:rPr>
+          <w:sz w:val="28"/>
+          <w:szCs w:val="28"/>
+          <w:rtl/>
+        </w:rPr>
+      </w:pPr>
+    </w:p>
+    <w:p>
+      <w:pPr>
+        <w:bidi/>
+        <w:spacing w:after="0"/>
+        <w:rPr>
+          <w:sz w:val="28"/>
+          <w:szCs w:val="28"/>
+          <w:rtl/>
+        </w:rPr>
+      </w:pPr>
+    </w:p>
+    <w:p>
+      <w:pPr>
+        <w:bidi/>
+        <w:spacing w:after="0"/>
+        <w:rPr>
+          <w:sz w:val="28"/>
+          <w:szCs w:val="28"/>
+          <w:rtl/>
+        </w:rPr>
+      </w:pPr>
+    </w:p>
+    <w:p>
+      <w:pPr>
+        <w:bidi/>
+        <w:spacing w:after="0"/>
+        <w:rPr>
+          <w:sz w:val="28"/>
+          <w:szCs w:val="28"/>
+          <w:rtl/>
+        </w:rPr>
+      </w:pPr>
+    </w:p>
+    <w:p>
+      <w:pPr>
+        <w:bidi/>
+        <w:spacing w:after="0"/>
+        <w:rPr>
+          <w:sz w:val="28"/>
+          <w:szCs w:val="28"/>
+          <w:rtl/>
+        </w:rPr>
+      </w:pPr>
+    </w:p>
+    <w:p>
+      <w:pPr>
+        <w:bidi/>
+        <w:spacing w:after="0"/>
+        <w:rPr>
+          <w:sz w:val="28"/>
+          <w:szCs w:val="28"/>
+          <w:rtl/>
+        </w:rPr>
+      </w:pPr>
+    </w:p>
+    <w:p>
+      <w:pPr>
+        <w:bidi/>
+        <w:spacing w:after="0"/>
+        <w:rPr>
+          <w:sz w:val="28"/>
+          <w:szCs w:val="28"/>
+          <w:rtl/>
+        </w:rPr>
+      </w:pPr>
+    </w:p>
+    <w:p>
+      <w:pPr>
+        <w:bidi/>
+        <w:spacing w:after="0"/>
+        <w:rPr>
+          <w:sz w:val="28"/>
+          <w:szCs w:val="28"/>
+        </w:rPr>
+      </w:pPr>
+    </w:p>
+    <w:p>
+      <w:pPr>
+        <w:bidi/>
+        <w:spacing w:after="0"/>
+        <w:rPr>
+          <w:sz w:val="28"/>
+          <w:szCs w:val="28"/>
+        </w:rPr>
+      </w:pPr>
+    </w:p>
+    <w:p>
+      <w:pPr>
+        <w:bidi/>
+        <w:spacing w:after="0"/>
+        <w:rPr>
+          <w:sz w:val="28"/>
+          <w:szCs w:val="28"/>
+        </w:rPr>
+      </w:pPr>
+    </w:p>
+    <w:p>
+      <w:pPr>
+        <w:bidi/>
+        <w:spacing w:after="0"/>
+        <w:rPr>
+          <w:sz w:val="28"/>
+          <w:szCs w:val="28"/>
+        </w:rPr>
+      </w:pPr>
+    </w:p>
+    <w:p>
+      <w:pPr>
+        <w:bidi/>
+        <w:spacing w:after="0"/>
+        <w:rPr>
+          <w:sz w:val="28"/>
+          <w:szCs w:val="28"/>
+        </w:rPr>
+      </w:pPr>
+    </w:p>
+    <w:p>
+      <w:pPr>
+        <w:bidi/>
+        <w:spacing w:after="0"/>
+        <w:rPr>
+          <w:sz w:val="28"/>
+          <w:szCs w:val="28"/>
+          <w:rtl/>
+        </w:rPr>
+      </w:pPr>
+    </w:p>
+    <w:p>
+      <w:pPr>
+        <w:bidi/>
+        <w:spacing w:after="0"/>
+        <w:rPr>
+          <w:sz w:val="28"/>
+          <w:szCs w:val="28"/>
+          <w:rtl/>
         </w:rPr>
       </w:pPr>
     </w:p>
@@ -52670,7 +54016,6 @@
           <w:u w:val="single"/>
           <w:rtl/>
         </w:rPr>
-        <w:lastRenderedPageBreak/>
         <w:t>פערים והמלצות</w:t>
       </w:r>
     </w:p>
@@ -55253,6 +56598,119 @@
     </w:lvl>
   </w:abstractNum>
   <w:abstractNum w:abstractNumId="21" w15:restartNumberingAfterBreak="0">
+    <w:nsid w:val="4D1A23C4"/>
+    <w:multiLevelType w:val="hybridMultilevel"/>
+    <w:tmpl w:val="5BD0C90A"/>
+    <w:lvl w:ilvl="0" w:tplc="04090009">
+      <w:start w:val="1"/>
+      <w:numFmt w:val="bullet"/>
+      <w:lvlText w:val=""/>
+      <w:lvlJc w:val="left"/>
+      <w:pPr>
+        <w:ind w:left="1440" w:hanging="360"/>
+      </w:pPr>
+      <w:rPr>
+        <w:rFonts w:ascii="Wingdings" w:hAnsi="Wingdings" w:hint="default"/>
+      </w:rPr>
+    </w:lvl>
+    <w:lvl w:ilvl="1" w:tplc="04090003" w:tentative="1">
+      <w:start w:val="1"/>
+      <w:numFmt w:val="bullet"/>
+      <w:lvlText w:val="o"/>
+      <w:lvlJc w:val="left"/>
+      <w:pPr>
+        <w:ind w:left="2160" w:hanging="360"/>
+      </w:pPr>
+      <w:rPr>
+        <w:rFonts w:ascii="Courier New" w:hAnsi="Courier New" w:cs="Courier New" w:hint="default"/>
+      </w:rPr>
+    </w:lvl>
+    <w:lvl w:ilvl="2" w:tplc="04090005" w:tentative="1">
+      <w:start w:val="1"/>
+      <w:numFmt w:val="bullet"/>
+      <w:lvlText w:val=""/>
+      <w:lvlJc w:val="left"/>
+      <w:pPr>
+        <w:ind w:left="2880" w:hanging="360"/>
+      </w:pPr>
+      <w:rPr>
+        <w:rFonts w:ascii="Wingdings" w:hAnsi="Wingdings" w:hint="default"/>
+      </w:rPr>
+    </w:lvl>
+    <w:lvl w:ilvl="3" w:tplc="04090001" w:tentative="1">
+      <w:start w:val="1"/>
+      <w:numFmt w:val="bullet"/>
+      <w:lvlText w:val=""/>
+      <w:lvlJc w:val="left"/>
+      <w:pPr>
+        <w:ind w:left="3600" w:hanging="360"/>
+      </w:pPr>
+      <w:rPr>
+        <w:rFonts w:ascii="Symbol" w:hAnsi="Symbol" w:hint="default"/>
+      </w:rPr>
+    </w:lvl>
+    <w:lvl w:ilvl="4" w:tplc="04090003" w:tentative="1">
+      <w:start w:val="1"/>
+      <w:numFmt w:val="bullet"/>
+      <w:lvlText w:val="o"/>
+      <w:lvlJc w:val="left"/>
+      <w:pPr>
+        <w:ind w:left="4320" w:hanging="360"/>
+      </w:pPr>
+      <w:rPr>
+        <w:rFonts w:ascii="Courier New" w:hAnsi="Courier New" w:cs="Courier New" w:hint="default"/>
+      </w:rPr>
+    </w:lvl>
+    <w:lvl w:ilvl="5" w:tplc="04090005" w:tentative="1">
+      <w:start w:val="1"/>
+      <w:numFmt w:val="bullet"/>
+      <w:lvlText w:val=""/>
+      <w:lvlJc w:val="left"/>
+      <w:pPr>
+        <w:ind w:left="5040" w:hanging="360"/>
+      </w:pPr>
+      <w:rPr>
+        <w:rFonts w:ascii="Wingdings" w:hAnsi="Wingdings" w:hint="default"/>
+      </w:rPr>
+    </w:lvl>
+    <w:lvl w:ilvl="6" w:tplc="04090001" w:tentative="1">
+      <w:start w:val="1"/>
+      <w:numFmt w:val="bullet"/>
+      <w:lvlText w:val=""/>
+      <w:lvlJc w:val="left"/>
+      <w:pPr>
+        <w:ind w:left="5760" w:hanging="360"/>
+      </w:pPr>
+      <w:rPr>
+        <w:rFonts w:ascii="Symbol" w:hAnsi="Symbol" w:hint="default"/>
+      </w:rPr>
+    </w:lvl>
+    <w:lvl w:ilvl="7" w:tplc="04090003" w:tentative="1">
+      <w:start w:val="1"/>
+      <w:numFmt w:val="bullet"/>
+      <w:lvlText w:val="o"/>
+      <w:lvlJc w:val="left"/>
+      <w:pPr>
+        <w:ind w:left="6480" w:hanging="360"/>
+      </w:pPr>
+      <w:rPr>
+        <w:rFonts w:ascii="Courier New" w:hAnsi="Courier New" w:cs="Courier New" w:hint="default"/>
+      </w:rPr>
+    </w:lvl>
+    <w:lvl w:ilvl="8" w:tplc="04090005" w:tentative="1">
+      <w:start w:val="1"/>
+      <w:numFmt w:val="bullet"/>
+      <w:lvlText w:val=""/>
+      <w:lvlJc w:val="left"/>
+      <w:pPr>
+        <w:ind w:left="7200" w:hanging="360"/>
+      </w:pPr>
+      <w:rPr>
+        <w:rFonts w:ascii="Wingdings" w:hAnsi="Wingdings" w:hint="default"/>
+      </w:rPr>
+    </w:lvl>
+  </w:abstractNum>
+  <w:abstractNum w:abstractNumId="22" w15:restartNumberingAfterBreak="0">
     <w:nsid w:val="50977CE9"/>
     <w:multiLevelType w:val="hybridMultilevel"/>
     <w:tmpl w:val="0D88590C"/>
@@ -55365,7 +56823,7 @@
       </w:rPr>
     </w:lvl>
   </w:abstractNum>
-  <w:abstractNum w:abstractNumId="22" w15:restartNumberingAfterBreak="0">
+  <w:abstractNum w:abstractNumId="23" w15:restartNumberingAfterBreak="0">
     <w:nsid w:val="63516E82"/>
     <w:multiLevelType w:val="hybridMultilevel"/>
     <w:tmpl w:val="FF60BA6C"/>
@@ -55477,7 +56935,7 @@
       </w:rPr>
     </w:lvl>
   </w:abstractNum>
-  <w:abstractNum w:abstractNumId="23" w15:restartNumberingAfterBreak="0">
+  <w:abstractNum w:abstractNumId="24" w15:restartNumberingAfterBreak="0">
     <w:nsid w:val="64D32F62"/>
     <w:multiLevelType w:val="hybridMultilevel"/>
     <w:tmpl w:val="136EDA2C"/>
@@ -55590,7 +57048,7 @@
       </w:rPr>
     </w:lvl>
   </w:abstractNum>
-  <w:abstractNum w:abstractNumId="24" w15:restartNumberingAfterBreak="0">
+  <w:abstractNum w:abstractNumId="25" w15:restartNumberingAfterBreak="0">
     <w:nsid w:val="68763BD1"/>
     <w:multiLevelType w:val="hybridMultilevel"/>
     <w:tmpl w:val="6FEE921A"/>
@@ -55703,7 +57161,7 @@
       </w:rPr>
     </w:lvl>
   </w:abstractNum>
-  <w:abstractNum w:abstractNumId="25" w15:restartNumberingAfterBreak="0">
+  <w:abstractNum w:abstractNumId="26" w15:restartNumberingAfterBreak="0">
     <w:nsid w:val="6AB43CDE"/>
     <w:multiLevelType w:val="hybridMultilevel"/>
     <w:tmpl w:val="AB78AF1A"/>
@@ -55815,7 +57273,7 @@
       </w:rPr>
     </w:lvl>
   </w:abstractNum>
-  <w:abstractNum w:abstractNumId="26" w15:restartNumberingAfterBreak="0">
+  <w:abstractNum w:abstractNumId="27" w15:restartNumberingAfterBreak="0">
     <w:nsid w:val="74B04759"/>
     <w:multiLevelType w:val="hybridMultilevel"/>
     <w:tmpl w:val="C73850BC"/>
@@ -55928,7 +57386,7 @@
       </w:rPr>
     </w:lvl>
   </w:abstractNum>
-  <w:abstractNum w:abstractNumId="27" w15:restartNumberingAfterBreak="0">
+  <w:abstractNum w:abstractNumId="28" w15:restartNumberingAfterBreak="0">
     <w:nsid w:val="767C5178"/>
     <w:multiLevelType w:val="hybridMultilevel"/>
     <w:tmpl w:val="69C04612"/>
@@ -56017,7 +57475,120 @@
       </w:pPr>
     </w:lvl>
   </w:abstractNum>
-  <w:abstractNum w:abstractNumId="28" w15:restartNumberingAfterBreak="0">
+  <w:abstractNum w:abstractNumId="29" w15:restartNumberingAfterBreak="0">
+    <w:nsid w:val="78006BC4"/>
+    <w:multiLevelType w:val="hybridMultilevel"/>
+    <w:tmpl w:val="12A25418"/>
+    <w:lvl w:ilvl="0" w:tplc="04090001">
+      <w:start w:val="1"/>
+      <w:numFmt w:val="bullet"/>
+      <w:lvlText w:val=""/>
+      <w:lvlJc w:val="left"/>
+      <w:pPr>
+        <w:ind w:left="720" w:hanging="360"/>
+      </w:pPr>
+      <w:rPr>
+        <w:rFonts w:ascii="Symbol" w:hAnsi="Symbol" w:hint="default"/>
+      </w:rPr>
+    </w:lvl>
+    <w:lvl w:ilvl="1" w:tplc="04090003" w:tentative="1">
+      <w:start w:val="1"/>
+      <w:numFmt w:val="bullet"/>
+      <w:lvlText w:val="o"/>
+      <w:lvlJc w:val="left"/>
+      <w:pPr>
+        <w:ind w:left="1440" w:hanging="360"/>
+      </w:pPr>
+      <w:rPr>
+        <w:rFonts w:ascii="Courier New" w:hAnsi="Courier New" w:cs="Courier New" w:hint="default"/>
+      </w:rPr>
+    </w:lvl>
+    <w:lvl w:ilvl="2" w:tplc="04090005" w:tentative="1">
+      <w:start w:val="1"/>
+      <w:numFmt w:val="bullet"/>
+      <w:lvlText w:val=""/>
+      <w:lvlJc w:val="left"/>
+      <w:pPr>
+        <w:ind w:left="2160" w:hanging="360"/>
+      </w:pPr>
+      <w:rPr>
+        <w:rFonts w:ascii="Wingdings" w:hAnsi="Wingdings" w:hint="default"/>
+      </w:rPr>
+    </w:lvl>
+    <w:lvl w:ilvl="3" w:tplc="04090001" w:tentative="1">
+      <w:start w:val="1"/>
+      <w:numFmt w:val="bullet"/>
+      <w:lvlText w:val=""/>
+      <w:lvlJc w:val="left"/>
+      <w:pPr>
+        <w:ind w:left="2880" w:hanging="360"/>
+      </w:pPr>
+      <w:rPr>
+        <w:rFonts w:ascii="Symbol" w:hAnsi="Symbol" w:hint="default"/>
+      </w:rPr>
+    </w:lvl>
+    <w:lvl w:ilvl="4" w:tplc="04090003" w:tentative="1">
+      <w:start w:val="1"/>
+      <w:numFmt w:val="bullet"/>
+      <w:lvlText w:val="o"/>
+      <w:lvlJc w:val="left"/>
+      <w:pPr>
+        <w:ind w:left="3600" w:hanging="360"/>
+      </w:pPr>
+      <w:rPr>
+        <w:rFonts w:ascii="Courier New" w:hAnsi="Courier New" w:cs="Courier New" w:hint="default"/>
+      </w:rPr>
+    </w:lvl>
+    <w:lvl w:ilvl="5" w:tplc="04090005" w:tentative="1">
+      <w:start w:val="1"/>
+      <w:numFmt w:val="bullet"/>
+      <w:lvlText w:val=""/>
+      <w:lvlJc w:val="left"/>
+      <w:pPr>
+        <w:ind w:left="4320" w:hanging="360"/>
+      </w:pPr>
+      <w:rPr>
+        <w:rFonts w:ascii="Wingdings" w:hAnsi="Wingdings" w:hint="default"/>
+      </w:rPr>
+    </w:lvl>
+    <w:lvl w:ilvl="6" w:tplc="04090001" w:tentative="1">
+      <w:start w:val="1"/>
+      <w:numFmt w:val="bullet"/>
+      <w:lvlText w:val=""/>
+      <w:lvlJc w:val="left"/>
+      <w:pPr>
+        <w:ind w:left="5040" w:hanging="360"/>
+      </w:pPr>
+      <w:rPr>
+        <w:rFonts w:ascii="Symbol" w:hAnsi="Symbol" w:hint="default"/>
+      </w:rPr>
+    </w:lvl>
+    <w:lvl w:ilvl="7" w:tplc="04090003" w:tentative="1">
+      <w:start w:val="1"/>
+      <w:numFmt w:val="bullet"/>
+      <w:lvlText w:val="o"/>
+      <w:lvlJc w:val="left"/>
+      <w:pPr>
+        <w:ind w:left="5760" w:hanging="360"/>
+      </w:pPr>
+      <w:rPr>
+        <w:rFonts w:ascii="Courier New" w:hAnsi="Courier New" w:cs="Courier New" w:hint="default"/>
+      </w:rPr>
+    </w:lvl>
+    <w:lvl w:ilvl="8" w:tplc="04090005" w:tentative="1">
+      <w:start w:val="1"/>
+      <w:numFmt w:val="bullet"/>
+      <w:lvlText w:val=""/>
+      <w:lvlJc w:val="left"/>
+      <w:pPr>
+        <w:ind w:left="6480" w:hanging="360"/>
+      </w:pPr>
+      <w:rPr>
+        <w:rFonts w:ascii="Wingdings" w:hAnsi="Wingdings" w:hint="default"/>
+      </w:rPr>
+    </w:lvl>
+  </w:abstractNum>
+  <w:abstractNum w:abstractNumId="30" w15:restartNumberingAfterBreak="0">
     <w:nsid w:val="7A6D729C"/>
     <w:multiLevelType w:val="hybridMultilevel"/>
     <w:tmpl w:val="4030C1C0"/>
@@ -56130,7 +57701,7 @@
       </w:rPr>
     </w:lvl>
   </w:abstractNum>
-  <w:abstractNum w:abstractNumId="29" w15:restartNumberingAfterBreak="0">
+  <w:abstractNum w:abstractNumId="31" w15:restartNumberingAfterBreak="0">
     <w:nsid w:val="7A7D53D1"/>
     <w:multiLevelType w:val="hybridMultilevel"/>
     <w:tmpl w:val="A1F0175A"/>
@@ -56243,7 +57814,7 @@
       </w:rPr>
     </w:lvl>
   </w:abstractNum>
-  <w:abstractNum w:abstractNumId="30" w15:restartNumberingAfterBreak="0">
+  <w:abstractNum w:abstractNumId="32" w15:restartNumberingAfterBreak="0">
     <w:nsid w:val="7F3A20EC"/>
     <w:multiLevelType w:val="hybridMultilevel"/>
     <w:tmpl w:val="4EA6C580"/>
@@ -56360,19 +57931,19 @@
     <w:abstractNumId w:val="13"/>
   </w:num>
   <w:num w:numId="2">
+    <w:abstractNumId w:val="26"/>
+  </w:num>
+  <w:num w:numId="3">
+    <w:abstractNumId w:val="24"/>
+  </w:num>
+  <w:num w:numId="4">
+    <w:abstractNumId w:val="31"/>
+  </w:num>
+  <w:num w:numId="5">
     <w:abstractNumId w:val="25"/>
   </w:num>
-  <w:num w:numId="3">
-    <w:abstractNumId w:val="23"/>
-  </w:num>
-  <w:num w:numId="4">
-    <w:abstractNumId w:val="29"/>
-  </w:num>
-  <w:num w:numId="5">
-    <w:abstractNumId w:val="24"/>
-  </w:num>
   <w:num w:numId="6">
-    <w:abstractNumId w:val="28"/>
+    <w:abstractNumId w:val="30"/>
   </w:num>
   <w:num w:numId="7">
     <w:abstractNumId w:val="20"/>
@@ -56381,7 +57952,7 @@
     <w:abstractNumId w:val="11"/>
   </w:num>
   <w:num w:numId="9">
-    <w:abstractNumId w:val="21"/>
+    <w:abstractNumId w:val="22"/>
   </w:num>
   <w:num w:numId="10">
     <w:abstractNumId w:val="8"/>
@@ -56414,10 +57985,10 @@
     <w:abstractNumId w:val="4"/>
   </w:num>
   <w:num w:numId="20">
-    <w:abstractNumId w:val="22"/>
+    <w:abstractNumId w:val="23"/>
   </w:num>
   <w:num w:numId="21">
-    <w:abstractNumId w:val="27"/>
+    <w:abstractNumId w:val="28"/>
   </w:num>
   <w:num w:numId="22">
     <w:abstractNumId w:val="10"/>
@@ -56429,7 +58000,7 @@
     <w:abstractNumId w:val="16"/>
   </w:num>
   <w:num w:numId="25">
-    <w:abstractNumId w:val="30"/>
+    <w:abstractNumId w:val="32"/>
   </w:num>
   <w:num w:numId="26">
     <w:abstractNumId w:val="17"/>
@@ -56447,7 +58018,13 @@
     <w:abstractNumId w:val="19"/>
   </w:num>
   <w:num w:numId="31">
-    <w:abstractNumId w:val="26"/>
+    <w:abstractNumId w:val="27"/>
+  </w:num>
+  <w:num w:numId="32">
+    <w:abstractNumId w:val="29"/>
+  </w:num>
+  <w:num w:numId="33">
+    <w:abstractNumId w:val="21"/>
   </w:num>
 </w:numbering>
 </file>
@@ -57439,7 +59016,7 @@
 </file>
 
 <file path=customXml/itemProps1.xml><?xml version="1.0" encoding="utf-8"?>
-<ds:datastoreItem xmlns:ds="http://schemas.openxmlformats.org/officeDocument/2006/customXml" ds:itemID="{D8D43FB7-0751-458B-BA52-A6FB981DF858}">
+<ds:datastoreItem xmlns:ds="http://schemas.openxmlformats.org/officeDocument/2006/customXml" ds:itemID="{4A641B04-4C3C-4D18-AEDE-91886681EB90}">
   <ds:schemaRefs>
     <ds:schemaRef ds:uri="http://schemas.openxmlformats.org/officeDocument/2006/bibliography"/>
   </ds:schemaRefs>

--- a/docs/AutoRaceCar.docx
+++ b/docs/AutoRaceCar.docx
@@ -269,8 +269,6 @@
         </w:rPr>
         <w:br w:type="page"/>
       </w:r>
-      <w:bookmarkStart w:id="0" w:name="_GoBack"/>
-      <w:bookmarkEnd w:id="0"/>
     </w:p>
     <w:p>
       <w:pPr>
@@ -284,7 +282,7 @@
           <w:rtl/>
         </w:rPr>
       </w:pPr>
-      <w:bookmarkStart w:id="1" w:name="מטרה"/>
+      <w:bookmarkStart w:id="0" w:name="מטרה"/>
       <w:r>
         <w:rPr>
           <w:rFonts w:hint="cs"/>
@@ -511,6 +509,7 @@
         <w:tc>
           <w:tcPr>
             <w:tcW w:w="8638" w:type="dxa"/>
+            <w:shd w:val="clear" w:color="auto" w:fill="auto"/>
           </w:tcPr>
           <w:p>
             <w:pPr>
@@ -520,7 +519,6 @@
                 <w:bCs/>
                 <w:sz w:val="28"/>
                 <w:szCs w:val="28"/>
-                <w:highlight w:val="green"/>
                 <w:rtl/>
               </w:rPr>
             </w:pPr>
@@ -532,7 +530,6 @@
                   <w:b/>
                   <w:bCs/>
                   <w:szCs w:val="28"/>
-                  <w:highlight w:val="green"/>
                   <w:rtl/>
                 </w:rPr>
                 <w:t>תיאור המערכת</w:t>
@@ -545,7 +542,6 @@
                 <w:b/>
                 <w:bCs/>
                 <w:szCs w:val="28"/>
-                <w:highlight w:val="green"/>
                 <w:rtl/>
               </w:rPr>
               <w:t>..............................................................................................................</w:t>
@@ -567,12 +563,10 @@
             </w:pPr>
             <w:r>
               <w:rPr>
-                <w:rFonts w:hint="cs"/>
                 <w:sz w:val="28"/>
                 <w:szCs w:val="28"/>
-                <w:rtl/>
               </w:rPr>
-              <w:t>6</w:t>
+              <w:t>5</w:t>
             </w:r>
           </w:p>
         </w:tc>
@@ -2647,7 +2641,7 @@
         <w:t>מטרה</w:t>
       </w:r>
     </w:p>
-    <w:bookmarkEnd w:id="1"/>
+    <w:bookmarkEnd w:id="0"/>
     <w:p>
       <w:pPr>
         <w:bidi/>
@@ -2730,7 +2724,7 @@
           <w:rtl/>
         </w:rPr>
       </w:pPr>
-      <w:bookmarkStart w:id="2" w:name="יעדים"/>
+      <w:bookmarkStart w:id="1" w:name="יעדים"/>
       <w:r>
         <w:rPr>
           <w:rFonts w:hint="cs"/>
@@ -2744,7 +2738,7 @@
         <w:t>יעדים</w:t>
       </w:r>
     </w:p>
-    <w:bookmarkEnd w:id="2"/>
+    <w:bookmarkEnd w:id="1"/>
     <w:p>
       <w:pPr>
         <w:bidi/>
@@ -3600,7 +3594,7 @@
           <w:rtl/>
         </w:rPr>
       </w:pPr>
-      <w:bookmarkStart w:id="3" w:name="ניהול_גרסאות"/>
+      <w:bookmarkStart w:id="2" w:name="ניהול_גרסאות"/>
       <w:r>
         <w:rPr>
           <w:rFonts w:hint="cs"/>
@@ -3615,7 +3609,7 @@
         <w:t>ניהול גרסאות</w:t>
       </w:r>
     </w:p>
-    <w:bookmarkEnd w:id="3"/>
+    <w:bookmarkEnd w:id="2"/>
     <w:p>
       <w:pPr>
         <w:bidi/>
@@ -3897,7 +3891,7 @@
           <w:rtl/>
         </w:rPr>
       </w:pPr>
-      <w:bookmarkStart w:id="4" w:name="תיאור_המערכת"/>
+      <w:bookmarkStart w:id="3" w:name="תיאור_המערכת"/>
       <w:r>
         <w:rPr>
           <w:rFonts w:hint="cs"/>
@@ -3911,7 +3905,7 @@
         <w:lastRenderedPageBreak/>
         <w:t>תיאור המערכת</w:t>
       </w:r>
-      <w:bookmarkEnd w:id="4"/>
+      <w:bookmarkEnd w:id="3"/>
     </w:p>
     <w:p>
       <w:pPr>
@@ -4048,6 +4042,7 @@
         </w:rPr>
         <w:t xml:space="preserve">אל ה- </w:t>
       </w:r>
+      <w:proofErr w:type="spellStart"/>
       <w:r>
         <w:rPr>
           <w:sz w:val="28"/>
@@ -4055,6 +4050,7 @@
         </w:rPr>
         <w:t>jetson</w:t>
       </w:r>
+      <w:proofErr w:type="spellEnd"/>
       <w:r>
         <w:rPr>
           <w:rFonts w:hint="cs"/>
@@ -4471,163 +4467,12 @@
     </w:p>
     <w:p>
       <w:pPr>
-        <w:bidi/>
-        <w:spacing w:after="0"/>
-        <w:rPr>
-          <w:sz w:val="28"/>
-          <w:szCs w:val="28"/>
-          <w:rtl/>
-        </w:rPr>
-      </w:pPr>
-    </w:p>
-    <w:p>
-      <w:pPr>
-        <w:bidi/>
-        <w:spacing w:after="0"/>
-        <w:rPr>
-          <w:sz w:val="28"/>
-          <w:szCs w:val="28"/>
-          <w:highlight w:val="green"/>
-          <w:rtl/>
-        </w:rPr>
-      </w:pPr>
-      <w:r>
-        <w:rPr>
-          <w:rFonts w:hint="cs"/>
-          <w:sz w:val="28"/>
-          <w:szCs w:val="28"/>
-          <w:highlight w:val="green"/>
-          <w:rtl/>
-        </w:rPr>
-        <w:lastRenderedPageBreak/>
-        <w:t>עדי.</w:t>
-      </w:r>
-    </w:p>
-    <w:p>
-      <w:pPr>
-        <w:bidi/>
-        <w:spacing w:after="0"/>
-        <w:rPr>
-          <w:sz w:val="28"/>
-          <w:szCs w:val="28"/>
-          <w:highlight w:val="green"/>
-          <w:rtl/>
-        </w:rPr>
-      </w:pPr>
-      <w:r>
-        <w:rPr>
-          <w:rFonts w:hint="cs"/>
-          <w:sz w:val="28"/>
-          <w:szCs w:val="28"/>
-          <w:highlight w:val="green"/>
-          <w:rtl/>
-        </w:rPr>
-        <w:t>תיאור הפלטה.</w:t>
-      </w:r>
-    </w:p>
-    <w:p>
-      <w:pPr>
-        <w:bidi/>
-        <w:spacing w:after="0"/>
-        <w:rPr>
-          <w:sz w:val="28"/>
-          <w:szCs w:val="28"/>
-          <w:highlight w:val="green"/>
-          <w:rtl/>
-        </w:rPr>
-      </w:pPr>
-      <w:r>
-        <w:rPr>
-          <w:rFonts w:hint="cs"/>
-          <w:sz w:val="28"/>
-          <w:szCs w:val="28"/>
-          <w:highlight w:val="green"/>
-          <w:rtl/>
-        </w:rPr>
-        <w:t>הוספת שרטוט.</w:t>
-      </w:r>
-    </w:p>
-    <w:p>
-      <w:pPr>
-        <w:bidi/>
-        <w:spacing w:after="0"/>
-        <w:rPr>
-          <w:sz w:val="28"/>
-          <w:szCs w:val="28"/>
-          <w:rtl/>
-        </w:rPr>
-      </w:pPr>
-      <w:r>
-        <w:rPr>
-          <w:rFonts w:hint="cs"/>
-          <w:sz w:val="28"/>
-          <w:szCs w:val="28"/>
-          <w:highlight w:val="green"/>
-          <w:rtl/>
-        </w:rPr>
-        <w:t xml:space="preserve">הוספת איש קשר ומספר טלפון </w:t>
-      </w:r>
-      <w:proofErr w:type="spellStart"/>
-      <w:r>
-        <w:rPr>
-          <w:rFonts w:hint="cs"/>
-          <w:sz w:val="28"/>
-          <w:szCs w:val="28"/>
-          <w:highlight w:val="green"/>
-          <w:rtl/>
-        </w:rPr>
-        <w:t>סמיון</w:t>
-      </w:r>
-      <w:proofErr w:type="spellEnd"/>
-      <w:r>
-        <w:rPr>
-          <w:rFonts w:hint="cs"/>
-          <w:sz w:val="28"/>
-          <w:szCs w:val="28"/>
-          <w:highlight w:val="green"/>
-          <w:rtl/>
-        </w:rPr>
-        <w:t>.</w:t>
-      </w:r>
-    </w:p>
-    <w:p>
-      <w:pPr>
-        <w:bidi/>
-        <w:spacing w:after="0"/>
-        <w:rPr>
-          <w:sz w:val="28"/>
-          <w:szCs w:val="28"/>
-          <w:rtl/>
-        </w:rPr>
-      </w:pPr>
-    </w:p>
-    <w:p>
-      <w:pPr>
-        <w:bidi/>
-        <w:spacing w:after="0"/>
-        <w:rPr>
-          <w:sz w:val="28"/>
-          <w:szCs w:val="28"/>
-          <w:rtl/>
-        </w:rPr>
-      </w:pPr>
-    </w:p>
-    <w:p>
-      <w:pPr>
-        <w:rPr>
-          <w:sz w:val="28"/>
-          <w:szCs w:val="28"/>
-          <w:rtl/>
-        </w:rPr>
-      </w:pPr>
-      <w:r>
-        <w:rPr>
-          <w:sz w:val="28"/>
-          <w:szCs w:val="28"/>
-          <w:rtl/>
-        </w:rPr>
-        <w:br w:type="page"/>
-      </w:r>
+        <w:rPr>
+          <w:sz w:val="28"/>
+          <w:szCs w:val="28"/>
+          <w:rtl/>
+        </w:rPr>
+      </w:pPr>
     </w:p>
     <w:p>
       <w:pPr>
@@ -4642,7 +4487,7 @@
           <w:rtl/>
         </w:rPr>
       </w:pPr>
-      <w:bookmarkStart w:id="5" w:name="סוללת_מערכת"/>
+      <w:bookmarkStart w:id="4" w:name="סוללת_מערכת"/>
       <w:r>
         <w:rPr>
           <w:rFonts w:hint="cs"/>
@@ -4657,7 +4502,7 @@
         <w:t>סוללת מערכת</w:t>
       </w:r>
     </w:p>
-    <w:bookmarkEnd w:id="5"/>
+    <w:bookmarkEnd w:id="4"/>
     <w:p>
       <w:pPr>
         <w:bidi/>
@@ -4867,7 +4712,7 @@
           <w:rtl/>
         </w:rPr>
       </w:pPr>
-      <w:bookmarkStart w:id="6" w:name="מחשב_מרכזי"/>
+      <w:bookmarkStart w:id="5" w:name="מחשב_מרכזי"/>
       <w:r>
         <w:rPr>
           <w:rFonts w:hint="cs"/>
@@ -4905,7 +4750,7 @@
         <w:t>)</w:t>
       </w:r>
     </w:p>
-    <w:bookmarkEnd w:id="6"/>
+    <w:bookmarkEnd w:id="5"/>
     <w:p>
       <w:pPr>
         <w:bidi/>
@@ -8539,10 +8384,10 @@
             <v:path o:extrusionok="f" gradientshapeok="t" o:connecttype="rect"/>
             <o:lock v:ext="edit" aspectratio="t"/>
           </v:shapetype>
-          <v:shape id="_x0000_i1025" type="#_x0000_t75" style="width:121.1pt;height:16.35pt" o:ole="">
+          <v:shape id="_x0000_i1025" type="#_x0000_t75" style="width:120.9pt;height:16.3pt" o:ole="">
             <v:imagedata r:id="rId26" o:title=""/>
           </v:shape>
-          <o:OLEObject Type="Embed" ProgID="Equation.DSMT4" ShapeID="_x0000_i1025" DrawAspect="Content" ObjectID="_1629981055" r:id="rId27"/>
+          <o:OLEObject Type="Embed" ProgID="Equation.DSMT4" ShapeID="_x0000_i1025" DrawAspect="Content" ObjectID="_1630246280" r:id="rId27"/>
         </w:object>
       </w:r>
       <w:r>
@@ -8657,10 +8502,10 @@
           <w:szCs w:val="28"/>
         </w:rPr>
         <w:object w:dxaOrig="2160" w:dyaOrig="360" w14:anchorId="54B7AD6A">
-          <v:shape id="_x0000_i1026" type="#_x0000_t75" style="width:108pt;height:18.55pt" o:ole="">
+          <v:shape id="_x0000_i1026" type="#_x0000_t75" style="width:108pt;height:18.35pt" o:ole="">
             <v:imagedata r:id="rId28" o:title=""/>
           </v:shape>
-          <o:OLEObject Type="Embed" ProgID="Equation.DSMT4" ShapeID="_x0000_i1026" DrawAspect="Content" ObjectID="_1629981056" r:id="rId29"/>
+          <o:OLEObject Type="Embed" ProgID="Equation.DSMT4" ShapeID="_x0000_i1026" DrawAspect="Content" ObjectID="_1630246281" r:id="rId29"/>
         </w:object>
       </w:r>
       <w:r>
@@ -13282,10 +13127,10 @@
           <w:szCs w:val="28"/>
         </w:rPr>
         <w:object w:dxaOrig="1880" w:dyaOrig="620" w14:anchorId="6A405ECC">
-          <v:shape id="_x0000_i1027" type="#_x0000_t75" style="width:93.8pt;height:30.55pt" o:ole="">
+          <v:shape id="_x0000_i1027" type="#_x0000_t75" style="width:93.75pt;height:30.55pt" o:ole="">
             <v:imagedata r:id="rId42" o:title=""/>
           </v:shape>
-          <o:OLEObject Type="Embed" ProgID="Equation.DSMT4" ShapeID="_x0000_i1027" DrawAspect="Content" ObjectID="_1629981057" r:id="rId43"/>
+          <o:OLEObject Type="Embed" ProgID="Equation.DSMT4" ShapeID="_x0000_i1027" DrawAspect="Content" ObjectID="_1630246282" r:id="rId43"/>
         </w:object>
       </w:r>
       <w:r>
@@ -14167,6 +14012,7 @@
         </w:rPr>
         <w:t xml:space="preserve">למוצרי ה- </w:t>
       </w:r>
+      <w:proofErr w:type="spellStart"/>
       <w:r>
         <w:rPr>
           <w:sz w:val="28"/>
@@ -14174,6 +14020,7 @@
         </w:rPr>
         <w:t>jetson</w:t>
       </w:r>
+      <w:proofErr w:type="spellEnd"/>
       <w:r>
         <w:rPr>
           <w:rFonts w:hint="cs"/>
@@ -20963,10 +20810,10 @@
           <w:position w:val="-28"/>
         </w:rPr>
         <w:object w:dxaOrig="440" w:dyaOrig="660" w14:anchorId="0D59E035">
-          <v:shape id="_x0000_i1028" type="#_x0000_t75" style="width:21.8pt;height:32.75pt" o:ole="">
+          <v:shape id="_x0000_i1028" type="#_x0000_t75" style="width:21.75pt;height:32.6pt" o:ole="">
             <v:imagedata r:id="rId57" o:title=""/>
           </v:shape>
-          <o:OLEObject Type="Embed" ProgID="Equation.DSMT4" ShapeID="_x0000_i1028" DrawAspect="Content" ObjectID="_1629981058" r:id="rId58"/>
+          <o:OLEObject Type="Embed" ProgID="Equation.DSMT4" ShapeID="_x0000_i1028" DrawAspect="Content" ObjectID="_1630246283" r:id="rId58"/>
         </w:object>
       </w:r>
       <w:r>
@@ -29613,6 +29460,7 @@
           <w:rtl/>
         </w:rPr>
       </w:pPr>
+      <w:proofErr w:type="gramStart"/>
       <w:r>
         <w:rPr>
           <w:rFonts w:ascii="Arial" w:hAnsi="Arial" w:cs="Arial"/>
@@ -29628,7 +29476,17 @@
           <w:szCs w:val="28"/>
           <w:rtl/>
         </w:rPr>
-        <w:t xml:space="preserve">: מהירות </w:t>
+        <w:t>:</w:t>
+      </w:r>
+      <w:proofErr w:type="gramEnd"/>
+      <w:r>
+        <w:rPr>
+          <w:rFonts w:ascii="Arial" w:hAnsi="Arial" w:cs="Arial"/>
+          <w:sz w:val="28"/>
+          <w:szCs w:val="28"/>
+          <w:rtl/>
+        </w:rPr>
+        <w:t xml:space="preserve"> מהירות </w:t>
       </w:r>
       <w:proofErr w:type="spellStart"/>
       <w:r>
@@ -29656,13 +29514,45 @@
           <w:sz w:val="28"/>
           <w:szCs w:val="28"/>
         </w:rPr>
-        <w:t>[-30,30]</w:t>
+        <w:t>[-</w:t>
       </w:r>
       <w:r>
         <w:rPr>
           <w:rFonts w:ascii="Arial" w:hAnsi="Arial" w:cs="Arial"/>
           <w:sz w:val="28"/>
           <w:szCs w:val="28"/>
+        </w:rPr>
+        <w:t>500</w:t>
+      </w:r>
+      <w:r>
+        <w:rPr>
+          <w:rFonts w:ascii="Arial" w:hAnsi="Arial" w:cs="Arial"/>
+          <w:sz w:val="28"/>
+          <w:szCs w:val="28"/>
+        </w:rPr>
+        <w:t>,</w:t>
+      </w:r>
+      <w:r>
+        <w:rPr>
+          <w:rFonts w:ascii="Arial" w:hAnsi="Arial" w:cs="Arial"/>
+          <w:sz w:val="28"/>
+          <w:szCs w:val="28"/>
+        </w:rPr>
+        <w:t>500</w:t>
+      </w:r>
+      <w:r>
+        <w:rPr>
+          <w:rFonts w:ascii="Arial" w:hAnsi="Arial" w:cs="Arial"/>
+          <w:sz w:val="28"/>
+          <w:szCs w:val="28"/>
+        </w:rPr>
+        <w:t>]</w:t>
+      </w:r>
+      <w:r>
+        <w:rPr>
+          <w:rFonts w:ascii="Arial" w:hAnsi="Arial" w:cs="Arial"/>
+          <w:sz w:val="28"/>
+          <w:szCs w:val="28"/>
           <w:rtl/>
         </w:rPr>
         <w:t xml:space="preserve"> </w:t>
@@ -29797,6 +29687,7 @@
           <w:rtl/>
         </w:rPr>
       </w:pPr>
+      <w:proofErr w:type="gramStart"/>
       <w:r>
         <w:rPr>
           <w:rFonts w:ascii="Arial" w:hAnsi="Arial" w:cs="Arial"/>
@@ -29814,6 +29705,7 @@
         </w:rPr>
         <w:t xml:space="preserve"> :</w:t>
       </w:r>
+      <w:proofErr w:type="gramEnd"/>
       <w:r>
         <w:rPr>
           <w:rFonts w:ascii="Arial" w:hAnsi="Arial" w:cs="Arial"/>
@@ -29837,16 +29729,65 @@
           <w:sz w:val="28"/>
           <w:szCs w:val="28"/>
         </w:rPr>
-        <w:t>[30,150]</w:t>
+        <w:t>[</w:t>
       </w:r>
       <w:r>
         <w:rPr>
           <w:rFonts w:ascii="Arial" w:hAnsi="Arial" w:cs="Arial"/>
           <w:sz w:val="28"/>
           <w:szCs w:val="28"/>
-          <w:rtl/>
-        </w:rPr>
-        <w:t>, זווית של 90 מייצגת גלגלים ישרים</w:t>
+        </w:rPr>
+        <w:t>0</w:t>
+      </w:r>
+      <w:r>
+        <w:rPr>
+          <w:rFonts w:ascii="Arial" w:hAnsi="Arial" w:cs="Arial"/>
+          <w:sz w:val="28"/>
+          <w:szCs w:val="28"/>
+        </w:rPr>
+        <w:t>,1</w:t>
+      </w:r>
+      <w:r>
+        <w:rPr>
+          <w:rFonts w:ascii="Arial" w:hAnsi="Arial" w:cs="Arial"/>
+          <w:sz w:val="28"/>
+          <w:szCs w:val="28"/>
+        </w:rPr>
+        <w:t>00</w:t>
+      </w:r>
+      <w:r>
+        <w:rPr>
+          <w:rFonts w:ascii="Arial" w:hAnsi="Arial" w:cs="Arial"/>
+          <w:sz w:val="28"/>
+          <w:szCs w:val="28"/>
+        </w:rPr>
+        <w:t>0]</w:t>
+      </w:r>
+      <w:r>
+        <w:rPr>
+          <w:rFonts w:ascii="Arial" w:hAnsi="Arial" w:cs="Arial"/>
+          <w:sz w:val="28"/>
+          <w:szCs w:val="28"/>
+          <w:rtl/>
+        </w:rPr>
+        <w:t xml:space="preserve">, זווית של </w:t>
+      </w:r>
+      <w:r>
+        <w:rPr>
+          <w:rFonts w:ascii="Arial" w:hAnsi="Arial" w:cs="Arial"/>
+          <w:sz w:val="28"/>
+          <w:szCs w:val="28"/>
+        </w:rPr>
+        <w:t>500</w:t>
+      </w:r>
+      <w:r>
+        <w:rPr>
+          <w:rFonts w:ascii="Arial" w:hAnsi="Arial" w:cs="Arial"/>
+          <w:sz w:val="28"/>
+          <w:szCs w:val="28"/>
+          <w:rtl/>
+        </w:rPr>
+        <w:t xml:space="preserve"> מייצגת גלגלים ישרים</w:t>
       </w:r>
     </w:p>
     <w:p>
@@ -34886,7 +34827,39 @@
           <w:sz w:val="28"/>
           <w:szCs w:val="28"/>
         </w:rPr>
-        <w:t xml:space="preserve">, const uint &amp;len) </w:t>
+        <w:t xml:space="preserve">, const </w:t>
+      </w:r>
+      <w:proofErr w:type="spellStart"/>
+      <w:r>
+        <w:rPr>
+          <w:sz w:val="28"/>
+          <w:szCs w:val="28"/>
+        </w:rPr>
+        <w:t>uint</w:t>
+      </w:r>
+      <w:proofErr w:type="spellEnd"/>
+      <w:r>
+        <w:rPr>
+          <w:sz w:val="28"/>
+          <w:szCs w:val="28"/>
+        </w:rPr>
+        <w:t xml:space="preserve"> &amp;</w:t>
+      </w:r>
+      <w:proofErr w:type="spellStart"/>
+      <w:r>
+        <w:rPr>
+          <w:sz w:val="28"/>
+          <w:szCs w:val="28"/>
+        </w:rPr>
+        <w:t>len</w:t>
+      </w:r>
+      <w:proofErr w:type="spellEnd"/>
+      <w:r>
+        <w:rPr>
+          <w:sz w:val="28"/>
+          <w:szCs w:val="28"/>
+        </w:rPr>
+        <w:t xml:space="preserve">) </w:t>
       </w:r>
     </w:p>
     <w:p>
@@ -39566,7 +39539,7 @@
           <w:sz w:val="28"/>
           <w:szCs w:val="28"/>
         </w:rPr>
-        <w:t>, const uint &amp;len, const uint &amp;</w:t>
+        <w:t xml:space="preserve">, const </w:t>
       </w:r>
       <w:proofErr w:type="spellStart"/>
       <w:r>
@@ -39574,6 +39547,54 @@
           <w:sz w:val="28"/>
           <w:szCs w:val="28"/>
         </w:rPr>
+        <w:t>uint</w:t>
+      </w:r>
+      <w:proofErr w:type="spellEnd"/>
+      <w:r>
+        <w:rPr>
+          <w:sz w:val="28"/>
+          <w:szCs w:val="28"/>
+        </w:rPr>
+        <w:t xml:space="preserve"> &amp;</w:t>
+      </w:r>
+      <w:proofErr w:type="spellStart"/>
+      <w:r>
+        <w:rPr>
+          <w:sz w:val="28"/>
+          <w:szCs w:val="28"/>
+        </w:rPr>
+        <w:t>len</w:t>
+      </w:r>
+      <w:proofErr w:type="spellEnd"/>
+      <w:r>
+        <w:rPr>
+          <w:sz w:val="28"/>
+          <w:szCs w:val="28"/>
+        </w:rPr>
+        <w:t xml:space="preserve">, const </w:t>
+      </w:r>
+      <w:proofErr w:type="spellStart"/>
+      <w:r>
+        <w:rPr>
+          <w:sz w:val="28"/>
+          <w:szCs w:val="28"/>
+        </w:rPr>
+        <w:t>uint</w:t>
+      </w:r>
+      <w:proofErr w:type="spellEnd"/>
+      <w:r>
+        <w:rPr>
+          <w:sz w:val="28"/>
+          <w:szCs w:val="28"/>
+        </w:rPr>
+        <w:t xml:space="preserve"> &amp;</w:t>
+      </w:r>
+      <w:proofErr w:type="spellStart"/>
+      <w:r>
+        <w:rPr>
+          <w:sz w:val="28"/>
+          <w:szCs w:val="28"/>
+        </w:rPr>
         <w:t>timeout_sec</w:t>
       </w:r>
       <w:proofErr w:type="spellEnd"/>
@@ -40422,7 +40443,7 @@
           <w:szCs w:val="28"/>
         </w:rPr>
         <w:lastRenderedPageBreak/>
-        <w:t xml:space="preserve">virtual void send(const char* data, const uint &amp;len) const </w:t>
+        <w:t xml:space="preserve">virtual void send(const char* data, const </w:t>
       </w:r>
       <w:proofErr w:type="spellStart"/>
       <w:r>
@@ -40430,6 +40451,38 @@
           <w:sz w:val="28"/>
           <w:szCs w:val="28"/>
         </w:rPr>
+        <w:t>uint</w:t>
+      </w:r>
+      <w:proofErr w:type="spellEnd"/>
+      <w:r>
+        <w:rPr>
+          <w:sz w:val="28"/>
+          <w:szCs w:val="28"/>
+        </w:rPr>
+        <w:t xml:space="preserve"> &amp;</w:t>
+      </w:r>
+      <w:proofErr w:type="spellStart"/>
+      <w:r>
+        <w:rPr>
+          <w:sz w:val="28"/>
+          <w:szCs w:val="28"/>
+        </w:rPr>
+        <w:t>len</w:t>
+      </w:r>
+      <w:proofErr w:type="spellEnd"/>
+      <w:r>
+        <w:rPr>
+          <w:sz w:val="28"/>
+          <w:szCs w:val="28"/>
+        </w:rPr>
+        <w:t xml:space="preserve">) const </w:t>
+      </w:r>
+      <w:proofErr w:type="spellStart"/>
+      <w:r>
+        <w:rPr>
+          <w:sz w:val="28"/>
+          <w:szCs w:val="28"/>
+        </w:rPr>
         <w:t>noexcept</w:t>
       </w:r>
       <w:proofErr w:type="spellEnd"/>
@@ -40703,7 +40756,23 @@
           <w:sz w:val="28"/>
           <w:szCs w:val="28"/>
         </w:rPr>
-        <w:t xml:space="preserve">virtual ~ITcpClient() </w:t>
+        <w:t>virtual ~</w:t>
+      </w:r>
+      <w:proofErr w:type="spellStart"/>
+      <w:r>
+        <w:rPr>
+          <w:sz w:val="28"/>
+          <w:szCs w:val="28"/>
+        </w:rPr>
+        <w:t>ITcpClient</w:t>
+      </w:r>
+      <w:proofErr w:type="spellEnd"/>
+      <w:r>
+        <w:rPr>
+          <w:sz w:val="28"/>
+          <w:szCs w:val="28"/>
+        </w:rPr>
+        <w:t xml:space="preserve">() </w:t>
       </w:r>
       <w:proofErr w:type="spellStart"/>
       <w:r>
@@ -41193,6 +41262,7 @@
         </w:rPr>
         <w:t xml:space="preserve">בנוסף קיימת מחלקה שנקראת </w:t>
       </w:r>
+      <w:proofErr w:type="spellStart"/>
       <w:r>
         <w:rPr>
           <w:sz w:val="28"/>
@@ -41200,6 +41270,7 @@
         </w:rPr>
         <w:t>TcpServer</w:t>
       </w:r>
+      <w:proofErr w:type="spellEnd"/>
       <w:r>
         <w:rPr>
           <w:rFonts w:hint="cs"/>
@@ -41227,6 +41298,7 @@
         </w:rPr>
         <w:t xml:space="preserve"> וממומשות במחלקה </w:t>
       </w:r>
+      <w:proofErr w:type="spellStart"/>
       <w:r>
         <w:rPr>
           <w:sz w:val="28"/>
@@ -41234,6 +41306,7 @@
         </w:rPr>
         <w:t>TcpServer</w:t>
       </w:r>
+      <w:proofErr w:type="spellEnd"/>
       <w:r>
         <w:rPr>
           <w:rFonts w:hint="cs"/>
@@ -41301,7 +41374,7 @@
           <w:sz w:val="28"/>
           <w:szCs w:val="28"/>
         </w:rPr>
-        <w:t>static std::shared_ptr&lt;</w:t>
+        <w:t>static std::</w:t>
       </w:r>
       <w:proofErr w:type="spellStart"/>
       <w:r>
@@ -41309,6 +41382,22 @@
           <w:sz w:val="28"/>
           <w:szCs w:val="28"/>
         </w:rPr>
+        <w:t>shared_ptr</w:t>
+      </w:r>
+      <w:proofErr w:type="spellEnd"/>
+      <w:r>
+        <w:rPr>
+          <w:sz w:val="28"/>
+          <w:szCs w:val="28"/>
+        </w:rPr>
+        <w:t>&lt;</w:t>
+      </w:r>
+      <w:proofErr w:type="spellStart"/>
+      <w:r>
+        <w:rPr>
+          <w:sz w:val="28"/>
+          <w:szCs w:val="28"/>
+        </w:rPr>
         <w:t>ITcpServer</w:t>
       </w:r>
       <w:proofErr w:type="spellEnd"/>
@@ -41542,7 +41631,23 @@
           <w:sz w:val="28"/>
           <w:szCs w:val="28"/>
         </w:rPr>
-        <w:t xml:space="preserve">                      const int &amp;max_num_of_clients) </w:t>
+        <w:t xml:space="preserve">                      const int &amp;</w:t>
+      </w:r>
+      <w:proofErr w:type="spellStart"/>
+      <w:r>
+        <w:rPr>
+          <w:sz w:val="28"/>
+          <w:szCs w:val="28"/>
+        </w:rPr>
+        <w:t>max_num_of_clients</w:t>
+      </w:r>
+      <w:proofErr w:type="spellEnd"/>
+      <w:r>
+        <w:rPr>
+          <w:sz w:val="28"/>
+          <w:szCs w:val="28"/>
+        </w:rPr>
+        <w:t xml:space="preserve">) </w:t>
       </w:r>
       <w:proofErr w:type="spellStart"/>
       <w:r>
@@ -42614,7 +42719,7 @@
           <w:sz w:val="28"/>
           <w:szCs w:val="28"/>
         </w:rPr>
-        <w:t>virtual Socket waitForConnections(const uint &amp;</w:t>
+        <w:t xml:space="preserve">virtual Socket </w:t>
       </w:r>
       <w:proofErr w:type="spellStart"/>
       <w:r>
@@ -42622,6 +42727,38 @@
           <w:sz w:val="28"/>
           <w:szCs w:val="28"/>
         </w:rPr>
+        <w:t>waitForConnections</w:t>
+      </w:r>
+      <w:proofErr w:type="spellEnd"/>
+      <w:r>
+        <w:rPr>
+          <w:sz w:val="28"/>
+          <w:szCs w:val="28"/>
+        </w:rPr>
+        <w:t xml:space="preserve">(const </w:t>
+      </w:r>
+      <w:proofErr w:type="spellStart"/>
+      <w:r>
+        <w:rPr>
+          <w:sz w:val="28"/>
+          <w:szCs w:val="28"/>
+        </w:rPr>
+        <w:t>uint</w:t>
+      </w:r>
+      <w:proofErr w:type="spellEnd"/>
+      <w:r>
+        <w:rPr>
+          <w:sz w:val="28"/>
+          <w:szCs w:val="28"/>
+        </w:rPr>
+        <w:t xml:space="preserve"> &amp;</w:t>
+      </w:r>
+      <w:proofErr w:type="spellStart"/>
+      <w:r>
+        <w:rPr>
+          <w:sz w:val="28"/>
+          <w:szCs w:val="28"/>
+        </w:rPr>
         <w:t>timeout_sec</w:t>
       </w:r>
       <w:proofErr w:type="spellEnd"/>
@@ -42899,6 +43036,8 @@
         </w:rPr>
         <w:t xml:space="preserve"> שהתחבר.</w:t>
       </w:r>
+      <w:bookmarkStart w:id="6" w:name="_GoBack"/>
+      <w:bookmarkEnd w:id="6"/>
     </w:p>
     <w:p>
       <w:pPr>
@@ -43294,7 +43433,55 @@
           <w:sz w:val="28"/>
           <w:szCs w:val="28"/>
         </w:rPr>
-        <w:t>, const uint &amp;len, const uint &amp;</w:t>
+        <w:t xml:space="preserve">, const </w:t>
+      </w:r>
+      <w:proofErr w:type="spellStart"/>
+      <w:r>
+        <w:rPr>
+          <w:sz w:val="28"/>
+          <w:szCs w:val="28"/>
+        </w:rPr>
+        <w:t>uint</w:t>
+      </w:r>
+      <w:proofErr w:type="spellEnd"/>
+      <w:r>
+        <w:rPr>
+          <w:sz w:val="28"/>
+          <w:szCs w:val="28"/>
+        </w:rPr>
+        <w:t xml:space="preserve"> &amp;</w:t>
+      </w:r>
+      <w:proofErr w:type="spellStart"/>
+      <w:r>
+        <w:rPr>
+          <w:sz w:val="28"/>
+          <w:szCs w:val="28"/>
+        </w:rPr>
+        <w:t>len</w:t>
+      </w:r>
+      <w:proofErr w:type="spellEnd"/>
+      <w:r>
+        <w:rPr>
+          <w:sz w:val="28"/>
+          <w:szCs w:val="28"/>
+        </w:rPr>
+        <w:t xml:space="preserve">, const </w:t>
+      </w:r>
+      <w:proofErr w:type="spellStart"/>
+      <w:r>
+        <w:rPr>
+          <w:sz w:val="28"/>
+          <w:szCs w:val="28"/>
+        </w:rPr>
+        <w:t>uint</w:t>
+      </w:r>
+      <w:proofErr w:type="spellEnd"/>
+      <w:r>
+        <w:rPr>
+          <w:sz w:val="28"/>
+          <w:szCs w:val="28"/>
+        </w:rPr>
+        <w:t xml:space="preserve"> &amp;</w:t>
       </w:r>
       <w:proofErr w:type="spellStart"/>
       <w:r>
@@ -44483,7 +44670,39 @@
           <w:sz w:val="28"/>
           <w:szCs w:val="28"/>
         </w:rPr>
-        <w:t xml:space="preserve">virtual void send(const Socket&amp; socket, const char *data, const uint &amp;len) const </w:t>
+        <w:t xml:space="preserve">virtual void send(const Socket&amp; socket, const char *data, const </w:t>
+      </w:r>
+      <w:proofErr w:type="spellStart"/>
+      <w:r>
+        <w:rPr>
+          <w:sz w:val="28"/>
+          <w:szCs w:val="28"/>
+        </w:rPr>
+        <w:t>uint</w:t>
+      </w:r>
+      <w:proofErr w:type="spellEnd"/>
+      <w:r>
+        <w:rPr>
+          <w:sz w:val="28"/>
+          <w:szCs w:val="28"/>
+        </w:rPr>
+        <w:t xml:space="preserve"> &amp;</w:t>
+      </w:r>
+      <w:proofErr w:type="spellStart"/>
+      <w:r>
+        <w:rPr>
+          <w:sz w:val="28"/>
+          <w:szCs w:val="28"/>
+        </w:rPr>
+        <w:t>len</w:t>
+      </w:r>
+      <w:proofErr w:type="spellEnd"/>
+      <w:r>
+        <w:rPr>
+          <w:sz w:val="28"/>
+          <w:szCs w:val="28"/>
+        </w:rPr>
+        <w:t xml:space="preserve">) const </w:t>
       </w:r>
       <w:proofErr w:type="spellStart"/>
       <w:r>
@@ -52121,7 +52340,6 @@
         <w:bidi/>
         <w:spacing w:after="0"/>
         <w:rPr>
-          <w:rFonts w:hint="cs"/>
           <w:sz w:val="28"/>
           <w:szCs w:val="28"/>
           <w:rtl/>
@@ -53597,7 +53815,6 @@
         <w:bidi/>
         <w:spacing w:after="0"/>
         <w:rPr>
-          <w:rFonts w:hint="cs"/>
           <w:sz w:val="28"/>
           <w:szCs w:val="28"/>
           <w:rtl/>
@@ -54154,7 +54371,27 @@
           <w:szCs w:val="28"/>
           <w:rtl/>
         </w:rPr>
-        <w:t xml:space="preserve">המצלמה וה </w:t>
+        <w:t xml:space="preserve">המצלמה </w:t>
+      </w:r>
+      <w:proofErr w:type="spellStart"/>
+      <w:r>
+        <w:rPr>
+          <w:rFonts w:hint="cs"/>
+          <w:sz w:val="28"/>
+          <w:szCs w:val="28"/>
+          <w:rtl/>
+        </w:rPr>
+        <w:t>וה</w:t>
+      </w:r>
+      <w:proofErr w:type="spellEnd"/>
+      <w:r>
+        <w:rPr>
+          <w:rFonts w:hint="cs"/>
+          <w:sz w:val="28"/>
+          <w:szCs w:val="28"/>
+          <w:rtl/>
+        </w:rPr>
+        <w:t xml:space="preserve"> </w:t>
       </w:r>
       <w:r>
         <w:rPr>
@@ -54955,6 +55192,7 @@
         <w:docPartUnique/>
       </w:docPartObj>
     </w:sdtPr>
+    <w:sdtEndPr/>
     <w:sdtContent>
       <w:p>
         <w:pPr>
@@ -55000,6 +55238,7 @@
         <w:docPartUnique/>
       </w:docPartObj>
     </w:sdtPr>
+    <w:sdtEndPr/>
     <w:sdtContent>
       <w:p>
         <w:pPr>
@@ -59016,7 +59255,7 @@
 </file>
 
 <file path=customXml/itemProps1.xml><?xml version="1.0" encoding="utf-8"?>
-<ds:datastoreItem xmlns:ds="http://schemas.openxmlformats.org/officeDocument/2006/customXml" ds:itemID="{4A641B04-4C3C-4D18-AEDE-91886681EB90}">
+<ds:datastoreItem xmlns:ds="http://schemas.openxmlformats.org/officeDocument/2006/customXml" ds:itemID="{C8729206-B08C-4269-B3F5-8EC903B32C66}">
   <ds:schemaRefs>
     <ds:schemaRef ds:uri="http://schemas.openxmlformats.org/officeDocument/2006/bibliography"/>
   </ds:schemaRefs>

--- a/docs/AutoRaceCar.docx
+++ b/docs/AutoRaceCar.docx
@@ -1,6 +1,6 @@
 
 <file path=word/document.xml><?xml version="1.0" encoding="utf-8"?>
-<w:document xmlns:wpc="http://schemas.microsoft.com/office/word/2010/wordprocessingCanvas" xmlns:mc="http://schemas.openxmlformats.org/markup-compatibility/2006" xmlns:o="urn:schemas-microsoft-com:office:office" xmlns:r="http://schemas.openxmlformats.org/officeDocument/2006/relationships" xmlns:m="http://schemas.openxmlformats.org/officeDocument/2006/math" xmlns:v="urn:schemas-microsoft-com:vml" xmlns:wp14="http://schemas.microsoft.com/office/word/2010/wordprocessingDrawing" xmlns:wp="http://schemas.openxmlformats.org/drawingml/2006/wordprocessingDrawing" xmlns:w10="urn:schemas-microsoft-com:office:word" xmlns:w="http://schemas.openxmlformats.org/wordprocessingml/2006/main" xmlns:w14="http://schemas.microsoft.com/office/word/2010/wordml" xmlns:w15="http://schemas.microsoft.com/office/word/2012/wordml" xmlns:wpg="http://schemas.microsoft.com/office/word/2010/wordprocessingGroup" xmlns:wpi="http://schemas.microsoft.com/office/word/2010/wordprocessingInk" xmlns:wne="http://schemas.microsoft.com/office/word/2006/wordml" xmlns:wps="http://schemas.microsoft.com/office/word/2010/wordprocessingShape" mc:Ignorable="w14 w15 wp14">
+<w:document xmlns:wpc="http://schemas.microsoft.com/office/word/2010/wordprocessingCanvas" xmlns:cx="http://schemas.microsoft.com/office/drawing/2014/chartex" xmlns:cx1="http://schemas.microsoft.com/office/drawing/2015/9/8/chartex" xmlns:cx2="http://schemas.microsoft.com/office/drawing/2015/10/21/chartex" xmlns:cx3="http://schemas.microsoft.com/office/drawing/2016/5/9/chartex" xmlns:cx4="http://schemas.microsoft.com/office/drawing/2016/5/10/chartex" xmlns:cx5="http://schemas.microsoft.com/office/drawing/2016/5/11/chartex" xmlns:cx6="http://schemas.microsoft.com/office/drawing/2016/5/12/chartex" xmlns:cx7="http://schemas.microsoft.com/office/drawing/2016/5/13/chartex" xmlns:cx8="http://schemas.microsoft.com/office/drawing/2016/5/14/chartex" xmlns:mc="http://schemas.openxmlformats.org/markup-compatibility/2006" xmlns:aink="http://schemas.microsoft.com/office/drawing/2016/ink" xmlns:am3d="http://schemas.microsoft.com/office/drawing/2017/model3d" xmlns:o="urn:schemas-microsoft-com:office:office" xmlns:r="http://schemas.openxmlformats.org/officeDocument/2006/relationships" xmlns:m="http://schemas.openxmlformats.org/officeDocument/2006/math" xmlns:v="urn:schemas-microsoft-com:vml" xmlns:wp14="http://schemas.microsoft.com/office/word/2010/wordprocessingDrawing" xmlns:wp="http://schemas.openxmlformats.org/drawingml/2006/wordprocessingDrawing" xmlns:w10="urn:schemas-microsoft-com:office:word" xmlns:w="http://schemas.openxmlformats.org/wordprocessingml/2006/main" xmlns:w14="http://schemas.microsoft.com/office/word/2010/wordml" xmlns:w15="http://schemas.microsoft.com/office/word/2012/wordml" xmlns:w16cid="http://schemas.microsoft.com/office/word/2016/wordml/cid" xmlns:w16se="http://schemas.microsoft.com/office/word/2015/wordml/symex" xmlns:wpg="http://schemas.microsoft.com/office/word/2010/wordprocessingGroup" xmlns:wpi="http://schemas.microsoft.com/office/word/2010/wordprocessingInk" xmlns:wne="http://schemas.microsoft.com/office/word/2006/wordml" xmlns:wps="http://schemas.microsoft.com/office/word/2010/wordprocessingShape" mc:Ignorable="w14 w15 w16se w16cid wp14">
   <w:body>
     <w:p>
       <w:pPr>
@@ -174,19 +174,19 @@
           <w:szCs w:val="40"/>
           <w:rtl/>
         </w:rPr>
-        <w:t>דימה קולטונוב: 052-2987612</w:t>
-      </w:r>
-    </w:p>
-    <w:p>
-      <w:pPr>
-        <w:bidi/>
-        <w:spacing w:after="0"/>
-        <w:rPr>
+        <w:t xml:space="preserve">דימה </w:t>
+      </w:r>
+      <w:proofErr w:type="spellStart"/>
+      <w:r>
+        <w:rPr>
+          <w:rFonts w:hint="cs"/>
           <w:sz w:val="40"/>
           <w:szCs w:val="40"/>
           <w:rtl/>
         </w:rPr>
-      </w:pPr>
+        <w:t>קולטונוב</w:t>
+      </w:r>
+      <w:proofErr w:type="spellEnd"/>
       <w:r>
         <w:rPr>
           <w:rFonts w:hint="cs"/>
@@ -194,7 +194,47 @@
           <w:szCs w:val="40"/>
           <w:rtl/>
         </w:rPr>
-        <w:t>אסף אנטר:</w:t>
+        <w:t>: 052-2987612</w:t>
+      </w:r>
+    </w:p>
+    <w:p>
+      <w:pPr>
+        <w:bidi/>
+        <w:spacing w:after="0"/>
+        <w:rPr>
+          <w:sz w:val="40"/>
+          <w:szCs w:val="40"/>
+          <w:rtl/>
+        </w:rPr>
+      </w:pPr>
+      <w:r>
+        <w:rPr>
+          <w:rFonts w:hint="cs"/>
+          <w:sz w:val="40"/>
+          <w:szCs w:val="40"/>
+          <w:rtl/>
+        </w:rPr>
+        <w:t xml:space="preserve">אסף </w:t>
+      </w:r>
+      <w:proofErr w:type="spellStart"/>
+      <w:r>
+        <w:rPr>
+          <w:rFonts w:hint="cs"/>
+          <w:sz w:val="40"/>
+          <w:szCs w:val="40"/>
+          <w:rtl/>
+        </w:rPr>
+        <w:t>אנטר</w:t>
+      </w:r>
+      <w:proofErr w:type="spellEnd"/>
+      <w:r>
+        <w:rPr>
+          <w:rFonts w:hint="cs"/>
+          <w:sz w:val="40"/>
+          <w:szCs w:val="40"/>
+          <w:rtl/>
+        </w:rPr>
+        <w:t>:</w:t>
       </w:r>
       <w:r>
         <w:rPr>
@@ -1428,6 +1468,7 @@
               <w:t xml:space="preserve">   </w:t>
             </w:r>
             <w:hyperlink w:anchor="jet_pack" w:history="1">
+              <w:proofErr w:type="spellStart"/>
               <w:r>
                 <w:rPr>
                   <w:rStyle w:val="Hyperlink"/>
@@ -1436,6 +1477,7 @@
                 </w:rPr>
                 <w:t>JetPack</w:t>
               </w:r>
+              <w:proofErr w:type="spellEnd"/>
             </w:hyperlink>
             <w:r>
               <w:rPr>
@@ -1778,6 +1820,7 @@
               <w:t xml:space="preserve">   </w:t>
             </w:r>
             <w:hyperlink w:anchor="lib_realsense" w:history="1">
+              <w:proofErr w:type="spellStart"/>
               <w:r>
                 <w:rPr>
                   <w:rStyle w:val="Hyperlink"/>
@@ -1786,6 +1829,7 @@
                 </w:rPr>
                 <w:t>LibRealSense</w:t>
               </w:r>
+              <w:proofErr w:type="spellEnd"/>
             </w:hyperlink>
             <w:r>
               <w:rPr>
@@ -3243,7 +3287,27 @@
           <w:szCs w:val="28"/>
           <w:rtl/>
         </w:rPr>
-        <w:t>חיישנים בסיסיים: מצלמה, חיישן תנועה, בקר מהירות, מיקרו קונטרולרים ומחשב מרכזי.</w:t>
+        <w:t xml:space="preserve">חיישנים בסיסיים: מצלמה, חיישן תנועה, בקר מהירות, מיקרו </w:t>
+      </w:r>
+      <w:proofErr w:type="spellStart"/>
+      <w:r>
+        <w:rPr>
+          <w:rFonts w:hint="cs"/>
+          <w:sz w:val="28"/>
+          <w:szCs w:val="28"/>
+          <w:rtl/>
+        </w:rPr>
+        <w:t>קונטרולרים</w:t>
+      </w:r>
+      <w:proofErr w:type="spellEnd"/>
+      <w:r>
+        <w:rPr>
+          <w:rFonts w:hint="cs"/>
+          <w:sz w:val="28"/>
+          <w:szCs w:val="28"/>
+          <w:rtl/>
+        </w:rPr>
+        <w:t xml:space="preserve"> ומחשב מרכזי.</w:t>
       </w:r>
     </w:p>
     <w:p>
@@ -3445,6 +3509,7 @@
         </w:rPr>
         <w:t xml:space="preserve"> ו- </w:t>
       </w:r>
+      <w:proofErr w:type="spellStart"/>
       <w:r>
         <w:rPr>
           <w:sz w:val="28"/>
@@ -3452,6 +3517,7 @@
         </w:rPr>
         <w:t>extrinsics</w:t>
       </w:r>
+      <w:proofErr w:type="spellEnd"/>
       <w:r>
         <w:rPr>
           <w:rFonts w:hint="cs"/>
@@ -4255,6 +4321,7 @@
         </w:rPr>
         <w:t xml:space="preserve"> מחוברים מאופן ישיר מצלמה(3) ומפצל </w:t>
       </w:r>
+      <w:proofErr w:type="spellStart"/>
       <w:r>
         <w:rPr>
           <w:sz w:val="28"/>
@@ -4262,6 +4329,7 @@
         </w:rPr>
         <w:t>usb</w:t>
       </w:r>
+      <w:proofErr w:type="spellEnd"/>
       <w:r>
         <w:rPr>
           <w:rFonts w:hint="cs"/>
@@ -4290,6 +4358,7 @@
         </w:rPr>
         <w:t xml:space="preserve">המפצל </w:t>
       </w:r>
+      <w:proofErr w:type="spellStart"/>
       <w:r>
         <w:rPr>
           <w:sz w:val="28"/>
@@ -4297,14 +4366,35 @@
         </w:rPr>
         <w:t>usb</w:t>
       </w:r>
-      <w:r>
-        <w:rPr>
-          <w:rFonts w:hint="cs"/>
-          <w:sz w:val="28"/>
-          <w:szCs w:val="28"/>
-          <w:rtl/>
-        </w:rPr>
-        <w:t xml:space="preserve"> מכיל 4 יציאות ואליו מחוברים שני מיקרו קונטרולרים, </w:t>
+      <w:proofErr w:type="spellEnd"/>
+      <w:r>
+        <w:rPr>
+          <w:rFonts w:hint="cs"/>
+          <w:sz w:val="28"/>
+          <w:szCs w:val="28"/>
+          <w:rtl/>
+        </w:rPr>
+        <w:t xml:space="preserve"> מכיל 4 יציאות ואליו מחוברים שני מיקרו </w:t>
+      </w:r>
+      <w:proofErr w:type="spellStart"/>
+      <w:r>
+        <w:rPr>
+          <w:rFonts w:hint="cs"/>
+          <w:sz w:val="28"/>
+          <w:szCs w:val="28"/>
+          <w:rtl/>
+        </w:rPr>
+        <w:t>קונטרולרים</w:t>
+      </w:r>
+      <w:proofErr w:type="spellEnd"/>
+      <w:r>
+        <w:rPr>
+          <w:rFonts w:hint="cs"/>
+          <w:sz w:val="28"/>
+          <w:szCs w:val="28"/>
+          <w:rtl/>
+        </w:rPr>
+        <w:t xml:space="preserve">, </w:t>
       </w:r>
       <w:r>
         <w:rPr>
@@ -6086,8 +6176,17 @@
           <w:sz w:val="28"/>
           <w:szCs w:val="28"/>
         </w:rPr>
-        <w:t>/Os</w:t>
-      </w:r>
+        <w:t>/</w:t>
+      </w:r>
+      <w:proofErr w:type="spellStart"/>
+      <w:r>
+        <w:rPr>
+          <w:sz w:val="28"/>
+          <w:szCs w:val="28"/>
+        </w:rPr>
+        <w:t>Os</w:t>
+      </w:r>
+      <w:proofErr w:type="spellEnd"/>
       <w:r>
         <w:rPr>
           <w:rFonts w:hint="cs"/>
@@ -6380,7 +6479,27 @@
           <w:sz w:val="28"/>
           <w:szCs w:val="28"/>
         </w:rPr>
-        <w:t>HDMI Type A/eD/DP:</w:t>
+        <w:t>HDMI Type A/</w:t>
+      </w:r>
+      <w:proofErr w:type="spellStart"/>
+      <w:r>
+        <w:rPr>
+          <w:b/>
+          <w:bCs/>
+          <w:sz w:val="28"/>
+          <w:szCs w:val="28"/>
+        </w:rPr>
+        <w:t>eD</w:t>
+      </w:r>
+      <w:proofErr w:type="spellEnd"/>
+      <w:r>
+        <w:rPr>
+          <w:b/>
+          <w:bCs/>
+          <w:sz w:val="28"/>
+          <w:szCs w:val="28"/>
+        </w:rPr>
+        <w:t>/DP:</w:t>
       </w:r>
       <w:r>
         <w:rPr>
@@ -6397,14 +6516,10 @@
           <w:szCs w:val="28"/>
           <w:shd w:val="clear" w:color="auto" w:fill="FFFFFF"/>
         </w:rPr>
-        <w:t>HDMI 2.0, eDP 1.2a, DP 1.4</w:t>
-      </w:r>
-    </w:p>
-    <w:p>
-      <w:pPr>
-        <w:bidi/>
-        <w:spacing w:after="0"/>
-        <w:jc w:val="right"/>
+        <w:t xml:space="preserve">HDMI 2.0, </w:t>
+      </w:r>
+      <w:proofErr w:type="spellStart"/>
+      <w:r>
         <w:rPr>
           <w:rFonts w:ascii="Helvetica" w:hAnsi="Helvetica"/>
           <w:color w:val="333333"/>
@@ -6412,15 +6527,52 @@
           <w:szCs w:val="28"/>
           <w:shd w:val="clear" w:color="auto" w:fill="FFFFFF"/>
         </w:rPr>
-      </w:pPr>
-      <w:r>
-        <w:rPr>
-          <w:b/>
-          <w:bCs/>
-          <w:sz w:val="28"/>
-          <w:szCs w:val="28"/>
-        </w:rPr>
-        <w:t>usD/UFS Card Soc</w:t>
+        <w:t>eDP</w:t>
+      </w:r>
+      <w:proofErr w:type="spellEnd"/>
+      <w:r>
+        <w:rPr>
+          <w:rFonts w:ascii="Helvetica" w:hAnsi="Helvetica"/>
+          <w:color w:val="333333"/>
+          <w:sz w:val="28"/>
+          <w:szCs w:val="28"/>
+          <w:shd w:val="clear" w:color="auto" w:fill="FFFFFF"/>
+        </w:rPr>
+        <w:t xml:space="preserve"> 1.2a, DP 1.4</w:t>
+      </w:r>
+    </w:p>
+    <w:p>
+      <w:pPr>
+        <w:bidi/>
+        <w:spacing w:after="0"/>
+        <w:jc w:val="right"/>
+        <w:rPr>
+          <w:rFonts w:ascii="Helvetica" w:hAnsi="Helvetica"/>
+          <w:color w:val="333333"/>
+          <w:sz w:val="28"/>
+          <w:szCs w:val="28"/>
+          <w:shd w:val="clear" w:color="auto" w:fill="FFFFFF"/>
+        </w:rPr>
+      </w:pPr>
+      <w:proofErr w:type="spellStart"/>
+      <w:r>
+        <w:rPr>
+          <w:b/>
+          <w:bCs/>
+          <w:sz w:val="28"/>
+          <w:szCs w:val="28"/>
+        </w:rPr>
+        <w:t>usD</w:t>
+      </w:r>
+      <w:proofErr w:type="spellEnd"/>
+      <w:r>
+        <w:rPr>
+          <w:b/>
+          <w:bCs/>
+          <w:sz w:val="28"/>
+          <w:szCs w:val="28"/>
+        </w:rPr>
+        <w:t>/UFS Card Soc</w:t>
       </w:r>
       <w:r>
         <w:rPr>
@@ -7400,7 +7552,23 @@
           <w:sz w:val="28"/>
           <w:szCs w:val="28"/>
         </w:rPr>
-        <w:t>$ sudo nvpmodel -m 0</w:t>
+        <w:t xml:space="preserve">$ sudo </w:t>
+      </w:r>
+      <w:proofErr w:type="spellStart"/>
+      <w:r>
+        <w:rPr>
+          <w:sz w:val="28"/>
+          <w:szCs w:val="28"/>
+        </w:rPr>
+        <w:t>nvpmodel</w:t>
+      </w:r>
+      <w:proofErr w:type="spellEnd"/>
+      <w:r>
+        <w:rPr>
+          <w:sz w:val="28"/>
+          <w:szCs w:val="28"/>
+        </w:rPr>
+        <w:t xml:space="preserve"> -m 0</w:t>
       </w:r>
     </w:p>
     <w:p>
@@ -7593,8 +7761,49 @@
           <w:sz w:val="28"/>
           <w:szCs w:val="28"/>
         </w:rPr>
-        <w:t>sudo gedit /sys/module/usbcore/parameters/usbfs_memory_mb</w:t>
-      </w:r>
+        <w:t xml:space="preserve">sudo </w:t>
+      </w:r>
+      <w:proofErr w:type="spellStart"/>
+      <w:r>
+        <w:rPr>
+          <w:sz w:val="28"/>
+          <w:szCs w:val="28"/>
+        </w:rPr>
+        <w:t>gedit</w:t>
+      </w:r>
+      <w:proofErr w:type="spellEnd"/>
+      <w:r>
+        <w:rPr>
+          <w:sz w:val="28"/>
+          <w:szCs w:val="28"/>
+        </w:rPr>
+        <w:t xml:space="preserve"> /sys/module/</w:t>
+      </w:r>
+      <w:proofErr w:type="spellStart"/>
+      <w:r>
+        <w:rPr>
+          <w:sz w:val="28"/>
+          <w:szCs w:val="28"/>
+        </w:rPr>
+        <w:t>usbcore</w:t>
+      </w:r>
+      <w:proofErr w:type="spellEnd"/>
+      <w:r>
+        <w:rPr>
+          <w:sz w:val="28"/>
+          <w:szCs w:val="28"/>
+        </w:rPr>
+        <w:t>/parameters/</w:t>
+      </w:r>
+      <w:proofErr w:type="spellStart"/>
+      <w:r>
+        <w:rPr>
+          <w:sz w:val="28"/>
+          <w:szCs w:val="28"/>
+        </w:rPr>
+        <w:t>usbfs_memory_mb</w:t>
+      </w:r>
+      <w:proofErr w:type="spellEnd"/>
     </w:p>
     <w:p>
       <w:pPr>
@@ -8636,10 +8845,10 @@
             <v:path o:extrusionok="f" gradientshapeok="t" o:connecttype="rect"/>
             <o:lock v:ext="edit" aspectratio="t"/>
           </v:shapetype>
-          <v:shape id="_x0000_i1025" type="#_x0000_t75" style="width:120.35pt;height:16.1pt" o:ole="">
+          <v:shape id="_x0000_i1025" type="#_x0000_t75" style="width:120.75pt;height:15.75pt" o:ole="">
             <v:imagedata r:id="rId26" o:title=""/>
           </v:shape>
-          <o:OLEObject Type="Embed" ProgID="Equation.DSMT4" ShapeID="_x0000_i1025" DrawAspect="Content" ObjectID="_1630506073" r:id="rId27"/>
+          <o:OLEObject Type="Embed" ProgID="Equation.DSMT4" ShapeID="_x0000_i1025" DrawAspect="Content" ObjectID="_1630590818" r:id="rId27"/>
         </w:object>
       </w:r>
       <w:r>
@@ -8682,7 +8891,25 @@
           <w:sz w:val="28"/>
           <w:szCs w:val="28"/>
         </w:rPr>
-        <w:t>Depth output resolutions and ftame rate: up to 1280x720 and up to 90 fps (with USB3 cable).</w:t>
+        <w:t xml:space="preserve">Depth output resolutions and </w:t>
+      </w:r>
+      <w:proofErr w:type="spellStart"/>
+      <w:r>
+        <w:rPr>
+          <w:rFonts w:asciiTheme="minorBidi" w:hAnsiTheme="minorBidi"/>
+          <w:sz w:val="28"/>
+          <w:szCs w:val="28"/>
+        </w:rPr>
+        <w:t>ftame</w:t>
+      </w:r>
+      <w:proofErr w:type="spellEnd"/>
+      <w:r>
+        <w:rPr>
+          <w:rFonts w:asciiTheme="minorBidi" w:hAnsiTheme="minorBidi"/>
+          <w:sz w:val="28"/>
+          <w:szCs w:val="28"/>
+        </w:rPr>
+        <w:t xml:space="preserve"> rate: up to 1280x720 and up to 90 fps (with USB3 cable).</w:t>
       </w:r>
     </w:p>
     <w:p>
@@ -8736,10 +8963,10 @@
           <w:szCs w:val="28"/>
         </w:rPr>
         <w:object w:dxaOrig="2160" w:dyaOrig="360" w14:anchorId="54B7AD6A">
-          <v:shape id="_x0000_i1026" type="#_x0000_t75" style="width:108.55pt;height:18.25pt" o:ole="">
+          <v:shape id="_x0000_i1026" type="#_x0000_t75" style="width:108.75pt;height:18pt" o:ole="">
             <v:imagedata r:id="rId28" o:title=""/>
           </v:shape>
-          <o:OLEObject Type="Embed" ProgID="Equation.DSMT4" ShapeID="_x0000_i1026" DrawAspect="Content" ObjectID="_1630506074" r:id="rId29"/>
+          <o:OLEObject Type="Embed" ProgID="Equation.DSMT4" ShapeID="_x0000_i1026" DrawAspect="Content" ObjectID="_1630590819" r:id="rId29"/>
         </w:object>
       </w:r>
       <w:r>
@@ -9771,6 +9998,7 @@
           <w:rtl/>
         </w:rPr>
       </w:pPr>
+      <w:proofErr w:type="spellStart"/>
       <w:r>
         <w:rPr>
           <w:rFonts w:asciiTheme="minorBidi" w:hAnsiTheme="minorBidi" w:hint="cs"/>
@@ -9778,7 +10006,17 @@
           <w:szCs w:val="28"/>
           <w:rtl/>
         </w:rPr>
-        <w:t>גיט רשמי עם הרבה דוגמאות ותיעוד על אופן פעולת המצלמה נמצא</w:t>
+        <w:t>גיט</w:t>
+      </w:r>
+      <w:proofErr w:type="spellEnd"/>
+      <w:r>
+        <w:rPr>
+          <w:rFonts w:asciiTheme="minorBidi" w:hAnsiTheme="minorBidi" w:hint="cs"/>
+          <w:sz w:val="28"/>
+          <w:szCs w:val="28"/>
+          <w:rtl/>
+        </w:rPr>
+        <w:t xml:space="preserve"> רשמי עם הרבה דוגמאות ותיעוד על אופן פעולת המצלמה נמצא</w:t>
       </w:r>
     </w:p>
     <w:p>
@@ -10220,12 +10458,21 @@
         </w:rPr>
         <w:t xml:space="preserve">המפצל מכיל כניסה אחת ו4 יציאות של </w:t>
       </w:r>
-      <w:r>
-        <w:rPr>
-          <w:sz w:val="28"/>
-          <w:szCs w:val="28"/>
-        </w:rPr>
-        <w:t>usb 2.0/3.0</w:t>
+      <w:proofErr w:type="spellStart"/>
+      <w:r>
+        <w:rPr>
+          <w:sz w:val="28"/>
+          <w:szCs w:val="28"/>
+        </w:rPr>
+        <w:t>usb</w:t>
+      </w:r>
+      <w:proofErr w:type="spellEnd"/>
+      <w:r>
+        <w:rPr>
+          <w:sz w:val="28"/>
+          <w:szCs w:val="28"/>
+        </w:rPr>
+        <w:t xml:space="preserve"> 2.0/3.0</w:t>
       </w:r>
       <w:r>
         <w:rPr>
@@ -11688,8 +11935,17 @@
           <w:sz w:val="28"/>
           <w:szCs w:val="28"/>
         </w:rPr>
-        <w:t>flow breakout bitcraze</w:t>
-      </w:r>
+        <w:t xml:space="preserve">flow breakout </w:t>
+      </w:r>
+      <w:proofErr w:type="spellStart"/>
+      <w:r>
+        <w:rPr>
+          <w:sz w:val="28"/>
+          <w:szCs w:val="28"/>
+        </w:rPr>
+        <w:t>bitcraze</w:t>
+      </w:r>
+      <w:proofErr w:type="spellEnd"/>
     </w:p>
     <w:p>
       <w:pPr>
@@ -11786,6 +12042,7 @@
           <w:rtl/>
         </w:rPr>
       </w:pPr>
+      <w:proofErr w:type="spellStart"/>
       <w:r>
         <w:rPr>
           <w:b/>
@@ -11795,6 +12052,7 @@
         </w:rPr>
         <w:t>Pixels_x</w:t>
       </w:r>
+      <w:proofErr w:type="spellEnd"/>
       <w:r>
         <w:rPr>
           <w:rFonts w:hint="cs"/>
@@ -12384,10 +12642,10 @@
           <w:szCs w:val="28"/>
         </w:rPr>
         <w:object w:dxaOrig="2940" w:dyaOrig="1920" w14:anchorId="7CBEF76F">
-          <v:shape id="_x0000_i1027" type="#_x0000_t75" style="width:147.2pt;height:95.65pt" o:ole="">
+          <v:shape id="_x0000_i1027" type="#_x0000_t75" style="width:147pt;height:95.25pt" o:ole="">
             <v:imagedata r:id="rId42" o:title=""/>
           </v:shape>
-          <o:OLEObject Type="Embed" ProgID="Equation.DSMT4" ShapeID="_x0000_i1027" DrawAspect="Content" ObjectID="_1630506075" r:id="rId43"/>
+          <o:OLEObject Type="Embed" ProgID="Equation.DSMT4" ShapeID="_x0000_i1027" DrawAspect="Content" ObjectID="_1630590820" r:id="rId43"/>
         </w:object>
       </w:r>
       <w:r>
@@ -13317,7 +13575,23 @@
           <w:sz w:val="28"/>
           <w:szCs w:val="28"/>
         </w:rPr>
-        <w:t>88.8[Wh]</w:t>
+        <w:t>88.8[</w:t>
+      </w:r>
+      <w:proofErr w:type="spellStart"/>
+      <w:r>
+        <w:rPr>
+          <w:sz w:val="28"/>
+          <w:szCs w:val="28"/>
+        </w:rPr>
+        <w:t>Wh</w:t>
+      </w:r>
+      <w:proofErr w:type="spellEnd"/>
+      <w:r>
+        <w:rPr>
+          <w:sz w:val="28"/>
+          <w:szCs w:val="28"/>
+        </w:rPr>
+        <w:t>]</w:t>
       </w:r>
       <w:r>
         <w:rPr>
@@ -13355,10 +13629,10 @@
           <w:szCs w:val="28"/>
         </w:rPr>
         <w:object w:dxaOrig="1880" w:dyaOrig="620" w14:anchorId="6A405ECC">
-          <v:shape id="_x0000_i1028" type="#_x0000_t75" style="width:93.5pt;height:31.15pt" o:ole="">
+          <v:shape id="_x0000_i1028" type="#_x0000_t75" style="width:93.75pt;height:31.5pt" o:ole="">
             <v:imagedata r:id="rId44" o:title=""/>
           </v:shape>
-          <o:OLEObject Type="Embed" ProgID="Equation.DSMT4" ShapeID="_x0000_i1028" DrawAspect="Content" ObjectID="_1630506076" r:id="rId45"/>
+          <o:OLEObject Type="Embed" ProgID="Equation.DSMT4" ShapeID="_x0000_i1028" DrawAspect="Content" ObjectID="_1630590821" r:id="rId45"/>
         </w:object>
       </w:r>
       <w:r>
@@ -13668,6 +13942,7 @@
           <w:szCs w:val="28"/>
           <w:rtl/>
         </w:rPr>
+        <w:lastRenderedPageBreak/>
         <w:t>כבל מתאם בין סוללת המנועים למנוע:</w:t>
       </w:r>
     </w:p>
@@ -13688,7 +13963,6 @@
           <w:sz w:val="28"/>
           <w:szCs w:val="28"/>
         </w:rPr>
-        <w:lastRenderedPageBreak/>
         <w:drawing>
           <wp:inline distT="0" distB="0" distL="0" distR="0" wp14:anchorId="6744B8A2" wp14:editId="550CDB05">
             <wp:extent cx="2011680" cy="3566160"/>
@@ -14201,6 +14475,7 @@
           <w:rtl/>
         </w:rPr>
       </w:pPr>
+      <w:proofErr w:type="spellStart"/>
       <w:r>
         <w:rPr>
           <w:b/>
@@ -14210,6 +14485,7 @@
         </w:rPr>
         <w:t>JetPack</w:t>
       </w:r>
+      <w:proofErr w:type="spellEnd"/>
       <w:r>
         <w:rPr>
           <w:rFonts w:hint="cs"/>
@@ -14694,6 +14970,7 @@
           <w:rtl/>
         </w:rPr>
       </w:pPr>
+      <w:proofErr w:type="spellStart"/>
       <w:r>
         <w:rPr>
           <w:b/>
@@ -14703,6 +14980,7 @@
         </w:rPr>
         <w:t>LibRealSense</w:t>
       </w:r>
+      <w:proofErr w:type="spellEnd"/>
       <w:r>
         <w:rPr>
           <w:rFonts w:hint="cs"/>
@@ -14802,6 +15080,7 @@
           <w:rtl/>
         </w:rPr>
       </w:pPr>
+      <w:proofErr w:type="spellStart"/>
       <w:r>
         <w:rPr>
           <w:b/>
@@ -14815,6 +15094,7 @@
       </w:r>
       <w:bookmarkStart w:id="15" w:name="jet_pack"/>
       <w:bookmarkEnd w:id="15"/>
+      <w:proofErr w:type="spellEnd"/>
     </w:p>
     <w:p>
       <w:pPr>
@@ -16165,7 +16445,27 @@
           <w:szCs w:val="28"/>
           <w:rtl/>
         </w:rPr>
-        <w:t xml:space="preserve"> לווינדוס או ללינוקס אך ב </w:t>
+        <w:t xml:space="preserve"> </w:t>
+      </w:r>
+      <w:proofErr w:type="spellStart"/>
+      <w:r>
+        <w:rPr>
+          <w:rFonts w:hint="cs"/>
+          <w:sz w:val="28"/>
+          <w:szCs w:val="28"/>
+          <w:rtl/>
+        </w:rPr>
+        <w:t>לווינדוס</w:t>
+      </w:r>
+      <w:proofErr w:type="spellEnd"/>
+      <w:r>
+        <w:rPr>
+          <w:rFonts w:hint="cs"/>
+          <w:sz w:val="28"/>
+          <w:szCs w:val="28"/>
+          <w:rtl/>
+        </w:rPr>
+        <w:t xml:space="preserve"> או ללינוקס אך ב </w:t>
       </w:r>
       <w:r>
         <w:rPr>
@@ -16761,7 +17061,27 @@
           <w:szCs w:val="28"/>
           <w:rtl/>
         </w:rPr>
-        <w:t>להוריד את תוכנת האסמבלי מלינק הבא:</w:t>
+        <w:t xml:space="preserve">להוריד את תוכנת </w:t>
+      </w:r>
+      <w:proofErr w:type="spellStart"/>
+      <w:r>
+        <w:rPr>
+          <w:rFonts w:hint="cs"/>
+          <w:sz w:val="28"/>
+          <w:szCs w:val="28"/>
+          <w:rtl/>
+        </w:rPr>
+        <w:t>האסמבלי</w:t>
+      </w:r>
+      <w:proofErr w:type="spellEnd"/>
+      <w:r>
+        <w:rPr>
+          <w:rFonts w:hint="cs"/>
+          <w:sz w:val="28"/>
+          <w:szCs w:val="28"/>
+          <w:rtl/>
+        </w:rPr>
+        <w:t xml:space="preserve"> מלינק הבא:</w:t>
       </w:r>
     </w:p>
     <w:p>
@@ -17386,6 +17706,7 @@
           <w:rtl/>
         </w:rPr>
       </w:pPr>
+      <w:proofErr w:type="spellStart"/>
       <w:r>
         <w:rPr>
           <w:b/>
@@ -17399,6 +17720,7 @@
       </w:r>
       <w:bookmarkStart w:id="20" w:name="lib_realsense"/>
       <w:bookmarkEnd w:id="20"/>
+      <w:proofErr w:type="spellEnd"/>
     </w:p>
     <w:p>
       <w:pPr>
@@ -17891,7 +18213,27 @@
           <w:sz w:val="21"/>
           <w:szCs w:val="21"/>
         </w:rPr>
-        <w:t>The examples and tools are located in /usr/local/bin</w:t>
+        <w:t xml:space="preserve">The examples and tools </w:t>
+      </w:r>
+      <w:proofErr w:type="gramStart"/>
+      <w:r>
+        <w:rPr>
+          <w:rFonts w:ascii="Helvetica" w:eastAsia="Times New Roman" w:hAnsi="Helvetica" w:cs="Helvetica"/>
+          <w:color w:val="000000"/>
+          <w:sz w:val="21"/>
+          <w:szCs w:val="21"/>
+        </w:rPr>
+        <w:t>are located in</w:t>
+      </w:r>
+      <w:proofErr w:type="gramEnd"/>
+      <w:r>
+        <w:rPr>
+          <w:rFonts w:ascii="Helvetica" w:eastAsia="Times New Roman" w:hAnsi="Helvetica" w:cs="Helvetica"/>
+          <w:color w:val="000000"/>
+          <w:sz w:val="21"/>
+          <w:szCs w:val="21"/>
+        </w:rPr>
+        <w:t xml:space="preserve"> /usr/local/bin</w:t>
       </w:r>
     </w:p>
     <w:p>
@@ -18477,6 +18819,7 @@
         </w:rPr>
         <w:t xml:space="preserve"> תואם לציור זה (גם בצבעים), אל ה</w:t>
       </w:r>
+      <w:proofErr w:type="spellStart"/>
       <w:r>
         <w:rPr>
           <w:sz w:val="28"/>
@@ -18484,6 +18827,7 @@
         </w:rPr>
         <w:t>bitcraze</w:t>
       </w:r>
+      <w:proofErr w:type="spellEnd"/>
       <w:r>
         <w:rPr>
           <w:rFonts w:hint="cs"/>
@@ -19492,6 +19836,7 @@
           <w:rtl/>
         </w:rPr>
       </w:pPr>
+      <w:proofErr w:type="spellStart"/>
       <w:r>
         <w:rPr>
           <w:rFonts w:asciiTheme="minorBidi" w:hAnsiTheme="minorBidi"/>
@@ -19503,6 +19848,7 @@
         </w:rPr>
         <w:t>RealSenseAPI</w:t>
       </w:r>
+      <w:proofErr w:type="spellEnd"/>
     </w:p>
     <w:p>
       <w:pPr>
@@ -19604,6 +19950,7 @@
         </w:rPr>
         <w:t xml:space="preserve"> אפשר לראות בדוגמא של המצלמה בשם </w:t>
       </w:r>
+      <w:proofErr w:type="spellStart"/>
       <w:r>
         <w:rPr>
           <w:rFonts w:asciiTheme="minorBidi" w:hAnsiTheme="minorBidi"/>
@@ -19612,6 +19959,7 @@
         </w:rPr>
         <w:t>api_how_to.h</w:t>
       </w:r>
+      <w:proofErr w:type="spellEnd"/>
     </w:p>
     <w:p>
       <w:pPr>
@@ -19817,13 +20165,33 @@
           <w:szCs w:val="28"/>
           <w:rtl/>
         </w:rPr>
-        <w:t>בתחילת עבודה יש לקנפג את המצלמה ל</w:t>
-      </w:r>
+        <w:t xml:space="preserve">בתחילת עבודה יש </w:t>
+      </w:r>
+      <w:proofErr w:type="spellStart"/>
       <w:r>
         <w:rPr>
           <w:rFonts w:asciiTheme="minorBidi" w:hAnsiTheme="minorBidi"/>
           <w:sz w:val="28"/>
           <w:szCs w:val="28"/>
+          <w:rtl/>
+        </w:rPr>
+        <w:t>לקנפג</w:t>
+      </w:r>
+      <w:proofErr w:type="spellEnd"/>
+      <w:r>
+        <w:rPr>
+          <w:rFonts w:asciiTheme="minorBidi" w:hAnsiTheme="minorBidi"/>
+          <w:sz w:val="28"/>
+          <w:szCs w:val="28"/>
+          <w:rtl/>
+        </w:rPr>
+        <w:t xml:space="preserve"> את המצלמה ל</w:t>
+      </w:r>
+      <w:r>
+        <w:rPr>
+          <w:rFonts w:asciiTheme="minorBidi" w:hAnsiTheme="minorBidi"/>
+          <w:sz w:val="28"/>
+          <w:szCs w:val="28"/>
         </w:rPr>
         <w:t>Frame</w:t>
       </w:r>
@@ -19851,13 +20219,33 @@
           <w:szCs w:val="28"/>
           <w:rtl/>
         </w:rPr>
-        <w:t xml:space="preserve">). לאחר הקינפוג נותנים פקודה למצלמה לתחילת עבודה. כאשר רוצים לקבל </w:t>
-      </w:r>
+        <w:t xml:space="preserve">). לאחר </w:t>
+      </w:r>
+      <w:proofErr w:type="spellStart"/>
       <w:r>
         <w:rPr>
           <w:rFonts w:asciiTheme="minorBidi" w:hAnsiTheme="minorBidi"/>
           <w:sz w:val="28"/>
           <w:szCs w:val="28"/>
+          <w:rtl/>
+        </w:rPr>
+        <w:t>הקינפוג</w:t>
+      </w:r>
+      <w:proofErr w:type="spellEnd"/>
+      <w:r>
+        <w:rPr>
+          <w:rFonts w:asciiTheme="minorBidi" w:hAnsiTheme="minorBidi"/>
+          <w:sz w:val="28"/>
+          <w:szCs w:val="28"/>
+          <w:rtl/>
+        </w:rPr>
+        <w:t xml:space="preserve"> נותנים פקודה למצלמה לתחילת עבודה. כאשר רוצים לקבל </w:t>
+      </w:r>
+      <w:r>
+        <w:rPr>
+          <w:rFonts w:asciiTheme="minorBidi" w:hAnsiTheme="minorBidi"/>
+          <w:sz w:val="28"/>
+          <w:szCs w:val="28"/>
         </w:rPr>
         <w:t>frame</w:t>
       </w:r>
@@ -19888,6 +20276,7 @@
         </w:rPr>
         <w:t xml:space="preserve"> קוראים לפונקציה </w:t>
       </w:r>
+      <w:proofErr w:type="spellStart"/>
       <w:r>
         <w:rPr>
           <w:rFonts w:asciiTheme="minorBidi" w:hAnsiTheme="minorBidi"/>
@@ -19896,6 +20285,7 @@
         </w:rPr>
         <w:t>captureFrame</w:t>
       </w:r>
+      <w:proofErr w:type="spellEnd"/>
       <w:r>
         <w:rPr>
           <w:rFonts w:asciiTheme="minorBidi" w:hAnsiTheme="minorBidi"/>
@@ -19938,13 +20328,33 @@
           <w:szCs w:val="28"/>
           <w:rtl/>
         </w:rPr>
-        <w:t xml:space="preserve"> שקונפגו קודם לכן בתוך </w:t>
-      </w:r>
+        <w:t xml:space="preserve"> </w:t>
+      </w:r>
+      <w:proofErr w:type="spellStart"/>
       <w:r>
         <w:rPr>
           <w:rFonts w:asciiTheme="minorBidi" w:hAnsiTheme="minorBidi"/>
           <w:sz w:val="28"/>
           <w:szCs w:val="28"/>
+          <w:rtl/>
+        </w:rPr>
+        <w:t>שקונפגו</w:t>
+      </w:r>
+      <w:proofErr w:type="spellEnd"/>
+      <w:r>
+        <w:rPr>
+          <w:rFonts w:asciiTheme="minorBidi" w:hAnsiTheme="minorBidi"/>
+          <w:sz w:val="28"/>
+          <w:szCs w:val="28"/>
+          <w:rtl/>
+        </w:rPr>
+        <w:t xml:space="preserve"> קודם לכן בתוך </w:t>
+      </w:r>
+      <w:r>
+        <w:rPr>
+          <w:rFonts w:asciiTheme="minorBidi" w:hAnsiTheme="minorBidi"/>
+          <w:sz w:val="28"/>
+          <w:szCs w:val="28"/>
         </w:rPr>
         <w:t>set</w:t>
       </w:r>
@@ -20020,6 +20430,7 @@
         </w:rPr>
         <w:t xml:space="preserve"> שממשק המצלמה מחזיר נמצאים בקובץ </w:t>
       </w:r>
+      <w:proofErr w:type="spellStart"/>
       <w:r>
         <w:rPr>
           <w:rFonts w:asciiTheme="minorBidi" w:hAnsiTheme="minorBidi"/>
@@ -20028,6 +20439,7 @@
         </w:rPr>
         <w:t>Camera_types</w:t>
       </w:r>
+      <w:proofErr w:type="spellEnd"/>
       <w:r>
         <w:rPr>
           <w:rFonts w:asciiTheme="minorBidi" w:hAnsiTheme="minorBidi" w:hint="cs"/>
@@ -20121,7 +20533,27 @@
           <w:szCs w:val="28"/>
           <w:rtl/>
         </w:rPr>
-        <w:t>דוגמא בפסאדו קוד לתפעול המצלמה:</w:t>
+        <w:t xml:space="preserve">דוגמא </w:t>
+      </w:r>
+      <w:proofErr w:type="spellStart"/>
+      <w:r>
+        <w:rPr>
+          <w:rFonts w:asciiTheme="minorBidi" w:hAnsiTheme="minorBidi" w:hint="cs"/>
+          <w:sz w:val="28"/>
+          <w:szCs w:val="28"/>
+          <w:rtl/>
+        </w:rPr>
+        <w:t>בפסאדו</w:t>
+      </w:r>
+      <w:proofErr w:type="spellEnd"/>
+      <w:r>
+        <w:rPr>
+          <w:rFonts w:asciiTheme="minorBidi" w:hAnsiTheme="minorBidi" w:hint="cs"/>
+          <w:sz w:val="28"/>
+          <w:szCs w:val="28"/>
+          <w:rtl/>
+        </w:rPr>
+        <w:t xml:space="preserve"> קוד לתפעול המצלמה:</w:t>
       </w:r>
     </w:p>
     <w:p>
@@ -20161,13 +20593,23 @@
           <w:szCs w:val="28"/>
         </w:rPr>
       </w:pPr>
+      <w:proofErr w:type="spellStart"/>
       <w:r>
         <w:rPr>
           <w:rFonts w:asciiTheme="minorBidi" w:hAnsiTheme="minorBidi"/>
           <w:sz w:val="28"/>
           <w:szCs w:val="28"/>
         </w:rPr>
-        <w:t>camera.connectCamera();</w:t>
+        <w:t>camera.connectCamera</w:t>
+      </w:r>
+      <w:proofErr w:type="spellEnd"/>
+      <w:r>
+        <w:rPr>
+          <w:rFonts w:asciiTheme="minorBidi" w:hAnsiTheme="minorBidi"/>
+          <w:sz w:val="28"/>
+          <w:szCs w:val="28"/>
+        </w:rPr>
+        <w:t>();</w:t>
       </w:r>
     </w:p>
     <w:p>
@@ -20180,13 +20622,41 @@
           <w:szCs w:val="28"/>
         </w:rPr>
       </w:pPr>
+      <w:proofErr w:type="spellStart"/>
       <w:r>
         <w:rPr>
           <w:rFonts w:asciiTheme="minorBidi" w:hAnsiTheme="minorBidi"/>
           <w:sz w:val="28"/>
           <w:szCs w:val="28"/>
         </w:rPr>
-        <w:t>camera.setupColorImage(ress,fps);</w:t>
+        <w:t>camera.setupColorImage</w:t>
+      </w:r>
+      <w:proofErr w:type="spellEnd"/>
+      <w:r>
+        <w:rPr>
+          <w:rFonts w:asciiTheme="minorBidi" w:hAnsiTheme="minorBidi"/>
+          <w:sz w:val="28"/>
+          <w:szCs w:val="28"/>
+        </w:rPr>
+        <w:t>(</w:t>
+      </w:r>
+      <w:proofErr w:type="spellStart"/>
+      <w:r>
+        <w:rPr>
+          <w:rFonts w:asciiTheme="minorBidi" w:hAnsiTheme="minorBidi"/>
+          <w:sz w:val="28"/>
+          <w:szCs w:val="28"/>
+        </w:rPr>
+        <w:t>ress,fps</w:t>
+      </w:r>
+      <w:proofErr w:type="spellEnd"/>
+      <w:r>
+        <w:rPr>
+          <w:rFonts w:asciiTheme="minorBidi" w:hAnsiTheme="minorBidi"/>
+          <w:sz w:val="28"/>
+          <w:szCs w:val="28"/>
+        </w:rPr>
+        <w:t>);</w:t>
       </w:r>
     </w:p>
     <w:p>
@@ -20199,13 +20669,23 @@
           <w:szCs w:val="28"/>
         </w:rPr>
       </w:pPr>
+      <w:proofErr w:type="spellStart"/>
       <w:r>
         <w:rPr>
           <w:rFonts w:asciiTheme="minorBidi" w:hAnsiTheme="minorBidi"/>
           <w:sz w:val="28"/>
           <w:szCs w:val="28"/>
         </w:rPr>
-        <w:t>camera.startCamera();</w:t>
+        <w:t>camera.startCamera</w:t>
+      </w:r>
+      <w:proofErr w:type="spellEnd"/>
+      <w:r>
+        <w:rPr>
+          <w:rFonts w:asciiTheme="minorBidi" w:hAnsiTheme="minorBidi"/>
+          <w:sz w:val="28"/>
+          <w:szCs w:val="28"/>
+        </w:rPr>
+        <w:t>();</w:t>
       </w:r>
     </w:p>
     <w:p>
@@ -20276,7 +20756,25 @@
           <w:szCs w:val="28"/>
         </w:rPr>
         <w:tab/>
-        <w:t xml:space="preserve">            camera.captureFrames();</w:t>
+        <w:t xml:space="preserve">            </w:t>
+      </w:r>
+      <w:proofErr w:type="spellStart"/>
+      <w:r>
+        <w:rPr>
+          <w:rFonts w:asciiTheme="minorBidi" w:hAnsiTheme="minorBidi"/>
+          <w:sz w:val="28"/>
+          <w:szCs w:val="28"/>
+        </w:rPr>
+        <w:t>camera.captureFrames</w:t>
+      </w:r>
+      <w:proofErr w:type="spellEnd"/>
+      <w:r>
+        <w:rPr>
+          <w:rFonts w:asciiTheme="minorBidi" w:hAnsiTheme="minorBidi"/>
+          <w:sz w:val="28"/>
+          <w:szCs w:val="28"/>
+        </w:rPr>
+        <w:t>();</w:t>
       </w:r>
     </w:p>
     <w:p>
@@ -20304,7 +20802,61 @@
           <w:szCs w:val="28"/>
         </w:rPr>
         <w:tab/>
-        <w:t xml:space="preserve">            DepthImage d_img = camera.getDepthImage();</w:t>
+        <w:t xml:space="preserve">            </w:t>
+      </w:r>
+      <w:proofErr w:type="spellStart"/>
+      <w:r>
+        <w:rPr>
+          <w:rFonts w:asciiTheme="minorBidi" w:hAnsiTheme="minorBidi"/>
+          <w:sz w:val="28"/>
+          <w:szCs w:val="28"/>
+        </w:rPr>
+        <w:t>DepthImage</w:t>
+      </w:r>
+      <w:proofErr w:type="spellEnd"/>
+      <w:r>
+        <w:rPr>
+          <w:rFonts w:asciiTheme="minorBidi" w:hAnsiTheme="minorBidi"/>
+          <w:sz w:val="28"/>
+          <w:szCs w:val="28"/>
+        </w:rPr>
+        <w:t xml:space="preserve"> </w:t>
+      </w:r>
+      <w:proofErr w:type="spellStart"/>
+      <w:r>
+        <w:rPr>
+          <w:rFonts w:asciiTheme="minorBidi" w:hAnsiTheme="minorBidi"/>
+          <w:sz w:val="28"/>
+          <w:szCs w:val="28"/>
+        </w:rPr>
+        <w:t>d_img</w:t>
+      </w:r>
+      <w:proofErr w:type="spellEnd"/>
+      <w:r>
+        <w:rPr>
+          <w:rFonts w:asciiTheme="minorBidi" w:hAnsiTheme="minorBidi"/>
+          <w:sz w:val="28"/>
+          <w:szCs w:val="28"/>
+        </w:rPr>
+        <w:t xml:space="preserve"> = </w:t>
+      </w:r>
+      <w:proofErr w:type="spellStart"/>
+      <w:r>
+        <w:rPr>
+          <w:rFonts w:asciiTheme="minorBidi" w:hAnsiTheme="minorBidi"/>
+          <w:sz w:val="28"/>
+          <w:szCs w:val="28"/>
+        </w:rPr>
+        <w:t>camera.getDepthImage</w:t>
+      </w:r>
+      <w:proofErr w:type="spellEnd"/>
+      <w:r>
+        <w:rPr>
+          <w:rFonts w:asciiTheme="minorBidi" w:hAnsiTheme="minorBidi"/>
+          <w:sz w:val="28"/>
+          <w:szCs w:val="28"/>
+        </w:rPr>
+        <w:t>();</w:t>
       </w:r>
     </w:p>
     <w:p>
@@ -20433,10 +20985,10 @@
           <w:position w:val="-28"/>
         </w:rPr>
         <w:object w:dxaOrig="440" w:dyaOrig="660" w14:anchorId="0D59E035">
-          <v:shape id="_x0000_i1029" type="#_x0000_t75" style="width:21.5pt;height:33.3pt" o:ole="">
+          <v:shape id="_x0000_i1029" type="#_x0000_t75" style="width:21.75pt;height:33pt" o:ole="">
             <v:imagedata r:id="rId59" o:title=""/>
           </v:shape>
-          <o:OLEObject Type="Embed" ProgID="Equation.DSMT4" ShapeID="_x0000_i1029" DrawAspect="Content" ObjectID="_1630506077" r:id="rId60"/>
+          <o:OLEObject Type="Embed" ProgID="Equation.DSMT4" ShapeID="_x0000_i1029" DrawAspect="Content" ObjectID="_1630590822" r:id="rId60"/>
         </w:object>
       </w:r>
       <w:r>
@@ -20489,6 +21041,7 @@
         </w:rPr>
         <w:t>בממשק בחרנו להשתמש ב</w:t>
       </w:r>
+      <w:proofErr w:type="spellStart"/>
       <w:r>
         <w:rPr>
           <w:rFonts w:asciiTheme="minorBidi" w:hAnsiTheme="minorBidi" w:hint="cs"/>
@@ -20505,6 +21058,7 @@
         </w:rPr>
         <w:t>num</w:t>
       </w:r>
+      <w:proofErr w:type="spellEnd"/>
       <w:r>
         <w:rPr>
           <w:rFonts w:asciiTheme="minorBidi" w:hAnsiTheme="minorBidi" w:hint="cs"/>
@@ -21031,7 +21585,25 @@
           <w:sz w:val="28"/>
           <w:szCs w:val="28"/>
         </w:rPr>
-        <w:t>bool connectCamera();</w:t>
+        <w:t xml:space="preserve">bool </w:t>
+      </w:r>
+      <w:proofErr w:type="spellStart"/>
+      <w:r>
+        <w:rPr>
+          <w:rFonts w:asciiTheme="minorBidi" w:hAnsiTheme="minorBidi"/>
+          <w:sz w:val="28"/>
+          <w:szCs w:val="28"/>
+        </w:rPr>
+        <w:t>connectCamera</w:t>
+      </w:r>
+      <w:proofErr w:type="spellEnd"/>
+      <w:r>
+        <w:rPr>
+          <w:rFonts w:asciiTheme="minorBidi" w:hAnsiTheme="minorBidi"/>
+          <w:sz w:val="28"/>
+          <w:szCs w:val="28"/>
+        </w:rPr>
+        <w:t>();</w:t>
       </w:r>
     </w:p>
     <w:p>
@@ -21198,6 +21770,7 @@
           <w:szCs w:val="28"/>
         </w:rPr>
       </w:pPr>
+      <w:proofErr w:type="spellStart"/>
       <w:r>
         <w:rPr>
           <w:rFonts w:asciiTheme="minorBidi" w:hAnsiTheme="minorBidi"/>
@@ -21206,6 +21779,7 @@
         </w:rPr>
         <w:t>StrereoModule</w:t>
       </w:r>
+      <w:proofErr w:type="spellEnd"/>
       <w:r>
         <w:rPr>
           <w:rFonts w:asciiTheme="minorBidi" w:hAnsiTheme="minorBidi"/>
@@ -21229,6 +21803,7 @@
           <w:szCs w:val="28"/>
         </w:rPr>
       </w:pPr>
+      <w:proofErr w:type="spellStart"/>
       <w:r>
         <w:rPr>
           <w:rFonts w:asciiTheme="minorBidi" w:hAnsiTheme="minorBidi"/>
@@ -21237,6 +21812,7 @@
         </w:rPr>
         <w:t>RGBCamera</w:t>
       </w:r>
+      <w:proofErr w:type="spellEnd"/>
       <w:r>
         <w:rPr>
           <w:rFonts w:asciiTheme="minorBidi" w:hAnsiTheme="minorBidi"/>
@@ -21261,6 +21837,7 @@
           <w:rtl/>
         </w:rPr>
       </w:pPr>
+      <w:proofErr w:type="spellStart"/>
       <w:r>
         <w:rPr>
           <w:rFonts w:asciiTheme="minorBidi" w:hAnsiTheme="minorBidi"/>
@@ -21269,6 +21846,7 @@
         </w:rPr>
         <w:t>MotionModule</w:t>
       </w:r>
+      <w:proofErr w:type="spellEnd"/>
       <w:r>
         <w:rPr>
           <w:rFonts w:asciiTheme="minorBidi" w:hAnsiTheme="minorBidi"/>
@@ -21445,7 +22023,23 @@
           <w:sz w:val="28"/>
           <w:szCs w:val="28"/>
         </w:rPr>
-        <w:t>bool isConnect();</w:t>
+        <w:t xml:space="preserve">bool </w:t>
+      </w:r>
+      <w:proofErr w:type="spellStart"/>
+      <w:r>
+        <w:rPr>
+          <w:sz w:val="28"/>
+          <w:szCs w:val="28"/>
+        </w:rPr>
+        <w:t>isConnect</w:t>
+      </w:r>
+      <w:proofErr w:type="spellEnd"/>
+      <w:r>
+        <w:rPr>
+          <w:sz w:val="28"/>
+          <w:szCs w:val="28"/>
+        </w:rPr>
+        <w:t>();</w:t>
       </w:r>
     </w:p>
     <w:p>
@@ -21698,7 +22292,23 @@
           <w:sz w:val="28"/>
           <w:szCs w:val="28"/>
         </w:rPr>
-        <w:t>void resetCamera();</w:t>
+        <w:t xml:space="preserve">void </w:t>
+      </w:r>
+      <w:proofErr w:type="spellStart"/>
+      <w:r>
+        <w:rPr>
+          <w:sz w:val="28"/>
+          <w:szCs w:val="28"/>
+        </w:rPr>
+        <w:t>resetCamera</w:t>
+      </w:r>
+      <w:proofErr w:type="spellEnd"/>
+      <w:r>
+        <w:rPr>
+          <w:sz w:val="28"/>
+          <w:szCs w:val="28"/>
+        </w:rPr>
+        <w:t>();</w:t>
       </w:r>
     </w:p>
     <w:p>
@@ -21744,18 +22354,37 @@
       </w:r>
       <w:r>
         <w:rPr>
-          <w:sz w:val="28"/>
-          <w:szCs w:val="28"/>
-        </w:rPr>
-        <w:t>RESET</w:t>
-      </w:r>
-      <w:r>
-        <w:rPr>
-          <w:sz w:val="28"/>
-          <w:szCs w:val="28"/>
-          <w:rtl/>
-        </w:rPr>
-        <w:t xml:space="preserve"> חומרתי למצלמה. מומלץ לחכות קצת אחרי ריסט כזה ולא ישר לקרוא לפונקציות של המצלמה כדי לתת זמן לחומרה לעלות.</w:t>
+          <w:rFonts w:hint="cs"/>
+          <w:sz w:val="28"/>
+          <w:szCs w:val="28"/>
+          <w:rtl/>
+        </w:rPr>
+        <w:t>אתחול</w:t>
+      </w:r>
+      <w:r>
+        <w:rPr>
+          <w:sz w:val="28"/>
+          <w:szCs w:val="28"/>
+          <w:rtl/>
+        </w:rPr>
+        <w:t xml:space="preserve"> חומרתי למצלמה. מומלץ לחכות קצת אחרי </w:t>
+      </w:r>
+      <w:r>
+        <w:rPr>
+          <w:rFonts w:hint="cs"/>
+          <w:sz w:val="28"/>
+          <w:szCs w:val="28"/>
+          <w:rtl/>
+        </w:rPr>
+        <w:t>אתחול</w:t>
+      </w:r>
+      <w:r>
+        <w:rPr>
+          <w:sz w:val="28"/>
+          <w:szCs w:val="28"/>
+          <w:rtl/>
+        </w:rPr>
+        <w:t xml:space="preserve"> כזה ולא ישר לקרוא לפונקציות של המצלמה כדי לתת זמן לחומרה לעלות.</w:t>
       </w:r>
     </w:p>
     <w:p>
@@ -21867,14 +22496,87 @@
           <w:sz w:val="28"/>
           <w:szCs w:val="28"/>
         </w:rPr>
-        <w:t>void setupColorImage(RealSense::ColorFrameFormat format, RealSense::ColorReasso</w:t>
-      </w:r>
-      <w:r>
-        <w:rPr>
-          <w:sz w:val="28"/>
-          <w:szCs w:val="28"/>
-        </w:rPr>
-        <w:t>lution resolution, RealSense::ColorCamFps fps);</w:t>
+        <w:t xml:space="preserve">void </w:t>
+      </w:r>
+      <w:proofErr w:type="spellStart"/>
+      <w:r>
+        <w:rPr>
+          <w:sz w:val="28"/>
+          <w:szCs w:val="28"/>
+        </w:rPr>
+        <w:t>setupColorImage</w:t>
+      </w:r>
+      <w:proofErr w:type="spellEnd"/>
+      <w:r>
+        <w:rPr>
+          <w:sz w:val="28"/>
+          <w:szCs w:val="28"/>
+        </w:rPr>
+        <w:t>(</w:t>
+      </w:r>
+      <w:proofErr w:type="gramStart"/>
+      <w:r>
+        <w:rPr>
+          <w:sz w:val="28"/>
+          <w:szCs w:val="28"/>
+        </w:rPr>
+        <w:t>RealSense::</w:t>
+      </w:r>
+      <w:proofErr w:type="spellStart"/>
+      <w:proofErr w:type="gramEnd"/>
+      <w:r>
+        <w:rPr>
+          <w:sz w:val="28"/>
+          <w:szCs w:val="28"/>
+        </w:rPr>
+        <w:t>ColorFrameFormat</w:t>
+      </w:r>
+      <w:proofErr w:type="spellEnd"/>
+      <w:r>
+        <w:rPr>
+          <w:sz w:val="28"/>
+          <w:szCs w:val="28"/>
+        </w:rPr>
+        <w:t xml:space="preserve"> format, RealSense::</w:t>
+      </w:r>
+      <w:proofErr w:type="spellStart"/>
+      <w:r>
+        <w:rPr>
+          <w:sz w:val="28"/>
+          <w:szCs w:val="28"/>
+        </w:rPr>
+        <w:t>ColorReasso</w:t>
+      </w:r>
+      <w:r>
+        <w:rPr>
+          <w:sz w:val="28"/>
+          <w:szCs w:val="28"/>
+        </w:rPr>
+        <w:t>lution</w:t>
+      </w:r>
+      <w:proofErr w:type="spellEnd"/>
+      <w:r>
+        <w:rPr>
+          <w:sz w:val="28"/>
+          <w:szCs w:val="28"/>
+        </w:rPr>
+        <w:t xml:space="preserve"> resolution, RealSense::</w:t>
+      </w:r>
+      <w:proofErr w:type="spellStart"/>
+      <w:r>
+        <w:rPr>
+          <w:sz w:val="28"/>
+          <w:szCs w:val="28"/>
+        </w:rPr>
+        <w:t>ColorCamFps</w:t>
+      </w:r>
+      <w:proofErr w:type="spellEnd"/>
+      <w:r>
+        <w:rPr>
+          <w:sz w:val="28"/>
+          <w:szCs w:val="28"/>
+        </w:rPr>
+        <w:t xml:space="preserve"> fps);</w:t>
       </w:r>
     </w:p>
     <w:p>
@@ -21910,13 +22612,23 @@
           <w:rtl/>
         </w:rPr>
       </w:pPr>
-      <w:r>
-        <w:rPr>
-          <w:sz w:val="28"/>
-          <w:szCs w:val="28"/>
-          <w:rtl/>
-        </w:rPr>
-        <w:t>קינפוג מצלמה ל</w:t>
+      <w:proofErr w:type="spellStart"/>
+      <w:r>
+        <w:rPr>
+          <w:sz w:val="28"/>
+          <w:szCs w:val="28"/>
+          <w:rtl/>
+        </w:rPr>
+        <w:t>קינפוג</w:t>
+      </w:r>
+      <w:proofErr w:type="spellEnd"/>
+      <w:r>
+        <w:rPr>
+          <w:sz w:val="28"/>
+          <w:szCs w:val="28"/>
+          <w:rtl/>
+        </w:rPr>
+        <w:t xml:space="preserve"> מצלמה ל</w:t>
       </w:r>
       <w:r>
         <w:rPr>
@@ -22772,7 +23484,48 @@
           <w:szCs w:val="28"/>
         </w:rPr>
         <w:lastRenderedPageBreak/>
-        <w:t>void setupInfraredImage(RealSense::InfrarFrameFormat format,</w:t>
+        <w:t xml:space="preserve">void </w:t>
+      </w:r>
+      <w:proofErr w:type="spellStart"/>
+      <w:r>
+        <w:rPr>
+          <w:sz w:val="28"/>
+          <w:szCs w:val="28"/>
+        </w:rPr>
+        <w:t>setupInfraredImage</w:t>
+      </w:r>
+      <w:proofErr w:type="spellEnd"/>
+      <w:r>
+        <w:rPr>
+          <w:sz w:val="28"/>
+          <w:szCs w:val="28"/>
+        </w:rPr>
+        <w:t>(</w:t>
+      </w:r>
+      <w:proofErr w:type="gramStart"/>
+      <w:r>
+        <w:rPr>
+          <w:sz w:val="28"/>
+          <w:szCs w:val="28"/>
+        </w:rPr>
+        <w:t>RealSense::</w:t>
+      </w:r>
+      <w:proofErr w:type="spellStart"/>
+      <w:proofErr w:type="gramEnd"/>
+      <w:r>
+        <w:rPr>
+          <w:sz w:val="28"/>
+          <w:szCs w:val="28"/>
+        </w:rPr>
+        <w:t>InfrarFrameFormat</w:t>
+      </w:r>
+      <w:proofErr w:type="spellEnd"/>
+      <w:r>
+        <w:rPr>
+          <w:sz w:val="28"/>
+          <w:szCs w:val="28"/>
+        </w:rPr>
+        <w:t xml:space="preserve"> format,</w:t>
       </w:r>
     </w:p>
     <w:p>
@@ -22810,7 +23563,31 @@
           <w:szCs w:val="28"/>
         </w:rPr>
         <w:tab/>
-        <w:t>RealSense::InfrarRessolution resolution,</w:t>
+      </w:r>
+      <w:proofErr w:type="gramStart"/>
+      <w:r>
+        <w:rPr>
+          <w:sz w:val="28"/>
+          <w:szCs w:val="28"/>
+        </w:rPr>
+        <w:t>RealSense::</w:t>
+      </w:r>
+      <w:proofErr w:type="spellStart"/>
+      <w:proofErr w:type="gramEnd"/>
+      <w:r>
+        <w:rPr>
+          <w:sz w:val="28"/>
+          <w:szCs w:val="28"/>
+        </w:rPr>
+        <w:t>InfrarRessolution</w:t>
+      </w:r>
+      <w:proofErr w:type="spellEnd"/>
+      <w:r>
+        <w:rPr>
+          <w:sz w:val="28"/>
+          <w:szCs w:val="28"/>
+        </w:rPr>
+        <w:t xml:space="preserve"> resolution,</w:t>
       </w:r>
     </w:p>
     <w:p>
@@ -22848,7 +23625,31 @@
           <w:szCs w:val="28"/>
         </w:rPr>
         <w:tab/>
-        <w:t>RealSense::InfrarCamFps fps,</w:t>
+      </w:r>
+      <w:proofErr w:type="gramStart"/>
+      <w:r>
+        <w:rPr>
+          <w:sz w:val="28"/>
+          <w:szCs w:val="28"/>
+        </w:rPr>
+        <w:t>RealSense::</w:t>
+      </w:r>
+      <w:proofErr w:type="spellStart"/>
+      <w:proofErr w:type="gramEnd"/>
+      <w:r>
+        <w:rPr>
+          <w:sz w:val="28"/>
+          <w:szCs w:val="28"/>
+        </w:rPr>
+        <w:t>InfrarCamFps</w:t>
+      </w:r>
+      <w:proofErr w:type="spellEnd"/>
+      <w:r>
+        <w:rPr>
+          <w:sz w:val="28"/>
+          <w:szCs w:val="28"/>
+        </w:rPr>
+        <w:t xml:space="preserve"> fps,</w:t>
       </w:r>
     </w:p>
     <w:p>
@@ -22886,7 +23687,31 @@
           <w:szCs w:val="28"/>
         </w:rPr>
         <w:tab/>
-        <w:t>RealSense::InfrarCamera side);</w:t>
+      </w:r>
+      <w:proofErr w:type="gramStart"/>
+      <w:r>
+        <w:rPr>
+          <w:sz w:val="28"/>
+          <w:szCs w:val="28"/>
+        </w:rPr>
+        <w:t>RealSense::</w:t>
+      </w:r>
+      <w:proofErr w:type="spellStart"/>
+      <w:proofErr w:type="gramEnd"/>
+      <w:r>
+        <w:rPr>
+          <w:sz w:val="28"/>
+          <w:szCs w:val="28"/>
+        </w:rPr>
+        <w:t>InfrarCamera</w:t>
+      </w:r>
+      <w:proofErr w:type="spellEnd"/>
+      <w:r>
+        <w:rPr>
+          <w:sz w:val="28"/>
+          <w:szCs w:val="28"/>
+        </w:rPr>
+        <w:t xml:space="preserve"> side);</w:t>
       </w:r>
     </w:p>
     <w:p>
@@ -22922,13 +23747,23 @@
           <w:rtl/>
         </w:rPr>
       </w:pPr>
-      <w:r>
-        <w:rPr>
-          <w:sz w:val="28"/>
-          <w:szCs w:val="28"/>
-          <w:rtl/>
-        </w:rPr>
-        <w:t xml:space="preserve">מקנפג את מצלמות </w:t>
+      <w:proofErr w:type="spellStart"/>
+      <w:r>
+        <w:rPr>
+          <w:sz w:val="28"/>
+          <w:szCs w:val="28"/>
+          <w:rtl/>
+        </w:rPr>
+        <w:t>מקנפג</w:t>
+      </w:r>
+      <w:proofErr w:type="spellEnd"/>
+      <w:r>
+        <w:rPr>
+          <w:sz w:val="28"/>
+          <w:szCs w:val="28"/>
+          <w:rtl/>
+        </w:rPr>
+        <w:t xml:space="preserve"> את מצלמות </w:t>
       </w:r>
       <w:r>
         <w:rPr>
@@ -22947,6 +23782,7 @@
         </w:rPr>
         <w:t xml:space="preserve">אינפרה אדום (חלק מסנסורי ה </w:t>
       </w:r>
+      <w:proofErr w:type="spellStart"/>
       <w:r>
         <w:rPr>
           <w:sz w:val="28"/>
@@ -22954,6 +23790,7 @@
         </w:rPr>
         <w:t>StereoModule</w:t>
       </w:r>
+      <w:proofErr w:type="spellEnd"/>
       <w:r>
         <w:rPr>
           <w:sz w:val="28"/>
@@ -23286,14 +24123,71 @@
           <w:sz w:val="28"/>
           <w:szCs w:val="28"/>
         </w:rPr>
-        <w:t>void setupDepthImage(RealSense::DepthRessolution resolution, RealSense::Dep</w:t>
-      </w:r>
-      <w:r>
-        <w:rPr>
-          <w:sz w:val="28"/>
-          <w:szCs w:val="28"/>
-        </w:rPr>
-        <w:t>thCamFps fps);</w:t>
+        <w:t xml:space="preserve">void </w:t>
+      </w:r>
+      <w:proofErr w:type="spellStart"/>
+      <w:r>
+        <w:rPr>
+          <w:sz w:val="28"/>
+          <w:szCs w:val="28"/>
+        </w:rPr>
+        <w:t>setupDepthImage</w:t>
+      </w:r>
+      <w:proofErr w:type="spellEnd"/>
+      <w:r>
+        <w:rPr>
+          <w:sz w:val="28"/>
+          <w:szCs w:val="28"/>
+        </w:rPr>
+        <w:t>(</w:t>
+      </w:r>
+      <w:proofErr w:type="gramStart"/>
+      <w:r>
+        <w:rPr>
+          <w:sz w:val="28"/>
+          <w:szCs w:val="28"/>
+        </w:rPr>
+        <w:t>RealSense::</w:t>
+      </w:r>
+      <w:proofErr w:type="spellStart"/>
+      <w:proofErr w:type="gramEnd"/>
+      <w:r>
+        <w:rPr>
+          <w:sz w:val="28"/>
+          <w:szCs w:val="28"/>
+        </w:rPr>
+        <w:t>DepthRessolution</w:t>
+      </w:r>
+      <w:proofErr w:type="spellEnd"/>
+      <w:r>
+        <w:rPr>
+          <w:sz w:val="28"/>
+          <w:szCs w:val="28"/>
+        </w:rPr>
+        <w:t xml:space="preserve"> resolution, RealSense::</w:t>
+      </w:r>
+      <w:proofErr w:type="spellStart"/>
+      <w:r>
+        <w:rPr>
+          <w:sz w:val="28"/>
+          <w:szCs w:val="28"/>
+        </w:rPr>
+        <w:t>Dep</w:t>
+      </w:r>
+      <w:r>
+        <w:rPr>
+          <w:sz w:val="28"/>
+          <w:szCs w:val="28"/>
+        </w:rPr>
+        <w:t>thCamFps</w:t>
+      </w:r>
+      <w:proofErr w:type="spellEnd"/>
+      <w:r>
+        <w:rPr>
+          <w:sz w:val="28"/>
+          <w:szCs w:val="28"/>
+        </w:rPr>
+        <w:t xml:space="preserve"> fps);</w:t>
       </w:r>
     </w:p>
     <w:p>
@@ -23328,13 +24222,23 @@
           <w:rtl/>
         </w:rPr>
       </w:pPr>
-      <w:r>
-        <w:rPr>
-          <w:sz w:val="28"/>
-          <w:szCs w:val="28"/>
-          <w:rtl/>
-        </w:rPr>
-        <w:t xml:space="preserve">מקנפג את תמונת העומק. הפורמט קבוע – </w:t>
+      <w:proofErr w:type="spellStart"/>
+      <w:r>
+        <w:rPr>
+          <w:sz w:val="28"/>
+          <w:szCs w:val="28"/>
+          <w:rtl/>
+        </w:rPr>
+        <w:t>מקנפג</w:t>
+      </w:r>
+      <w:proofErr w:type="spellEnd"/>
+      <w:r>
+        <w:rPr>
+          <w:sz w:val="28"/>
+          <w:szCs w:val="28"/>
+          <w:rtl/>
+        </w:rPr>
+        <w:t xml:space="preserve"> את תמונת העומק. הפורמט קבוע – </w:t>
       </w:r>
     </w:p>
     <w:p>
@@ -23523,7 +24427,23 @@
           <w:sz w:val="28"/>
           <w:szCs w:val="28"/>
         </w:rPr>
-        <w:t>void setupGyro();</w:t>
+        <w:t xml:space="preserve">void </w:t>
+      </w:r>
+      <w:proofErr w:type="spellStart"/>
+      <w:r>
+        <w:rPr>
+          <w:sz w:val="28"/>
+          <w:szCs w:val="28"/>
+        </w:rPr>
+        <w:t>setupGyro</w:t>
+      </w:r>
+      <w:proofErr w:type="spellEnd"/>
+      <w:r>
+        <w:rPr>
+          <w:sz w:val="28"/>
+          <w:szCs w:val="28"/>
+        </w:rPr>
+        <w:t>();</w:t>
       </w:r>
     </w:p>
     <w:p>
@@ -23559,13 +24479,23 @@
           <w:rtl/>
         </w:rPr>
       </w:pPr>
-      <w:r>
-        <w:rPr>
-          <w:sz w:val="28"/>
-          <w:szCs w:val="28"/>
-          <w:rtl/>
-        </w:rPr>
-        <w:t>קינפוג ה</w:t>
+      <w:proofErr w:type="spellStart"/>
+      <w:r>
+        <w:rPr>
+          <w:sz w:val="28"/>
+          <w:szCs w:val="28"/>
+          <w:rtl/>
+        </w:rPr>
+        <w:t>קינפוג</w:t>
+      </w:r>
+      <w:proofErr w:type="spellEnd"/>
+      <w:r>
+        <w:rPr>
+          <w:sz w:val="28"/>
+          <w:szCs w:val="28"/>
+          <w:rtl/>
+        </w:rPr>
+        <w:t xml:space="preserve"> ה</w:t>
       </w:r>
       <w:r>
         <w:rPr>
@@ -23692,7 +24622,23 @@
           <w:sz w:val="28"/>
           <w:szCs w:val="28"/>
         </w:rPr>
-        <w:t>void setupAccel();</w:t>
+        <w:t xml:space="preserve">void </w:t>
+      </w:r>
+      <w:proofErr w:type="spellStart"/>
+      <w:r>
+        <w:rPr>
+          <w:sz w:val="28"/>
+          <w:szCs w:val="28"/>
+        </w:rPr>
+        <w:t>setupAccel</w:t>
+      </w:r>
+      <w:proofErr w:type="spellEnd"/>
+      <w:r>
+        <w:rPr>
+          <w:sz w:val="28"/>
+          <w:szCs w:val="28"/>
+        </w:rPr>
+        <w:t>();</w:t>
       </w:r>
     </w:p>
     <w:p>
@@ -23725,14 +24671,25 @@
           <w:szCs w:val="28"/>
         </w:rPr>
       </w:pPr>
-      <w:r>
-        <w:rPr>
-          <w:sz w:val="28"/>
-          <w:szCs w:val="28"/>
-          <w:rtl/>
-        </w:rPr>
-        <w:t>קינפוג ה</w:t>
-      </w:r>
+      <w:proofErr w:type="spellStart"/>
+      <w:r>
+        <w:rPr>
+          <w:sz w:val="28"/>
+          <w:szCs w:val="28"/>
+          <w:rtl/>
+        </w:rPr>
+        <w:t>קינפוג</w:t>
+      </w:r>
+      <w:proofErr w:type="spellEnd"/>
+      <w:r>
+        <w:rPr>
+          <w:sz w:val="28"/>
+          <w:szCs w:val="28"/>
+          <w:rtl/>
+        </w:rPr>
+        <w:t xml:space="preserve"> ה</w:t>
+      </w:r>
+      <w:proofErr w:type="spellStart"/>
       <w:r>
         <w:rPr>
           <w:sz w:val="28"/>
@@ -23740,6 +24697,7 @@
         </w:rPr>
         <w:t>accelometer</w:t>
       </w:r>
+      <w:proofErr w:type="spellEnd"/>
     </w:p>
     <w:p>
       <w:pPr>
@@ -23850,7 +24808,23 @@
           <w:sz w:val="28"/>
           <w:szCs w:val="28"/>
         </w:rPr>
-        <w:t>void startCamera();</w:t>
+        <w:t xml:space="preserve">void </w:t>
+      </w:r>
+      <w:proofErr w:type="spellStart"/>
+      <w:r>
+        <w:rPr>
+          <w:sz w:val="28"/>
+          <w:szCs w:val="28"/>
+        </w:rPr>
+        <w:t>startCamera</w:t>
+      </w:r>
+      <w:proofErr w:type="spellEnd"/>
+      <w:r>
+        <w:rPr>
+          <w:sz w:val="28"/>
+          <w:szCs w:val="28"/>
+        </w:rPr>
+        <w:t>();</w:t>
       </w:r>
     </w:p>
     <w:p>
@@ -23892,7 +24866,25 @@
           <w:szCs w:val="28"/>
           <w:rtl/>
         </w:rPr>
-        <w:t>אחרי כל הקינפוגים קוראים לפונקציה כדי לגרום למצלמה לעבוד.</w:t>
+        <w:t xml:space="preserve">אחרי כל </w:t>
+      </w:r>
+      <w:proofErr w:type="spellStart"/>
+      <w:r>
+        <w:rPr>
+          <w:sz w:val="28"/>
+          <w:szCs w:val="28"/>
+          <w:rtl/>
+        </w:rPr>
+        <w:t>הקינפוגים</w:t>
+      </w:r>
+      <w:proofErr w:type="spellEnd"/>
+      <w:r>
+        <w:rPr>
+          <w:sz w:val="28"/>
+          <w:szCs w:val="28"/>
+          <w:rtl/>
+        </w:rPr>
+        <w:t xml:space="preserve"> קוראים לפונקציה כדי לגרום למצלמה לעבוד.</w:t>
       </w:r>
       <w:r>
         <w:rPr>
@@ -23919,7 +24911,27 @@
           <w:szCs w:val="28"/>
           <w:rtl/>
         </w:rPr>
-        <w:t xml:space="preserve"> לא ניתן לקנפג </w:t>
+        <w:t xml:space="preserve"> לא ניתן </w:t>
+      </w:r>
+      <w:proofErr w:type="spellStart"/>
+      <w:r>
+        <w:rPr>
+          <w:rFonts w:hint="cs"/>
+          <w:sz w:val="28"/>
+          <w:szCs w:val="28"/>
+          <w:rtl/>
+        </w:rPr>
+        <w:t>לקנפג</w:t>
+      </w:r>
+      <w:proofErr w:type="spellEnd"/>
+      <w:r>
+        <w:rPr>
+          <w:rFonts w:hint="cs"/>
+          <w:sz w:val="28"/>
+          <w:szCs w:val="28"/>
+          <w:rtl/>
+        </w:rPr>
+        <w:t xml:space="preserve"> </w:t>
       </w:r>
       <w:r>
         <w:rPr>
@@ -24050,7 +25062,23 @@
           <w:sz w:val="28"/>
           <w:szCs w:val="28"/>
         </w:rPr>
-        <w:t>void captureFrame();</w:t>
+        <w:t xml:space="preserve">void </w:t>
+      </w:r>
+      <w:proofErr w:type="spellStart"/>
+      <w:r>
+        <w:rPr>
+          <w:sz w:val="28"/>
+          <w:szCs w:val="28"/>
+        </w:rPr>
+        <w:t>captureFrame</w:t>
+      </w:r>
+      <w:proofErr w:type="spellEnd"/>
+      <w:r>
+        <w:rPr>
+          <w:sz w:val="28"/>
+          <w:szCs w:val="28"/>
+        </w:rPr>
+        <w:t>();</w:t>
       </w:r>
     </w:p>
     <w:p>
@@ -24107,7 +25135,25 @@
           <w:szCs w:val="28"/>
           <w:rtl/>
         </w:rPr>
-        <w:t xml:space="preserve"> מהמצלמה קוראים לפונקציה זאת, עבור כל קינפוג שהגדרנו קודם לכן נקבל </w:t>
+        <w:t xml:space="preserve"> מהמצלמה קוראים לפונקציה זאת, עבור כל </w:t>
+      </w:r>
+      <w:proofErr w:type="spellStart"/>
+      <w:r>
+        <w:rPr>
+          <w:sz w:val="28"/>
+          <w:szCs w:val="28"/>
+          <w:rtl/>
+        </w:rPr>
+        <w:t>קינפוג</w:t>
+      </w:r>
+      <w:proofErr w:type="spellEnd"/>
+      <w:r>
+        <w:rPr>
+          <w:sz w:val="28"/>
+          <w:szCs w:val="28"/>
+          <w:rtl/>
+        </w:rPr>
+        <w:t xml:space="preserve"> שהגדרנו קודם לכן נקבל </w:t>
       </w:r>
       <w:r>
         <w:rPr>
@@ -24409,13 +25455,47 @@
           <w:rtl/>
         </w:rPr>
       </w:pPr>
+      <w:proofErr w:type="gramStart"/>
       <w:r>
         <w:rPr>
           <w:sz w:val="28"/>
           <w:szCs w:val="28"/>
         </w:rPr>
         <w:lastRenderedPageBreak/>
-        <w:t>Camera::ColorImage getColorImage();</w:t>
+        <w:t>Camera::</w:t>
+      </w:r>
+      <w:proofErr w:type="spellStart"/>
+      <w:proofErr w:type="gramEnd"/>
+      <w:r>
+        <w:rPr>
+          <w:sz w:val="28"/>
+          <w:szCs w:val="28"/>
+        </w:rPr>
+        <w:t>ColorImage</w:t>
+      </w:r>
+      <w:proofErr w:type="spellEnd"/>
+      <w:r>
+        <w:rPr>
+          <w:sz w:val="28"/>
+          <w:szCs w:val="28"/>
+        </w:rPr>
+        <w:t xml:space="preserve"> </w:t>
+      </w:r>
+      <w:proofErr w:type="spellStart"/>
+      <w:r>
+        <w:rPr>
+          <w:sz w:val="28"/>
+          <w:szCs w:val="28"/>
+        </w:rPr>
+        <w:t>getColorImage</w:t>
+      </w:r>
+      <w:proofErr w:type="spellEnd"/>
+      <w:r>
+        <w:rPr>
+          <w:sz w:val="28"/>
+          <w:szCs w:val="28"/>
+        </w:rPr>
+        <w:t>();</w:t>
       </w:r>
     </w:p>
     <w:p>
@@ -24612,6 +25692,7 @@
         </w:rPr>
         <w:t xml:space="preserve">struct </w:t>
       </w:r>
+      <w:proofErr w:type="spellStart"/>
       <w:r>
         <w:rPr>
           <w:b/>
@@ -24621,6 +25702,7 @@
         </w:rPr>
         <w:t>ColorImage</w:t>
       </w:r>
+      <w:proofErr w:type="spellEnd"/>
       <w:r>
         <w:rPr>
           <w:sz w:val="28"/>
@@ -24635,7 +25717,23 @@
           <w:szCs w:val="28"/>
         </w:rPr>
         <w:br/>
-        <w:t xml:space="preserve">    uint64 frame_num;</w:t>
+        <w:t xml:space="preserve">    uint64 </w:t>
+      </w:r>
+      <w:proofErr w:type="spellStart"/>
+      <w:r>
+        <w:rPr>
+          <w:sz w:val="28"/>
+          <w:szCs w:val="28"/>
+        </w:rPr>
+        <w:t>frame_num</w:t>
+      </w:r>
+      <w:proofErr w:type="spellEnd"/>
+      <w:r>
+        <w:rPr>
+          <w:sz w:val="28"/>
+          <w:szCs w:val="28"/>
+        </w:rPr>
+        <w:t>;</w:t>
       </w:r>
       <w:r>
         <w:rPr>
@@ -24651,7 +25749,23 @@
           <w:szCs w:val="28"/>
         </w:rPr>
         <w:br/>
-        <w:t xml:space="preserve">    int32 bytes_per_pixel;</w:t>
+        <w:t xml:space="preserve">    int32 </w:t>
+      </w:r>
+      <w:proofErr w:type="spellStart"/>
+      <w:r>
+        <w:rPr>
+          <w:sz w:val="28"/>
+          <w:szCs w:val="28"/>
+        </w:rPr>
+        <w:t>bytes_per_pixel</w:t>
+      </w:r>
+      <w:proofErr w:type="spellEnd"/>
+      <w:r>
+        <w:rPr>
+          <w:sz w:val="28"/>
+          <w:szCs w:val="28"/>
+        </w:rPr>
+        <w:t>;</w:t>
       </w:r>
       <w:r>
         <w:rPr>
@@ -24659,7 +25773,23 @@
           <w:szCs w:val="28"/>
         </w:rPr>
         <w:br/>
-        <w:t xml:space="preserve">    int64 host_ts_ms;</w:t>
+        <w:t xml:space="preserve">    int64 </w:t>
+      </w:r>
+      <w:proofErr w:type="spellStart"/>
+      <w:r>
+        <w:rPr>
+          <w:sz w:val="28"/>
+          <w:szCs w:val="28"/>
+        </w:rPr>
+        <w:t>host_ts_ms</w:t>
+      </w:r>
+      <w:proofErr w:type="spellEnd"/>
+      <w:r>
+        <w:rPr>
+          <w:sz w:val="28"/>
+          <w:szCs w:val="28"/>
+        </w:rPr>
+        <w:t>;</w:t>
       </w:r>
       <w:r>
         <w:rPr>
@@ -24667,7 +25797,23 @@
           <w:szCs w:val="28"/>
         </w:rPr>
         <w:br/>
-        <w:t xml:space="preserve">    real64 camera_ts_ms;</w:t>
+        <w:t xml:space="preserve">    real64 </w:t>
+      </w:r>
+      <w:proofErr w:type="spellStart"/>
+      <w:r>
+        <w:rPr>
+          <w:sz w:val="28"/>
+          <w:szCs w:val="28"/>
+        </w:rPr>
+        <w:t>camera_ts_ms</w:t>
+      </w:r>
+      <w:proofErr w:type="spellEnd"/>
+      <w:r>
+        <w:rPr>
+          <w:sz w:val="28"/>
+          <w:szCs w:val="28"/>
+        </w:rPr>
+        <w:t>;</w:t>
       </w:r>
       <w:r>
         <w:rPr>
@@ -24737,12 +25883,46 @@
           <w:rtl/>
         </w:rPr>
       </w:pPr>
-      <w:r>
-        <w:rPr>
-          <w:sz w:val="28"/>
-          <w:szCs w:val="28"/>
-        </w:rPr>
-        <w:t>Camera::ColorImage getInfraredImage();</w:t>
+      <w:proofErr w:type="gramStart"/>
+      <w:r>
+        <w:rPr>
+          <w:sz w:val="28"/>
+          <w:szCs w:val="28"/>
+        </w:rPr>
+        <w:t>Camera::</w:t>
+      </w:r>
+      <w:proofErr w:type="spellStart"/>
+      <w:proofErr w:type="gramEnd"/>
+      <w:r>
+        <w:rPr>
+          <w:sz w:val="28"/>
+          <w:szCs w:val="28"/>
+        </w:rPr>
+        <w:t>ColorImage</w:t>
+      </w:r>
+      <w:proofErr w:type="spellEnd"/>
+      <w:r>
+        <w:rPr>
+          <w:sz w:val="28"/>
+          <w:szCs w:val="28"/>
+        </w:rPr>
+        <w:t xml:space="preserve"> </w:t>
+      </w:r>
+      <w:proofErr w:type="spellStart"/>
+      <w:r>
+        <w:rPr>
+          <w:sz w:val="28"/>
+          <w:szCs w:val="28"/>
+        </w:rPr>
+        <w:t>getInfraredImage</w:t>
+      </w:r>
+      <w:proofErr w:type="spellEnd"/>
+      <w:r>
+        <w:rPr>
+          <w:sz w:val="28"/>
+          <w:szCs w:val="28"/>
+        </w:rPr>
+        <w:t>();</w:t>
       </w:r>
     </w:p>
     <w:p>
@@ -24801,7 +25981,25 @@
           <w:szCs w:val="28"/>
           <w:rtl/>
         </w:rPr>
-        <w:t>ה אדום (אם קונפגה כזאת קודם לכן) מה</w:t>
+        <w:t xml:space="preserve">ה אדום (אם </w:t>
+      </w:r>
+      <w:proofErr w:type="spellStart"/>
+      <w:r>
+        <w:rPr>
+          <w:sz w:val="28"/>
+          <w:szCs w:val="28"/>
+          <w:rtl/>
+        </w:rPr>
+        <w:t>קונפגה</w:t>
+      </w:r>
+      <w:proofErr w:type="spellEnd"/>
+      <w:r>
+        <w:rPr>
+          <w:sz w:val="28"/>
+          <w:szCs w:val="28"/>
+          <w:rtl/>
+        </w:rPr>
+        <w:t xml:space="preserve"> כזאת קודם לכן) מה</w:t>
       </w:r>
       <w:r>
         <w:rPr>
@@ -25011,13 +26209,47 @@
           <w:rtl/>
         </w:rPr>
       </w:pPr>
+      <w:proofErr w:type="gramStart"/>
       <w:r>
         <w:rPr>
           <w:sz w:val="28"/>
           <w:szCs w:val="28"/>
         </w:rPr>
         <w:lastRenderedPageBreak/>
-        <w:t>Camera::DepthImage getDepthImage();</w:t>
+        <w:t>Camera::</w:t>
+      </w:r>
+      <w:proofErr w:type="spellStart"/>
+      <w:proofErr w:type="gramEnd"/>
+      <w:r>
+        <w:rPr>
+          <w:sz w:val="28"/>
+          <w:szCs w:val="28"/>
+        </w:rPr>
+        <w:t>DepthImage</w:t>
+      </w:r>
+      <w:proofErr w:type="spellEnd"/>
+      <w:r>
+        <w:rPr>
+          <w:sz w:val="28"/>
+          <w:szCs w:val="28"/>
+        </w:rPr>
+        <w:t xml:space="preserve"> </w:t>
+      </w:r>
+      <w:proofErr w:type="spellStart"/>
+      <w:r>
+        <w:rPr>
+          <w:sz w:val="28"/>
+          <w:szCs w:val="28"/>
+        </w:rPr>
+        <w:t>getDepthImage</w:t>
+      </w:r>
+      <w:proofErr w:type="spellEnd"/>
+      <w:r>
+        <w:rPr>
+          <w:sz w:val="28"/>
+          <w:szCs w:val="28"/>
+        </w:rPr>
+        <w:t>();</w:t>
       </w:r>
     </w:p>
     <w:p>
@@ -25191,6 +26423,7 @@
         </w:rPr>
         <w:t xml:space="preserve">struct </w:t>
       </w:r>
+      <w:proofErr w:type="spellStart"/>
       <w:r>
         <w:rPr>
           <w:b/>
@@ -25200,6 +26433,7 @@
         </w:rPr>
         <w:t>DepthImage</w:t>
       </w:r>
+      <w:proofErr w:type="spellEnd"/>
       <w:r>
         <w:rPr>
           <w:sz w:val="28"/>
@@ -25214,7 +26448,23 @@
           <w:szCs w:val="28"/>
         </w:rPr>
         <w:br/>
-        <w:t xml:space="preserve">    uint64 frame_num;</w:t>
+        <w:t xml:space="preserve">    uint64 </w:t>
+      </w:r>
+      <w:proofErr w:type="spellStart"/>
+      <w:r>
+        <w:rPr>
+          <w:sz w:val="28"/>
+          <w:szCs w:val="28"/>
+        </w:rPr>
+        <w:t>frame_num</w:t>
+      </w:r>
+      <w:proofErr w:type="spellEnd"/>
+      <w:r>
+        <w:rPr>
+          <w:sz w:val="28"/>
+          <w:szCs w:val="28"/>
+        </w:rPr>
+        <w:t>;</w:t>
       </w:r>
       <w:r>
         <w:rPr>
@@ -25230,7 +26480,23 @@
           <w:szCs w:val="28"/>
         </w:rPr>
         <w:br/>
-        <w:t xml:space="preserve">    int32 bytes_per_pixel;</w:t>
+        <w:t xml:space="preserve">    int32 </w:t>
+      </w:r>
+      <w:proofErr w:type="spellStart"/>
+      <w:r>
+        <w:rPr>
+          <w:sz w:val="28"/>
+          <w:szCs w:val="28"/>
+        </w:rPr>
+        <w:t>bytes_per_pixel</w:t>
+      </w:r>
+      <w:proofErr w:type="spellEnd"/>
+      <w:r>
+        <w:rPr>
+          <w:sz w:val="28"/>
+          <w:szCs w:val="28"/>
+        </w:rPr>
+        <w:t>;</w:t>
       </w:r>
       <w:r>
         <w:rPr>
@@ -25238,7 +26504,23 @@
           <w:szCs w:val="28"/>
         </w:rPr>
         <w:br/>
-        <w:t xml:space="preserve">    int64 host_ts_ms;</w:t>
+        <w:t xml:space="preserve">    int64 </w:t>
+      </w:r>
+      <w:proofErr w:type="spellStart"/>
+      <w:r>
+        <w:rPr>
+          <w:sz w:val="28"/>
+          <w:szCs w:val="28"/>
+        </w:rPr>
+        <w:t>host_ts_ms</w:t>
+      </w:r>
+      <w:proofErr w:type="spellEnd"/>
+      <w:r>
+        <w:rPr>
+          <w:sz w:val="28"/>
+          <w:szCs w:val="28"/>
+        </w:rPr>
+        <w:t>;</w:t>
       </w:r>
       <w:r>
         <w:rPr>
@@ -25246,7 +26528,23 @@
           <w:szCs w:val="28"/>
         </w:rPr>
         <w:br/>
-        <w:t xml:space="preserve">    real64 camera_ts_ms;</w:t>
+        <w:t xml:space="preserve">    real64 </w:t>
+      </w:r>
+      <w:proofErr w:type="spellStart"/>
+      <w:r>
+        <w:rPr>
+          <w:sz w:val="28"/>
+          <w:szCs w:val="28"/>
+        </w:rPr>
+        <w:t>camera_ts_ms</w:t>
+      </w:r>
+      <w:proofErr w:type="spellEnd"/>
+      <w:r>
+        <w:rPr>
+          <w:sz w:val="28"/>
+          <w:szCs w:val="28"/>
+        </w:rPr>
+        <w:t>;</w:t>
       </w:r>
       <w:r>
         <w:rPr>
@@ -25270,7 +26568,23 @@
           <w:szCs w:val="28"/>
         </w:rPr>
         <w:br/>
-        <w:t xml:space="preserve">    real32 depth_scale;</w:t>
+        <w:t xml:space="preserve">    real32 </w:t>
+      </w:r>
+      <w:proofErr w:type="spellStart"/>
+      <w:r>
+        <w:rPr>
+          <w:sz w:val="28"/>
+          <w:szCs w:val="28"/>
+        </w:rPr>
+        <w:t>depth_scale</w:t>
+      </w:r>
+      <w:proofErr w:type="spellEnd"/>
+      <w:r>
+        <w:rPr>
+          <w:sz w:val="28"/>
+          <w:szCs w:val="28"/>
+        </w:rPr>
+        <w:t>;</w:t>
       </w:r>
       <w:r>
         <w:rPr>
@@ -25342,7 +26656,23 @@
           <w:sz w:val="28"/>
           <w:szCs w:val="28"/>
         </w:rPr>
-        <w:t>float getDepthUnits();</w:t>
+        <w:t xml:space="preserve">float </w:t>
+      </w:r>
+      <w:proofErr w:type="spellStart"/>
+      <w:r>
+        <w:rPr>
+          <w:sz w:val="28"/>
+          <w:szCs w:val="28"/>
+        </w:rPr>
+        <w:t>getDepthUnits</w:t>
+      </w:r>
+      <w:proofErr w:type="spellEnd"/>
+      <w:r>
+        <w:rPr>
+          <w:sz w:val="28"/>
+          <w:szCs w:val="28"/>
+        </w:rPr>
+        <w:t>();</w:t>
       </w:r>
     </w:p>
     <w:p>
@@ -25627,13 +26957,38 @@
           <w:szCs w:val="28"/>
         </w:rPr>
       </w:pPr>
+      <w:proofErr w:type="gramStart"/>
       <w:r>
         <w:rPr>
           <w:sz w:val="28"/>
           <w:szCs w:val="28"/>
         </w:rPr>
         <w:lastRenderedPageBreak/>
-        <w:t>Camera::Intrinsics getDepthCamIntrinsics();</w:t>
+        <w:t>Camera::</w:t>
+      </w:r>
+      <w:proofErr w:type="gramEnd"/>
+      <w:r>
+        <w:rPr>
+          <w:sz w:val="28"/>
+          <w:szCs w:val="28"/>
+        </w:rPr>
+        <w:t xml:space="preserve">Intrinsics </w:t>
+      </w:r>
+      <w:proofErr w:type="spellStart"/>
+      <w:r>
+        <w:rPr>
+          <w:sz w:val="28"/>
+          <w:szCs w:val="28"/>
+        </w:rPr>
+        <w:t>getDepthCamIntrinsics</w:t>
+      </w:r>
+      <w:proofErr w:type="spellEnd"/>
+      <w:r>
+        <w:rPr>
+          <w:sz w:val="28"/>
+          <w:szCs w:val="28"/>
+        </w:rPr>
+        <w:t>();</w:t>
       </w:r>
     </w:p>
     <w:p>
@@ -25875,34 +27230,106 @@
           <w:szCs w:val="28"/>
         </w:rPr>
         <w:br/>
-        <w:t xml:space="preserve">    real32         ppx;       /**&lt; Horizontal coordinate of the principal point of the image, as a pixel offset from the left edge */</w:t>
-      </w:r>
+        <w:t xml:space="preserve">    real32         </w:t>
+      </w:r>
+      <w:proofErr w:type="spellStart"/>
       <w:r>
         <w:rPr>
           <w:rFonts w:asciiTheme="minorHAnsi" w:eastAsiaTheme="minorHAnsi" w:hAnsiTheme="minorHAnsi" w:cstheme="minorBidi"/>
           <w:sz w:val="28"/>
           <w:szCs w:val="28"/>
         </w:rPr>
+        <w:t>ppx</w:t>
+      </w:r>
+      <w:proofErr w:type="spellEnd"/>
+      <w:r>
+        <w:rPr>
+          <w:rFonts w:asciiTheme="minorHAnsi" w:eastAsiaTheme="minorHAnsi" w:hAnsiTheme="minorHAnsi" w:cstheme="minorBidi"/>
+          <w:sz w:val="28"/>
+          <w:szCs w:val="28"/>
+        </w:rPr>
+        <w:t>;       /**&lt; Horizontal coordinate of the principal point of the image, as a pixel offset from the left edge */</w:t>
+      </w:r>
+      <w:r>
+        <w:rPr>
+          <w:rFonts w:asciiTheme="minorHAnsi" w:eastAsiaTheme="minorHAnsi" w:hAnsiTheme="minorHAnsi" w:cstheme="minorBidi"/>
+          <w:sz w:val="28"/>
+          <w:szCs w:val="28"/>
+        </w:rPr>
         <w:br/>
-        <w:t xml:space="preserve">    real32         ppy;       /**&lt; Vertical coordinate of the principal point of the image, as a pixel offset from the top edge */</w:t>
-      </w:r>
+        <w:t xml:space="preserve">    real32         </w:t>
+      </w:r>
+      <w:proofErr w:type="spellStart"/>
       <w:r>
         <w:rPr>
           <w:rFonts w:asciiTheme="minorHAnsi" w:eastAsiaTheme="minorHAnsi" w:hAnsiTheme="minorHAnsi" w:cstheme="minorBidi"/>
           <w:sz w:val="28"/>
           <w:szCs w:val="28"/>
         </w:rPr>
+        <w:t>ppy</w:t>
+      </w:r>
+      <w:proofErr w:type="spellEnd"/>
+      <w:r>
+        <w:rPr>
+          <w:rFonts w:asciiTheme="minorHAnsi" w:eastAsiaTheme="minorHAnsi" w:hAnsiTheme="minorHAnsi" w:cstheme="minorBidi"/>
+          <w:sz w:val="28"/>
+          <w:szCs w:val="28"/>
+        </w:rPr>
+        <w:t>;       /**&lt; Vertical coordinate of the principal point of the image, as a pixel offset from the top edge */</w:t>
+      </w:r>
+      <w:r>
+        <w:rPr>
+          <w:rFonts w:asciiTheme="minorHAnsi" w:eastAsiaTheme="minorHAnsi" w:hAnsiTheme="minorHAnsi" w:cstheme="minorBidi"/>
+          <w:sz w:val="28"/>
+          <w:szCs w:val="28"/>
+        </w:rPr>
         <w:br/>
-        <w:t xml:space="preserve">    real32         fx;        /**&lt; Focal length of the image plane, as a multiple of pixel width */</w:t>
-      </w:r>
+        <w:t xml:space="preserve">    real32         </w:t>
+      </w:r>
+      <w:proofErr w:type="spellStart"/>
       <w:r>
         <w:rPr>
           <w:rFonts w:asciiTheme="minorHAnsi" w:eastAsiaTheme="minorHAnsi" w:hAnsiTheme="minorHAnsi" w:cstheme="minorBidi"/>
           <w:sz w:val="28"/>
           <w:szCs w:val="28"/>
         </w:rPr>
+        <w:t>fx</w:t>
+      </w:r>
+      <w:proofErr w:type="spellEnd"/>
+      <w:r>
+        <w:rPr>
+          <w:rFonts w:asciiTheme="minorHAnsi" w:eastAsiaTheme="minorHAnsi" w:hAnsiTheme="minorHAnsi" w:cstheme="minorBidi"/>
+          <w:sz w:val="28"/>
+          <w:szCs w:val="28"/>
+        </w:rPr>
+        <w:t>;        /**&lt; Focal length of the image plane, as a multiple of pixel width */</w:t>
+      </w:r>
+      <w:r>
+        <w:rPr>
+          <w:rFonts w:asciiTheme="minorHAnsi" w:eastAsiaTheme="minorHAnsi" w:hAnsiTheme="minorHAnsi" w:cstheme="minorBidi"/>
+          <w:sz w:val="28"/>
+          <w:szCs w:val="28"/>
+        </w:rPr>
         <w:br/>
-        <w:t xml:space="preserve">    real32         fy;        /**&lt; Focal length of the image plane, as a multiple of pixel height */</w:t>
+        <w:t xml:space="preserve">    real32         </w:t>
+      </w:r>
+      <w:proofErr w:type="spellStart"/>
+      <w:r>
+        <w:rPr>
+          <w:rFonts w:asciiTheme="minorHAnsi" w:eastAsiaTheme="minorHAnsi" w:hAnsiTheme="minorHAnsi" w:cstheme="minorBidi"/>
+          <w:sz w:val="28"/>
+          <w:szCs w:val="28"/>
+        </w:rPr>
+        <w:t>fy</w:t>
+      </w:r>
+      <w:proofErr w:type="spellEnd"/>
+      <w:r>
+        <w:rPr>
+          <w:rFonts w:asciiTheme="minorHAnsi" w:eastAsiaTheme="minorHAnsi" w:hAnsiTheme="minorHAnsi" w:cstheme="minorBidi"/>
+          <w:sz w:val="28"/>
+          <w:szCs w:val="28"/>
+        </w:rPr>
+        <w:t>;        /**&lt; Focal length of the image plane, as a multiple of pixel height */</w:t>
       </w:r>
       <w:r>
         <w:rPr>
@@ -25920,7 +27347,25 @@
           <w:szCs w:val="28"/>
         </w:rPr>
         <w:br/>
-        <w:t xml:space="preserve">    real32         coeffs[5]; /**&lt; Distortion coefficients, order: k1, k2, p1, p2, k3 */</w:t>
+        <w:t xml:space="preserve">    real32         </w:t>
+      </w:r>
+      <w:proofErr w:type="spellStart"/>
+      <w:r>
+        <w:rPr>
+          <w:rFonts w:asciiTheme="minorHAnsi" w:eastAsiaTheme="minorHAnsi" w:hAnsiTheme="minorHAnsi" w:cstheme="minorBidi"/>
+          <w:sz w:val="28"/>
+          <w:szCs w:val="28"/>
+        </w:rPr>
+        <w:t>coeffs</w:t>
+      </w:r>
+      <w:proofErr w:type="spellEnd"/>
+      <w:r>
+        <w:rPr>
+          <w:rFonts w:asciiTheme="minorHAnsi" w:eastAsiaTheme="minorHAnsi" w:hAnsiTheme="minorHAnsi" w:cstheme="minorBidi"/>
+          <w:sz w:val="28"/>
+          <w:szCs w:val="28"/>
+        </w:rPr>
+        <w:t>[5]; /**&lt; Distortion coefficients, order: k1, k2, p1, p2, k3 */</w:t>
       </w:r>
       <w:r>
         <w:rPr>
@@ -26009,12 +27454,37 @@
           <w:rtl/>
         </w:rPr>
       </w:pPr>
-      <w:r>
-        <w:rPr>
-          <w:sz w:val="28"/>
-          <w:szCs w:val="28"/>
-        </w:rPr>
-        <w:t>Camera::Intrinsics getColorCamIntrinsics();</w:t>
+      <w:proofErr w:type="gramStart"/>
+      <w:r>
+        <w:rPr>
+          <w:sz w:val="28"/>
+          <w:szCs w:val="28"/>
+        </w:rPr>
+        <w:t>Camera::</w:t>
+      </w:r>
+      <w:proofErr w:type="gramEnd"/>
+      <w:r>
+        <w:rPr>
+          <w:sz w:val="28"/>
+          <w:szCs w:val="28"/>
+        </w:rPr>
+        <w:t xml:space="preserve">Intrinsics </w:t>
+      </w:r>
+      <w:proofErr w:type="spellStart"/>
+      <w:r>
+        <w:rPr>
+          <w:sz w:val="28"/>
+          <w:szCs w:val="28"/>
+        </w:rPr>
+        <w:t>getColorCamIntrinsics</w:t>
+      </w:r>
+      <w:proofErr w:type="spellEnd"/>
+      <w:r>
+        <w:rPr>
+          <w:sz w:val="28"/>
+          <w:szCs w:val="28"/>
+        </w:rPr>
+        <w:t>();</w:t>
       </w:r>
     </w:p>
     <w:p>
@@ -26321,12 +27791,37 @@
           <w:szCs w:val="28"/>
         </w:rPr>
       </w:pPr>
-      <w:r>
-        <w:rPr>
-          <w:sz w:val="28"/>
-          <w:szCs w:val="28"/>
-        </w:rPr>
-        <w:t>Camera::Intrinsics getIfraRedCamIntrinsics();</w:t>
+      <w:proofErr w:type="gramStart"/>
+      <w:r>
+        <w:rPr>
+          <w:sz w:val="28"/>
+          <w:szCs w:val="28"/>
+        </w:rPr>
+        <w:t>Camera::</w:t>
+      </w:r>
+      <w:proofErr w:type="gramEnd"/>
+      <w:r>
+        <w:rPr>
+          <w:sz w:val="28"/>
+          <w:szCs w:val="28"/>
+        </w:rPr>
+        <w:t xml:space="preserve">Intrinsics </w:t>
+      </w:r>
+      <w:proofErr w:type="spellStart"/>
+      <w:r>
+        <w:rPr>
+          <w:sz w:val="28"/>
+          <w:szCs w:val="28"/>
+        </w:rPr>
+        <w:t>getIfraRedCamIntrinsics</w:t>
+      </w:r>
+      <w:proofErr w:type="spellEnd"/>
+      <w:r>
+        <w:rPr>
+          <w:sz w:val="28"/>
+          <w:szCs w:val="28"/>
+        </w:rPr>
+        <w:t>();</w:t>
       </w:r>
     </w:p>
     <w:p>
@@ -26643,12 +28138,46 @@
           <w:rtl/>
         </w:rPr>
       </w:pPr>
-      <w:r>
-        <w:rPr>
-          <w:sz w:val="28"/>
-          <w:szCs w:val="28"/>
-        </w:rPr>
-        <w:t>Camera::MotionIntrinsics getMotionCamIntrinsics();</w:t>
+      <w:proofErr w:type="gramStart"/>
+      <w:r>
+        <w:rPr>
+          <w:sz w:val="28"/>
+          <w:szCs w:val="28"/>
+        </w:rPr>
+        <w:t>Camera::</w:t>
+      </w:r>
+      <w:proofErr w:type="spellStart"/>
+      <w:proofErr w:type="gramEnd"/>
+      <w:r>
+        <w:rPr>
+          <w:sz w:val="28"/>
+          <w:szCs w:val="28"/>
+        </w:rPr>
+        <w:t>MotionIntrinsics</w:t>
+      </w:r>
+      <w:proofErr w:type="spellEnd"/>
+      <w:r>
+        <w:rPr>
+          <w:sz w:val="28"/>
+          <w:szCs w:val="28"/>
+        </w:rPr>
+        <w:t xml:space="preserve"> </w:t>
+      </w:r>
+      <w:proofErr w:type="spellStart"/>
+      <w:r>
+        <w:rPr>
+          <w:sz w:val="28"/>
+          <w:szCs w:val="28"/>
+        </w:rPr>
+        <w:t>getMotionCamIntrinsics</w:t>
+      </w:r>
+      <w:proofErr w:type="spellEnd"/>
+      <w:r>
+        <w:rPr>
+          <w:sz w:val="28"/>
+          <w:szCs w:val="28"/>
+        </w:rPr>
+        <w:t>();</w:t>
       </w:r>
     </w:p>
     <w:p>
@@ -26827,6 +28356,7 @@
         </w:rPr>
         <w:t xml:space="preserve">המבנה </w:t>
       </w:r>
+      <w:proofErr w:type="spellStart"/>
       <w:r>
         <w:rPr>
           <w:rFonts w:hint="cs"/>
@@ -26842,6 +28372,7 @@
         </w:rPr>
         <w:t>otionIntrinsics</w:t>
       </w:r>
+      <w:proofErr w:type="spellEnd"/>
       <w:r>
         <w:rPr>
           <w:rFonts w:hint="cs"/>
@@ -26870,6 +28401,7 @@
         <w:br/>
         <w:t xml:space="preserve">struct </w:t>
       </w:r>
+      <w:proofErr w:type="spellStart"/>
       <w:r>
         <w:rPr>
           <w:rFonts w:asciiTheme="minorHAnsi" w:eastAsiaTheme="minorHAnsi" w:hAnsiTheme="minorHAnsi" w:cstheme="minorBidi"/>
@@ -26880,6 +28412,7 @@
         </w:rPr>
         <w:t>MotionIntrinsics</w:t>
       </w:r>
+      <w:proofErr w:type="spellEnd"/>
       <w:r>
         <w:rPr>
           <w:rFonts w:asciiTheme="minorHAnsi" w:eastAsiaTheme="minorHAnsi" w:hAnsiTheme="minorHAnsi" w:cstheme="minorBidi"/>
@@ -27077,16 +28610,52 @@
           <w:szCs w:val="28"/>
         </w:rPr>
         <w:br/>
-        <w:t xml:space="preserve">    float noise_variances[3];  /**&lt; Variance of noise for X, Y, and Z axis */</w:t>
-      </w:r>
+        <w:t xml:space="preserve">    float </w:t>
+      </w:r>
+      <w:proofErr w:type="spellStart"/>
       <w:r>
         <w:rPr>
           <w:rFonts w:asciiTheme="minorHAnsi" w:eastAsiaTheme="minorHAnsi" w:hAnsiTheme="minorHAnsi" w:cstheme="minorBidi"/>
           <w:sz w:val="28"/>
           <w:szCs w:val="28"/>
         </w:rPr>
+        <w:t>noise_variances</w:t>
+      </w:r>
+      <w:proofErr w:type="spellEnd"/>
+      <w:r>
+        <w:rPr>
+          <w:rFonts w:asciiTheme="minorHAnsi" w:eastAsiaTheme="minorHAnsi" w:hAnsiTheme="minorHAnsi" w:cstheme="minorBidi"/>
+          <w:sz w:val="28"/>
+          <w:szCs w:val="28"/>
+        </w:rPr>
+        <w:t>[3];  /**&lt; Variance of noise for X, Y, and Z axis */</w:t>
+      </w:r>
+      <w:r>
+        <w:rPr>
+          <w:rFonts w:asciiTheme="minorHAnsi" w:eastAsiaTheme="minorHAnsi" w:hAnsiTheme="minorHAnsi" w:cstheme="minorBidi"/>
+          <w:sz w:val="28"/>
+          <w:szCs w:val="28"/>
+        </w:rPr>
         <w:br/>
-        <w:t xml:space="preserve">    float bias_variances[3];   /**&lt; Variance of bias for X, Y, and Z axis */</w:t>
+        <w:t xml:space="preserve">    float </w:t>
+      </w:r>
+      <w:proofErr w:type="spellStart"/>
+      <w:r>
+        <w:rPr>
+          <w:rFonts w:asciiTheme="minorHAnsi" w:eastAsiaTheme="minorHAnsi" w:hAnsiTheme="minorHAnsi" w:cstheme="minorBidi"/>
+          <w:sz w:val="28"/>
+          <w:szCs w:val="28"/>
+        </w:rPr>
+        <w:t>bias_variances</w:t>
+      </w:r>
+      <w:proofErr w:type="spellEnd"/>
+      <w:r>
+        <w:rPr>
+          <w:rFonts w:asciiTheme="minorHAnsi" w:eastAsiaTheme="minorHAnsi" w:hAnsiTheme="minorHAnsi" w:cstheme="minorBidi"/>
+          <w:sz w:val="28"/>
+          <w:szCs w:val="28"/>
+        </w:rPr>
+        <w:t>[3];   /**&lt; Variance of bias for X, Y, and Z axis */</w:t>
       </w:r>
       <w:r>
         <w:rPr>
@@ -27165,12 +28734,78 @@
           <w:szCs w:val="28"/>
         </w:rPr>
       </w:pPr>
-      <w:r>
-        <w:rPr>
-          <w:sz w:val="28"/>
-          <w:szCs w:val="28"/>
-        </w:rPr>
-        <w:t>Camera::Extrinsics getExtrinsics(RealSense::Stream from_stream, RealSense::Stream to_stream);</w:t>
+      <w:proofErr w:type="gramStart"/>
+      <w:r>
+        <w:rPr>
+          <w:sz w:val="28"/>
+          <w:szCs w:val="28"/>
+        </w:rPr>
+        <w:t>Camera::</w:t>
+      </w:r>
+      <w:proofErr w:type="spellStart"/>
+      <w:proofErr w:type="gramEnd"/>
+      <w:r>
+        <w:rPr>
+          <w:sz w:val="28"/>
+          <w:szCs w:val="28"/>
+        </w:rPr>
+        <w:t>Extrinsics</w:t>
+      </w:r>
+      <w:proofErr w:type="spellEnd"/>
+      <w:r>
+        <w:rPr>
+          <w:sz w:val="28"/>
+          <w:szCs w:val="28"/>
+        </w:rPr>
+        <w:t xml:space="preserve"> </w:t>
+      </w:r>
+      <w:proofErr w:type="spellStart"/>
+      <w:r>
+        <w:rPr>
+          <w:sz w:val="28"/>
+          <w:szCs w:val="28"/>
+        </w:rPr>
+        <w:t>getExtrinsics</w:t>
+      </w:r>
+      <w:proofErr w:type="spellEnd"/>
+      <w:r>
+        <w:rPr>
+          <w:sz w:val="28"/>
+          <w:szCs w:val="28"/>
+        </w:rPr>
+        <w:t xml:space="preserve">(RealSense::Stream </w:t>
+      </w:r>
+      <w:proofErr w:type="spellStart"/>
+      <w:r>
+        <w:rPr>
+          <w:sz w:val="28"/>
+          <w:szCs w:val="28"/>
+        </w:rPr>
+        <w:t>from_stream</w:t>
+      </w:r>
+      <w:proofErr w:type="spellEnd"/>
+      <w:r>
+        <w:rPr>
+          <w:sz w:val="28"/>
+          <w:szCs w:val="28"/>
+        </w:rPr>
+        <w:t xml:space="preserve">, RealSense::Stream </w:t>
+      </w:r>
+      <w:proofErr w:type="spellStart"/>
+      <w:r>
+        <w:rPr>
+          <w:sz w:val="28"/>
+          <w:szCs w:val="28"/>
+        </w:rPr>
+        <w:t>to_stream</w:t>
+      </w:r>
+      <w:proofErr w:type="spellEnd"/>
+      <w:r>
+        <w:rPr>
+          <w:sz w:val="28"/>
+          <w:szCs w:val="28"/>
+        </w:rPr>
+        <w:t>);</w:t>
       </w:r>
     </w:p>
     <w:p>
@@ -27390,7 +29025,25 @@
           <w:sz w:val="28"/>
           <w:szCs w:val="28"/>
         </w:rPr>
-        <w:t>/** \brief Cross-stream extrinsics: encode the topology describing how the different devices are connected. */</w:t>
+        <w:t xml:space="preserve">/** \brief Cross-stream </w:t>
+      </w:r>
+      <w:proofErr w:type="spellStart"/>
+      <w:r>
+        <w:rPr>
+          <w:rFonts w:asciiTheme="minorHAnsi" w:eastAsiaTheme="minorHAnsi" w:hAnsiTheme="minorHAnsi" w:cstheme="minorBidi"/>
+          <w:sz w:val="28"/>
+          <w:szCs w:val="28"/>
+        </w:rPr>
+        <w:t>extrinsics</w:t>
+      </w:r>
+      <w:proofErr w:type="spellEnd"/>
+      <w:r>
+        <w:rPr>
+          <w:rFonts w:asciiTheme="minorHAnsi" w:eastAsiaTheme="minorHAnsi" w:hAnsiTheme="minorHAnsi" w:cstheme="minorBidi"/>
+          <w:sz w:val="28"/>
+          <w:szCs w:val="28"/>
+        </w:rPr>
+        <w:t>: encode the topology describing how the different devices are connected. */</w:t>
       </w:r>
       <w:r>
         <w:rPr>
@@ -27401,6 +29054,7 @@
         <w:br/>
         <w:t xml:space="preserve">struct </w:t>
       </w:r>
+      <w:proofErr w:type="spellStart"/>
       <w:r>
         <w:rPr>
           <w:rFonts w:asciiTheme="minorHAnsi" w:eastAsiaTheme="minorHAnsi" w:hAnsiTheme="minorHAnsi" w:cstheme="minorBidi"/>
@@ -27411,6 +29065,7 @@
         </w:rPr>
         <w:t>Extrinsics</w:t>
       </w:r>
+      <w:proofErr w:type="spellEnd"/>
       <w:r>
         <w:rPr>
           <w:rFonts w:asciiTheme="minorHAnsi" w:eastAsiaTheme="minorHAnsi" w:hAnsiTheme="minorHAnsi" w:cstheme="minorBidi"/>
@@ -27669,12 +29324,55 @@
           <w:rtl/>
         </w:rPr>
       </w:pPr>
-      <w:r>
-        <w:rPr>
-          <w:sz w:val="28"/>
-          <w:szCs w:val="28"/>
-        </w:rPr>
-        <w:t>Camera::EulerAngles getEulerAngels();</w:t>
+      <w:proofErr w:type="gramStart"/>
+      <w:r>
+        <w:rPr>
+          <w:sz w:val="28"/>
+          <w:szCs w:val="28"/>
+        </w:rPr>
+        <w:t>Camera::</w:t>
+      </w:r>
+      <w:bookmarkStart w:id="25" w:name="_GoBack"/>
+      <w:proofErr w:type="spellStart"/>
+      <w:proofErr w:type="gramEnd"/>
+      <w:r>
+        <w:rPr>
+          <w:sz w:val="28"/>
+          <w:szCs w:val="28"/>
+        </w:rPr>
+        <w:t>Eu</w:t>
+      </w:r>
+      <w:bookmarkEnd w:id="25"/>
+      <w:r>
+        <w:rPr>
+          <w:sz w:val="28"/>
+          <w:szCs w:val="28"/>
+        </w:rPr>
+        <w:t>lerAngles</w:t>
+      </w:r>
+      <w:proofErr w:type="spellEnd"/>
+      <w:r>
+        <w:rPr>
+          <w:sz w:val="28"/>
+          <w:szCs w:val="28"/>
+        </w:rPr>
+        <w:t xml:space="preserve"> </w:t>
+      </w:r>
+      <w:proofErr w:type="spellStart"/>
+      <w:r>
+        <w:rPr>
+          <w:sz w:val="28"/>
+          <w:szCs w:val="28"/>
+        </w:rPr>
+        <w:t>getEulerAngels</w:t>
+      </w:r>
+      <w:proofErr w:type="spellEnd"/>
+      <w:r>
+        <w:rPr>
+          <w:sz w:val="28"/>
+          <w:szCs w:val="28"/>
+        </w:rPr>
+        <w:t>();</w:t>
       </w:r>
     </w:p>
     <w:p>
@@ -27742,7 +29440,27 @@
           <w:szCs w:val="28"/>
           <w:rtl/>
         </w:rPr>
-        <w:t>יות האוילר מה</w:t>
+        <w:t xml:space="preserve">יות </w:t>
+      </w:r>
+      <w:proofErr w:type="spellStart"/>
+      <w:r>
+        <w:rPr>
+          <w:rFonts w:hint="cs"/>
+          <w:sz w:val="28"/>
+          <w:szCs w:val="28"/>
+          <w:rtl/>
+        </w:rPr>
+        <w:t>האוילר</w:t>
+      </w:r>
+      <w:proofErr w:type="spellEnd"/>
+      <w:r>
+        <w:rPr>
+          <w:rFonts w:hint="cs"/>
+          <w:sz w:val="28"/>
+          <w:szCs w:val="28"/>
+          <w:rtl/>
+        </w:rPr>
+        <w:t xml:space="preserve"> מה</w:t>
       </w:r>
       <w:r>
         <w:rPr>
@@ -27854,6 +29572,7 @@
         </w:rPr>
         <w:t xml:space="preserve">struct </w:t>
       </w:r>
+      <w:proofErr w:type="spellStart"/>
       <w:r>
         <w:rPr>
           <w:rFonts w:asciiTheme="minorHAnsi" w:eastAsiaTheme="minorHAnsi" w:hAnsiTheme="minorHAnsi" w:cstheme="minorBidi"/>
@@ -27864,6 +29583,7 @@
         </w:rPr>
         <w:t>EulerAngles</w:t>
       </w:r>
+      <w:proofErr w:type="spellEnd"/>
       <w:r>
         <w:rPr>
           <w:rFonts w:asciiTheme="minorHAnsi" w:eastAsiaTheme="minorHAnsi" w:hAnsiTheme="minorHAnsi" w:cstheme="minorBidi"/>
@@ -27880,43 +29600,133 @@
           <w:szCs w:val="28"/>
         </w:rPr>
         <w:br/>
-        <w:t xml:space="preserve">    real32 x_pitch;</w:t>
-      </w:r>
+        <w:t xml:space="preserve">    real32 </w:t>
+      </w:r>
+      <w:proofErr w:type="spellStart"/>
       <w:r>
         <w:rPr>
           <w:rFonts w:asciiTheme="minorHAnsi" w:eastAsiaTheme="minorHAnsi" w:hAnsiTheme="minorHAnsi" w:cstheme="minorBidi"/>
           <w:sz w:val="28"/>
           <w:szCs w:val="28"/>
         </w:rPr>
+        <w:t>x_pitch</w:t>
+      </w:r>
+      <w:proofErr w:type="spellEnd"/>
+      <w:r>
+        <w:rPr>
+          <w:rFonts w:asciiTheme="minorHAnsi" w:eastAsiaTheme="minorHAnsi" w:hAnsiTheme="minorHAnsi" w:cstheme="minorBidi"/>
+          <w:sz w:val="28"/>
+          <w:szCs w:val="28"/>
+        </w:rPr>
+        <w:t>;</w:t>
+      </w:r>
+      <w:r>
+        <w:rPr>
+          <w:rFonts w:asciiTheme="minorHAnsi" w:eastAsiaTheme="minorHAnsi" w:hAnsiTheme="minorHAnsi" w:cstheme="minorBidi"/>
+          <w:sz w:val="28"/>
+          <w:szCs w:val="28"/>
+        </w:rPr>
         <w:br/>
-        <w:t xml:space="preserve">    real32 y_yaw;</w:t>
-      </w:r>
+        <w:t xml:space="preserve">    real32 </w:t>
+      </w:r>
+      <w:proofErr w:type="spellStart"/>
       <w:r>
         <w:rPr>
           <w:rFonts w:asciiTheme="minorHAnsi" w:eastAsiaTheme="minorHAnsi" w:hAnsiTheme="minorHAnsi" w:cstheme="minorBidi"/>
           <w:sz w:val="28"/>
           <w:szCs w:val="28"/>
         </w:rPr>
+        <w:t>y_yaw</w:t>
+      </w:r>
+      <w:proofErr w:type="spellEnd"/>
+      <w:r>
+        <w:rPr>
+          <w:rFonts w:asciiTheme="minorHAnsi" w:eastAsiaTheme="minorHAnsi" w:hAnsiTheme="minorHAnsi" w:cstheme="minorBidi"/>
+          <w:sz w:val="28"/>
+          <w:szCs w:val="28"/>
+        </w:rPr>
+        <w:t>;</w:t>
+      </w:r>
+      <w:r>
+        <w:rPr>
+          <w:rFonts w:asciiTheme="minorHAnsi" w:eastAsiaTheme="minorHAnsi" w:hAnsiTheme="minorHAnsi" w:cstheme="minorBidi"/>
+          <w:sz w:val="28"/>
+          <w:szCs w:val="28"/>
+        </w:rPr>
         <w:br/>
-        <w:t xml:space="preserve">    real32 z_roll;</w:t>
-      </w:r>
+        <w:t xml:space="preserve">    real32 </w:t>
+      </w:r>
+      <w:proofErr w:type="spellStart"/>
       <w:r>
         <w:rPr>
           <w:rFonts w:asciiTheme="minorHAnsi" w:eastAsiaTheme="minorHAnsi" w:hAnsiTheme="minorHAnsi" w:cstheme="minorBidi"/>
           <w:sz w:val="28"/>
           <w:szCs w:val="28"/>
         </w:rPr>
+        <w:t>z_roll</w:t>
+      </w:r>
+      <w:proofErr w:type="spellEnd"/>
+      <w:r>
+        <w:rPr>
+          <w:rFonts w:asciiTheme="minorHAnsi" w:eastAsiaTheme="minorHAnsi" w:hAnsiTheme="minorHAnsi" w:cstheme="minorBidi"/>
+          <w:sz w:val="28"/>
+          <w:szCs w:val="28"/>
+        </w:rPr>
+        <w:t>;</w:t>
+      </w:r>
+      <w:r>
+        <w:rPr>
+          <w:rFonts w:asciiTheme="minorHAnsi" w:eastAsiaTheme="minorHAnsi" w:hAnsiTheme="minorHAnsi" w:cstheme="minorBidi"/>
+          <w:sz w:val="28"/>
+          <w:szCs w:val="28"/>
+        </w:rPr>
         <w:br/>
-        <w:t xml:space="preserve">    int64 host_ts_ms;</w:t>
-      </w:r>
+        <w:t xml:space="preserve">    int64 </w:t>
+      </w:r>
+      <w:proofErr w:type="spellStart"/>
       <w:r>
         <w:rPr>
           <w:rFonts w:asciiTheme="minorHAnsi" w:eastAsiaTheme="minorHAnsi" w:hAnsiTheme="minorHAnsi" w:cstheme="minorBidi"/>
           <w:sz w:val="28"/>
           <w:szCs w:val="28"/>
         </w:rPr>
+        <w:t>host_ts_ms</w:t>
+      </w:r>
+      <w:proofErr w:type="spellEnd"/>
+      <w:r>
+        <w:rPr>
+          <w:rFonts w:asciiTheme="minorHAnsi" w:eastAsiaTheme="minorHAnsi" w:hAnsiTheme="minorHAnsi" w:cstheme="minorBidi"/>
+          <w:sz w:val="28"/>
+          <w:szCs w:val="28"/>
+        </w:rPr>
+        <w:t>;</w:t>
+      </w:r>
+      <w:r>
+        <w:rPr>
+          <w:rFonts w:asciiTheme="minorHAnsi" w:eastAsiaTheme="minorHAnsi" w:hAnsiTheme="minorHAnsi" w:cstheme="minorBidi"/>
+          <w:sz w:val="28"/>
+          <w:szCs w:val="28"/>
+        </w:rPr>
         <w:br/>
-        <w:t xml:space="preserve">    real64 camera_ts_ms;</w:t>
+        <w:t xml:space="preserve">    real64 </w:t>
+      </w:r>
+      <w:proofErr w:type="spellStart"/>
+      <w:r>
+        <w:rPr>
+          <w:rFonts w:asciiTheme="minorHAnsi" w:eastAsiaTheme="minorHAnsi" w:hAnsiTheme="minorHAnsi" w:cstheme="minorBidi"/>
+          <w:sz w:val="28"/>
+          <w:szCs w:val="28"/>
+        </w:rPr>
+        <w:t>camera_ts_ms</w:t>
+      </w:r>
+      <w:proofErr w:type="spellEnd"/>
+      <w:r>
+        <w:rPr>
+          <w:rFonts w:asciiTheme="minorHAnsi" w:eastAsiaTheme="minorHAnsi" w:hAnsiTheme="minorHAnsi" w:cstheme="minorBidi"/>
+          <w:sz w:val="28"/>
+          <w:szCs w:val="28"/>
+        </w:rPr>
+        <w:t>;</w:t>
       </w:r>
       <w:r>
         <w:rPr>
@@ -27994,12 +29804,46 @@
           <w:rtl/>
         </w:rPr>
       </w:pPr>
-      <w:r>
-        <w:rPr>
-          <w:sz w:val="28"/>
-          <w:szCs w:val="28"/>
-        </w:rPr>
-        <w:t>Camera::AccelData getAccelData();</w:t>
+      <w:proofErr w:type="gramStart"/>
+      <w:r>
+        <w:rPr>
+          <w:sz w:val="28"/>
+          <w:szCs w:val="28"/>
+        </w:rPr>
+        <w:t>Camera::</w:t>
+      </w:r>
+      <w:proofErr w:type="spellStart"/>
+      <w:proofErr w:type="gramEnd"/>
+      <w:r>
+        <w:rPr>
+          <w:sz w:val="28"/>
+          <w:szCs w:val="28"/>
+        </w:rPr>
+        <w:t>AccelData</w:t>
+      </w:r>
+      <w:proofErr w:type="spellEnd"/>
+      <w:r>
+        <w:rPr>
+          <w:sz w:val="28"/>
+          <w:szCs w:val="28"/>
+        </w:rPr>
+        <w:t xml:space="preserve"> </w:t>
+      </w:r>
+      <w:proofErr w:type="spellStart"/>
+      <w:r>
+        <w:rPr>
+          <w:sz w:val="28"/>
+          <w:szCs w:val="28"/>
+        </w:rPr>
+        <w:t>getAccelData</w:t>
+      </w:r>
+      <w:proofErr w:type="spellEnd"/>
+      <w:r>
+        <w:rPr>
+          <w:sz w:val="28"/>
+          <w:szCs w:val="28"/>
+        </w:rPr>
+        <w:t>();</w:t>
       </w:r>
     </w:p>
     <w:p>
@@ -28160,6 +30004,7 @@
         </w:rPr>
         <w:t xml:space="preserve">struct </w:t>
       </w:r>
+      <w:proofErr w:type="spellStart"/>
       <w:r>
         <w:rPr>
           <w:rFonts w:asciiTheme="minorHAnsi" w:eastAsiaTheme="minorHAnsi" w:hAnsiTheme="minorHAnsi" w:cstheme="minorBidi"/>
@@ -28170,6 +30015,7 @@
         </w:rPr>
         <w:t>AccelData</w:t>
       </w:r>
+      <w:proofErr w:type="spellEnd"/>
       <w:r>
         <w:rPr>
           <w:rFonts w:asciiTheme="minorHAnsi" w:eastAsiaTheme="minorHAnsi" w:hAnsiTheme="minorHAnsi" w:cstheme="minorBidi"/>
@@ -28213,16 +30059,52 @@
           <w:szCs w:val="28"/>
         </w:rPr>
         <w:br/>
-        <w:t xml:space="preserve">    int64 host_ts_ms;</w:t>
-      </w:r>
+        <w:t xml:space="preserve">    int64 </w:t>
+      </w:r>
+      <w:proofErr w:type="spellStart"/>
       <w:r>
         <w:rPr>
           <w:rFonts w:asciiTheme="minorHAnsi" w:eastAsiaTheme="minorHAnsi" w:hAnsiTheme="minorHAnsi" w:cstheme="minorBidi"/>
           <w:sz w:val="28"/>
           <w:szCs w:val="28"/>
         </w:rPr>
+        <w:t>host_ts_ms</w:t>
+      </w:r>
+      <w:proofErr w:type="spellEnd"/>
+      <w:r>
+        <w:rPr>
+          <w:rFonts w:asciiTheme="minorHAnsi" w:eastAsiaTheme="minorHAnsi" w:hAnsiTheme="minorHAnsi" w:cstheme="minorBidi"/>
+          <w:sz w:val="28"/>
+          <w:szCs w:val="28"/>
+        </w:rPr>
+        <w:t>;</w:t>
+      </w:r>
+      <w:r>
+        <w:rPr>
+          <w:rFonts w:asciiTheme="minorHAnsi" w:eastAsiaTheme="minorHAnsi" w:hAnsiTheme="minorHAnsi" w:cstheme="minorBidi"/>
+          <w:sz w:val="28"/>
+          <w:szCs w:val="28"/>
+        </w:rPr>
         <w:br/>
-        <w:t xml:space="preserve">    real64 camera_ts_ms;</w:t>
+        <w:t xml:space="preserve">    real64 </w:t>
+      </w:r>
+      <w:proofErr w:type="spellStart"/>
+      <w:r>
+        <w:rPr>
+          <w:rFonts w:asciiTheme="minorHAnsi" w:eastAsiaTheme="minorHAnsi" w:hAnsiTheme="minorHAnsi" w:cstheme="minorBidi"/>
+          <w:sz w:val="28"/>
+          <w:szCs w:val="28"/>
+        </w:rPr>
+        <w:t>camera_ts_ms</w:t>
+      </w:r>
+      <w:proofErr w:type="spellEnd"/>
+      <w:r>
+        <w:rPr>
+          <w:rFonts w:asciiTheme="minorHAnsi" w:eastAsiaTheme="minorHAnsi" w:hAnsiTheme="minorHAnsi" w:cstheme="minorBidi"/>
+          <w:sz w:val="28"/>
+          <w:szCs w:val="28"/>
+        </w:rPr>
+        <w:t>;</w:t>
       </w:r>
       <w:r>
         <w:rPr>
@@ -28415,8 +30297,8 @@
           <w:rtl/>
         </w:rPr>
       </w:pPr>
-      <w:bookmarkStart w:id="25" w:name="ממשק_מנוע"/>
-      <w:bookmarkEnd w:id="25"/>
+      <w:bookmarkStart w:id="26" w:name="ממשק_מנוע"/>
+      <w:bookmarkEnd w:id="26"/>
       <w:r>
         <w:rPr>
           <w:rFonts w:ascii="Arial" w:hAnsi="Arial" w:cs="Arial"/>
@@ -28525,6 +30407,7 @@
         </w:rPr>
         <w:t xml:space="preserve"> היא מחלקה היורשת מהמחלקה האבסטרקטית </w:t>
       </w:r>
+      <w:proofErr w:type="spellStart"/>
       <w:r>
         <w:rPr>
           <w:rFonts w:ascii="Arial" w:hAnsi="Arial" w:cs="Arial"/>
@@ -28533,6 +30416,7 @@
         </w:rPr>
         <w:t>MotorAPI</w:t>
       </w:r>
+      <w:proofErr w:type="spellEnd"/>
       <w:r>
         <w:rPr>
           <w:rFonts w:ascii="Arial" w:hAnsi="Arial" w:cs="Arial"/>
@@ -28540,19 +30424,19 @@
           <w:szCs w:val="28"/>
           <w:rtl/>
         </w:rPr>
-        <w:t xml:space="preserve"> – מחלקה המגדירה את פונקציות הממשק הדרושות  (למקרה של שינוי עתידי מארדואינו)</w:t>
-      </w:r>
-    </w:p>
-    <w:p>
-      <w:pPr>
-        <w:bidi/>
-        <w:spacing w:after="0"/>
+        <w:t xml:space="preserve"> – מחלקה המגדירה את פונקציות הממשק הדרושות  (למקרה של שינוי עתידי </w:t>
+      </w:r>
+      <w:proofErr w:type="spellStart"/>
+      <w:r>
         <w:rPr>
           <w:rFonts w:ascii="Arial" w:hAnsi="Arial" w:cs="Arial"/>
           <w:sz w:val="28"/>
           <w:szCs w:val="28"/>
-        </w:rPr>
-      </w:pPr>
+          <w:rtl/>
+        </w:rPr>
+        <w:t>מארדואינו</w:t>
+      </w:r>
+      <w:proofErr w:type="spellEnd"/>
       <w:r>
         <w:rPr>
           <w:rFonts w:ascii="Arial" w:hAnsi="Arial" w:cs="Arial"/>
@@ -28560,6 +30444,26 @@
           <w:szCs w:val="28"/>
           <w:rtl/>
         </w:rPr>
+        <w:t>)</w:t>
+      </w:r>
+    </w:p>
+    <w:p>
+      <w:pPr>
+        <w:bidi/>
+        <w:spacing w:after="0"/>
+        <w:rPr>
+          <w:rFonts w:ascii="Arial" w:hAnsi="Arial" w:cs="Arial"/>
+          <w:sz w:val="28"/>
+          <w:szCs w:val="28"/>
+        </w:rPr>
+      </w:pPr>
+      <w:r>
+        <w:rPr>
+          <w:rFonts w:ascii="Arial" w:hAnsi="Arial" w:cs="Arial"/>
+          <w:sz w:val="28"/>
+          <w:szCs w:val="28"/>
+          <w:rtl/>
+        </w:rPr>
         <w:t>המחלקה מכילה בתוכה פונקציות ממשק עבור כל הרכיבים המחוברים לארדואינו , המנוע וההיגוי</w:t>
       </w:r>
     </w:p>
@@ -28754,20 +30658,30 @@
         </w:rPr>
         <w:t xml:space="preserve"> </w:t>
       </w:r>
+      <w:proofErr w:type="spellStart"/>
       <w:r>
         <w:rPr>
           <w:rFonts w:ascii="Arial" w:hAnsi="Arial" w:cs="Arial"/>
           <w:sz w:val="28"/>
           <w:szCs w:val="28"/>
         </w:rPr>
-        <w:t>pwm=</w:t>
-      </w:r>
+        <w:t>pwm</w:t>
+      </w:r>
+      <w:proofErr w:type="spellEnd"/>
       <w:r>
         <w:rPr>
           <w:rFonts w:ascii="Arial" w:hAnsi="Arial" w:cs="Arial"/>
           <w:sz w:val="28"/>
           <w:szCs w:val="28"/>
         </w:rPr>
+        <w:t>=</w:t>
+      </w:r>
+      <w:r>
+        <w:rPr>
+          <w:rFonts w:ascii="Arial" w:hAnsi="Arial" w:cs="Arial"/>
+          <w:sz w:val="28"/>
+          <w:szCs w:val="28"/>
+        </w:rPr>
         <w:t>1500</w:t>
       </w:r>
       <w:r>
@@ -28937,13 +30851,33 @@
           <w:szCs w:val="28"/>
           <w:rtl/>
         </w:rPr>
-        <w:t xml:space="preserve">לשים לב בעת שימוש ראשוני יש צורך לתת הרשאות קריאה כתיבה עבור קובץ הסריאל , ניתן להשתמש בפקודה </w:t>
-      </w:r>
+        <w:t xml:space="preserve">לשים לב בעת שימוש ראשוני יש צורך לתת הרשאות קריאה כתיבה עבור קובץ </w:t>
+      </w:r>
+      <w:proofErr w:type="spellStart"/>
       <w:r>
         <w:rPr>
           <w:rFonts w:ascii="Arial" w:hAnsi="Arial" w:cs="Arial"/>
           <w:sz w:val="28"/>
           <w:szCs w:val="28"/>
+          <w:rtl/>
+        </w:rPr>
+        <w:t>הסריאל</w:t>
+      </w:r>
+      <w:proofErr w:type="spellEnd"/>
+      <w:r>
+        <w:rPr>
+          <w:rFonts w:ascii="Arial" w:hAnsi="Arial" w:cs="Arial"/>
+          <w:sz w:val="28"/>
+          <w:szCs w:val="28"/>
+          <w:rtl/>
+        </w:rPr>
+        <w:t xml:space="preserve"> , ניתן להשתמש בפקודה </w:t>
+      </w:r>
+      <w:r>
+        <w:rPr>
+          <w:rFonts w:ascii="Arial" w:hAnsi="Arial" w:cs="Arial"/>
+          <w:sz w:val="28"/>
+          <w:szCs w:val="28"/>
         </w:rPr>
         <w:t>:</w:t>
       </w:r>
@@ -28963,27 +30897,45 @@
           <w:sz w:val="28"/>
           <w:szCs w:val="28"/>
         </w:rPr>
-        <w:t>"chmod 777 /dev/ttyUSB0"</w:t>
-      </w:r>
-    </w:p>
-    <w:p>
-      <w:pPr>
-        <w:bidi/>
-        <w:spacing w:after="0"/>
+        <w:t>"</w:t>
+      </w:r>
+      <w:proofErr w:type="spellStart"/>
+      <w:r>
         <w:rPr>
           <w:rFonts w:ascii="Arial" w:hAnsi="Arial" w:cs="Arial"/>
           <w:sz w:val="28"/>
           <w:szCs w:val="28"/>
-          <w:rtl/>
-        </w:rPr>
-      </w:pPr>
-    </w:p>
-    <w:p>
-      <w:pPr>
-        <w:bidi/>
-        <w:spacing w:after="0"/>
+        </w:rPr>
+        <w:t>chmod</w:t>
+      </w:r>
+      <w:proofErr w:type="spellEnd"/>
+      <w:r>
         <w:rPr>
           <w:rFonts w:ascii="Arial" w:hAnsi="Arial" w:cs="Arial"/>
+          <w:sz w:val="28"/>
+          <w:szCs w:val="28"/>
+        </w:rPr>
+        <w:t xml:space="preserve"> 777 /dev/ttyUSB0"</w:t>
+      </w:r>
+    </w:p>
+    <w:p>
+      <w:pPr>
+        <w:bidi/>
+        <w:spacing w:after="0"/>
+        <w:rPr>
+          <w:rFonts w:ascii="Arial" w:hAnsi="Arial" w:cs="Arial"/>
+          <w:sz w:val="28"/>
+          <w:szCs w:val="28"/>
+          <w:rtl/>
+        </w:rPr>
+      </w:pPr>
+    </w:p>
+    <w:p>
+      <w:pPr>
+        <w:bidi/>
+        <w:spacing w:after="0"/>
+        <w:rPr>
+          <w:rFonts w:ascii="Arial" w:hAnsi="Arial" w:cs="Arial"/>
           <w:b/>
           <w:bCs/>
           <w:sz w:val="28"/>
@@ -29036,35 +30988,53 @@
           <w:sz w:val="28"/>
           <w:szCs w:val="28"/>
         </w:rPr>
-        <w:t>bool Arduino::connect()</w:t>
-      </w:r>
-    </w:p>
-    <w:p>
-      <w:pPr>
-        <w:spacing w:after="0"/>
+        <w:t xml:space="preserve">bool </w:t>
+      </w:r>
+      <w:proofErr w:type="gramStart"/>
+      <w:r>
         <w:rPr>
           <w:rFonts w:ascii="Arial" w:hAnsi="Arial" w:cs="Arial"/>
           <w:sz w:val="28"/>
           <w:szCs w:val="28"/>
         </w:rPr>
-      </w:pPr>
-    </w:p>
-    <w:p>
-      <w:pPr>
-        <w:bidi/>
-        <w:spacing w:after="0"/>
+        <w:t>Arduino::</w:t>
+      </w:r>
+      <w:proofErr w:type="gramEnd"/>
+      <w:r>
         <w:rPr>
           <w:rFonts w:ascii="Arial" w:hAnsi="Arial" w:cs="Arial"/>
-          <w:b/>
-          <w:bCs/>
-          <w:sz w:val="28"/>
-          <w:szCs w:val="28"/>
-          <w:rtl/>
-        </w:rPr>
-      </w:pPr>
-      <w:r>
+          <w:sz w:val="28"/>
+          <w:szCs w:val="28"/>
+        </w:rPr>
+        <w:t>connect()</w:t>
+      </w:r>
+    </w:p>
+    <w:p>
+      <w:pPr>
+        <w:spacing w:after="0"/>
         <w:rPr>
           <w:rFonts w:ascii="Arial" w:hAnsi="Arial" w:cs="Arial"/>
+          <w:sz w:val="28"/>
+          <w:szCs w:val="28"/>
+        </w:rPr>
+      </w:pPr>
+    </w:p>
+    <w:p>
+      <w:pPr>
+        <w:bidi/>
+        <w:spacing w:after="0"/>
+        <w:rPr>
+          <w:rFonts w:ascii="Arial" w:hAnsi="Arial" w:cs="Arial"/>
+          <w:b/>
+          <w:bCs/>
+          <w:sz w:val="28"/>
+          <w:szCs w:val="28"/>
+          <w:rtl/>
+        </w:rPr>
+      </w:pPr>
+      <w:r>
+        <w:rPr>
+          <w:rFonts w:ascii="Arial" w:hAnsi="Arial" w:cs="Arial"/>
           <w:b/>
           <w:bCs/>
           <w:sz w:val="28"/>
@@ -29092,7 +31062,25 @@
           <w:szCs w:val="28"/>
           <w:rtl/>
         </w:rPr>
-        <w:t>הפונקציה מתחברת לתקשורת סיראלית אל מול הארדואינו לממשק.</w:t>
+        <w:t>הפונקציה מתחברת לתקשורת סר</w:t>
+      </w:r>
+      <w:r>
+        <w:rPr>
+          <w:rFonts w:ascii="Arial" w:hAnsi="Arial" w:cs="Arial" w:hint="cs"/>
+          <w:sz w:val="28"/>
+          <w:szCs w:val="28"/>
+          <w:rtl/>
+        </w:rPr>
+        <w:t>י</w:t>
+      </w:r>
+      <w:r>
+        <w:rPr>
+          <w:rFonts w:ascii="Arial" w:hAnsi="Arial" w:cs="Arial"/>
+          <w:sz w:val="28"/>
+          <w:szCs w:val="28"/>
+          <w:rtl/>
+        </w:rPr>
+        <w:t>אלית אל מול הארדואינו לממשק.</w:t>
       </w:r>
     </w:p>
     <w:p>
@@ -29297,36 +31285,64 @@
           <w:sz w:val="28"/>
           <w:szCs w:val="28"/>
         </w:rPr>
-        <w:t>int Arduino::getAngle()</w:t>
-      </w:r>
-    </w:p>
-    <w:p>
-      <w:pPr>
-        <w:bidi/>
-        <w:spacing w:after="0"/>
+        <w:t xml:space="preserve">int </w:t>
+      </w:r>
+      <w:proofErr w:type="gramStart"/>
+      <w:r>
         <w:rPr>
           <w:rFonts w:ascii="Arial" w:hAnsi="Arial" w:cs="Arial"/>
           <w:sz w:val="28"/>
           <w:szCs w:val="28"/>
         </w:rPr>
-      </w:pPr>
-    </w:p>
-    <w:p>
-      <w:pPr>
-        <w:bidi/>
-        <w:spacing w:after="0"/>
+        <w:t>Arduino::</w:t>
+      </w:r>
+      <w:proofErr w:type="spellStart"/>
+      <w:proofErr w:type="gramEnd"/>
+      <w:r>
         <w:rPr>
           <w:rFonts w:ascii="Arial" w:hAnsi="Arial" w:cs="Arial"/>
-          <w:b/>
-          <w:bCs/>
-          <w:sz w:val="28"/>
-          <w:szCs w:val="28"/>
-          <w:rtl/>
-        </w:rPr>
-      </w:pPr>
+          <w:sz w:val="28"/>
+          <w:szCs w:val="28"/>
+        </w:rPr>
+        <w:t>getAngle</w:t>
+      </w:r>
+      <w:proofErr w:type="spellEnd"/>
       <w:r>
         <w:rPr>
           <w:rFonts w:ascii="Arial" w:hAnsi="Arial" w:cs="Arial"/>
+          <w:sz w:val="28"/>
+          <w:szCs w:val="28"/>
+        </w:rPr>
+        <w:t>()</w:t>
+      </w:r>
+    </w:p>
+    <w:p>
+      <w:pPr>
+        <w:bidi/>
+        <w:spacing w:after="0"/>
+        <w:rPr>
+          <w:rFonts w:ascii="Arial" w:hAnsi="Arial" w:cs="Arial"/>
+          <w:sz w:val="28"/>
+          <w:szCs w:val="28"/>
+        </w:rPr>
+      </w:pPr>
+    </w:p>
+    <w:p>
+      <w:pPr>
+        <w:bidi/>
+        <w:spacing w:after="0"/>
+        <w:rPr>
+          <w:rFonts w:ascii="Arial" w:hAnsi="Arial" w:cs="Arial"/>
+          <w:b/>
+          <w:bCs/>
+          <w:sz w:val="28"/>
+          <w:szCs w:val="28"/>
+          <w:rtl/>
+        </w:rPr>
+      </w:pPr>
+      <w:r>
+        <w:rPr>
+          <w:rFonts w:ascii="Arial" w:hAnsi="Arial" w:cs="Arial"/>
           <w:b/>
           <w:bCs/>
           <w:sz w:val="28"/>
@@ -29516,36 +31532,64 @@
           <w:sz w:val="28"/>
           <w:szCs w:val="28"/>
         </w:rPr>
-        <w:t>int Arduino::getSpeed()</w:t>
-      </w:r>
-    </w:p>
-    <w:p>
-      <w:pPr>
-        <w:bidi/>
-        <w:spacing w:after="0"/>
+        <w:t xml:space="preserve">int </w:t>
+      </w:r>
+      <w:proofErr w:type="gramStart"/>
+      <w:r>
         <w:rPr>
           <w:rFonts w:ascii="Arial" w:hAnsi="Arial" w:cs="Arial"/>
           <w:sz w:val="28"/>
           <w:szCs w:val="28"/>
         </w:rPr>
-      </w:pPr>
-    </w:p>
-    <w:p>
-      <w:pPr>
-        <w:bidi/>
-        <w:spacing w:after="0"/>
+        <w:t>Arduino::</w:t>
+      </w:r>
+      <w:proofErr w:type="spellStart"/>
+      <w:proofErr w:type="gramEnd"/>
+      <w:r>
         <w:rPr>
           <w:rFonts w:ascii="Arial" w:hAnsi="Arial" w:cs="Arial"/>
-          <w:b/>
-          <w:bCs/>
-          <w:sz w:val="28"/>
-          <w:szCs w:val="28"/>
-          <w:rtl/>
-        </w:rPr>
-      </w:pPr>
+          <w:sz w:val="28"/>
+          <w:szCs w:val="28"/>
+        </w:rPr>
+        <w:t>getSpeed</w:t>
+      </w:r>
+      <w:proofErr w:type="spellEnd"/>
       <w:r>
         <w:rPr>
           <w:rFonts w:ascii="Arial" w:hAnsi="Arial" w:cs="Arial"/>
+          <w:sz w:val="28"/>
+          <w:szCs w:val="28"/>
+        </w:rPr>
+        <w:t>()</w:t>
+      </w:r>
+    </w:p>
+    <w:p>
+      <w:pPr>
+        <w:bidi/>
+        <w:spacing w:after="0"/>
+        <w:rPr>
+          <w:rFonts w:ascii="Arial" w:hAnsi="Arial" w:cs="Arial"/>
+          <w:sz w:val="28"/>
+          <w:szCs w:val="28"/>
+        </w:rPr>
+      </w:pPr>
+    </w:p>
+    <w:p>
+      <w:pPr>
+        <w:bidi/>
+        <w:spacing w:after="0"/>
+        <w:rPr>
+          <w:rFonts w:ascii="Arial" w:hAnsi="Arial" w:cs="Arial"/>
+          <w:b/>
+          <w:bCs/>
+          <w:sz w:val="28"/>
+          <w:szCs w:val="28"/>
+          <w:rtl/>
+        </w:rPr>
+      </w:pPr>
+      <w:r>
+        <w:rPr>
+          <w:rFonts w:ascii="Arial" w:hAnsi="Arial" w:cs="Arial"/>
           <w:b/>
           <w:bCs/>
           <w:sz w:val="28"/>
@@ -29723,19 +31767,19 @@
           <w:szCs w:val="28"/>
           <w:rtl/>
         </w:rPr>
-        <w:t>המהירות הנוכחית</w:t>
-      </w:r>
-      <w:bookmarkStart w:id="26" w:name="_GoBack"/>
-      <w:bookmarkEnd w:id="26"/>
-      <w:r>
+        <w:t>המהירות הנוכחית.</w:t>
+      </w:r>
+    </w:p>
+    <w:p>
+      <w:pPr>
+        <w:bidi/>
+        <w:spacing w:after="0"/>
         <w:rPr>
           <w:rFonts w:ascii="Arial" w:hAnsi="Arial" w:cs="Arial"/>
           <w:sz w:val="28"/>
           <w:szCs w:val="28"/>
-          <w:rtl/>
-        </w:rPr>
-        <w:t>.</w:t>
-      </w:r>
+        </w:rPr>
+      </w:pPr>
     </w:p>
     <w:p>
       <w:pPr>
@@ -29756,12 +31800,12 @@
           <w:rFonts w:ascii="Arial" w:hAnsi="Arial" w:cs="Arial"/>
           <w:sz w:val="28"/>
           <w:szCs w:val="28"/>
-        </w:rPr>
-      </w:pPr>
-    </w:p>
-    <w:p>
-      <w:pPr>
-        <w:bidi/>
+          <w:rtl/>
+        </w:rPr>
+      </w:pPr>
+    </w:p>
+    <w:p>
+      <w:pPr>
         <w:spacing w:after="0"/>
         <w:rPr>
           <w:rFonts w:ascii="Arial" w:hAnsi="Arial" w:cs="Arial"/>
@@ -29770,42 +31814,85 @@
           <w:rtl/>
         </w:rPr>
       </w:pPr>
-    </w:p>
-    <w:p>
-      <w:pPr>
-        <w:spacing w:after="0"/>
+      <w:r>
         <w:rPr>
           <w:rFonts w:ascii="Arial" w:hAnsi="Arial" w:cs="Arial"/>
           <w:sz w:val="28"/>
           <w:szCs w:val="28"/>
-          <w:rtl/>
-        </w:rPr>
-      </w:pPr>
+        </w:rPr>
+        <w:t>Arduino &amp;</w:t>
+      </w:r>
+      <w:proofErr w:type="gramStart"/>
       <w:r>
         <w:rPr>
           <w:rFonts w:ascii="Arial" w:hAnsi="Arial" w:cs="Arial"/>
           <w:sz w:val="28"/>
           <w:szCs w:val="28"/>
         </w:rPr>
-        <w:t>Arduino &amp;Arduino::drive(const int &amp;wanted_speed, const int &amp;wanted_angle)</w:t>
-      </w:r>
-    </w:p>
-    <w:p>
-      <w:pPr>
-        <w:bidi/>
-        <w:spacing w:after="0"/>
+        <w:t>Arduino::</w:t>
+      </w:r>
+      <w:proofErr w:type="gramEnd"/>
+      <w:r>
         <w:rPr>
           <w:rFonts w:ascii="Arial" w:hAnsi="Arial" w:cs="Arial"/>
-          <w:b/>
-          <w:bCs/>
-          <w:sz w:val="28"/>
-          <w:szCs w:val="28"/>
-          <w:rtl/>
-        </w:rPr>
-      </w:pPr>
+          <w:sz w:val="28"/>
+          <w:szCs w:val="28"/>
+        </w:rPr>
+        <w:t>drive(const int &amp;</w:t>
+      </w:r>
+      <w:proofErr w:type="spellStart"/>
       <w:r>
         <w:rPr>
           <w:rFonts w:ascii="Arial" w:hAnsi="Arial" w:cs="Arial"/>
+          <w:sz w:val="28"/>
+          <w:szCs w:val="28"/>
+        </w:rPr>
+        <w:t>wanted_speed</w:t>
+      </w:r>
+      <w:proofErr w:type="spellEnd"/>
+      <w:r>
+        <w:rPr>
+          <w:rFonts w:ascii="Arial" w:hAnsi="Arial" w:cs="Arial"/>
+          <w:sz w:val="28"/>
+          <w:szCs w:val="28"/>
+        </w:rPr>
+        <w:t>, const int &amp;</w:t>
+      </w:r>
+      <w:proofErr w:type="spellStart"/>
+      <w:r>
+        <w:rPr>
+          <w:rFonts w:ascii="Arial" w:hAnsi="Arial" w:cs="Arial"/>
+          <w:sz w:val="28"/>
+          <w:szCs w:val="28"/>
+        </w:rPr>
+        <w:t>wanted_angle</w:t>
+      </w:r>
+      <w:proofErr w:type="spellEnd"/>
+      <w:r>
+        <w:rPr>
+          <w:rFonts w:ascii="Arial" w:hAnsi="Arial" w:cs="Arial"/>
+          <w:sz w:val="28"/>
+          <w:szCs w:val="28"/>
+        </w:rPr>
+        <w:t>)</w:t>
+      </w:r>
+    </w:p>
+    <w:p>
+      <w:pPr>
+        <w:bidi/>
+        <w:spacing w:after="0"/>
+        <w:rPr>
+          <w:rFonts w:ascii="Arial" w:hAnsi="Arial" w:cs="Arial"/>
+          <w:b/>
+          <w:bCs/>
+          <w:sz w:val="28"/>
+          <w:szCs w:val="28"/>
+          <w:rtl/>
+        </w:rPr>
+      </w:pPr>
+      <w:r>
+        <w:rPr>
+          <w:rFonts w:ascii="Arial" w:hAnsi="Arial" w:cs="Arial"/>
           <w:b/>
           <w:bCs/>
           <w:sz w:val="28"/>
@@ -29884,6 +31971,7 @@
           <w:rtl/>
         </w:rPr>
       </w:pPr>
+      <w:proofErr w:type="spellStart"/>
       <w:r>
         <w:rPr>
           <w:rFonts w:ascii="Arial" w:hAnsi="Arial" w:cs="Arial"/>
@@ -29892,6 +31980,7 @@
         </w:rPr>
         <w:t>wanted_speed</w:t>
       </w:r>
+      <w:proofErr w:type="spellEnd"/>
       <w:r>
         <w:rPr>
           <w:rFonts w:ascii="Arial" w:hAnsi="Arial" w:cs="Arial"/>
@@ -29913,6 +32002,7 @@
           <w:rtl/>
         </w:rPr>
       </w:pPr>
+      <w:proofErr w:type="spellStart"/>
       <w:r>
         <w:rPr>
           <w:rFonts w:ascii="Arial" w:hAnsi="Arial" w:cs="Arial"/>
@@ -29921,6 +32011,7 @@
         </w:rPr>
         <w:t>wanted_angle</w:t>
       </w:r>
+      <w:proofErr w:type="spellEnd"/>
       <w:r>
         <w:rPr>
           <w:rFonts w:ascii="Arial" w:hAnsi="Arial" w:cs="Arial"/>
@@ -30052,7 +32143,53 @@
           <w:sz w:val="28"/>
           <w:szCs w:val="28"/>
         </w:rPr>
-        <w:t>Arduino &amp;Arduino::changeSpeed(const int &amp;wanted_speed)</w:t>
+        <w:t>Arduino &amp;</w:t>
+      </w:r>
+      <w:proofErr w:type="gramStart"/>
+      <w:r>
+        <w:rPr>
+          <w:rFonts w:ascii="Arial" w:hAnsi="Arial" w:cs="Arial"/>
+          <w:sz w:val="28"/>
+          <w:szCs w:val="28"/>
+        </w:rPr>
+        <w:t>Arduino::</w:t>
+      </w:r>
+      <w:proofErr w:type="spellStart"/>
+      <w:proofErr w:type="gramEnd"/>
+      <w:r>
+        <w:rPr>
+          <w:rFonts w:ascii="Arial" w:hAnsi="Arial" w:cs="Arial"/>
+          <w:sz w:val="28"/>
+          <w:szCs w:val="28"/>
+        </w:rPr>
+        <w:t>changeSpeed</w:t>
+      </w:r>
+      <w:proofErr w:type="spellEnd"/>
+      <w:r>
+        <w:rPr>
+          <w:rFonts w:ascii="Arial" w:hAnsi="Arial" w:cs="Arial"/>
+          <w:sz w:val="28"/>
+          <w:szCs w:val="28"/>
+        </w:rPr>
+        <w:t>(const int &amp;</w:t>
+      </w:r>
+      <w:proofErr w:type="spellStart"/>
+      <w:r>
+        <w:rPr>
+          <w:rFonts w:ascii="Arial" w:hAnsi="Arial" w:cs="Arial"/>
+          <w:sz w:val="28"/>
+          <w:szCs w:val="28"/>
+        </w:rPr>
+        <w:t>wanted_speed</w:t>
+      </w:r>
+      <w:proofErr w:type="spellEnd"/>
+      <w:r>
+        <w:rPr>
+          <w:rFonts w:ascii="Arial" w:hAnsi="Arial" w:cs="Arial"/>
+          <w:sz w:val="28"/>
+          <w:szCs w:val="28"/>
+        </w:rPr>
+        <w:t>)</w:t>
       </w:r>
     </w:p>
     <w:p>
@@ -30150,6 +32287,7 @@
           <w:rtl/>
         </w:rPr>
       </w:pPr>
+      <w:proofErr w:type="spellStart"/>
       <w:r>
         <w:rPr>
           <w:rFonts w:ascii="Arial" w:hAnsi="Arial" w:cs="Arial"/>
@@ -30158,6 +32296,7 @@
         </w:rPr>
         <w:t>wanted_speed</w:t>
       </w:r>
+      <w:proofErr w:type="spellEnd"/>
       <w:r>
         <w:rPr>
           <w:rFonts w:ascii="Arial" w:hAnsi="Arial" w:cs="Arial"/>
@@ -30264,25 +32403,53 @@
           <w:sz w:val="28"/>
           <w:szCs w:val="28"/>
         </w:rPr>
-        <w:t>Arduino&amp; Arduino::changeSpeedBy(const int &amp;delta)</w:t>
-      </w:r>
-    </w:p>
-    <w:p>
-      <w:pPr>
-        <w:bidi/>
-        <w:spacing w:after="0"/>
+        <w:t xml:space="preserve">Arduino&amp; </w:t>
+      </w:r>
+      <w:proofErr w:type="gramStart"/>
+      <w:r>
         <w:rPr>
           <w:rFonts w:ascii="Arial" w:hAnsi="Arial" w:cs="Arial"/>
-          <w:b/>
-          <w:bCs/>
-          <w:sz w:val="28"/>
-          <w:szCs w:val="28"/>
-          <w:rtl/>
-        </w:rPr>
-      </w:pPr>
+          <w:sz w:val="28"/>
+          <w:szCs w:val="28"/>
+        </w:rPr>
+        <w:t>Arduino::</w:t>
+      </w:r>
+      <w:proofErr w:type="spellStart"/>
+      <w:proofErr w:type="gramEnd"/>
       <w:r>
         <w:rPr>
           <w:rFonts w:ascii="Arial" w:hAnsi="Arial" w:cs="Arial"/>
+          <w:sz w:val="28"/>
+          <w:szCs w:val="28"/>
+        </w:rPr>
+        <w:t>changeSpeedBy</w:t>
+      </w:r>
+      <w:proofErr w:type="spellEnd"/>
+      <w:r>
+        <w:rPr>
+          <w:rFonts w:ascii="Arial" w:hAnsi="Arial" w:cs="Arial"/>
+          <w:sz w:val="28"/>
+          <w:szCs w:val="28"/>
+        </w:rPr>
+        <w:t>(const int &amp;delta)</w:t>
+      </w:r>
+    </w:p>
+    <w:p>
+      <w:pPr>
+        <w:bidi/>
+        <w:spacing w:after="0"/>
+        <w:rPr>
+          <w:rFonts w:ascii="Arial" w:hAnsi="Arial" w:cs="Arial"/>
+          <w:b/>
+          <w:bCs/>
+          <w:sz w:val="28"/>
+          <w:szCs w:val="28"/>
+          <w:rtl/>
+        </w:rPr>
+      </w:pPr>
+      <w:r>
+        <w:rPr>
+          <w:rFonts w:ascii="Arial" w:hAnsi="Arial" w:cs="Arial"/>
           <w:b/>
           <w:bCs/>
           <w:sz w:val="28"/>
@@ -30297,30 +32464,42 @@
         <w:bidi/>
         <w:spacing w:after="0"/>
         <w:rPr>
+          <w:rFonts w:ascii="Arial" w:hAnsi="Arial" w:cs="Arial"/>
+          <w:sz w:val="28"/>
+          <w:szCs w:val="28"/>
+          <w:rtl/>
+        </w:rPr>
+      </w:pPr>
+      <w:r>
+        <w:rPr>
+          <w:rFonts w:ascii="Arial" w:hAnsi="Arial" w:cs="Arial"/>
+          <w:sz w:val="28"/>
+          <w:szCs w:val="28"/>
+          <w:rtl/>
+        </w:rPr>
+        <w:t xml:space="preserve">הפונקציה שולחת פקודה למנוע לשנות את המהירות במספר </w:t>
+      </w:r>
+      <w:r>
+        <w:rPr>
           <w:rFonts w:ascii="Arial" w:hAnsi="Arial" w:cs="Arial" w:hint="cs"/>
           <w:sz w:val="28"/>
           <w:szCs w:val="28"/>
           <w:rtl/>
         </w:rPr>
-      </w:pPr>
-      <w:r>
+        <w:t>הנתון</w:t>
+      </w:r>
+    </w:p>
+    <w:p>
+      <w:pPr>
+        <w:bidi/>
+        <w:spacing w:after="0"/>
         <w:rPr>
           <w:rFonts w:ascii="Arial" w:hAnsi="Arial" w:cs="Arial"/>
           <w:sz w:val="28"/>
           <w:szCs w:val="28"/>
           <w:rtl/>
         </w:rPr>
-        <w:t xml:space="preserve">הפונקציה שולחת פקודה למנוע לשנות את המהירות במספר </w:t>
-      </w:r>
-      <w:r>
-        <w:rPr>
-          <w:rFonts w:ascii="Arial" w:hAnsi="Arial" w:cs="Arial" w:hint="cs"/>
-          <w:sz w:val="28"/>
-          <w:szCs w:val="28"/>
-          <w:rtl/>
-        </w:rPr>
-        <w:t>הנתון</w:t>
-      </w:r>
+      </w:pPr>
     </w:p>
     <w:p>
       <w:pPr>
@@ -30328,16 +32507,14 @@
         <w:spacing w:after="0"/>
         <w:rPr>
           <w:rFonts w:ascii="Arial" w:hAnsi="Arial" w:cs="Arial"/>
-          <w:sz w:val="28"/>
-          <w:szCs w:val="28"/>
-          <w:rtl/>
-        </w:rPr>
-      </w:pPr>
-    </w:p>
-    <w:p>
-      <w:pPr>
-        <w:bidi/>
-        <w:spacing w:after="0"/>
+          <w:b/>
+          <w:bCs/>
+          <w:sz w:val="28"/>
+          <w:szCs w:val="28"/>
+          <w:rtl/>
+        </w:rPr>
+      </w:pPr>
+      <w:r>
         <w:rPr>
           <w:rFonts w:ascii="Arial" w:hAnsi="Arial" w:cs="Arial"/>
           <w:b/>
@@ -30346,10 +32523,257 @@
           <w:szCs w:val="28"/>
           <w:rtl/>
         </w:rPr>
-      </w:pPr>
-      <w:r>
+        <w:t>פרמטרים:</w:t>
+      </w:r>
+    </w:p>
+    <w:p>
+      <w:pPr>
+        <w:bidi/>
+        <w:spacing w:after="0"/>
         <w:rPr>
           <w:rFonts w:ascii="Arial" w:hAnsi="Arial" w:cs="Arial"/>
+          <w:sz w:val="28"/>
+          <w:szCs w:val="28"/>
+          <w:rtl/>
+        </w:rPr>
+      </w:pPr>
+      <w:r>
+        <w:rPr>
+          <w:rFonts w:ascii="Arial" w:hAnsi="Arial" w:cs="Arial"/>
+          <w:sz w:val="28"/>
+          <w:szCs w:val="28"/>
+        </w:rPr>
+        <w:t>delta</w:t>
+      </w:r>
+      <w:r>
+        <w:rPr>
+          <w:rFonts w:ascii="Arial" w:hAnsi="Arial" w:cs="Arial"/>
+          <w:sz w:val="28"/>
+          <w:szCs w:val="28"/>
+          <w:rtl/>
+        </w:rPr>
+        <w:t xml:space="preserve"> – בכמה יחידות לשנות את המנוע מהמצב הנוכחי</w:t>
+      </w:r>
+    </w:p>
+    <w:p>
+      <w:pPr>
+        <w:bidi/>
+        <w:spacing w:after="0"/>
+        <w:rPr>
+          <w:rFonts w:ascii="Arial" w:hAnsi="Arial" w:cs="Arial"/>
+          <w:sz w:val="28"/>
+          <w:szCs w:val="28"/>
+          <w:rtl/>
+        </w:rPr>
+      </w:pPr>
+    </w:p>
+    <w:p>
+      <w:pPr>
+        <w:bidi/>
+        <w:spacing w:after="0"/>
+        <w:rPr>
+          <w:rFonts w:ascii="Arial" w:hAnsi="Arial" w:cs="Arial"/>
+          <w:b/>
+          <w:bCs/>
+          <w:sz w:val="28"/>
+          <w:szCs w:val="28"/>
+          <w:rtl/>
+        </w:rPr>
+      </w:pPr>
+      <w:r>
+        <w:rPr>
+          <w:rFonts w:ascii="Arial" w:hAnsi="Arial" w:cs="Arial"/>
+          <w:b/>
+          <w:bCs/>
+          <w:sz w:val="28"/>
+          <w:szCs w:val="28"/>
+          <w:rtl/>
+        </w:rPr>
+        <w:t>ערך החזרה:</w:t>
+      </w:r>
+    </w:p>
+    <w:p>
+      <w:pPr>
+        <w:bidi/>
+        <w:spacing w:after="0"/>
+        <w:rPr>
+          <w:rFonts w:ascii="Arial" w:hAnsi="Arial" w:cs="Arial"/>
+          <w:sz w:val="28"/>
+          <w:szCs w:val="28"/>
+          <w:rtl/>
+        </w:rPr>
+      </w:pPr>
+      <w:r>
+        <w:rPr>
+          <w:rFonts w:ascii="Arial" w:hAnsi="Arial" w:cs="Arial"/>
+          <w:sz w:val="28"/>
+          <w:szCs w:val="28"/>
+          <w:rtl/>
+        </w:rPr>
+        <w:t>מחזיר את הממשק חזרה לצורך שרשור פונקציות.</w:t>
+      </w:r>
+    </w:p>
+    <w:p>
+      <w:pPr>
+        <w:spacing w:after="0"/>
+        <w:rPr>
+          <w:rFonts w:ascii="Arial" w:hAnsi="Arial" w:cs="Arial"/>
+          <w:sz w:val="28"/>
+          <w:szCs w:val="28"/>
+          <w:rtl/>
+        </w:rPr>
+      </w:pPr>
+    </w:p>
+    <w:p>
+      <w:pPr>
+        <w:spacing w:after="0"/>
+        <w:rPr>
+          <w:rFonts w:ascii="Arial" w:hAnsi="Arial" w:cs="Arial"/>
+          <w:sz w:val="28"/>
+          <w:szCs w:val="28"/>
+          <w:rtl/>
+        </w:rPr>
+      </w:pPr>
+    </w:p>
+    <w:p>
+      <w:pPr>
+        <w:spacing w:after="0"/>
+        <w:rPr>
+          <w:rFonts w:ascii="Arial" w:hAnsi="Arial" w:cs="Arial"/>
+          <w:sz w:val="28"/>
+          <w:szCs w:val="28"/>
+          <w:rtl/>
+        </w:rPr>
+      </w:pPr>
+      <w:r>
+        <w:rPr>
+          <w:rFonts w:ascii="Arial" w:hAnsi="Arial" w:cs="Arial"/>
+          <w:sz w:val="28"/>
+          <w:szCs w:val="28"/>
+        </w:rPr>
+        <w:t>Arduino &amp;</w:t>
+      </w:r>
+      <w:proofErr w:type="gramStart"/>
+      <w:r>
+        <w:rPr>
+          <w:rFonts w:ascii="Arial" w:hAnsi="Arial" w:cs="Arial"/>
+          <w:sz w:val="28"/>
+          <w:szCs w:val="28"/>
+        </w:rPr>
+        <w:t>Arduino::</w:t>
+      </w:r>
+      <w:proofErr w:type="spellStart"/>
+      <w:proofErr w:type="gramEnd"/>
+      <w:r>
+        <w:rPr>
+          <w:rFonts w:ascii="Arial" w:hAnsi="Arial" w:cs="Arial"/>
+          <w:sz w:val="28"/>
+          <w:szCs w:val="28"/>
+        </w:rPr>
+        <w:t>changeAngle</w:t>
+      </w:r>
+      <w:proofErr w:type="spellEnd"/>
+      <w:r>
+        <w:rPr>
+          <w:rFonts w:ascii="Arial" w:hAnsi="Arial" w:cs="Arial"/>
+          <w:sz w:val="28"/>
+          <w:szCs w:val="28"/>
+        </w:rPr>
+        <w:t>(const int &amp;</w:t>
+      </w:r>
+      <w:proofErr w:type="spellStart"/>
+      <w:r>
+        <w:rPr>
+          <w:rFonts w:ascii="Arial" w:hAnsi="Arial" w:cs="Arial"/>
+          <w:sz w:val="28"/>
+          <w:szCs w:val="28"/>
+        </w:rPr>
+        <w:t>wanted_angle</w:t>
+      </w:r>
+      <w:proofErr w:type="spellEnd"/>
+      <w:r>
+        <w:rPr>
+          <w:rFonts w:ascii="Arial" w:hAnsi="Arial" w:cs="Arial"/>
+          <w:sz w:val="28"/>
+          <w:szCs w:val="28"/>
+        </w:rPr>
+        <w:t>)</w:t>
+      </w:r>
+    </w:p>
+    <w:p>
+      <w:pPr>
+        <w:bidi/>
+        <w:spacing w:after="0"/>
+        <w:rPr>
+          <w:rFonts w:ascii="Arial" w:hAnsi="Arial" w:cs="Arial"/>
+          <w:b/>
+          <w:bCs/>
+          <w:sz w:val="28"/>
+          <w:szCs w:val="28"/>
+          <w:rtl/>
+        </w:rPr>
+      </w:pPr>
+      <w:r>
+        <w:rPr>
+          <w:rFonts w:ascii="Arial" w:hAnsi="Arial" w:cs="Arial"/>
+          <w:b/>
+          <w:bCs/>
+          <w:sz w:val="28"/>
+          <w:szCs w:val="28"/>
+          <w:rtl/>
+        </w:rPr>
+        <w:t>תיאור הפונקציה:</w:t>
+      </w:r>
+    </w:p>
+    <w:p>
+      <w:pPr>
+        <w:bidi/>
+        <w:spacing w:after="0"/>
+        <w:rPr>
+          <w:rFonts w:ascii="Arial" w:hAnsi="Arial" w:cs="Arial"/>
+          <w:sz w:val="28"/>
+          <w:szCs w:val="28"/>
+          <w:rtl/>
+        </w:rPr>
+      </w:pPr>
+      <w:r>
+        <w:rPr>
+          <w:rFonts w:ascii="Arial" w:hAnsi="Arial" w:cs="Arial"/>
+          <w:sz w:val="28"/>
+          <w:szCs w:val="28"/>
+          <w:rtl/>
+        </w:rPr>
+        <w:t>הפונקציה שולחת פקודה להיגוי וגורמת לו לשנות את הגלגלים בזווית הנתונה עד לפקודה חדשה</w:t>
+      </w:r>
+    </w:p>
+    <w:p>
+      <w:pPr>
+        <w:bidi/>
+        <w:spacing w:after="0"/>
+        <w:rPr>
+          <w:rFonts w:ascii="Arial" w:hAnsi="Arial" w:cs="Arial"/>
+          <w:sz w:val="28"/>
+          <w:szCs w:val="28"/>
+          <w:rtl/>
+        </w:rPr>
+      </w:pPr>
+    </w:p>
+    <w:p>
+      <w:pPr>
+        <w:bidi/>
+        <w:spacing w:after="0"/>
+        <w:rPr>
+          <w:rFonts w:ascii="Arial" w:hAnsi="Arial" w:cs="Arial"/>
+          <w:b/>
+          <w:bCs/>
+          <w:sz w:val="28"/>
+          <w:szCs w:val="28"/>
+          <w:rtl/>
+        </w:rPr>
+      </w:pPr>
+      <w:r>
+        <w:rPr>
+          <w:rFonts w:ascii="Arial" w:hAnsi="Arial" w:cs="Arial"/>
           <w:b/>
           <w:bCs/>
           <w:sz w:val="28"/>
@@ -30370,14 +32794,16 @@
           <w:rtl/>
         </w:rPr>
       </w:pPr>
+      <w:proofErr w:type="spellStart"/>
       <w:r>
         <w:rPr>
           <w:rFonts w:ascii="Arial" w:hAnsi="Arial" w:cs="Arial"/>
           <w:sz w:val="28"/>
           <w:szCs w:val="28"/>
         </w:rPr>
-        <w:t>delta</w:t>
-      </w:r>
+        <w:t>wanted_angle</w:t>
+      </w:r>
+      <w:proofErr w:type="spellEnd"/>
       <w:r>
         <w:rPr>
           <w:rFonts w:ascii="Arial" w:hAnsi="Arial" w:cs="Arial"/>
@@ -30385,7 +32811,7 @@
           <w:szCs w:val="28"/>
           <w:rtl/>
         </w:rPr>
-        <w:t xml:space="preserve"> – בכמה יחידות לשנות את המנוע מהמצב הנוכחי</w:t>
+        <w:t xml:space="preserve"> – הזווית הרצויה</w:t>
       </w:r>
     </w:p>
     <w:p>
@@ -30448,6 +32874,7 @@
     </w:p>
     <w:p>
       <w:pPr>
+        <w:bidi/>
         <w:spacing w:after="0"/>
         <w:rPr>
           <w:rFonts w:ascii="Arial" w:hAnsi="Arial" w:cs="Arial"/>
@@ -30459,6 +32886,7 @@
     </w:p>
     <w:p>
       <w:pPr>
+        <w:bidi/>
         <w:spacing w:after="0"/>
         <w:rPr>
           <w:rFonts w:ascii="Arial" w:hAnsi="Arial" w:cs="Arial"/>
@@ -30470,6 +32898,7 @@
     </w:p>
     <w:p>
       <w:pPr>
+        <w:bidi/>
         <w:spacing w:after="0"/>
         <w:rPr>
           <w:rFonts w:ascii="Arial" w:hAnsi="Arial" w:cs="Arial"/>
@@ -30478,14 +32907,18 @@
           <w:rtl/>
         </w:rPr>
       </w:pPr>
-      <w:r>
+    </w:p>
+    <w:p>
+      <w:pPr>
+        <w:bidi/>
+        <w:spacing w:after="0"/>
         <w:rPr>
           <w:rFonts w:ascii="Arial" w:hAnsi="Arial" w:cs="Arial"/>
           <w:sz w:val="28"/>
           <w:szCs w:val="28"/>
-        </w:rPr>
-        <w:t>Arduino &amp;Arduino::changeAngle(const int &amp;wanted_angle)</w:t>
-      </w:r>
+          <w:rtl/>
+        </w:rPr>
+      </w:pPr>
     </w:p>
     <w:p>
       <w:pPr>
@@ -30493,28 +32926,26 @@
         <w:spacing w:after="0"/>
         <w:rPr>
           <w:rFonts w:ascii="Arial" w:hAnsi="Arial" w:cs="Arial"/>
-          <w:b/>
-          <w:bCs/>
-          <w:sz w:val="28"/>
-          <w:szCs w:val="28"/>
-          <w:rtl/>
-        </w:rPr>
-      </w:pPr>
-      <w:r>
+          <w:sz w:val="28"/>
+          <w:szCs w:val="28"/>
+          <w:rtl/>
+        </w:rPr>
+      </w:pPr>
+    </w:p>
+    <w:p>
+      <w:pPr>
+        <w:bidi/>
+        <w:spacing w:after="0"/>
         <w:rPr>
           <w:rFonts w:ascii="Arial" w:hAnsi="Arial" w:cs="Arial"/>
-          <w:b/>
-          <w:bCs/>
-          <w:sz w:val="28"/>
-          <w:szCs w:val="28"/>
-          <w:rtl/>
-        </w:rPr>
-        <w:t>תיאור הפונקציה:</w:t>
-      </w:r>
-    </w:p>
-    <w:p>
-      <w:pPr>
-        <w:bidi/>
+          <w:sz w:val="28"/>
+          <w:szCs w:val="28"/>
+          <w:rtl/>
+        </w:rPr>
+      </w:pPr>
+    </w:p>
+    <w:p>
+      <w:pPr>
         <w:spacing w:after="0"/>
         <w:rPr>
           <w:rFonts w:ascii="Arial" w:hAnsi="Arial" w:cs="Arial"/>
@@ -30523,240 +32954,52 @@
           <w:rtl/>
         </w:rPr>
       </w:pPr>
-      <w:r>
+    </w:p>
+    <w:p>
+      <w:pPr>
+        <w:spacing w:after="0"/>
         <w:rPr>
           <w:rFonts w:ascii="Arial" w:hAnsi="Arial" w:cs="Arial"/>
           <w:sz w:val="28"/>
           <w:szCs w:val="28"/>
           <w:rtl/>
         </w:rPr>
-        <w:t>הפונקציה שולחת פקודה להיגוי וגורמת לו לשנות את הגלגלים בזווית הנתונה עד לפקודה חדשה</w:t>
-      </w:r>
-    </w:p>
-    <w:p>
-      <w:pPr>
-        <w:bidi/>
-        <w:spacing w:after="0"/>
+      </w:pPr>
+      <w:r>
         <w:rPr>
           <w:rFonts w:ascii="Arial" w:hAnsi="Arial" w:cs="Arial"/>
           <w:sz w:val="28"/>
           <w:szCs w:val="28"/>
-          <w:rtl/>
-        </w:rPr>
-      </w:pPr>
-    </w:p>
-    <w:p>
-      <w:pPr>
-        <w:bidi/>
-        <w:spacing w:after="0"/>
+        </w:rPr>
+        <w:t xml:space="preserve">Arduino&amp; </w:t>
+      </w:r>
+      <w:proofErr w:type="gramStart"/>
+      <w:r>
         <w:rPr>
           <w:rFonts w:ascii="Arial" w:hAnsi="Arial" w:cs="Arial"/>
-          <w:b/>
-          <w:bCs/>
-          <w:sz w:val="28"/>
-          <w:szCs w:val="28"/>
-          <w:rtl/>
-        </w:rPr>
-      </w:pPr>
+          <w:sz w:val="28"/>
+          <w:szCs w:val="28"/>
+        </w:rPr>
+        <w:t>Arduino::</w:t>
+      </w:r>
+      <w:proofErr w:type="spellStart"/>
+      <w:proofErr w:type="gramEnd"/>
       <w:r>
         <w:rPr>
           <w:rFonts w:ascii="Arial" w:hAnsi="Arial" w:cs="Arial"/>
-          <w:b/>
-          <w:bCs/>
-          <w:sz w:val="28"/>
-          <w:szCs w:val="28"/>
-          <w:rtl/>
-        </w:rPr>
-        <w:t>פרמטרים:</w:t>
-      </w:r>
-    </w:p>
-    <w:p>
-      <w:pPr>
-        <w:bidi/>
-        <w:spacing w:after="0"/>
+          <w:sz w:val="28"/>
+          <w:szCs w:val="28"/>
+        </w:rPr>
+        <w:t>changeAngleBy</w:t>
+      </w:r>
+      <w:proofErr w:type="spellEnd"/>
+      <w:r>
         <w:rPr>
           <w:rFonts w:ascii="Arial" w:hAnsi="Arial" w:cs="Arial"/>
           <w:sz w:val="28"/>
           <w:szCs w:val="28"/>
-          <w:rtl/>
-        </w:rPr>
-      </w:pPr>
-      <w:r>
-        <w:rPr>
-          <w:rFonts w:ascii="Arial" w:hAnsi="Arial" w:cs="Arial"/>
-          <w:sz w:val="28"/>
-          <w:szCs w:val="28"/>
-        </w:rPr>
-        <w:t>wanted_angle</w:t>
-      </w:r>
-      <w:r>
-        <w:rPr>
-          <w:rFonts w:ascii="Arial" w:hAnsi="Arial" w:cs="Arial"/>
-          <w:sz w:val="28"/>
-          <w:szCs w:val="28"/>
-          <w:rtl/>
-        </w:rPr>
-        <w:t xml:space="preserve"> – הזווית הרצויה</w:t>
-      </w:r>
-    </w:p>
-    <w:p>
-      <w:pPr>
-        <w:bidi/>
-        <w:spacing w:after="0"/>
-        <w:rPr>
-          <w:rFonts w:ascii="Arial" w:hAnsi="Arial" w:cs="Arial"/>
-          <w:sz w:val="28"/>
-          <w:szCs w:val="28"/>
-          <w:rtl/>
-        </w:rPr>
-      </w:pPr>
-    </w:p>
-    <w:p>
-      <w:pPr>
-        <w:bidi/>
-        <w:spacing w:after="0"/>
-        <w:rPr>
-          <w:rFonts w:ascii="Arial" w:hAnsi="Arial" w:cs="Arial"/>
-          <w:b/>
-          <w:bCs/>
-          <w:sz w:val="28"/>
-          <w:szCs w:val="28"/>
-          <w:rtl/>
-        </w:rPr>
-      </w:pPr>
-      <w:r>
-        <w:rPr>
-          <w:rFonts w:ascii="Arial" w:hAnsi="Arial" w:cs="Arial"/>
-          <w:b/>
-          <w:bCs/>
-          <w:sz w:val="28"/>
-          <w:szCs w:val="28"/>
-          <w:rtl/>
-        </w:rPr>
-        <w:t>ערך החזרה:</w:t>
-      </w:r>
-    </w:p>
-    <w:p>
-      <w:pPr>
-        <w:bidi/>
-        <w:spacing w:after="0"/>
-        <w:rPr>
-          <w:rFonts w:ascii="Arial" w:hAnsi="Arial" w:cs="Arial"/>
-          <w:sz w:val="28"/>
-          <w:szCs w:val="28"/>
-          <w:rtl/>
-        </w:rPr>
-      </w:pPr>
-      <w:r>
-        <w:rPr>
-          <w:rFonts w:ascii="Arial" w:hAnsi="Arial" w:cs="Arial"/>
-          <w:sz w:val="28"/>
-          <w:szCs w:val="28"/>
-          <w:rtl/>
-        </w:rPr>
-        <w:t>מחזיר את הממשק חזרה לצורך שרשור פונקציות.</w:t>
-      </w:r>
-    </w:p>
-    <w:p>
-      <w:pPr>
-        <w:bidi/>
-        <w:spacing w:after="0"/>
-        <w:rPr>
-          <w:rFonts w:ascii="Arial" w:hAnsi="Arial" w:cs="Arial"/>
-          <w:sz w:val="28"/>
-          <w:szCs w:val="28"/>
-          <w:rtl/>
-        </w:rPr>
-      </w:pPr>
-    </w:p>
-    <w:p>
-      <w:pPr>
-        <w:bidi/>
-        <w:spacing w:after="0"/>
-        <w:rPr>
-          <w:rFonts w:ascii="Arial" w:hAnsi="Arial" w:cs="Arial"/>
-          <w:sz w:val="28"/>
-          <w:szCs w:val="28"/>
-          <w:rtl/>
-        </w:rPr>
-      </w:pPr>
-    </w:p>
-    <w:p>
-      <w:pPr>
-        <w:bidi/>
-        <w:spacing w:after="0"/>
-        <w:rPr>
-          <w:rFonts w:ascii="Arial" w:hAnsi="Arial" w:cs="Arial"/>
-          <w:sz w:val="28"/>
-          <w:szCs w:val="28"/>
-          <w:rtl/>
-        </w:rPr>
-      </w:pPr>
-    </w:p>
-    <w:p>
-      <w:pPr>
-        <w:bidi/>
-        <w:spacing w:after="0"/>
-        <w:rPr>
-          <w:rFonts w:ascii="Arial" w:hAnsi="Arial" w:cs="Arial"/>
-          <w:sz w:val="28"/>
-          <w:szCs w:val="28"/>
-          <w:rtl/>
-        </w:rPr>
-      </w:pPr>
-    </w:p>
-    <w:p>
-      <w:pPr>
-        <w:bidi/>
-        <w:spacing w:after="0"/>
-        <w:rPr>
-          <w:rFonts w:ascii="Arial" w:hAnsi="Arial" w:cs="Arial"/>
-          <w:sz w:val="28"/>
-          <w:szCs w:val="28"/>
-          <w:rtl/>
-        </w:rPr>
-      </w:pPr>
-    </w:p>
-    <w:p>
-      <w:pPr>
-        <w:bidi/>
-        <w:spacing w:after="0"/>
-        <w:rPr>
-          <w:rFonts w:ascii="Arial" w:hAnsi="Arial" w:cs="Arial"/>
-          <w:sz w:val="28"/>
-          <w:szCs w:val="28"/>
-          <w:rtl/>
-        </w:rPr>
-      </w:pPr>
-    </w:p>
-    <w:p>
-      <w:pPr>
-        <w:spacing w:after="0"/>
-        <w:rPr>
-          <w:rFonts w:ascii="Arial" w:hAnsi="Arial" w:cs="Arial"/>
-          <w:sz w:val="28"/>
-          <w:szCs w:val="28"/>
-          <w:rtl/>
-        </w:rPr>
-      </w:pPr>
-    </w:p>
-    <w:p>
-      <w:pPr>
-        <w:spacing w:after="0"/>
-        <w:rPr>
-          <w:rFonts w:ascii="Arial" w:hAnsi="Arial" w:cs="Arial"/>
-          <w:sz w:val="28"/>
-          <w:szCs w:val="28"/>
-          <w:rtl/>
-        </w:rPr>
-      </w:pPr>
-      <w:r>
-        <w:rPr>
-          <w:rFonts w:ascii="Arial" w:hAnsi="Arial" w:cs="Arial"/>
-          <w:sz w:val="28"/>
-          <w:szCs w:val="28"/>
-        </w:rPr>
-        <w:t>Arduino&amp; Arduino::changeAngleBy(const int &amp;delta)</w:t>
+        </w:rPr>
+        <w:t>(const int &amp;delta)</w:t>
       </w:r>
     </w:p>
     <w:p>
@@ -30967,36 +33210,54 @@
           <w:sz w:val="28"/>
           <w:szCs w:val="28"/>
         </w:rPr>
-        <w:t>Arduino &amp;Arduino::stop()</w:t>
-      </w:r>
-    </w:p>
-    <w:p>
-      <w:pPr>
-        <w:spacing w:after="0"/>
+        <w:t>Arduino &amp;</w:t>
+      </w:r>
+      <w:proofErr w:type="gramStart"/>
+      <w:r>
         <w:rPr>
           <w:rFonts w:ascii="Arial" w:hAnsi="Arial" w:cs="Arial"/>
           <w:sz w:val="28"/>
           <w:szCs w:val="28"/>
-          <w:rtl/>
-        </w:rPr>
-      </w:pPr>
-    </w:p>
-    <w:p>
-      <w:pPr>
-        <w:bidi/>
-        <w:spacing w:after="0"/>
+        </w:rPr>
+        <w:t>Arduino::</w:t>
+      </w:r>
+      <w:proofErr w:type="gramEnd"/>
+      <w:r>
         <w:rPr>
           <w:rFonts w:ascii="Arial" w:hAnsi="Arial" w:cs="Arial"/>
-          <w:b/>
-          <w:bCs/>
-          <w:sz w:val="28"/>
-          <w:szCs w:val="28"/>
-          <w:rtl/>
-        </w:rPr>
-      </w:pPr>
-      <w:r>
+          <w:sz w:val="28"/>
+          <w:szCs w:val="28"/>
+        </w:rPr>
+        <w:t>stop()</w:t>
+      </w:r>
+    </w:p>
+    <w:p>
+      <w:pPr>
+        <w:spacing w:after="0"/>
         <w:rPr>
           <w:rFonts w:ascii="Arial" w:hAnsi="Arial" w:cs="Arial"/>
+          <w:sz w:val="28"/>
+          <w:szCs w:val="28"/>
+          <w:rtl/>
+        </w:rPr>
+      </w:pPr>
+    </w:p>
+    <w:p>
+      <w:pPr>
+        <w:bidi/>
+        <w:spacing w:after="0"/>
+        <w:rPr>
+          <w:rFonts w:ascii="Arial" w:hAnsi="Arial" w:cs="Arial"/>
+          <w:b/>
+          <w:bCs/>
+          <w:sz w:val="28"/>
+          <w:szCs w:val="28"/>
+          <w:rtl/>
+        </w:rPr>
+      </w:pPr>
+      <w:r>
+        <w:rPr>
+          <w:rFonts w:ascii="Arial" w:hAnsi="Arial" w:cs="Arial"/>
           <w:b/>
           <w:bCs/>
           <w:sz w:val="28"/>
@@ -31180,7 +33441,35 @@
           <w:sz w:val="28"/>
           <w:szCs w:val="28"/>
         </w:rPr>
-        <w:t>Arduino &amp;Arduino::driveCurrentState(){</w:t>
+        <w:t>Arduino &amp;</w:t>
+      </w:r>
+      <w:proofErr w:type="gramStart"/>
+      <w:r>
+        <w:rPr>
+          <w:rFonts w:ascii="Arial" w:hAnsi="Arial" w:cs="Arial"/>
+          <w:sz w:val="28"/>
+          <w:szCs w:val="28"/>
+        </w:rPr>
+        <w:t>Arduino::</w:t>
+      </w:r>
+      <w:proofErr w:type="spellStart"/>
+      <w:proofErr w:type="gramEnd"/>
+      <w:r>
+        <w:rPr>
+          <w:rFonts w:ascii="Arial" w:hAnsi="Arial" w:cs="Arial"/>
+          <w:sz w:val="28"/>
+          <w:szCs w:val="28"/>
+        </w:rPr>
+        <w:t>driveCurrentState</w:t>
+      </w:r>
+      <w:proofErr w:type="spellEnd"/>
+      <w:r>
+        <w:rPr>
+          <w:rFonts w:ascii="Arial" w:hAnsi="Arial" w:cs="Arial"/>
+          <w:sz w:val="28"/>
+          <w:szCs w:val="28"/>
+        </w:rPr>
+        <w:t>(){</w:t>
       </w:r>
     </w:p>
     <w:p>
@@ -31799,7 +34088,32 @@
           <w:sz w:val="28"/>
           <w:szCs w:val="28"/>
         </w:rPr>
-        <w:t>static std::shared_ptr&lt;ISerial&gt; create()</w:t>
+        <w:t xml:space="preserve">static </w:t>
+      </w:r>
+      <w:proofErr w:type="gramStart"/>
+      <w:r>
+        <w:rPr>
+          <w:sz w:val="28"/>
+          <w:szCs w:val="28"/>
+        </w:rPr>
+        <w:t>std::</w:t>
+      </w:r>
+      <w:proofErr w:type="spellStart"/>
+      <w:proofErr w:type="gramEnd"/>
+      <w:r>
+        <w:rPr>
+          <w:sz w:val="28"/>
+          <w:szCs w:val="28"/>
+        </w:rPr>
+        <w:t>shared_ptr</w:t>
+      </w:r>
+      <w:proofErr w:type="spellEnd"/>
+      <w:r>
+        <w:rPr>
+          <w:sz w:val="28"/>
+          <w:szCs w:val="28"/>
+        </w:rPr>
+        <w:t>&lt;ISerial&gt; create()</w:t>
       </w:r>
     </w:p>
     <w:p>
@@ -33495,7 +35809,23 @@
           <w:sz w:val="28"/>
           <w:szCs w:val="28"/>
         </w:rPr>
-        <w:t>virtual bool isConnected() const</w:t>
+        <w:t xml:space="preserve">virtual bool </w:t>
+      </w:r>
+      <w:proofErr w:type="spellStart"/>
+      <w:r>
+        <w:rPr>
+          <w:sz w:val="28"/>
+          <w:szCs w:val="28"/>
+        </w:rPr>
+        <w:t>isConnected</w:t>
+      </w:r>
+      <w:proofErr w:type="spellEnd"/>
+      <w:r>
+        <w:rPr>
+          <w:sz w:val="28"/>
+          <w:szCs w:val="28"/>
+        </w:rPr>
+        <w:t>() const</w:t>
       </w:r>
     </w:p>
     <w:p>
@@ -35041,13 +37371,33 @@
           <w:szCs w:val="28"/>
           <w:rtl/>
         </w:rPr>
-        <w:t xml:space="preserve">לשים לב בעת שימוש ראשוני יש צורך לתת הרשאות קריאה כתיבה עבור קובץ הסריאל , ניתן להשתמש בפקודה </w:t>
-      </w:r>
+        <w:t xml:space="preserve">לשים לב בעת שימוש ראשוני יש צורך לתת הרשאות קריאה כתיבה עבור קובץ </w:t>
+      </w:r>
+      <w:proofErr w:type="spellStart"/>
       <w:r>
         <w:rPr>
           <w:rFonts w:ascii="Arial" w:hAnsi="Arial" w:cs="Arial"/>
           <w:sz w:val="28"/>
           <w:szCs w:val="28"/>
+          <w:rtl/>
+        </w:rPr>
+        <w:t>הסריאל</w:t>
+      </w:r>
+      <w:proofErr w:type="spellEnd"/>
+      <w:r>
+        <w:rPr>
+          <w:rFonts w:ascii="Arial" w:hAnsi="Arial" w:cs="Arial"/>
+          <w:sz w:val="28"/>
+          <w:szCs w:val="28"/>
+          <w:rtl/>
+        </w:rPr>
+        <w:t xml:space="preserve"> , ניתן להשתמש בפקודה </w:t>
+      </w:r>
+      <w:r>
+        <w:rPr>
+          <w:rFonts w:ascii="Arial" w:hAnsi="Arial" w:cs="Arial"/>
+          <w:sz w:val="28"/>
+          <w:szCs w:val="28"/>
         </w:rPr>
         <w:t>:</w:t>
       </w:r>
@@ -35067,14 +37417,32 @@
           <w:sz w:val="28"/>
           <w:szCs w:val="28"/>
         </w:rPr>
-        <w:t>"chmod 777 /dev/tty</w:t>
-      </w:r>
+        <w:t>"</w:t>
+      </w:r>
+      <w:proofErr w:type="spellStart"/>
       <w:r>
         <w:rPr>
           <w:rFonts w:ascii="Arial" w:hAnsi="Arial" w:cs="Arial"/>
           <w:sz w:val="28"/>
           <w:szCs w:val="28"/>
         </w:rPr>
+        <w:t>chmod</w:t>
+      </w:r>
+      <w:proofErr w:type="spellEnd"/>
+      <w:r>
+        <w:rPr>
+          <w:rFonts w:ascii="Arial" w:hAnsi="Arial" w:cs="Arial"/>
+          <w:sz w:val="28"/>
+          <w:szCs w:val="28"/>
+        </w:rPr>
+        <w:t xml:space="preserve"> 777 /dev/tty</w:t>
+      </w:r>
+      <w:r>
+        <w:rPr>
+          <w:rFonts w:ascii="Arial" w:hAnsi="Arial" w:cs="Arial"/>
+          <w:sz w:val="28"/>
+          <w:szCs w:val="28"/>
+        </w:rPr>
         <w:t>ACM</w:t>
       </w:r>
       <w:r>
@@ -35137,25 +37505,53 @@
           <w:sz w:val="28"/>
           <w:szCs w:val="28"/>
         </w:rPr>
-        <w:t xml:space="preserve"> void bitcraze::setup()</w:t>
-      </w:r>
-    </w:p>
-    <w:p>
-      <w:pPr>
-        <w:bidi/>
-        <w:spacing w:after="0"/>
+        <w:t xml:space="preserve"> void </w:t>
+      </w:r>
+      <w:proofErr w:type="spellStart"/>
+      <w:proofErr w:type="gramStart"/>
+      <w:r>
         <w:rPr>
           <w:rFonts w:ascii="Arial" w:hAnsi="Arial" w:cs="Arial"/>
-          <w:b/>
-          <w:bCs/>
-          <w:sz w:val="28"/>
-          <w:szCs w:val="28"/>
-          <w:rtl/>
-        </w:rPr>
-      </w:pPr>
+          <w:sz w:val="28"/>
+          <w:szCs w:val="28"/>
+        </w:rPr>
+        <w:t>bitcraze</w:t>
+      </w:r>
+      <w:proofErr w:type="spellEnd"/>
       <w:r>
         <w:rPr>
           <w:rFonts w:ascii="Arial" w:hAnsi="Arial" w:cs="Arial"/>
+          <w:sz w:val="28"/>
+          <w:szCs w:val="28"/>
+        </w:rPr>
+        <w:t>::</w:t>
+      </w:r>
+      <w:proofErr w:type="gramEnd"/>
+      <w:r>
+        <w:rPr>
+          <w:rFonts w:ascii="Arial" w:hAnsi="Arial" w:cs="Arial"/>
+          <w:sz w:val="28"/>
+          <w:szCs w:val="28"/>
+        </w:rPr>
+        <w:t>setup()</w:t>
+      </w:r>
+    </w:p>
+    <w:p>
+      <w:pPr>
+        <w:bidi/>
+        <w:spacing w:after="0"/>
+        <w:rPr>
+          <w:rFonts w:ascii="Arial" w:hAnsi="Arial" w:cs="Arial"/>
+          <w:b/>
+          <w:bCs/>
+          <w:sz w:val="28"/>
+          <w:szCs w:val="28"/>
+          <w:rtl/>
+        </w:rPr>
+      </w:pPr>
+      <w:r>
+        <w:rPr>
+          <w:rFonts w:ascii="Arial" w:hAnsi="Arial" w:cs="Arial"/>
           <w:b/>
           <w:bCs/>
           <w:sz w:val="28"/>
@@ -35343,25 +37739,43 @@
           <w:sz w:val="28"/>
           <w:szCs w:val="28"/>
         </w:rPr>
-        <w:t xml:space="preserve">     bool isConnected()</w:t>
-      </w:r>
-    </w:p>
-    <w:p>
-      <w:pPr>
-        <w:bidi/>
-        <w:spacing w:after="0"/>
+        <w:t xml:space="preserve">     bool </w:t>
+      </w:r>
+      <w:proofErr w:type="spellStart"/>
+      <w:r>
         <w:rPr>
           <w:rFonts w:ascii="Arial" w:hAnsi="Arial" w:cs="Arial"/>
-          <w:b/>
-          <w:bCs/>
-          <w:sz w:val="28"/>
-          <w:szCs w:val="28"/>
-          <w:rtl/>
-        </w:rPr>
-      </w:pPr>
+          <w:sz w:val="28"/>
+          <w:szCs w:val="28"/>
+        </w:rPr>
+        <w:t>isConnected</w:t>
+      </w:r>
+      <w:proofErr w:type="spellEnd"/>
       <w:r>
         <w:rPr>
           <w:rFonts w:ascii="Arial" w:hAnsi="Arial" w:cs="Arial"/>
+          <w:sz w:val="28"/>
+          <w:szCs w:val="28"/>
+        </w:rPr>
+        <w:t>()</w:t>
+      </w:r>
+    </w:p>
+    <w:p>
+      <w:pPr>
+        <w:bidi/>
+        <w:spacing w:after="0"/>
+        <w:rPr>
+          <w:rFonts w:ascii="Arial" w:hAnsi="Arial" w:cs="Arial"/>
+          <w:b/>
+          <w:bCs/>
+          <w:sz w:val="28"/>
+          <w:szCs w:val="28"/>
+          <w:rtl/>
+        </w:rPr>
+      </w:pPr>
+      <w:r>
+        <w:rPr>
+          <w:rFonts w:ascii="Arial" w:hAnsi="Arial" w:cs="Arial"/>
           <w:b/>
           <w:bCs/>
           <w:sz w:val="28"/>
@@ -35606,25 +38020,43 @@
           <w:szCs w:val="28"/>
         </w:rPr>
         <w:lastRenderedPageBreak/>
-        <w:t xml:space="preserve">  Bitcraze &amp;requestFlowData();</w:t>
-      </w:r>
-    </w:p>
-    <w:p>
-      <w:pPr>
-        <w:bidi/>
-        <w:spacing w:after="0"/>
+        <w:t xml:space="preserve">  Bitcraze &amp;</w:t>
+      </w:r>
+      <w:proofErr w:type="spellStart"/>
+      <w:r>
         <w:rPr>
           <w:rFonts w:ascii="Arial" w:hAnsi="Arial" w:cs="Arial"/>
-          <w:b/>
-          <w:bCs/>
-          <w:sz w:val="28"/>
-          <w:szCs w:val="28"/>
-          <w:rtl/>
-        </w:rPr>
-      </w:pPr>
+          <w:sz w:val="28"/>
+          <w:szCs w:val="28"/>
+        </w:rPr>
+        <w:t>requestFlowData</w:t>
+      </w:r>
+      <w:proofErr w:type="spellEnd"/>
       <w:r>
         <w:rPr>
           <w:rFonts w:ascii="Arial" w:hAnsi="Arial" w:cs="Arial"/>
+          <w:sz w:val="28"/>
+          <w:szCs w:val="28"/>
+        </w:rPr>
+        <w:t>();</w:t>
+      </w:r>
+    </w:p>
+    <w:p>
+      <w:pPr>
+        <w:bidi/>
+        <w:spacing w:after="0"/>
+        <w:rPr>
+          <w:rFonts w:ascii="Arial" w:hAnsi="Arial" w:cs="Arial"/>
+          <w:b/>
+          <w:bCs/>
+          <w:sz w:val="28"/>
+          <w:szCs w:val="28"/>
+          <w:rtl/>
+        </w:rPr>
+      </w:pPr>
+      <w:r>
+        <w:rPr>
+          <w:rFonts w:ascii="Arial" w:hAnsi="Arial" w:cs="Arial"/>
           <w:b/>
           <w:bCs/>
           <w:sz w:val="28"/>
@@ -35785,7 +38217,25 @@
           <w:sz w:val="28"/>
           <w:szCs w:val="28"/>
         </w:rPr>
-        <w:t xml:space="preserve">    Bitcraze &amp;stopStream();</w:t>
+        <w:t xml:space="preserve">    Bitcraze &amp;</w:t>
+      </w:r>
+      <w:proofErr w:type="spellStart"/>
+      <w:r>
+        <w:rPr>
+          <w:rFonts w:ascii="Arial" w:hAnsi="Arial" w:cs="Arial"/>
+          <w:sz w:val="28"/>
+          <w:szCs w:val="28"/>
+        </w:rPr>
+        <w:t>stopStream</w:t>
+      </w:r>
+      <w:proofErr w:type="spellEnd"/>
+      <w:r>
+        <w:rPr>
+          <w:rFonts w:ascii="Arial" w:hAnsi="Arial" w:cs="Arial"/>
+          <w:sz w:val="28"/>
+          <w:szCs w:val="28"/>
+        </w:rPr>
+        <w:t>();</w:t>
       </w:r>
     </w:p>
     <w:p>
@@ -35976,25 +38426,43 @@
           <w:sz w:val="28"/>
           <w:szCs w:val="28"/>
         </w:rPr>
-        <w:t xml:space="preserve">     Flow getFlowOutput() ;</w:t>
-      </w:r>
-    </w:p>
-    <w:p>
-      <w:pPr>
-        <w:bidi/>
-        <w:spacing w:after="0"/>
+        <w:t xml:space="preserve">     Flow </w:t>
+      </w:r>
+      <w:proofErr w:type="spellStart"/>
+      <w:r>
         <w:rPr>
           <w:rFonts w:ascii="Arial" w:hAnsi="Arial" w:cs="Arial"/>
-          <w:b/>
-          <w:bCs/>
-          <w:sz w:val="28"/>
-          <w:szCs w:val="28"/>
-          <w:rtl/>
-        </w:rPr>
-      </w:pPr>
+          <w:sz w:val="28"/>
+          <w:szCs w:val="28"/>
+        </w:rPr>
+        <w:t>getFlowOutput</w:t>
+      </w:r>
+      <w:proofErr w:type="spellEnd"/>
       <w:r>
         <w:rPr>
           <w:rFonts w:ascii="Arial" w:hAnsi="Arial" w:cs="Arial"/>
+          <w:sz w:val="28"/>
+          <w:szCs w:val="28"/>
+        </w:rPr>
+        <w:t>() ;</w:t>
+      </w:r>
+    </w:p>
+    <w:p>
+      <w:pPr>
+        <w:bidi/>
+        <w:spacing w:after="0"/>
+        <w:rPr>
+          <w:rFonts w:ascii="Arial" w:hAnsi="Arial" w:cs="Arial"/>
+          <w:b/>
+          <w:bCs/>
+          <w:sz w:val="28"/>
+          <w:szCs w:val="28"/>
+          <w:rtl/>
+        </w:rPr>
+      </w:pPr>
+      <w:r>
+        <w:rPr>
+          <w:rFonts w:ascii="Arial" w:hAnsi="Arial" w:cs="Arial"/>
           <w:b/>
           <w:bCs/>
           <w:sz w:val="28"/>
@@ -36022,7 +38490,25 @@
           <w:szCs w:val="28"/>
           <w:rtl/>
         </w:rPr>
-        <w:t>הפונקציה קוראת את המידע שהחיישן שולח דרך הארדויאנו</w:t>
+        <w:t>הפונקציה קוראת את המידע שהחיישן שולח דרך הארדוא</w:t>
+      </w:r>
+      <w:r>
+        <w:rPr>
+          <w:rFonts w:ascii="Arial" w:hAnsi="Arial" w:cs="Arial" w:hint="cs"/>
+          <w:sz w:val="28"/>
+          <w:szCs w:val="28"/>
+          <w:rtl/>
+        </w:rPr>
+        <w:t>י</w:t>
+      </w:r>
+      <w:r>
+        <w:rPr>
+          <w:rFonts w:ascii="Arial" w:hAnsi="Arial" w:cs="Arial"/>
+          <w:sz w:val="28"/>
+          <w:szCs w:val="28"/>
+          <w:rtl/>
+        </w:rPr>
+        <w:t>נו</w:t>
       </w:r>
     </w:p>
     <w:p>
@@ -36531,7 +39017,32 @@
           <w:sz w:val="28"/>
           <w:szCs w:val="28"/>
         </w:rPr>
-        <w:t>static std::shared_ptr&lt;ITcpClient&gt; create()</w:t>
+        <w:t xml:space="preserve">static </w:t>
+      </w:r>
+      <w:proofErr w:type="gramStart"/>
+      <w:r>
+        <w:rPr>
+          <w:sz w:val="28"/>
+          <w:szCs w:val="28"/>
+        </w:rPr>
+        <w:t>std::</w:t>
+      </w:r>
+      <w:proofErr w:type="spellStart"/>
+      <w:proofErr w:type="gramEnd"/>
+      <w:r>
+        <w:rPr>
+          <w:sz w:val="28"/>
+          <w:szCs w:val="28"/>
+        </w:rPr>
+        <w:t>shared_ptr</w:t>
+      </w:r>
+      <w:proofErr w:type="spellEnd"/>
+      <w:r>
+        <w:rPr>
+          <w:sz w:val="28"/>
+          <w:szCs w:val="28"/>
+        </w:rPr>
+        <w:t>&lt;ITcpClient&gt; create()</w:t>
       </w:r>
     </w:p>
     <w:p>
@@ -36738,7 +39249,23 @@
           <w:sz w:val="28"/>
           <w:szCs w:val="28"/>
         </w:rPr>
-        <w:t>virtual void connect(const string&amp; ip, const unsigned short&amp; port) const</w:t>
+        <w:t xml:space="preserve">virtual void </w:t>
+      </w:r>
+      <w:proofErr w:type="gramStart"/>
+      <w:r>
+        <w:rPr>
+          <w:sz w:val="28"/>
+          <w:szCs w:val="28"/>
+        </w:rPr>
+        <w:t>connect</w:t>
+      </w:r>
+      <w:proofErr w:type="gramEnd"/>
+      <w:r>
+        <w:rPr>
+          <w:sz w:val="28"/>
+          <w:szCs w:val="28"/>
+        </w:rPr>
+        <w:t>(const string&amp; ip, const unsigned short&amp; port) const</w:t>
       </w:r>
     </w:p>
     <w:p>
@@ -37146,7 +39673,23 @@
           <w:szCs w:val="28"/>
         </w:rPr>
         <w:lastRenderedPageBreak/>
-        <w:t>virtual bool isConnected() const</w:t>
+        <w:t xml:space="preserve">virtual bool </w:t>
+      </w:r>
+      <w:proofErr w:type="spellStart"/>
+      <w:r>
+        <w:rPr>
+          <w:sz w:val="28"/>
+          <w:szCs w:val="28"/>
+        </w:rPr>
+        <w:t>isConnected</w:t>
+      </w:r>
+      <w:proofErr w:type="spellEnd"/>
+      <w:r>
+        <w:rPr>
+          <w:sz w:val="28"/>
+          <w:szCs w:val="28"/>
+        </w:rPr>
+        <w:t>() const</w:t>
       </w:r>
     </w:p>
     <w:p>
@@ -37371,7 +39914,23 @@
           <w:sz w:val="28"/>
           <w:szCs w:val="28"/>
         </w:rPr>
-        <w:t>virtual void disconnect()</w:t>
+        <w:t xml:space="preserve">virtual void </w:t>
+      </w:r>
+      <w:proofErr w:type="gramStart"/>
+      <w:r>
+        <w:rPr>
+          <w:sz w:val="28"/>
+          <w:szCs w:val="28"/>
+        </w:rPr>
+        <w:t>disconnect</w:t>
+      </w:r>
+      <w:proofErr w:type="gramEnd"/>
+      <w:r>
+        <w:rPr>
+          <w:sz w:val="28"/>
+          <w:szCs w:val="28"/>
+        </w:rPr>
+        <w:t>()</w:t>
       </w:r>
     </w:p>
     <w:p>
@@ -37571,7 +40130,23 @@
           <w:sz w:val="28"/>
           <w:szCs w:val="28"/>
         </w:rPr>
-        <w:t>virtual void receive(char *dst, const uint &amp;len, const uint &amp;timeout_sec = 3)</w:t>
+        <w:t xml:space="preserve">virtual void </w:t>
+      </w:r>
+      <w:proofErr w:type="gramStart"/>
+      <w:r>
+        <w:rPr>
+          <w:sz w:val="28"/>
+          <w:szCs w:val="28"/>
+        </w:rPr>
+        <w:t>receive</w:t>
+      </w:r>
+      <w:proofErr w:type="gramEnd"/>
+      <w:r>
+        <w:rPr>
+          <w:sz w:val="28"/>
+          <w:szCs w:val="28"/>
+        </w:rPr>
+        <w:t>(char *dst, const uint &amp;len, const uint &amp;timeout_sec = 3)</w:t>
       </w:r>
     </w:p>
     <w:p>
@@ -37898,7 +40473,23 @@
           <w:sz w:val="28"/>
           <w:szCs w:val="28"/>
         </w:rPr>
-        <w:t>virtual void send(const std::vector&lt;char&gt;&amp; data) const noexcept</w:t>
+        <w:t xml:space="preserve">virtual void send(const </w:t>
+      </w:r>
+      <w:proofErr w:type="gramStart"/>
+      <w:r>
+        <w:rPr>
+          <w:sz w:val="28"/>
+          <w:szCs w:val="28"/>
+        </w:rPr>
+        <w:t>std::</w:t>
+      </w:r>
+      <w:proofErr w:type="gramEnd"/>
+      <w:r>
+        <w:rPr>
+          <w:sz w:val="28"/>
+          <w:szCs w:val="28"/>
+        </w:rPr>
+        <w:t>vector&lt;char&gt;&amp; data) const noexcept</w:t>
       </w:r>
     </w:p>
     <w:p>
@@ -38113,7 +40704,23 @@
           <w:sz w:val="28"/>
           <w:szCs w:val="28"/>
         </w:rPr>
-        <w:t>virtual void send(const string&amp; message) const noexcept</w:t>
+        <w:t xml:space="preserve">virtual void </w:t>
+      </w:r>
+      <w:proofErr w:type="gramStart"/>
+      <w:r>
+        <w:rPr>
+          <w:sz w:val="28"/>
+          <w:szCs w:val="28"/>
+        </w:rPr>
+        <w:t>send</w:t>
+      </w:r>
+      <w:proofErr w:type="gramEnd"/>
+      <w:r>
+        <w:rPr>
+          <w:sz w:val="28"/>
+          <w:szCs w:val="28"/>
+        </w:rPr>
+        <w:t>(const string&amp; message) const noexcept</w:t>
       </w:r>
     </w:p>
     <w:p>
@@ -38348,7 +40955,23 @@
           <w:szCs w:val="28"/>
         </w:rPr>
         <w:lastRenderedPageBreak/>
-        <w:t>virtual void send(const char* data, const uint &amp;len) const noexcept</w:t>
+        <w:t xml:space="preserve">virtual void </w:t>
+      </w:r>
+      <w:proofErr w:type="gramStart"/>
+      <w:r>
+        <w:rPr>
+          <w:sz w:val="28"/>
+          <w:szCs w:val="28"/>
+        </w:rPr>
+        <w:t>send</w:t>
+      </w:r>
+      <w:proofErr w:type="gramEnd"/>
+      <w:r>
+        <w:rPr>
+          <w:sz w:val="28"/>
+          <w:szCs w:val="28"/>
+        </w:rPr>
+        <w:t>(const char* data, const uint &amp;len) const noexcept</w:t>
       </w:r>
     </w:p>
     <w:p>
@@ -39207,7 +41830,32 @@
           <w:sz w:val="28"/>
           <w:szCs w:val="28"/>
         </w:rPr>
-        <w:t>static std::shared_ptr&lt;ITcpServer&gt; create()</w:t>
+        <w:t xml:space="preserve">static </w:t>
+      </w:r>
+      <w:proofErr w:type="gramStart"/>
+      <w:r>
+        <w:rPr>
+          <w:sz w:val="28"/>
+          <w:szCs w:val="28"/>
+        </w:rPr>
+        <w:t>std::</w:t>
+      </w:r>
+      <w:proofErr w:type="spellStart"/>
+      <w:proofErr w:type="gramEnd"/>
+      <w:r>
+        <w:rPr>
+          <w:sz w:val="28"/>
+          <w:szCs w:val="28"/>
+        </w:rPr>
+        <w:t>shared_ptr</w:t>
+      </w:r>
+      <w:proofErr w:type="spellEnd"/>
+      <w:r>
+        <w:rPr>
+          <w:sz w:val="28"/>
+          <w:szCs w:val="28"/>
+        </w:rPr>
+        <w:t>&lt;ITcpServer&gt; create()</w:t>
       </w:r>
     </w:p>
     <w:p>
@@ -39432,7 +42080,23 @@
           <w:sz w:val="28"/>
           <w:szCs w:val="28"/>
         </w:rPr>
-        <w:t xml:space="preserve">                      const int &amp;max_num_of_clients) noexcept</w:t>
+        <w:t xml:space="preserve">                      const int &amp;</w:t>
+      </w:r>
+      <w:proofErr w:type="spellStart"/>
+      <w:r>
+        <w:rPr>
+          <w:sz w:val="28"/>
+          <w:szCs w:val="28"/>
+        </w:rPr>
+        <w:t>max_num_of_clients</w:t>
+      </w:r>
+      <w:proofErr w:type="spellEnd"/>
+      <w:r>
+        <w:rPr>
+          <w:sz w:val="28"/>
+          <w:szCs w:val="28"/>
+        </w:rPr>
+        <w:t>) noexcept</w:t>
       </w:r>
     </w:p>
     <w:p>
@@ -40155,7 +42819,23 @@
           <w:sz w:val="28"/>
           <w:szCs w:val="28"/>
         </w:rPr>
-        <w:t>virtual bool hasConnectionWithSocket(const Socket &amp;socket)</w:t>
+        <w:t xml:space="preserve">virtual bool </w:t>
+      </w:r>
+      <w:proofErr w:type="spellStart"/>
+      <w:r>
+        <w:rPr>
+          <w:sz w:val="28"/>
+          <w:szCs w:val="28"/>
+        </w:rPr>
+        <w:t>hasConnectionWithSocket</w:t>
+      </w:r>
+      <w:proofErr w:type="spellEnd"/>
+      <w:r>
+        <w:rPr>
+          <w:sz w:val="28"/>
+          <w:szCs w:val="28"/>
+        </w:rPr>
+        <w:t>(const Socket &amp;socket)</w:t>
       </w:r>
     </w:p>
     <w:p>
@@ -40453,7 +43133,23 @@
           <w:sz w:val="28"/>
           <w:szCs w:val="28"/>
         </w:rPr>
-        <w:t>virtual Socket waitForConnections(const uint &amp;timeout_sec)</w:t>
+        <w:t xml:space="preserve">virtual Socket </w:t>
+      </w:r>
+      <w:proofErr w:type="spellStart"/>
+      <w:r>
+        <w:rPr>
+          <w:sz w:val="28"/>
+          <w:szCs w:val="28"/>
+        </w:rPr>
+        <w:t>waitForConnections</w:t>
+      </w:r>
+      <w:proofErr w:type="spellEnd"/>
+      <w:r>
+        <w:rPr>
+          <w:sz w:val="28"/>
+          <w:szCs w:val="28"/>
+        </w:rPr>
+        <w:t>(const uint &amp;timeout_sec)</w:t>
       </w:r>
     </w:p>
     <w:p>
@@ -40812,7 +43508,23 @@
           <w:szCs w:val="28"/>
         </w:rPr>
         <w:lastRenderedPageBreak/>
-        <w:t>virtual unsigned long getNumOfConnectedClients() const</w:t>
+        <w:t xml:space="preserve">virtual unsigned long </w:t>
+      </w:r>
+      <w:proofErr w:type="spellStart"/>
+      <w:r>
+        <w:rPr>
+          <w:sz w:val="28"/>
+          <w:szCs w:val="28"/>
+        </w:rPr>
+        <w:t>getNumOfConnectedClients</w:t>
+      </w:r>
+      <w:proofErr w:type="spellEnd"/>
+      <w:r>
+        <w:rPr>
+          <w:sz w:val="28"/>
+          <w:szCs w:val="28"/>
+        </w:rPr>
+        <w:t>() const</w:t>
       </w:r>
     </w:p>
     <w:p>
@@ -41082,7 +43794,23 @@
           <w:sz w:val="28"/>
           <w:szCs w:val="28"/>
         </w:rPr>
-        <w:t>virtual void receive(const Socket &amp;socket, char *dst, const uint &amp;len, const uint &amp;timeout_sec = 3)</w:t>
+        <w:t xml:space="preserve">virtual void </w:t>
+      </w:r>
+      <w:proofErr w:type="gramStart"/>
+      <w:r>
+        <w:rPr>
+          <w:sz w:val="28"/>
+          <w:szCs w:val="28"/>
+        </w:rPr>
+        <w:t>receive</w:t>
+      </w:r>
+      <w:proofErr w:type="gramEnd"/>
+      <w:r>
+        <w:rPr>
+          <w:sz w:val="28"/>
+          <w:szCs w:val="28"/>
+        </w:rPr>
+        <w:t>(const Socket &amp;socket, char *dst, const uint &amp;len, const uint &amp;timeout_sec = 3)</w:t>
       </w:r>
     </w:p>
     <w:p>
@@ -41584,7 +44312,23 @@
           <w:szCs w:val="28"/>
         </w:rPr>
         <w:lastRenderedPageBreak/>
-        <w:t>virtual void send(const Socket&amp; socket, const std::vector&lt;char&gt;&amp; dat</w:t>
+        <w:t xml:space="preserve">virtual void send(const Socket&amp; socket, const </w:t>
+      </w:r>
+      <w:proofErr w:type="gramStart"/>
+      <w:r>
+        <w:rPr>
+          <w:sz w:val="28"/>
+          <w:szCs w:val="28"/>
+        </w:rPr>
+        <w:t>std::</w:t>
+      </w:r>
+      <w:proofErr w:type="gramEnd"/>
+      <w:r>
+        <w:rPr>
+          <w:sz w:val="28"/>
+          <w:szCs w:val="28"/>
+        </w:rPr>
+        <w:t>vector&lt;char&gt;&amp; dat</w:t>
       </w:r>
       <w:r>
         <w:rPr>
@@ -41913,7 +44657,23 @@
           <w:sz w:val="28"/>
           <w:szCs w:val="28"/>
         </w:rPr>
-        <w:t>virtual void send(const Socket&amp; socket, const string&amp; message) const noexcept</w:t>
+        <w:t xml:space="preserve">virtual void </w:t>
+      </w:r>
+      <w:proofErr w:type="gramStart"/>
+      <w:r>
+        <w:rPr>
+          <w:sz w:val="28"/>
+          <w:szCs w:val="28"/>
+        </w:rPr>
+        <w:t>send</w:t>
+      </w:r>
+      <w:proofErr w:type="gramEnd"/>
+      <w:r>
+        <w:rPr>
+          <w:sz w:val="28"/>
+          <w:szCs w:val="28"/>
+        </w:rPr>
+        <w:t>(const Socket&amp; socket, const string&amp; message) const noexcept</w:t>
       </w:r>
     </w:p>
     <w:p>
@@ -42222,7 +44982,23 @@
           <w:sz w:val="28"/>
           <w:szCs w:val="28"/>
         </w:rPr>
-        <w:t>virtual void send(const Socket&amp; socket, const char *data, const uint &amp;len) const noexcept</w:t>
+        <w:t xml:space="preserve">virtual void </w:t>
+      </w:r>
+      <w:proofErr w:type="gramStart"/>
+      <w:r>
+        <w:rPr>
+          <w:sz w:val="28"/>
+          <w:szCs w:val="28"/>
+        </w:rPr>
+        <w:t>send</w:t>
+      </w:r>
+      <w:proofErr w:type="gramEnd"/>
+      <w:r>
+        <w:rPr>
+          <w:sz w:val="28"/>
+          <w:szCs w:val="28"/>
+        </w:rPr>
+        <w:t>(const Socket&amp; socket, const char *data, const uint &amp;len) const noexcept</w:t>
       </w:r>
     </w:p>
     <w:p>
@@ -43682,6 +46458,7 @@
         </w:rPr>
         <w:t xml:space="preserve"> </w:t>
       </w:r>
+      <w:proofErr w:type="spellStart"/>
       <w:r>
         <w:rPr>
           <w:sz w:val="28"/>
@@ -43689,6 +46466,7 @@
         </w:rPr>
         <w:t>accelometer</w:t>
       </w:r>
+      <w:proofErr w:type="spellEnd"/>
       <w:r>
         <w:rPr>
           <w:rFonts w:hint="cs"/>
@@ -45030,7 +47808,23 @@
           <w:sz w:val="28"/>
           <w:szCs w:val="28"/>
         </w:rPr>
-        <w:t xml:space="preserve">                   const JpegCompressor::Format &amp;format, </w:t>
+        <w:t xml:space="preserve">                   const </w:t>
+      </w:r>
+      <w:proofErr w:type="gramStart"/>
+      <w:r>
+        <w:rPr>
+          <w:sz w:val="28"/>
+          <w:szCs w:val="28"/>
+        </w:rPr>
+        <w:t>JpegCompressor::</w:t>
+      </w:r>
+      <w:proofErr w:type="gramEnd"/>
+      <w:r>
+        <w:rPr>
+          <w:sz w:val="28"/>
+          <w:szCs w:val="28"/>
+        </w:rPr>
+        <w:t xml:space="preserve">Format &amp;format, </w:t>
       </w:r>
     </w:p>
     <w:p>
@@ -45072,7 +47866,23 @@
           <w:sz w:val="28"/>
           <w:szCs w:val="28"/>
         </w:rPr>
-        <w:t>&amp;quality_percent)</w:t>
+        <w:t>&amp;</w:t>
+      </w:r>
+      <w:proofErr w:type="spellStart"/>
+      <w:r>
+        <w:rPr>
+          <w:sz w:val="28"/>
+          <w:szCs w:val="28"/>
+        </w:rPr>
+        <w:t>quality_percent</w:t>
+      </w:r>
+      <w:proofErr w:type="spellEnd"/>
+      <w:r>
+        <w:rPr>
+          <w:sz w:val="28"/>
+          <w:szCs w:val="28"/>
+        </w:rPr>
+        <w:t>)</w:t>
       </w:r>
     </w:p>
     <w:p>
@@ -45485,7 +48295,23 @@
           <w:sz w:val="28"/>
           <w:szCs w:val="28"/>
         </w:rPr>
-        <w:t xml:space="preserve">                   const JpegCompressor::Format &amp;format, </w:t>
+        <w:t xml:space="preserve">                   const </w:t>
+      </w:r>
+      <w:proofErr w:type="gramStart"/>
+      <w:r>
+        <w:rPr>
+          <w:sz w:val="28"/>
+          <w:szCs w:val="28"/>
+        </w:rPr>
+        <w:t>JpegCompressor::</w:t>
+      </w:r>
+      <w:proofErr w:type="gramEnd"/>
+      <w:r>
+        <w:rPr>
+          <w:sz w:val="28"/>
+          <w:szCs w:val="28"/>
+        </w:rPr>
+        <w:t xml:space="preserve">Format &amp;format, </w:t>
       </w:r>
     </w:p>
     <w:p>
@@ -45508,7 +48334,23 @@
           <w:sz w:val="28"/>
           <w:szCs w:val="28"/>
         </w:rPr>
-        <w:t>const uint32 &amp;quality_percent);</w:t>
+        <w:t>const uint32 &amp;</w:t>
+      </w:r>
+      <w:proofErr w:type="spellStart"/>
+      <w:r>
+        <w:rPr>
+          <w:sz w:val="28"/>
+          <w:szCs w:val="28"/>
+        </w:rPr>
+        <w:t>quality_percent</w:t>
+      </w:r>
+      <w:proofErr w:type="spellEnd"/>
+      <w:r>
+        <w:rPr>
+          <w:sz w:val="28"/>
+          <w:szCs w:val="28"/>
+        </w:rPr>
+        <w:t>);</w:t>
       </w:r>
     </w:p>
     <w:p>
@@ -46169,7 +49011,23 @@
           <w:sz w:val="28"/>
           <w:szCs w:val="28"/>
         </w:rPr>
-        <w:t>uint64 getCompressedSize()</w:t>
+        <w:t xml:space="preserve">uint64 </w:t>
+      </w:r>
+      <w:proofErr w:type="spellStart"/>
+      <w:r>
+        <w:rPr>
+          <w:sz w:val="28"/>
+          <w:szCs w:val="28"/>
+        </w:rPr>
+        <w:t>getCompressedSize</w:t>
+      </w:r>
+      <w:proofErr w:type="spellEnd"/>
+      <w:r>
+        <w:rPr>
+          <w:sz w:val="28"/>
+          <w:szCs w:val="28"/>
+        </w:rPr>
+        <w:t>()</w:t>
       </w:r>
     </w:p>
     <w:p>
@@ -46552,6 +49410,7 @@
           <w:rtl/>
         </w:rPr>
       </w:pPr>
+      <w:proofErr w:type="spellStart"/>
       <w:r>
         <w:rPr>
           <w:sz w:val="28"/>
@@ -46559,6 +49418,7 @@
         </w:rPr>
         <w:t>getCompressedSize</w:t>
       </w:r>
+      <w:proofErr w:type="spellEnd"/>
       <w:r>
         <w:rPr>
           <w:rFonts w:hint="cs"/>
@@ -47379,7 +50239,23 @@
           <w:sz w:val="28"/>
           <w:szCs w:val="28"/>
         </w:rPr>
-        <w:t xml:space="preserve">                     const JpegDecompressor::Format &amp;format)</w:t>
+        <w:t xml:space="preserve">                     const </w:t>
+      </w:r>
+      <w:proofErr w:type="gramStart"/>
+      <w:r>
+        <w:rPr>
+          <w:sz w:val="28"/>
+          <w:szCs w:val="28"/>
+        </w:rPr>
+        <w:t>JpegDecompressor::</w:t>
+      </w:r>
+      <w:proofErr w:type="gramEnd"/>
+      <w:r>
+        <w:rPr>
+          <w:sz w:val="28"/>
+          <w:szCs w:val="28"/>
+        </w:rPr>
+        <w:t>Format &amp;format)</w:t>
       </w:r>
     </w:p>
     <w:p>
@@ -47788,7 +50664,23 @@
           <w:szCs w:val="28"/>
         </w:rPr>
         <w:lastRenderedPageBreak/>
-        <w:t>JpegDecompressor &amp;setParams(const uint32 &amp;width, const uint32 &amp;height, const JpegDecompressor::Format &amp;format);</w:t>
+        <w:t xml:space="preserve">JpegDecompressor &amp;setParams(const uint32 &amp;width, const uint32 &amp;height, const </w:t>
+      </w:r>
+      <w:proofErr w:type="gramStart"/>
+      <w:r>
+        <w:rPr>
+          <w:sz w:val="28"/>
+          <w:szCs w:val="28"/>
+        </w:rPr>
+        <w:t>JpegDecompressor::</w:t>
+      </w:r>
+      <w:proofErr w:type="gramEnd"/>
+      <w:r>
+        <w:rPr>
+          <w:sz w:val="28"/>
+          <w:szCs w:val="28"/>
+        </w:rPr>
+        <w:t>Format &amp;format);</w:t>
       </w:r>
     </w:p>
     <w:p>
@@ -48145,7 +51037,23 @@
           <w:sz w:val="28"/>
           <w:szCs w:val="28"/>
         </w:rPr>
-        <w:t>void decompress(uint8 *input, const uint64 &amp;compressed_size)</w:t>
+        <w:t>void decompress(uint8 *input, const uint64 &amp;</w:t>
+      </w:r>
+      <w:proofErr w:type="spellStart"/>
+      <w:r>
+        <w:rPr>
+          <w:sz w:val="28"/>
+          <w:szCs w:val="28"/>
+        </w:rPr>
+        <w:t>compressed_size</w:t>
+      </w:r>
+      <w:proofErr w:type="spellEnd"/>
+      <w:r>
+        <w:rPr>
+          <w:sz w:val="28"/>
+          <w:szCs w:val="28"/>
+        </w:rPr>
+        <w:t>)</w:t>
       </w:r>
     </w:p>
     <w:p>
@@ -48281,6 +51189,7 @@
           <w:rtl/>
         </w:rPr>
       </w:pPr>
+      <w:proofErr w:type="spellStart"/>
       <w:r>
         <w:rPr>
           <w:sz w:val="28"/>
@@ -48288,6 +51197,7 @@
         </w:rPr>
         <w:t>Compressed_size</w:t>
       </w:r>
+      <w:proofErr w:type="spellEnd"/>
       <w:r>
         <w:rPr>
           <w:rFonts w:hint="cs"/>
@@ -48439,7 +51349,23 @@
           <w:sz w:val="28"/>
           <w:szCs w:val="28"/>
         </w:rPr>
-        <w:t>int32 getBytesPerPixel()</w:t>
+        <w:t xml:space="preserve">int32 </w:t>
+      </w:r>
+      <w:proofErr w:type="spellStart"/>
+      <w:r>
+        <w:rPr>
+          <w:sz w:val="28"/>
+          <w:szCs w:val="28"/>
+        </w:rPr>
+        <w:t>getBytesPerPixel</w:t>
+      </w:r>
+      <w:proofErr w:type="spellEnd"/>
+      <w:r>
+        <w:rPr>
+          <w:sz w:val="28"/>
+          <w:szCs w:val="28"/>
+        </w:rPr>
+        <w:t>()</w:t>
       </w:r>
     </w:p>
     <w:p>
@@ -49780,6 +52706,7 @@
         </w:rPr>
         <w:t xml:space="preserve">נו על טיפוס </w:t>
       </w:r>
+      <w:proofErr w:type="spellStart"/>
       <w:r>
         <w:rPr>
           <w:sz w:val="28"/>
@@ -49787,6 +52714,7 @@
         </w:rPr>
         <w:t>RaceCar</w:t>
       </w:r>
+      <w:proofErr w:type="spellEnd"/>
       <w:r>
         <w:rPr>
           <w:rFonts w:hint="cs"/>
@@ -50916,12 +53844,21 @@
         </w:rPr>
         <w:t xml:space="preserve"> מהארדואינו שאחראי על ה-</w:t>
       </w:r>
-      <w:r>
-        <w:rPr>
-          <w:sz w:val="28"/>
-          <w:szCs w:val="28"/>
-        </w:rPr>
-        <w:t xml:space="preserve">bitcraze </w:t>
+      <w:proofErr w:type="spellStart"/>
+      <w:r>
+        <w:rPr>
+          <w:sz w:val="28"/>
+          <w:szCs w:val="28"/>
+        </w:rPr>
+        <w:t>bitcraze</w:t>
+      </w:r>
+      <w:proofErr w:type="spellEnd"/>
+      <w:r>
+        <w:rPr>
+          <w:sz w:val="28"/>
+          <w:szCs w:val="28"/>
+        </w:rPr>
+        <w:t xml:space="preserve"> </w:t>
       </w:r>
       <w:r>
         <w:rPr>
@@ -51034,16 +53971,34 @@
           <w:szCs w:val="28"/>
           <w:rtl/>
         </w:rPr>
-        <w:t>ו משתמשים ב2 ארדואינו</w:t>
-      </w:r>
-      <w:r>
-        <w:rPr>
-          <w:rFonts w:hint="cs"/>
-          <w:sz w:val="28"/>
-          <w:szCs w:val="28"/>
-          <w:rtl/>
-        </w:rPr>
-        <w:t>ים</w:t>
+        <w:t>ו משתמשים ב</w:t>
+      </w:r>
+      <w:r>
+        <w:rPr>
+          <w:rFonts w:hint="cs"/>
+          <w:sz w:val="28"/>
+          <w:szCs w:val="28"/>
+          <w:rtl/>
+        </w:rPr>
+        <w:t>-</w:t>
+      </w:r>
+      <w:r>
+        <w:rPr>
+          <w:rFonts w:hint="cs"/>
+          <w:sz w:val="28"/>
+          <w:szCs w:val="28"/>
+          <w:rtl/>
+        </w:rPr>
+        <w:t>2 ארדואינ</w:t>
+      </w:r>
+      <w:r>
+        <w:rPr>
+          <w:rFonts w:hint="cs"/>
+          <w:sz w:val="28"/>
+          <w:szCs w:val="28"/>
+          <w:rtl/>
+        </w:rPr>
+        <w:t>ו</w:t>
       </w:r>
       <w:r>
         <w:rPr>
@@ -51061,7 +54016,25 @@
           <w:szCs w:val="28"/>
           <w:rtl/>
         </w:rPr>
-        <w:t>,אחד למנועים ואחד לחיישן מהירות,</w:t>
+        <w:t>,</w:t>
+      </w:r>
+      <w:r>
+        <w:rPr>
+          <w:rFonts w:hint="cs"/>
+          <w:sz w:val="28"/>
+          <w:szCs w:val="28"/>
+          <w:rtl/>
+        </w:rPr>
+        <w:t xml:space="preserve"> </w:t>
+      </w:r>
+      <w:r>
+        <w:rPr>
+          <w:rFonts w:hint="cs"/>
+          <w:sz w:val="28"/>
+          <w:szCs w:val="28"/>
+          <w:rtl/>
+        </w:rPr>
+        <w:t>אחד למנועים ואחד לחיישן מהירות,</w:t>
       </w:r>
       <w:r>
         <w:rPr>
@@ -51181,7 +54154,27 @@
           <w:szCs w:val="28"/>
           <w:rtl/>
         </w:rPr>
-        <w:t xml:space="preserve"> מתפוצץ ובצורה ציקלית נכתב מחדש.</w:t>
+        <w:t xml:space="preserve"> מתפוצץ ובצורה </w:t>
+      </w:r>
+      <w:proofErr w:type="spellStart"/>
+      <w:r>
+        <w:rPr>
+          <w:rFonts w:hint="cs"/>
+          <w:sz w:val="28"/>
+          <w:szCs w:val="28"/>
+          <w:rtl/>
+        </w:rPr>
+        <w:t>ציקלית</w:t>
+      </w:r>
+      <w:proofErr w:type="spellEnd"/>
+      <w:r>
+        <w:rPr>
+          <w:rFonts w:hint="cs"/>
+          <w:sz w:val="28"/>
+          <w:szCs w:val="28"/>
+          <w:rtl/>
+        </w:rPr>
+        <w:t xml:space="preserve"> נכתב מחדש.</w:t>
       </w:r>
     </w:p>
     <w:p>
@@ -52333,6 +55326,7 @@
         </w:rPr>
         <w:t xml:space="preserve"> </w:t>
       </w:r>
+      <w:proofErr w:type="spellStart"/>
       <w:r>
         <w:rPr>
           <w:sz w:val="28"/>
@@ -52340,6 +55334,7 @@
         </w:rPr>
         <w:t>usb</w:t>
       </w:r>
+      <w:proofErr w:type="spellEnd"/>
       <w:r>
         <w:rPr>
           <w:rFonts w:hint="cs"/>
@@ -52908,7 +55903,7 @@
 </file>
 
 <file path=word/endnotes.xml><?xml version="1.0" encoding="utf-8"?>
-<w:endnotes xmlns:wpc="http://schemas.microsoft.com/office/word/2010/wordprocessingCanvas" xmlns:mc="http://schemas.openxmlformats.org/markup-compatibility/2006" xmlns:o="urn:schemas-microsoft-com:office:office" xmlns:r="http://schemas.openxmlformats.org/officeDocument/2006/relationships" xmlns:m="http://schemas.openxmlformats.org/officeDocument/2006/math" xmlns:v="urn:schemas-microsoft-com:vml" xmlns:wp14="http://schemas.microsoft.com/office/word/2010/wordprocessingDrawing" xmlns:wp="http://schemas.openxmlformats.org/drawingml/2006/wordprocessingDrawing" xmlns:w10="urn:schemas-microsoft-com:office:word" xmlns:w="http://schemas.openxmlformats.org/wordprocessingml/2006/main" xmlns:w14="http://schemas.microsoft.com/office/word/2010/wordml" xmlns:w15="http://schemas.microsoft.com/office/word/2012/wordml" xmlns:wpg="http://schemas.microsoft.com/office/word/2010/wordprocessingGroup" xmlns:wpi="http://schemas.microsoft.com/office/word/2010/wordprocessingInk" xmlns:wne="http://schemas.microsoft.com/office/word/2006/wordml" xmlns:wps="http://schemas.microsoft.com/office/word/2010/wordprocessingShape" mc:Ignorable="w14 w15 wp14">
+<w:endnotes xmlns:wpc="http://schemas.microsoft.com/office/word/2010/wordprocessingCanvas" xmlns:cx="http://schemas.microsoft.com/office/drawing/2014/chartex" xmlns:cx1="http://schemas.microsoft.com/office/drawing/2015/9/8/chartex" xmlns:cx2="http://schemas.microsoft.com/office/drawing/2015/10/21/chartex" xmlns:cx3="http://schemas.microsoft.com/office/drawing/2016/5/9/chartex" xmlns:cx4="http://schemas.microsoft.com/office/drawing/2016/5/10/chartex" xmlns:cx5="http://schemas.microsoft.com/office/drawing/2016/5/11/chartex" xmlns:cx6="http://schemas.microsoft.com/office/drawing/2016/5/12/chartex" xmlns:cx7="http://schemas.microsoft.com/office/drawing/2016/5/13/chartex" xmlns:cx8="http://schemas.microsoft.com/office/drawing/2016/5/14/chartex" xmlns:mc="http://schemas.openxmlformats.org/markup-compatibility/2006" xmlns:aink="http://schemas.microsoft.com/office/drawing/2016/ink" xmlns:am3d="http://schemas.microsoft.com/office/drawing/2017/model3d" xmlns:o="urn:schemas-microsoft-com:office:office" xmlns:r="http://schemas.openxmlformats.org/officeDocument/2006/relationships" xmlns:m="http://schemas.openxmlformats.org/officeDocument/2006/math" xmlns:v="urn:schemas-microsoft-com:vml" xmlns:wp14="http://schemas.microsoft.com/office/word/2010/wordprocessingDrawing" xmlns:wp="http://schemas.openxmlformats.org/drawingml/2006/wordprocessingDrawing" xmlns:w10="urn:schemas-microsoft-com:office:word" xmlns:w="http://schemas.openxmlformats.org/wordprocessingml/2006/main" xmlns:w14="http://schemas.microsoft.com/office/word/2010/wordml" xmlns:w15="http://schemas.microsoft.com/office/word/2012/wordml" xmlns:w16cid="http://schemas.microsoft.com/office/word/2016/wordml/cid" xmlns:w16se="http://schemas.microsoft.com/office/word/2015/wordml/symex" xmlns:wpg="http://schemas.microsoft.com/office/word/2010/wordprocessingGroup" xmlns:wpi="http://schemas.microsoft.com/office/word/2010/wordprocessingInk" xmlns:wne="http://schemas.microsoft.com/office/word/2006/wordml" xmlns:wps="http://schemas.microsoft.com/office/word/2010/wordprocessingShape" mc:Ignorable="w14 w15 w16se w16cid wp14">
   <w:endnote w:type="separator" w:id="-1">
     <w:p>
       <w:pPr>
@@ -52933,7 +55928,7 @@
 </file>
 
 <file path=word/footer1.xml><?xml version="1.0" encoding="utf-8"?>
-<w:ftr xmlns:wpc="http://schemas.microsoft.com/office/word/2010/wordprocessingCanvas" xmlns:mc="http://schemas.openxmlformats.org/markup-compatibility/2006" xmlns:o="urn:schemas-microsoft-com:office:office" xmlns:r="http://schemas.openxmlformats.org/officeDocument/2006/relationships" xmlns:m="http://schemas.openxmlformats.org/officeDocument/2006/math" xmlns:v="urn:schemas-microsoft-com:vml" xmlns:wp14="http://schemas.microsoft.com/office/word/2010/wordprocessingDrawing" xmlns:wp="http://schemas.openxmlformats.org/drawingml/2006/wordprocessingDrawing" xmlns:w10="urn:schemas-microsoft-com:office:word" xmlns:w="http://schemas.openxmlformats.org/wordprocessingml/2006/main" xmlns:w14="http://schemas.microsoft.com/office/word/2010/wordml" xmlns:w15="http://schemas.microsoft.com/office/word/2012/wordml" xmlns:wpg="http://schemas.microsoft.com/office/word/2010/wordprocessingGroup" xmlns:wpi="http://schemas.microsoft.com/office/word/2010/wordprocessingInk" xmlns:wne="http://schemas.microsoft.com/office/word/2006/wordml" xmlns:wps="http://schemas.microsoft.com/office/word/2010/wordprocessingShape" mc:Ignorable="w14 w15 wp14">
+<w:ftr xmlns:wpc="http://schemas.microsoft.com/office/word/2010/wordprocessingCanvas" xmlns:cx="http://schemas.microsoft.com/office/drawing/2014/chartex" xmlns:cx1="http://schemas.microsoft.com/office/drawing/2015/9/8/chartex" xmlns:cx2="http://schemas.microsoft.com/office/drawing/2015/10/21/chartex" xmlns:cx3="http://schemas.microsoft.com/office/drawing/2016/5/9/chartex" xmlns:cx4="http://schemas.microsoft.com/office/drawing/2016/5/10/chartex" xmlns:cx5="http://schemas.microsoft.com/office/drawing/2016/5/11/chartex" xmlns:cx6="http://schemas.microsoft.com/office/drawing/2016/5/12/chartex" xmlns:cx7="http://schemas.microsoft.com/office/drawing/2016/5/13/chartex" xmlns:cx8="http://schemas.microsoft.com/office/drawing/2016/5/14/chartex" xmlns:mc="http://schemas.openxmlformats.org/markup-compatibility/2006" xmlns:aink="http://schemas.microsoft.com/office/drawing/2016/ink" xmlns:am3d="http://schemas.microsoft.com/office/drawing/2017/model3d" xmlns:o="urn:schemas-microsoft-com:office:office" xmlns:r="http://schemas.openxmlformats.org/officeDocument/2006/relationships" xmlns:m="http://schemas.openxmlformats.org/officeDocument/2006/math" xmlns:v="urn:schemas-microsoft-com:vml" xmlns:wp14="http://schemas.microsoft.com/office/word/2010/wordprocessingDrawing" xmlns:wp="http://schemas.openxmlformats.org/drawingml/2006/wordprocessingDrawing" xmlns:w10="urn:schemas-microsoft-com:office:word" xmlns:w="http://schemas.openxmlformats.org/wordprocessingml/2006/main" xmlns:w14="http://schemas.microsoft.com/office/word/2010/wordml" xmlns:w15="http://schemas.microsoft.com/office/word/2012/wordml" xmlns:w16cid="http://schemas.microsoft.com/office/word/2016/wordml/cid" xmlns:w16se="http://schemas.microsoft.com/office/word/2015/wordml/symex" xmlns:wpg="http://schemas.microsoft.com/office/word/2010/wordprocessingGroup" xmlns:wpi="http://schemas.microsoft.com/office/word/2010/wordprocessingInk" xmlns:wne="http://schemas.microsoft.com/office/word/2006/wordml" xmlns:wps="http://schemas.microsoft.com/office/word/2010/wordprocessingShape" mc:Ignorable="w14 w15 w16se w16cid wp14">
   <w:sdt>
     <w:sdtPr>
       <w:id w:val="-1910383097"/>
@@ -52962,7 +55957,14 @@
             <w:noProof/>
             <w:lang w:val="he-IL"/>
           </w:rPr>
-          <w:t>20</w:t>
+          <w:t>2</w:t>
+        </w:r>
+        <w:r>
+          <w:rPr>
+            <w:noProof/>
+            <w:lang w:val="he-IL"/>
+          </w:rPr>
+          <w:t>0</w:t>
         </w:r>
         <w:r>
           <w:fldChar w:fldCharType="end"/>
@@ -52979,7 +55981,7 @@
 </file>
 
 <file path=word/footer2.xml><?xml version="1.0" encoding="utf-8"?>
-<w:ftr xmlns:wpc="http://schemas.microsoft.com/office/word/2010/wordprocessingCanvas" xmlns:mc="http://schemas.openxmlformats.org/markup-compatibility/2006" xmlns:o="urn:schemas-microsoft-com:office:office" xmlns:r="http://schemas.openxmlformats.org/officeDocument/2006/relationships" xmlns:m="http://schemas.openxmlformats.org/officeDocument/2006/math" xmlns:v="urn:schemas-microsoft-com:vml" xmlns:wp14="http://schemas.microsoft.com/office/word/2010/wordprocessingDrawing" xmlns:wp="http://schemas.openxmlformats.org/drawingml/2006/wordprocessingDrawing" xmlns:w10="urn:schemas-microsoft-com:office:word" xmlns:w="http://schemas.openxmlformats.org/wordprocessingml/2006/main" xmlns:w14="http://schemas.microsoft.com/office/word/2010/wordml" xmlns:w15="http://schemas.microsoft.com/office/word/2012/wordml" xmlns:wpg="http://schemas.microsoft.com/office/word/2010/wordprocessingGroup" xmlns:wpi="http://schemas.microsoft.com/office/word/2010/wordprocessingInk" xmlns:wne="http://schemas.microsoft.com/office/word/2006/wordml" xmlns:wps="http://schemas.microsoft.com/office/word/2010/wordprocessingShape" mc:Ignorable="w14 w15 wp14">
+<w:ftr xmlns:wpc="http://schemas.microsoft.com/office/word/2010/wordprocessingCanvas" xmlns:cx="http://schemas.microsoft.com/office/drawing/2014/chartex" xmlns:cx1="http://schemas.microsoft.com/office/drawing/2015/9/8/chartex" xmlns:cx2="http://schemas.microsoft.com/office/drawing/2015/10/21/chartex" xmlns:cx3="http://schemas.microsoft.com/office/drawing/2016/5/9/chartex" xmlns:cx4="http://schemas.microsoft.com/office/drawing/2016/5/10/chartex" xmlns:cx5="http://schemas.microsoft.com/office/drawing/2016/5/11/chartex" xmlns:cx6="http://schemas.microsoft.com/office/drawing/2016/5/12/chartex" xmlns:cx7="http://schemas.microsoft.com/office/drawing/2016/5/13/chartex" xmlns:cx8="http://schemas.microsoft.com/office/drawing/2016/5/14/chartex" xmlns:mc="http://schemas.openxmlformats.org/markup-compatibility/2006" xmlns:aink="http://schemas.microsoft.com/office/drawing/2016/ink" xmlns:am3d="http://schemas.microsoft.com/office/drawing/2017/model3d" xmlns:o="urn:schemas-microsoft-com:office:office" xmlns:r="http://schemas.openxmlformats.org/officeDocument/2006/relationships" xmlns:m="http://schemas.openxmlformats.org/officeDocument/2006/math" xmlns:v="urn:schemas-microsoft-com:vml" xmlns:wp14="http://schemas.microsoft.com/office/word/2010/wordprocessingDrawing" xmlns:wp="http://schemas.openxmlformats.org/drawingml/2006/wordprocessingDrawing" xmlns:w10="urn:schemas-microsoft-com:office:word" xmlns:w="http://schemas.openxmlformats.org/wordprocessingml/2006/main" xmlns:w14="http://schemas.microsoft.com/office/word/2010/wordml" xmlns:w15="http://schemas.microsoft.com/office/word/2012/wordml" xmlns:w16cid="http://schemas.microsoft.com/office/word/2016/wordml/cid" xmlns:w16se="http://schemas.microsoft.com/office/word/2015/wordml/symex" xmlns:wpg="http://schemas.microsoft.com/office/word/2010/wordprocessingGroup" xmlns:wpi="http://schemas.microsoft.com/office/word/2010/wordprocessingInk" xmlns:wne="http://schemas.microsoft.com/office/word/2006/wordml" xmlns:wps="http://schemas.microsoft.com/office/word/2010/wordprocessingShape" mc:Ignorable="w14 w15 w16se w16cid wp14">
   <w:sdt>
     <w:sdtPr>
       <w:id w:val="1341501962"/>
@@ -53025,7 +56027,7 @@
 </file>
 
 <file path=word/footnotes.xml><?xml version="1.0" encoding="utf-8"?>
-<w:footnotes xmlns:wpc="http://schemas.microsoft.com/office/word/2010/wordprocessingCanvas" xmlns:mc="http://schemas.openxmlformats.org/markup-compatibility/2006" xmlns:o="urn:schemas-microsoft-com:office:office" xmlns:r="http://schemas.openxmlformats.org/officeDocument/2006/relationships" xmlns:m="http://schemas.openxmlformats.org/officeDocument/2006/math" xmlns:v="urn:schemas-microsoft-com:vml" xmlns:wp14="http://schemas.microsoft.com/office/word/2010/wordprocessingDrawing" xmlns:wp="http://schemas.openxmlformats.org/drawingml/2006/wordprocessingDrawing" xmlns:w10="urn:schemas-microsoft-com:office:word" xmlns:w="http://schemas.openxmlformats.org/wordprocessingml/2006/main" xmlns:w14="http://schemas.microsoft.com/office/word/2010/wordml" xmlns:w15="http://schemas.microsoft.com/office/word/2012/wordml" xmlns:wpg="http://schemas.microsoft.com/office/word/2010/wordprocessingGroup" xmlns:wpi="http://schemas.microsoft.com/office/word/2010/wordprocessingInk" xmlns:wne="http://schemas.microsoft.com/office/word/2006/wordml" xmlns:wps="http://schemas.microsoft.com/office/word/2010/wordprocessingShape" mc:Ignorable="w14 w15 wp14">
+<w:footnotes xmlns:wpc="http://schemas.microsoft.com/office/word/2010/wordprocessingCanvas" xmlns:cx="http://schemas.microsoft.com/office/drawing/2014/chartex" xmlns:cx1="http://schemas.microsoft.com/office/drawing/2015/9/8/chartex" xmlns:cx2="http://schemas.microsoft.com/office/drawing/2015/10/21/chartex" xmlns:cx3="http://schemas.microsoft.com/office/drawing/2016/5/9/chartex" xmlns:cx4="http://schemas.microsoft.com/office/drawing/2016/5/10/chartex" xmlns:cx5="http://schemas.microsoft.com/office/drawing/2016/5/11/chartex" xmlns:cx6="http://schemas.microsoft.com/office/drawing/2016/5/12/chartex" xmlns:cx7="http://schemas.microsoft.com/office/drawing/2016/5/13/chartex" xmlns:cx8="http://schemas.microsoft.com/office/drawing/2016/5/14/chartex" xmlns:mc="http://schemas.openxmlformats.org/markup-compatibility/2006" xmlns:aink="http://schemas.microsoft.com/office/drawing/2016/ink" xmlns:am3d="http://schemas.microsoft.com/office/drawing/2017/model3d" xmlns:o="urn:schemas-microsoft-com:office:office" xmlns:r="http://schemas.openxmlformats.org/officeDocument/2006/relationships" xmlns:m="http://schemas.openxmlformats.org/officeDocument/2006/math" xmlns:v="urn:schemas-microsoft-com:vml" xmlns:wp14="http://schemas.microsoft.com/office/word/2010/wordprocessingDrawing" xmlns:wp="http://schemas.openxmlformats.org/drawingml/2006/wordprocessingDrawing" xmlns:w10="urn:schemas-microsoft-com:office:word" xmlns:w="http://schemas.openxmlformats.org/wordprocessingml/2006/main" xmlns:w14="http://schemas.microsoft.com/office/word/2010/wordml" xmlns:w15="http://schemas.microsoft.com/office/word/2012/wordml" xmlns:w16cid="http://schemas.microsoft.com/office/word/2016/wordml/cid" xmlns:w16se="http://schemas.microsoft.com/office/word/2015/wordml/symex" xmlns:wpg="http://schemas.microsoft.com/office/word/2010/wordprocessingGroup" xmlns:wpi="http://schemas.microsoft.com/office/word/2010/wordprocessingInk" xmlns:wne="http://schemas.microsoft.com/office/word/2006/wordml" xmlns:wps="http://schemas.microsoft.com/office/word/2010/wordprocessingShape" mc:Ignorable="w14 w15 w16se w16cid wp14">
   <w:footnote w:type="separator" w:id="-1">
     <w:p>
       <w:pPr>
@@ -53050,8 +56052,8 @@
 </file>
 
 <file path=word/numbering.xml><?xml version="1.0" encoding="utf-8"?>
-<w:numbering xmlns:wpc="http://schemas.microsoft.com/office/word/2010/wordprocessingCanvas" xmlns:mc="http://schemas.openxmlformats.org/markup-compatibility/2006" xmlns:o="urn:schemas-microsoft-com:office:office" xmlns:r="http://schemas.openxmlformats.org/officeDocument/2006/relationships" xmlns:m="http://schemas.openxmlformats.org/officeDocument/2006/math" xmlns:v="urn:schemas-microsoft-com:vml" xmlns:wp14="http://schemas.microsoft.com/office/word/2010/wordprocessingDrawing" xmlns:wp="http://schemas.openxmlformats.org/drawingml/2006/wordprocessingDrawing" xmlns:w10="urn:schemas-microsoft-com:office:word" xmlns:w="http://schemas.openxmlformats.org/wordprocessingml/2006/main" xmlns:w14="http://schemas.microsoft.com/office/word/2010/wordml" xmlns:w15="http://schemas.microsoft.com/office/word/2012/wordml" xmlns:wpg="http://schemas.microsoft.com/office/word/2010/wordprocessingGroup" xmlns:wpi="http://schemas.microsoft.com/office/word/2010/wordprocessingInk" xmlns:wne="http://schemas.microsoft.com/office/word/2006/wordml" xmlns:wps="http://schemas.microsoft.com/office/word/2010/wordprocessingShape" mc:Ignorable="w14 w15 wp14">
-  <w:abstractNum w:abstractNumId="0">
+<w:numbering xmlns:wpc="http://schemas.microsoft.com/office/word/2010/wordprocessingCanvas" xmlns:cx="http://schemas.microsoft.com/office/drawing/2014/chartex" xmlns:cx1="http://schemas.microsoft.com/office/drawing/2015/9/8/chartex" xmlns:cx2="http://schemas.microsoft.com/office/drawing/2015/10/21/chartex" xmlns:cx3="http://schemas.microsoft.com/office/drawing/2016/5/9/chartex" xmlns:cx4="http://schemas.microsoft.com/office/drawing/2016/5/10/chartex" xmlns:cx5="http://schemas.microsoft.com/office/drawing/2016/5/11/chartex" xmlns:cx6="http://schemas.microsoft.com/office/drawing/2016/5/12/chartex" xmlns:cx7="http://schemas.microsoft.com/office/drawing/2016/5/13/chartex" xmlns:cx8="http://schemas.microsoft.com/office/drawing/2016/5/14/chartex" xmlns:mc="http://schemas.openxmlformats.org/markup-compatibility/2006" xmlns:aink="http://schemas.microsoft.com/office/drawing/2016/ink" xmlns:am3d="http://schemas.microsoft.com/office/drawing/2017/model3d" xmlns:o="urn:schemas-microsoft-com:office:office" xmlns:r="http://schemas.openxmlformats.org/officeDocument/2006/relationships" xmlns:m="http://schemas.openxmlformats.org/officeDocument/2006/math" xmlns:v="urn:schemas-microsoft-com:vml" xmlns:wp14="http://schemas.microsoft.com/office/word/2010/wordprocessingDrawing" xmlns:wp="http://schemas.openxmlformats.org/drawingml/2006/wordprocessingDrawing" xmlns:w10="urn:schemas-microsoft-com:office:word" xmlns:w="http://schemas.openxmlformats.org/wordprocessingml/2006/main" xmlns:w14="http://schemas.microsoft.com/office/word/2010/wordml" xmlns:w15="http://schemas.microsoft.com/office/word/2012/wordml" xmlns:w16cid="http://schemas.microsoft.com/office/word/2016/wordml/cid" xmlns:w16se="http://schemas.microsoft.com/office/word/2015/wordml/symex" xmlns:wpg="http://schemas.microsoft.com/office/word/2010/wordprocessingGroup" xmlns:wpi="http://schemas.microsoft.com/office/word/2010/wordprocessingInk" xmlns:wne="http://schemas.microsoft.com/office/word/2006/wordml" xmlns:wps="http://schemas.microsoft.com/office/word/2010/wordprocessingShape" mc:Ignorable="w14 w15 w16se w16cid wp14">
+  <w:abstractNum w:abstractNumId="0" w15:restartNumberingAfterBreak="0">
     <w:nsid w:val="FFFFFF7C"/>
     <w:multiLevelType w:val="singleLevel"/>
     <w:tmpl w:val="4C1645B6"/>
@@ -53068,7 +56070,7 @@
       </w:pPr>
     </w:lvl>
   </w:abstractNum>
-  <w:abstractNum w:abstractNumId="1">
+  <w:abstractNum w:abstractNumId="1" w15:restartNumberingAfterBreak="0">
     <w:nsid w:val="FFFFFF7D"/>
     <w:multiLevelType w:val="singleLevel"/>
     <w:tmpl w:val="EBB05A8E"/>
@@ -53085,7 +56087,7 @@
       </w:pPr>
     </w:lvl>
   </w:abstractNum>
-  <w:abstractNum w:abstractNumId="2">
+  <w:abstractNum w:abstractNumId="2" w15:restartNumberingAfterBreak="0">
     <w:nsid w:val="FFFFFF7E"/>
     <w:multiLevelType w:val="singleLevel"/>
     <w:tmpl w:val="FD262098"/>
@@ -53102,7 +56104,7 @@
       </w:pPr>
     </w:lvl>
   </w:abstractNum>
-  <w:abstractNum w:abstractNumId="3">
+  <w:abstractNum w:abstractNumId="3" w15:restartNumberingAfterBreak="0">
     <w:nsid w:val="FFFFFF7F"/>
     <w:multiLevelType w:val="singleLevel"/>
     <w:tmpl w:val="DA0C77BC"/>
@@ -53119,7 +56121,7 @@
       </w:pPr>
     </w:lvl>
   </w:abstractNum>
-  <w:abstractNum w:abstractNumId="4">
+  <w:abstractNum w:abstractNumId="4" w15:restartNumberingAfterBreak="0">
     <w:nsid w:val="FFFFFF80"/>
     <w:multiLevelType w:val="singleLevel"/>
     <w:tmpl w:val="03120C58"/>
@@ -53139,7 +56141,7 @@
       </w:rPr>
     </w:lvl>
   </w:abstractNum>
-  <w:abstractNum w:abstractNumId="5">
+  <w:abstractNum w:abstractNumId="5" w15:restartNumberingAfterBreak="0">
     <w:nsid w:val="FFFFFF81"/>
     <w:multiLevelType w:val="singleLevel"/>
     <w:tmpl w:val="0E64995C"/>
@@ -53159,7 +56161,7 @@
       </w:rPr>
     </w:lvl>
   </w:abstractNum>
-  <w:abstractNum w:abstractNumId="6">
+  <w:abstractNum w:abstractNumId="6" w15:restartNumberingAfterBreak="0">
     <w:nsid w:val="FFFFFF82"/>
     <w:multiLevelType w:val="singleLevel"/>
     <w:tmpl w:val="7A266424"/>
@@ -53179,7 +56181,7 @@
       </w:rPr>
     </w:lvl>
   </w:abstractNum>
-  <w:abstractNum w:abstractNumId="7">
+  <w:abstractNum w:abstractNumId="7" w15:restartNumberingAfterBreak="0">
     <w:nsid w:val="FFFFFF83"/>
     <w:multiLevelType w:val="singleLevel"/>
     <w:tmpl w:val="12B63494"/>
@@ -53199,7 +56201,7 @@
       </w:rPr>
     </w:lvl>
   </w:abstractNum>
-  <w:abstractNum w:abstractNumId="8">
+  <w:abstractNum w:abstractNumId="8" w15:restartNumberingAfterBreak="0">
     <w:nsid w:val="FFFFFF88"/>
     <w:multiLevelType w:val="singleLevel"/>
     <w:tmpl w:val="24EE1C44"/>
@@ -53216,7 +56218,7 @@
       </w:pPr>
     </w:lvl>
   </w:abstractNum>
-  <w:abstractNum w:abstractNumId="9">
+  <w:abstractNum w:abstractNumId="9" w15:restartNumberingAfterBreak="0">
     <w:nsid w:val="FFFFFF89"/>
     <w:multiLevelType w:val="singleLevel"/>
     <w:tmpl w:val="C51C6924"/>
@@ -53236,7 +56238,7 @@
       </w:rPr>
     </w:lvl>
   </w:abstractNum>
-  <w:abstractNum w:abstractNumId="10">
+  <w:abstractNum w:abstractNumId="10" w15:restartNumberingAfterBreak="0">
     <w:nsid w:val="010003B1"/>
     <w:multiLevelType w:val="hybridMultilevel"/>
     <w:tmpl w:val="1F369C56"/>
@@ -53349,7 +56351,7 @@
       </w:rPr>
     </w:lvl>
   </w:abstractNum>
-  <w:abstractNum w:abstractNumId="11">
+  <w:abstractNum w:abstractNumId="11" w15:restartNumberingAfterBreak="0">
     <w:nsid w:val="09037274"/>
     <w:multiLevelType w:val="hybridMultilevel"/>
     <w:tmpl w:val="41B8C138"/>
@@ -53462,7 +56464,7 @@
       </w:rPr>
     </w:lvl>
   </w:abstractNum>
-  <w:abstractNum w:abstractNumId="12">
+  <w:abstractNum w:abstractNumId="12" w15:restartNumberingAfterBreak="0">
     <w:nsid w:val="0D1A4CED"/>
     <w:multiLevelType w:val="multilevel"/>
     <w:tmpl w:val="A4C470C6"/>
@@ -53611,7 +56613,7 @@
       </w:rPr>
     </w:lvl>
   </w:abstractNum>
-  <w:abstractNum w:abstractNumId="13">
+  <w:abstractNum w:abstractNumId="13" w15:restartNumberingAfterBreak="0">
     <w:nsid w:val="1E71040D"/>
     <w:multiLevelType w:val="hybridMultilevel"/>
     <w:tmpl w:val="11D80A24"/>
@@ -53723,7 +56725,7 @@
       </w:rPr>
     </w:lvl>
   </w:abstractNum>
-  <w:abstractNum w:abstractNumId="14">
+  <w:abstractNum w:abstractNumId="14" w15:restartNumberingAfterBreak="0">
     <w:nsid w:val="1F14032B"/>
     <w:multiLevelType w:val="hybridMultilevel"/>
     <w:tmpl w:val="5150F600"/>
@@ -53836,7 +56838,7 @@
       </w:rPr>
     </w:lvl>
   </w:abstractNum>
-  <w:abstractNum w:abstractNumId="15">
+  <w:abstractNum w:abstractNumId="15" w15:restartNumberingAfterBreak="0">
     <w:nsid w:val="1FD0362D"/>
     <w:multiLevelType w:val="multilevel"/>
     <w:tmpl w:val="12AEDEE6"/>
@@ -53985,7 +56987,7 @@
       </w:rPr>
     </w:lvl>
   </w:abstractNum>
-  <w:abstractNum w:abstractNumId="16">
+  <w:abstractNum w:abstractNumId="16" w15:restartNumberingAfterBreak="0">
     <w:nsid w:val="225C56E3"/>
     <w:multiLevelType w:val="hybridMultilevel"/>
     <w:tmpl w:val="32CC4484"/>
@@ -54098,7 +57100,7 @@
       </w:rPr>
     </w:lvl>
   </w:abstractNum>
-  <w:abstractNum w:abstractNumId="17">
+  <w:abstractNum w:abstractNumId="17" w15:restartNumberingAfterBreak="0">
     <w:nsid w:val="2562607B"/>
     <w:multiLevelType w:val="hybridMultilevel"/>
     <w:tmpl w:val="B7EA3AD8"/>
@@ -54211,7 +57213,7 @@
       </w:rPr>
     </w:lvl>
   </w:abstractNum>
-  <w:abstractNum w:abstractNumId="18">
+  <w:abstractNum w:abstractNumId="18" w15:restartNumberingAfterBreak="0">
     <w:nsid w:val="27E539D6"/>
     <w:multiLevelType w:val="multilevel"/>
     <w:tmpl w:val="EE889BFA"/>
@@ -54360,7 +57362,7 @@
       </w:rPr>
     </w:lvl>
   </w:abstractNum>
-  <w:abstractNum w:abstractNumId="19">
+  <w:abstractNum w:abstractNumId="19" w15:restartNumberingAfterBreak="0">
     <w:nsid w:val="3D440D2E"/>
     <w:multiLevelType w:val="hybridMultilevel"/>
     <w:tmpl w:val="C3BA6C4A"/>
@@ -54473,7 +57475,7 @@
       </w:rPr>
     </w:lvl>
   </w:abstractNum>
-  <w:abstractNum w:abstractNumId="20">
+  <w:abstractNum w:abstractNumId="20" w15:restartNumberingAfterBreak="0">
     <w:nsid w:val="47E60AE8"/>
     <w:multiLevelType w:val="hybridMultilevel"/>
     <w:tmpl w:val="442220F0"/>
@@ -54586,7 +57588,7 @@
       </w:rPr>
     </w:lvl>
   </w:abstractNum>
-  <w:abstractNum w:abstractNumId="21">
+  <w:abstractNum w:abstractNumId="21" w15:restartNumberingAfterBreak="0">
     <w:nsid w:val="4D1A23C4"/>
     <w:multiLevelType w:val="hybridMultilevel"/>
     <w:tmpl w:val="5BD0C90A"/>
@@ -54699,7 +57701,7 @@
       </w:rPr>
     </w:lvl>
   </w:abstractNum>
-  <w:abstractNum w:abstractNumId="22">
+  <w:abstractNum w:abstractNumId="22" w15:restartNumberingAfterBreak="0">
     <w:nsid w:val="50977CE9"/>
     <w:multiLevelType w:val="hybridMultilevel"/>
     <w:tmpl w:val="0D88590C"/>
@@ -54812,7 +57814,7 @@
       </w:rPr>
     </w:lvl>
   </w:abstractNum>
-  <w:abstractNum w:abstractNumId="23">
+  <w:abstractNum w:abstractNumId="23" w15:restartNumberingAfterBreak="0">
     <w:nsid w:val="63516E82"/>
     <w:multiLevelType w:val="hybridMultilevel"/>
     <w:tmpl w:val="FF60BA6C"/>
@@ -54924,7 +57926,7 @@
       </w:rPr>
     </w:lvl>
   </w:abstractNum>
-  <w:abstractNum w:abstractNumId="24">
+  <w:abstractNum w:abstractNumId="24" w15:restartNumberingAfterBreak="0">
     <w:nsid w:val="64D32F62"/>
     <w:multiLevelType w:val="hybridMultilevel"/>
     <w:tmpl w:val="136EDA2C"/>
@@ -55037,7 +58039,7 @@
       </w:rPr>
     </w:lvl>
   </w:abstractNum>
-  <w:abstractNum w:abstractNumId="25">
+  <w:abstractNum w:abstractNumId="25" w15:restartNumberingAfterBreak="0">
     <w:nsid w:val="68763BD1"/>
     <w:multiLevelType w:val="hybridMultilevel"/>
     <w:tmpl w:val="6FEE921A"/>
@@ -55150,7 +58152,7 @@
       </w:rPr>
     </w:lvl>
   </w:abstractNum>
-  <w:abstractNum w:abstractNumId="26">
+  <w:abstractNum w:abstractNumId="26" w15:restartNumberingAfterBreak="0">
     <w:nsid w:val="6AB43CDE"/>
     <w:multiLevelType w:val="hybridMultilevel"/>
     <w:tmpl w:val="AB78AF1A"/>
@@ -55262,7 +58264,7 @@
       </w:rPr>
     </w:lvl>
   </w:abstractNum>
-  <w:abstractNum w:abstractNumId="27">
+  <w:abstractNum w:abstractNumId="27" w15:restartNumberingAfterBreak="0">
     <w:nsid w:val="74B04759"/>
     <w:multiLevelType w:val="hybridMultilevel"/>
     <w:tmpl w:val="C73850BC"/>
@@ -55375,7 +58377,7 @@
       </w:rPr>
     </w:lvl>
   </w:abstractNum>
-  <w:abstractNum w:abstractNumId="28">
+  <w:abstractNum w:abstractNumId="28" w15:restartNumberingAfterBreak="0">
     <w:nsid w:val="767C5178"/>
     <w:multiLevelType w:val="hybridMultilevel"/>
     <w:tmpl w:val="69C04612"/>
@@ -55464,7 +58466,7 @@
       </w:pPr>
     </w:lvl>
   </w:abstractNum>
-  <w:abstractNum w:abstractNumId="29">
+  <w:abstractNum w:abstractNumId="29" w15:restartNumberingAfterBreak="0">
     <w:nsid w:val="78006BC4"/>
     <w:multiLevelType w:val="hybridMultilevel"/>
     <w:tmpl w:val="12A25418"/>
@@ -55577,7 +58579,7 @@
       </w:rPr>
     </w:lvl>
   </w:abstractNum>
-  <w:abstractNum w:abstractNumId="30">
+  <w:abstractNum w:abstractNumId="30" w15:restartNumberingAfterBreak="0">
     <w:nsid w:val="7A6D729C"/>
     <w:multiLevelType w:val="hybridMultilevel"/>
     <w:tmpl w:val="4030C1C0"/>
@@ -55690,7 +58692,7 @@
       </w:rPr>
     </w:lvl>
   </w:abstractNum>
-  <w:abstractNum w:abstractNumId="31">
+  <w:abstractNum w:abstractNumId="31" w15:restartNumberingAfterBreak="0">
     <w:nsid w:val="7A7D53D1"/>
     <w:multiLevelType w:val="hybridMultilevel"/>
     <w:tmpl w:val="A1F0175A"/>
@@ -55803,7 +58805,7 @@
       </w:rPr>
     </w:lvl>
   </w:abstractNum>
-  <w:abstractNum w:abstractNumId="32">
+  <w:abstractNum w:abstractNumId="32" w15:restartNumberingAfterBreak="0">
     <w:nsid w:val="7F3A20EC"/>
     <w:multiLevelType w:val="hybridMultilevel"/>
     <w:tmpl w:val="4EA6C580"/>
@@ -56019,7 +59021,7 @@
 </file>
 
 <file path=word/styles.xml><?xml version="1.0" encoding="utf-8"?>
-<w:styles xmlns:mc="http://schemas.openxmlformats.org/markup-compatibility/2006" xmlns:r="http://schemas.openxmlformats.org/officeDocument/2006/relationships" xmlns:w="http://schemas.openxmlformats.org/wordprocessingml/2006/main" xmlns:w14="http://schemas.microsoft.com/office/word/2010/wordml" xmlns:w15="http://schemas.microsoft.com/office/word/2012/wordml" mc:Ignorable="w14 w15">
+<w:styles xmlns:mc="http://schemas.openxmlformats.org/markup-compatibility/2006" xmlns:r="http://schemas.openxmlformats.org/officeDocument/2006/relationships" xmlns:w="http://schemas.openxmlformats.org/wordprocessingml/2006/main" xmlns:w14="http://schemas.microsoft.com/office/word/2010/wordml" xmlns:w15="http://schemas.microsoft.com/office/word/2012/wordml" xmlns:w16cid="http://schemas.microsoft.com/office/word/2016/wordml/cid" xmlns:w16se="http://schemas.microsoft.com/office/word/2015/wordml/symex" mc:Ignorable="w14 w15 w16se w16cid">
   <w:docDefaults>
     <w:rPrDefault>
       <w:rPr>
@@ -56035,7 +59037,7 @@
       </w:pPr>
     </w:pPrDefault>
   </w:docDefaults>
-  <w:latentStyles w:defLockedState="0" w:defUIPriority="99" w:defSemiHidden="0" w:defUnhideWhenUsed="0" w:defQFormat="0" w:count="371">
+  <w:latentStyles w:defLockedState="0" w:defUIPriority="99" w:defSemiHidden="0" w:defUnhideWhenUsed="0" w:defQFormat="0" w:count="377">
     <w:lsdException w:name="Normal" w:uiPriority="0" w:qFormat="1"/>
     <w:lsdException w:name="heading 1" w:uiPriority="9" w:qFormat="1"/>
     <w:lsdException w:name="heading 2" w:semiHidden="1" w:uiPriority="9" w:unhideWhenUsed="1" w:qFormat="1"/>
@@ -56183,11 +59185,8 @@
     <w:lsdException w:name="Table 3D effects 3" w:semiHidden="1" w:unhideWhenUsed="1"/>
     <w:lsdException w:name="Table Contemporary" w:semiHidden="1" w:unhideWhenUsed="1"/>
     <w:lsdException w:name="Table Elegant" w:semiHidden="1" w:unhideWhenUsed="1"/>
-    <w:lsdException w:name="Table Professional" w:semiHidden="1" w:unhideWhenUsed="1"/>
     <w:lsdException w:name="Table Subtle 1" w:semiHidden="1" w:unhideWhenUsed="1"/>
     <w:lsdException w:name="Table Subtle 2" w:semiHidden="1" w:unhideWhenUsed="1"/>
-    <w:lsdException w:name="Table Web 1" w:semiHidden="1" w:unhideWhenUsed="1"/>
-    <w:lsdException w:name="Table Web 2" w:semiHidden="1" w:unhideWhenUsed="1"/>
     <w:lsdException w:name="Table Web 3" w:semiHidden="1" w:unhideWhenUsed="1"/>
     <w:lsdException w:name="Balloon Text" w:semiHidden="1" w:unhideWhenUsed="1"/>
     <w:lsdException w:name="Table Grid" w:uiPriority="39"/>
@@ -56407,6 +59406,12 @@
     <w:lsdException w:name="List Table 5 Dark Accent 6" w:uiPriority="50"/>
     <w:lsdException w:name="List Table 6 Colorful Accent 6" w:uiPriority="51"/>
     <w:lsdException w:name="List Table 7 Colorful Accent 6" w:uiPriority="52"/>
+    <w:lsdException w:name="Mention" w:semiHidden="1" w:unhideWhenUsed="1"/>
+    <w:lsdException w:name="Smart Hyperlink" w:semiHidden="1" w:unhideWhenUsed="1"/>
+    <w:lsdException w:name="Hashtag" w:semiHidden="1" w:unhideWhenUsed="1"/>
+    <w:lsdException w:name="Unresolved Mention" w:semiHidden="1" w:unhideWhenUsed="1"/>
+    <w:lsdException w:name="Smart Link" w:semiHidden="1" w:unhideWhenUsed="1"/>
+    <w:lsdException w:name="Smart Link Error" w:semiHidden="1" w:unhideWhenUsed="1"/>
   </w:latentStyles>
   <w:style w:type="paragraph" w:default="1" w:styleId="a">
     <w:name w:val="Normal"/>
@@ -56481,7 +59486,6 @@
       <w:spacing w:after="0" w:line="240" w:lineRule="auto"/>
     </w:pPr>
     <w:tblPr>
-      <w:tblInd w:w="0" w:type="dxa"/>
       <w:tblBorders>
         <w:top w:val="single" w:sz="4" w:space="0" w:color="auto"/>
         <w:left w:val="single" w:sz="4" w:space="0" w:color="auto"/>
@@ -56490,12 +59494,6 @@
         <w:insideH w:val="single" w:sz="4" w:space="0" w:color="auto"/>
         <w:insideV w:val="single" w:sz="4" w:space="0" w:color="auto"/>
       </w:tblBorders>
-      <w:tblCellMar>
-        <w:top w:w="0" w:type="dxa"/>
-        <w:left w:w="108" w:type="dxa"/>
-        <w:bottom w:w="0" w:type="dxa"/>
-        <w:right w:w="108" w:type="dxa"/>
-      </w:tblCellMar>
     </w:tblPr>
   </w:style>
   <w:style w:type="paragraph" w:styleId="a5">
@@ -56555,8 +59553,8 @@
       <w:u w:val="none"/>
     </w:rPr>
   </w:style>
-  <w:style w:type="character" w:customStyle="1" w:styleId="UnresolvedMention">
-    <w:name w:val="Unresolved Mention"/>
+  <w:style w:type="character" w:customStyle="1" w:styleId="11">
+    <w:name w:val="אזכור לא מזוהה1"/>
     <w:basedOn w:val="a0"/>
     <w:uiPriority w:val="99"/>
     <w:semiHidden/>
@@ -57006,7 +60004,7 @@
 </file>
 
 <file path=customXml/itemProps1.xml><?xml version="1.0" encoding="utf-8"?>
-<ds:datastoreItem xmlns:ds="http://schemas.openxmlformats.org/officeDocument/2006/customXml" ds:itemID="{ADF852FC-1AAD-4694-815F-590AF4DD2F10}">
+<ds:datastoreItem xmlns:ds="http://schemas.openxmlformats.org/officeDocument/2006/customXml" ds:itemID="{D26FB877-A416-4D90-90ED-F9FA50983F6E}">
   <ds:schemaRefs>
     <ds:schemaRef ds:uri="http://schemas.openxmlformats.org/officeDocument/2006/bibliography"/>
   </ds:schemaRefs>

--- a/docs/AutoRaceCar.docx
+++ b/docs/AutoRaceCar.docx
@@ -174,19 +174,19 @@
           <w:szCs w:val="40"/>
           <w:rtl/>
         </w:rPr>
-        <w:t>דימה קולטונוב: 052-2987612</w:t>
-      </w:r>
-    </w:p>
-    <w:p>
-      <w:pPr>
-        <w:bidi/>
-        <w:spacing w:after="0"/>
-        <w:rPr>
+        <w:t xml:space="preserve">דימה </w:t>
+      </w:r>
+      <w:proofErr w:type="spellStart"/>
+      <w:r>
+        <w:rPr>
+          <w:rFonts w:hint="cs"/>
           <w:sz w:val="40"/>
           <w:szCs w:val="40"/>
           <w:rtl/>
         </w:rPr>
-      </w:pPr>
+        <w:t>קולטונוב</w:t>
+      </w:r>
+      <w:proofErr w:type="spellEnd"/>
       <w:r>
         <w:rPr>
           <w:rFonts w:hint="cs"/>
@@ -194,7 +194,47 @@
           <w:szCs w:val="40"/>
           <w:rtl/>
         </w:rPr>
-        <w:t>אסף אנטר:</w:t>
+        <w:t>: 052-2987612</w:t>
+      </w:r>
+    </w:p>
+    <w:p>
+      <w:pPr>
+        <w:bidi/>
+        <w:spacing w:after="0"/>
+        <w:rPr>
+          <w:sz w:val="40"/>
+          <w:szCs w:val="40"/>
+          <w:rtl/>
+        </w:rPr>
+      </w:pPr>
+      <w:r>
+        <w:rPr>
+          <w:rFonts w:hint="cs"/>
+          <w:sz w:val="40"/>
+          <w:szCs w:val="40"/>
+          <w:rtl/>
+        </w:rPr>
+        <w:t xml:space="preserve">אסף </w:t>
+      </w:r>
+      <w:proofErr w:type="spellStart"/>
+      <w:r>
+        <w:rPr>
+          <w:rFonts w:hint="cs"/>
+          <w:sz w:val="40"/>
+          <w:szCs w:val="40"/>
+          <w:rtl/>
+        </w:rPr>
+        <w:t>אנטר</w:t>
+      </w:r>
+      <w:proofErr w:type="spellEnd"/>
+      <w:r>
+        <w:rPr>
+          <w:rFonts w:hint="cs"/>
+          <w:sz w:val="40"/>
+          <w:szCs w:val="40"/>
+          <w:rtl/>
+        </w:rPr>
+        <w:t>:</w:t>
       </w:r>
       <w:r>
         <w:rPr>
@@ -251,7 +291,21 @@
           <w:rtl/>
         </w:rPr>
         <w:lastRenderedPageBreak/>
-        <w:t>תוכנן עניינים</w:t>
+        <w:t>תוכנן ע</w:t>
+      </w:r>
+      <w:bookmarkStart w:id="0" w:name="_GoBack"/>
+      <w:bookmarkEnd w:id="0"/>
+      <w:r>
+        <w:rPr>
+          <w:rFonts w:hint="cs"/>
+          <w:b/>
+          <w:bCs/>
+          <w:sz w:val="40"/>
+          <w:szCs w:val="40"/>
+          <w:u w:val="single"/>
+          <w:rtl/>
+        </w:rPr>
+        <w:t>ניינים</w:t>
       </w:r>
     </w:p>
     <w:tbl>
@@ -260,14 +314,6 @@
         <w:tblpPr w:leftFromText="180" w:rightFromText="180" w:horzAnchor="margin" w:tblpXSpec="center" w:tblpY="951"/>
         <w:bidiVisual/>
         <w:tblW w:w="9129" w:type="dxa"/>
-        <w:tblBorders>
-          <w:top w:val="none" w:sz="0" w:space="0" w:color="auto"/>
-          <w:left w:val="none" w:sz="0" w:space="0" w:color="auto"/>
-          <w:bottom w:val="none" w:sz="0" w:space="0" w:color="auto"/>
-          <w:right w:val="none" w:sz="0" w:space="0" w:color="auto"/>
-          <w:insideH w:val="none" w:sz="0" w:space="0" w:color="auto"/>
-          <w:insideV w:val="none" w:sz="0" w:space="0" w:color="auto"/>
-        </w:tblBorders>
         <w:tblLook w:val="04A0" w:firstRow="1" w:lastRow="0" w:firstColumn="1" w:lastColumn="0" w:noHBand="0" w:noVBand="1"/>
       </w:tblPr>
       <w:tblGrid>
@@ -1134,7 +1180,25 @@
                   <w:szCs w:val="28"/>
                   <w:rtl/>
                 </w:rPr>
-                <w:t>חיישן תנועה (</w:t>
+                <w:t>ח</w:t>
+              </w:r>
+              <w:r>
+                <w:rPr>
+                  <w:rStyle w:val="Hyperlink"/>
+                  <w:rFonts w:asciiTheme="minorHAnsi" w:hAnsiTheme="minorHAnsi" w:hint="cs"/>
+                  <w:szCs w:val="28"/>
+                  <w:rtl/>
+                </w:rPr>
+                <w:t>י</w:t>
+              </w:r>
+              <w:r>
+                <w:rPr>
+                  <w:rStyle w:val="Hyperlink"/>
+                  <w:rFonts w:asciiTheme="minorHAnsi" w:hAnsiTheme="minorHAnsi" w:hint="cs"/>
+                  <w:szCs w:val="28"/>
+                  <w:rtl/>
+                </w:rPr>
+                <w:t>ישן תנועה (</w:t>
               </w:r>
               <w:r>
                 <w:rPr>
@@ -1188,6 +1252,50 @@
               </w:rPr>
               <w:t>19</w:t>
             </w:r>
+          </w:p>
+        </w:tc>
+      </w:tr>
+      <w:tr>
+        <w:tc>
+          <w:tcPr>
+            <w:tcW w:w="8638" w:type="dxa"/>
+          </w:tcPr>
+          <w:p>
+            <w:pPr>
+              <w:bidi/>
+              <w:rPr>
+                <w:rFonts w:hint="cs"/>
+                <w:sz w:val="28"/>
+                <w:szCs w:val="28"/>
+                <w:rtl/>
+              </w:rPr>
+            </w:pPr>
+            <w:r>
+              <w:rPr>
+                <w:rFonts w:hint="cs"/>
+                <w:sz w:val="28"/>
+                <w:szCs w:val="28"/>
+                <w:rtl/>
+              </w:rPr>
+              <w:t xml:space="preserve">   מערכות צירים..............................................................................................................</w:t>
+            </w:r>
+          </w:p>
+        </w:tc>
+        <w:tc>
+          <w:tcPr>
+            <w:tcW w:w="491" w:type="dxa"/>
+          </w:tcPr>
+          <w:p>
+            <w:pPr>
+              <w:bidi/>
+              <w:jc w:val="center"/>
+              <w:rPr>
+                <w:rFonts w:hint="cs"/>
+                <w:sz w:val="28"/>
+                <w:szCs w:val="28"/>
+                <w:rtl/>
+              </w:rPr>
+            </w:pPr>
           </w:p>
         </w:tc>
       </w:tr>
@@ -1428,6 +1536,7 @@
               <w:t xml:space="preserve">   </w:t>
             </w:r>
             <w:hyperlink w:anchor="jet_pack" w:history="1">
+              <w:proofErr w:type="spellStart"/>
               <w:r>
                 <w:rPr>
                   <w:rStyle w:val="Hyperlink"/>
@@ -1436,6 +1545,7 @@
                 </w:rPr>
                 <w:t>JetPack</w:t>
               </w:r>
+              <w:proofErr w:type="spellEnd"/>
             </w:hyperlink>
             <w:r>
               <w:rPr>
@@ -1778,6 +1888,7 @@
               <w:t xml:space="preserve">   </w:t>
             </w:r>
             <w:hyperlink w:anchor="lib_realsense" w:history="1">
+              <w:proofErr w:type="spellStart"/>
               <w:r>
                 <w:rPr>
                   <w:rStyle w:val="Hyperlink"/>
@@ -1786,6 +1897,7 @@
                 </w:rPr>
                 <w:t>LibRealSense</w:t>
               </w:r>
+              <w:proofErr w:type="spellEnd"/>
             </w:hyperlink>
             <w:r>
               <w:rPr>
@@ -2993,7 +3105,7 @@
           <w:rtl/>
         </w:rPr>
       </w:pPr>
-      <w:bookmarkStart w:id="0" w:name="מטרה"/>
+      <w:bookmarkStart w:id="1" w:name="מטרה"/>
       <w:r>
         <w:rPr>
           <w:rFonts w:hint="cs"/>
@@ -3004,11 +3116,10 @@
           <w:u w:val="single"/>
           <w:rtl/>
         </w:rPr>
-        <w:lastRenderedPageBreak/>
         <w:t>מטרה</w:t>
       </w:r>
     </w:p>
-    <w:bookmarkEnd w:id="0"/>
+    <w:bookmarkEnd w:id="1"/>
     <w:p>
       <w:pPr>
         <w:bidi/>
@@ -3091,7 +3202,7 @@
           <w:rtl/>
         </w:rPr>
       </w:pPr>
-      <w:bookmarkStart w:id="1" w:name="יעדים"/>
+      <w:bookmarkStart w:id="2" w:name="יעדים"/>
       <w:r>
         <w:rPr>
           <w:rFonts w:hint="cs"/>
@@ -3105,7 +3216,7 @@
         <w:t>יעדים</w:t>
       </w:r>
     </w:p>
-    <w:bookmarkEnd w:id="1"/>
+    <w:bookmarkEnd w:id="2"/>
     <w:p>
       <w:pPr>
         <w:bidi/>
@@ -3243,7 +3354,27 @@
           <w:szCs w:val="28"/>
           <w:rtl/>
         </w:rPr>
-        <w:t>חיישנים בסיסיים: מצלמה, חיישן תנועה, בקר מהירות, מיקרו קונטרולרים ומחשב מרכזי.</w:t>
+        <w:t xml:space="preserve">חיישנים בסיסיים: מצלמה, חיישן תנועה, בקר מהירות, מיקרו </w:t>
+      </w:r>
+      <w:proofErr w:type="spellStart"/>
+      <w:r>
+        <w:rPr>
+          <w:rFonts w:hint="cs"/>
+          <w:sz w:val="28"/>
+          <w:szCs w:val="28"/>
+          <w:rtl/>
+        </w:rPr>
+        <w:t>קונטרולרים</w:t>
+      </w:r>
+      <w:proofErr w:type="spellEnd"/>
+      <w:r>
+        <w:rPr>
+          <w:rFonts w:hint="cs"/>
+          <w:sz w:val="28"/>
+          <w:szCs w:val="28"/>
+          <w:rtl/>
+        </w:rPr>
+        <w:t xml:space="preserve"> ומחשב מרכזי.</w:t>
       </w:r>
     </w:p>
     <w:p>
@@ -3445,6 +3576,7 @@
         </w:rPr>
         <w:t xml:space="preserve"> ו- </w:t>
       </w:r>
+      <w:proofErr w:type="spellStart"/>
       <w:r>
         <w:rPr>
           <w:sz w:val="28"/>
@@ -3452,6 +3584,7 @@
         </w:rPr>
         <w:t>extrinsics</w:t>
       </w:r>
+      <w:proofErr w:type="spellEnd"/>
       <w:r>
         <w:rPr>
           <w:rFonts w:hint="cs"/>
@@ -3801,6 +3934,7 @@
           <w:szCs w:val="28"/>
           <w:rtl/>
         </w:rPr>
+        <w:lastRenderedPageBreak/>
         <w:br w:type="page"/>
       </w:r>
     </w:p>
@@ -3815,7 +3949,7 @@
           <w:rtl/>
         </w:rPr>
       </w:pPr>
-      <w:bookmarkStart w:id="2" w:name="ניהול_גרסאות"/>
+      <w:bookmarkStart w:id="3" w:name="ניהול_גרסאות"/>
       <w:r>
         <w:rPr>
           <w:rFonts w:hint="cs"/>
@@ -3830,7 +3964,7 @@
         <w:t>ניהול גרסאות</w:t>
       </w:r>
     </w:p>
-    <w:bookmarkEnd w:id="2"/>
+    <w:bookmarkEnd w:id="3"/>
     <w:p>
       <w:pPr>
         <w:bidi/>
@@ -4090,7 +4224,7 @@
           <w:rtl/>
         </w:rPr>
       </w:pPr>
-      <w:bookmarkStart w:id="3" w:name="תיאור_המערכת"/>
+      <w:bookmarkStart w:id="4" w:name="תיאור_המערכת"/>
       <w:r>
         <w:rPr>
           <w:rFonts w:hint="cs"/>
@@ -4105,7 +4239,7 @@
         <w:t>תיאור המערכת</w:t>
       </w:r>
     </w:p>
-    <w:bookmarkEnd w:id="3"/>
+    <w:bookmarkEnd w:id="4"/>
     <w:p>
       <w:pPr>
         <w:bidi/>
@@ -4255,6 +4389,7 @@
         </w:rPr>
         <w:t xml:space="preserve"> מחוברים מאופן ישיר מצלמה(3) ומפצל </w:t>
       </w:r>
+      <w:proofErr w:type="spellStart"/>
       <w:r>
         <w:rPr>
           <w:sz w:val="28"/>
@@ -4262,6 +4397,7 @@
         </w:rPr>
         <w:t>usb</w:t>
       </w:r>
+      <w:proofErr w:type="spellEnd"/>
       <w:r>
         <w:rPr>
           <w:rFonts w:hint="cs"/>
@@ -4290,6 +4426,7 @@
         </w:rPr>
         <w:t xml:space="preserve">המפצל </w:t>
       </w:r>
+      <w:proofErr w:type="spellStart"/>
       <w:r>
         <w:rPr>
           <w:sz w:val="28"/>
@@ -4297,14 +4434,35 @@
         </w:rPr>
         <w:t>usb</w:t>
       </w:r>
-      <w:r>
-        <w:rPr>
-          <w:rFonts w:hint="cs"/>
-          <w:sz w:val="28"/>
-          <w:szCs w:val="28"/>
-          <w:rtl/>
-        </w:rPr>
-        <w:t xml:space="preserve"> מכיל 4 יציאות ואליו מחוברים שני מיקרו קונטרולרים, </w:t>
+      <w:proofErr w:type="spellEnd"/>
+      <w:r>
+        <w:rPr>
+          <w:rFonts w:hint="cs"/>
+          <w:sz w:val="28"/>
+          <w:szCs w:val="28"/>
+          <w:rtl/>
+        </w:rPr>
+        <w:t xml:space="preserve"> מכיל 4 יציאות ואליו מחוברים שני מיקרו </w:t>
+      </w:r>
+      <w:proofErr w:type="spellStart"/>
+      <w:r>
+        <w:rPr>
+          <w:rFonts w:hint="cs"/>
+          <w:sz w:val="28"/>
+          <w:szCs w:val="28"/>
+          <w:rtl/>
+        </w:rPr>
+        <w:t>קונטרולרים</w:t>
+      </w:r>
+      <w:proofErr w:type="spellEnd"/>
+      <w:r>
+        <w:rPr>
+          <w:rFonts w:hint="cs"/>
+          <w:sz w:val="28"/>
+          <w:szCs w:val="28"/>
+          <w:rtl/>
+        </w:rPr>
+        <w:t xml:space="preserve">, </w:t>
       </w:r>
       <w:r>
         <w:rPr>
@@ -4640,7 +4798,7 @@
           <w:rtl/>
         </w:rPr>
       </w:pPr>
-      <w:bookmarkStart w:id="4" w:name="סוללת_מערכת"/>
+      <w:bookmarkStart w:id="5" w:name="סוללת_מערכת"/>
       <w:r>
         <w:rPr>
           <w:rFonts w:hint="cs"/>
@@ -4655,7 +4813,7 @@
         <w:t>סוללת מערכת</w:t>
       </w:r>
     </w:p>
-    <w:bookmarkEnd w:id="4"/>
+    <w:bookmarkEnd w:id="5"/>
     <w:p>
       <w:pPr>
         <w:bidi/>
@@ -5031,8 +5189,8 @@
           <w:rtl/>
         </w:rPr>
       </w:pPr>
-      <w:bookmarkStart w:id="5" w:name="מחשב_מרכזי"/>
-      <w:bookmarkEnd w:id="5"/>
+      <w:bookmarkStart w:id="6" w:name="מחשב_מרכזי"/>
+      <w:bookmarkEnd w:id="6"/>
       <w:r>
         <w:rPr>
           <w:rFonts w:hint="cs"/>
@@ -6086,8 +6244,17 @@
           <w:sz w:val="28"/>
           <w:szCs w:val="28"/>
         </w:rPr>
-        <w:t>/Os</w:t>
-      </w:r>
+        <w:t>/</w:t>
+      </w:r>
+      <w:proofErr w:type="spellStart"/>
+      <w:r>
+        <w:rPr>
+          <w:sz w:val="28"/>
+          <w:szCs w:val="28"/>
+        </w:rPr>
+        <w:t>Os</w:t>
+      </w:r>
+      <w:proofErr w:type="spellEnd"/>
       <w:r>
         <w:rPr>
           <w:rFonts w:hint="cs"/>
@@ -6380,7 +6547,27 @@
           <w:sz w:val="28"/>
           <w:szCs w:val="28"/>
         </w:rPr>
-        <w:t>HDMI Type A/eD/DP:</w:t>
+        <w:t>HDMI Type A/</w:t>
+      </w:r>
+      <w:proofErr w:type="spellStart"/>
+      <w:r>
+        <w:rPr>
+          <w:b/>
+          <w:bCs/>
+          <w:sz w:val="28"/>
+          <w:szCs w:val="28"/>
+        </w:rPr>
+        <w:t>eD</w:t>
+      </w:r>
+      <w:proofErr w:type="spellEnd"/>
+      <w:r>
+        <w:rPr>
+          <w:b/>
+          <w:bCs/>
+          <w:sz w:val="28"/>
+          <w:szCs w:val="28"/>
+        </w:rPr>
+        <w:t>/DP:</w:t>
       </w:r>
       <w:r>
         <w:rPr>
@@ -6397,14 +6584,10 @@
           <w:szCs w:val="28"/>
           <w:shd w:val="clear" w:color="auto" w:fill="FFFFFF"/>
         </w:rPr>
-        <w:t>HDMI 2.0, eDP 1.2a, DP 1.4</w:t>
-      </w:r>
-    </w:p>
-    <w:p>
-      <w:pPr>
-        <w:bidi/>
-        <w:spacing w:after="0"/>
-        <w:jc w:val="right"/>
+        <w:t xml:space="preserve">HDMI 2.0, </w:t>
+      </w:r>
+      <w:proofErr w:type="spellStart"/>
+      <w:r>
         <w:rPr>
           <w:rFonts w:ascii="Helvetica" w:hAnsi="Helvetica"/>
           <w:color w:val="333333"/>
@@ -6412,15 +6595,52 @@
           <w:szCs w:val="28"/>
           <w:shd w:val="clear" w:color="auto" w:fill="FFFFFF"/>
         </w:rPr>
-      </w:pPr>
-      <w:r>
-        <w:rPr>
-          <w:b/>
-          <w:bCs/>
-          <w:sz w:val="28"/>
-          <w:szCs w:val="28"/>
-        </w:rPr>
-        <w:t>usD/UFS Card Soc</w:t>
+        <w:t>eDP</w:t>
+      </w:r>
+      <w:proofErr w:type="spellEnd"/>
+      <w:r>
+        <w:rPr>
+          <w:rFonts w:ascii="Helvetica" w:hAnsi="Helvetica"/>
+          <w:color w:val="333333"/>
+          <w:sz w:val="28"/>
+          <w:szCs w:val="28"/>
+          <w:shd w:val="clear" w:color="auto" w:fill="FFFFFF"/>
+        </w:rPr>
+        <w:t xml:space="preserve"> 1.2a, DP 1.4</w:t>
+      </w:r>
+    </w:p>
+    <w:p>
+      <w:pPr>
+        <w:bidi/>
+        <w:spacing w:after="0"/>
+        <w:jc w:val="right"/>
+        <w:rPr>
+          <w:rFonts w:ascii="Helvetica" w:hAnsi="Helvetica"/>
+          <w:color w:val="333333"/>
+          <w:sz w:val="28"/>
+          <w:szCs w:val="28"/>
+          <w:shd w:val="clear" w:color="auto" w:fill="FFFFFF"/>
+        </w:rPr>
+      </w:pPr>
+      <w:proofErr w:type="spellStart"/>
+      <w:r>
+        <w:rPr>
+          <w:b/>
+          <w:bCs/>
+          <w:sz w:val="28"/>
+          <w:szCs w:val="28"/>
+        </w:rPr>
+        <w:t>usD</w:t>
+      </w:r>
+      <w:proofErr w:type="spellEnd"/>
+      <w:r>
+        <w:rPr>
+          <w:b/>
+          <w:bCs/>
+          <w:sz w:val="28"/>
+          <w:szCs w:val="28"/>
+        </w:rPr>
+        <w:t>/UFS Card Soc</w:t>
       </w:r>
       <w:r>
         <w:rPr>
@@ -7400,7 +7620,23 @@
           <w:sz w:val="28"/>
           <w:szCs w:val="28"/>
         </w:rPr>
-        <w:t>$ sudo nvpmodel -m 0</w:t>
+        <w:t xml:space="preserve">$ sudo </w:t>
+      </w:r>
+      <w:proofErr w:type="spellStart"/>
+      <w:r>
+        <w:rPr>
+          <w:sz w:val="28"/>
+          <w:szCs w:val="28"/>
+        </w:rPr>
+        <w:t>nvpmodel</w:t>
+      </w:r>
+      <w:proofErr w:type="spellEnd"/>
+      <w:r>
+        <w:rPr>
+          <w:sz w:val="28"/>
+          <w:szCs w:val="28"/>
+        </w:rPr>
+        <w:t xml:space="preserve"> -m 0</w:t>
       </w:r>
     </w:p>
     <w:p>
@@ -7593,8 +7829,49 @@
           <w:sz w:val="28"/>
           <w:szCs w:val="28"/>
         </w:rPr>
-        <w:t>sudo gedit /sys/module/usbcore/parameters/usbfs_memory_mb</w:t>
-      </w:r>
+        <w:t xml:space="preserve">sudo </w:t>
+      </w:r>
+      <w:proofErr w:type="spellStart"/>
+      <w:r>
+        <w:rPr>
+          <w:sz w:val="28"/>
+          <w:szCs w:val="28"/>
+        </w:rPr>
+        <w:t>gedit</w:t>
+      </w:r>
+      <w:proofErr w:type="spellEnd"/>
+      <w:r>
+        <w:rPr>
+          <w:sz w:val="28"/>
+          <w:szCs w:val="28"/>
+        </w:rPr>
+        <w:t xml:space="preserve"> /sys/module/</w:t>
+      </w:r>
+      <w:proofErr w:type="spellStart"/>
+      <w:r>
+        <w:rPr>
+          <w:sz w:val="28"/>
+          <w:szCs w:val="28"/>
+        </w:rPr>
+        <w:t>usbcore</w:t>
+      </w:r>
+      <w:proofErr w:type="spellEnd"/>
+      <w:r>
+        <w:rPr>
+          <w:sz w:val="28"/>
+          <w:szCs w:val="28"/>
+        </w:rPr>
+        <w:t>/parameters/</w:t>
+      </w:r>
+      <w:proofErr w:type="spellStart"/>
+      <w:r>
+        <w:rPr>
+          <w:sz w:val="28"/>
+          <w:szCs w:val="28"/>
+        </w:rPr>
+        <w:t>usbfs_memory_mb</w:t>
+      </w:r>
+      <w:proofErr w:type="spellEnd"/>
     </w:p>
     <w:p>
       <w:pPr>
@@ -8390,8 +8667,8 @@
           <w:rtl/>
         </w:rPr>
       </w:pPr>
-      <w:bookmarkStart w:id="6" w:name="מצלמה"/>
-      <w:bookmarkEnd w:id="6"/>
+      <w:bookmarkStart w:id="7" w:name="מצלמה"/>
+      <w:bookmarkEnd w:id="7"/>
       <w:r>
         <w:rPr>
           <w:rFonts w:hint="cs"/>
@@ -8636,10 +8913,10 @@
             <v:path o:extrusionok="f" gradientshapeok="t" o:connecttype="rect"/>
             <o:lock v:ext="edit" aspectratio="t"/>
           </v:shapetype>
-          <v:shape id="_x0000_i1025" type="#_x0000_t75" style="width:120.9pt;height:15.6pt" o:ole="">
+          <v:shape id="_x0000_i1025" type="#_x0000_t75" style="width:120.75pt;height:15.75pt" o:ole="">
             <v:imagedata r:id="rId26" o:title=""/>
           </v:shape>
-          <o:OLEObject Type="Embed" ProgID="Equation.DSMT4" ShapeID="_x0000_i1025" DrawAspect="Content" ObjectID="_1630601846" r:id="rId27"/>
+          <o:OLEObject Type="Embed" ProgID="Equation.DSMT4" ShapeID="_x0000_i1025" DrawAspect="Content" ObjectID="_1630754140" r:id="rId27"/>
         </w:object>
       </w:r>
       <w:r>
@@ -8682,7 +8959,25 @@
           <w:sz w:val="28"/>
           <w:szCs w:val="28"/>
         </w:rPr>
-        <w:t>Depth output resolutions and ftame rate: up to 1280x720 and up to 90 fps (with USB3 cable).</w:t>
+        <w:t xml:space="preserve">Depth output resolutions and </w:t>
+      </w:r>
+      <w:proofErr w:type="spellStart"/>
+      <w:r>
+        <w:rPr>
+          <w:rFonts w:asciiTheme="minorBidi" w:hAnsiTheme="minorBidi"/>
+          <w:sz w:val="28"/>
+          <w:szCs w:val="28"/>
+        </w:rPr>
+        <w:t>ftame</w:t>
+      </w:r>
+      <w:proofErr w:type="spellEnd"/>
+      <w:r>
+        <w:rPr>
+          <w:rFonts w:asciiTheme="minorBidi" w:hAnsiTheme="minorBidi"/>
+          <w:sz w:val="28"/>
+          <w:szCs w:val="28"/>
+        </w:rPr>
+        <w:t xml:space="preserve"> rate: up to 1280x720 and up to 90 fps (with USB3 cable).</w:t>
       </w:r>
     </w:p>
     <w:p>
@@ -8736,10 +9031,10 @@
           <w:szCs w:val="28"/>
         </w:rPr>
         <w:object w:dxaOrig="2160" w:dyaOrig="360" w14:anchorId="54B7AD6A">
-          <v:shape id="_x0000_i1026" type="#_x0000_t75" style="width:108.55pt;height:18.25pt" o:ole="">
+          <v:shape id="_x0000_i1026" type="#_x0000_t75" style="width:108.75pt;height:18pt" o:ole="">
             <v:imagedata r:id="rId28" o:title=""/>
           </v:shape>
-          <o:OLEObject Type="Embed" ProgID="Equation.DSMT4" ShapeID="_x0000_i1026" DrawAspect="Content" ObjectID="_1630601847" r:id="rId29"/>
+          <o:OLEObject Type="Embed" ProgID="Equation.DSMT4" ShapeID="_x0000_i1026" DrawAspect="Content" ObjectID="_1630754141" r:id="rId29"/>
         </w:object>
       </w:r>
       <w:r>
@@ -9771,6 +10066,7 @@
           <w:rtl/>
         </w:rPr>
       </w:pPr>
+      <w:proofErr w:type="spellStart"/>
       <w:r>
         <w:rPr>
           <w:rFonts w:asciiTheme="minorBidi" w:hAnsiTheme="minorBidi" w:hint="cs"/>
@@ -9778,7 +10074,17 @@
           <w:szCs w:val="28"/>
           <w:rtl/>
         </w:rPr>
-        <w:t>גיט רשמי עם הרבה דוגמאות ותיעוד על אופן פעולת המצלמה נמצא</w:t>
+        <w:t>גיט</w:t>
+      </w:r>
+      <w:proofErr w:type="spellEnd"/>
+      <w:r>
+        <w:rPr>
+          <w:rFonts w:asciiTheme="minorBidi" w:hAnsiTheme="minorBidi" w:hint="cs"/>
+          <w:sz w:val="28"/>
+          <w:szCs w:val="28"/>
+          <w:rtl/>
+        </w:rPr>
+        <w:t xml:space="preserve"> רשמי עם הרבה דוגמאות ותיעוד על אופן פעולת המצלמה נמצא</w:t>
       </w:r>
     </w:p>
     <w:p>
@@ -10055,8 +10361,8 @@
           <w:u w:val="single"/>
         </w:rPr>
       </w:pPr>
-      <w:bookmarkStart w:id="7" w:name="מפצל_USB_HUB"/>
-      <w:bookmarkEnd w:id="7"/>
+      <w:bookmarkStart w:id="8" w:name="מפצל_USB_HUB"/>
+      <w:bookmarkEnd w:id="8"/>
       <w:r>
         <w:rPr>
           <w:rFonts w:hint="cs"/>
@@ -10220,12 +10526,21 @@
         </w:rPr>
         <w:t xml:space="preserve">המפצל מכיל כניסה אחת ו4 יציאות של </w:t>
       </w:r>
-      <w:r>
-        <w:rPr>
-          <w:sz w:val="28"/>
-          <w:szCs w:val="28"/>
-        </w:rPr>
-        <w:t>usb 2.0/3.0</w:t>
+      <w:proofErr w:type="spellStart"/>
+      <w:r>
+        <w:rPr>
+          <w:sz w:val="28"/>
+          <w:szCs w:val="28"/>
+        </w:rPr>
+        <w:t>usb</w:t>
+      </w:r>
+      <w:proofErr w:type="spellEnd"/>
+      <w:r>
+        <w:rPr>
+          <w:sz w:val="28"/>
+          <w:szCs w:val="28"/>
+        </w:rPr>
+        <w:t xml:space="preserve"> 2.0/3.0</w:t>
       </w:r>
       <w:r>
         <w:rPr>
@@ -10436,8 +10751,8 @@
         <w:lastRenderedPageBreak/>
         <w:t>Arduino uno</w:t>
       </w:r>
-      <w:bookmarkStart w:id="8" w:name="arduino_uno"/>
-      <w:bookmarkEnd w:id="8"/>
+      <w:bookmarkStart w:id="9" w:name="arduino_uno"/>
+      <w:bookmarkEnd w:id="9"/>
     </w:p>
     <w:p>
       <w:pPr>
@@ -10869,8 +11184,8 @@
         </w:rPr>
         <w:t>Arduino nano</w:t>
       </w:r>
-      <w:bookmarkStart w:id="9" w:name="arduino_nano"/>
-      <w:bookmarkEnd w:id="9"/>
+      <w:bookmarkStart w:id="10" w:name="arduino_nano"/>
+      <w:bookmarkEnd w:id="10"/>
     </w:p>
     <w:p>
       <w:pPr>
@@ -11200,8 +11515,8 @@
           <w:rtl/>
         </w:rPr>
       </w:pPr>
-      <w:bookmarkStart w:id="10" w:name="סוללת_מנועים"/>
-      <w:bookmarkEnd w:id="10"/>
+      <w:bookmarkStart w:id="11" w:name="סוללת_מנועים"/>
+      <w:bookmarkEnd w:id="11"/>
       <w:r>
         <w:rPr>
           <w:rFonts w:hint="cs"/>
@@ -11428,6 +11743,16 @@
         <w:bidi/>
         <w:spacing w:after="0"/>
         <w:rPr>
+          <w:sz w:val="28"/>
+          <w:szCs w:val="28"/>
+          <w:rtl/>
+        </w:rPr>
+      </w:pPr>
+      <w:bookmarkStart w:id="12" w:name="חיישן_תנועה"/>
+      <w:bookmarkEnd w:id="12"/>
+      <w:r>
+        <w:rPr>
+          <w:rFonts w:hint="cs"/>
           <w:b/>
           <w:bCs/>
           <w:sz w:val="28"/>
@@ -11435,9 +11760,566 @@
           <w:u w:val="single"/>
           <w:rtl/>
         </w:rPr>
-      </w:pPr>
-      <w:bookmarkStart w:id="11" w:name="חיישן_תנועה"/>
-      <w:bookmarkEnd w:id="11"/>
+        <w:lastRenderedPageBreak/>
+        <w:t>מערכות צירים</w:t>
+      </w:r>
+    </w:p>
+    <w:p>
+      <w:pPr>
+        <w:bidi/>
+        <w:spacing w:after="0"/>
+        <w:rPr>
+          <w:sz w:val="28"/>
+          <w:szCs w:val="28"/>
+          <w:rtl/>
+        </w:rPr>
+      </w:pPr>
+    </w:p>
+    <w:p>
+      <w:pPr>
+        <w:bidi/>
+        <w:spacing w:after="0"/>
+        <w:rPr>
+          <w:b/>
+          <w:bCs/>
+          <w:sz w:val="28"/>
+          <w:szCs w:val="28"/>
+          <w:u w:val="single"/>
+          <w:rtl/>
+        </w:rPr>
+      </w:pPr>
+    </w:p>
+    <w:p>
+      <w:pPr>
+        <w:bidi/>
+        <w:spacing w:after="0"/>
+        <w:rPr>
+          <w:b/>
+          <w:bCs/>
+          <w:sz w:val="28"/>
+          <w:szCs w:val="28"/>
+          <w:u w:val="single"/>
+          <w:rtl/>
+        </w:rPr>
+      </w:pPr>
+    </w:p>
+    <w:p>
+      <w:pPr>
+        <w:bidi/>
+        <w:spacing w:after="0"/>
+        <w:rPr>
+          <w:b/>
+          <w:bCs/>
+          <w:sz w:val="28"/>
+          <w:szCs w:val="28"/>
+          <w:u w:val="single"/>
+          <w:rtl/>
+        </w:rPr>
+      </w:pPr>
+    </w:p>
+    <w:p>
+      <w:pPr>
+        <w:bidi/>
+        <w:spacing w:after="0"/>
+        <w:rPr>
+          <w:b/>
+          <w:bCs/>
+          <w:sz w:val="28"/>
+          <w:szCs w:val="28"/>
+          <w:u w:val="single"/>
+          <w:rtl/>
+        </w:rPr>
+      </w:pPr>
+    </w:p>
+    <w:p>
+      <w:pPr>
+        <w:bidi/>
+        <w:spacing w:after="0"/>
+        <w:rPr>
+          <w:b/>
+          <w:bCs/>
+          <w:sz w:val="28"/>
+          <w:szCs w:val="28"/>
+          <w:u w:val="single"/>
+          <w:rtl/>
+        </w:rPr>
+      </w:pPr>
+    </w:p>
+    <w:p>
+      <w:pPr>
+        <w:bidi/>
+        <w:spacing w:after="0"/>
+        <w:rPr>
+          <w:b/>
+          <w:bCs/>
+          <w:sz w:val="28"/>
+          <w:szCs w:val="28"/>
+          <w:u w:val="single"/>
+          <w:rtl/>
+        </w:rPr>
+      </w:pPr>
+    </w:p>
+    <w:p>
+      <w:pPr>
+        <w:bidi/>
+        <w:spacing w:after="0"/>
+        <w:rPr>
+          <w:b/>
+          <w:bCs/>
+          <w:sz w:val="28"/>
+          <w:szCs w:val="28"/>
+          <w:u w:val="single"/>
+          <w:rtl/>
+        </w:rPr>
+      </w:pPr>
+    </w:p>
+    <w:p>
+      <w:pPr>
+        <w:bidi/>
+        <w:spacing w:after="0"/>
+        <w:rPr>
+          <w:b/>
+          <w:bCs/>
+          <w:sz w:val="28"/>
+          <w:szCs w:val="28"/>
+          <w:u w:val="single"/>
+          <w:rtl/>
+        </w:rPr>
+      </w:pPr>
+    </w:p>
+    <w:p>
+      <w:pPr>
+        <w:bidi/>
+        <w:spacing w:after="0"/>
+        <w:rPr>
+          <w:b/>
+          <w:bCs/>
+          <w:sz w:val="28"/>
+          <w:szCs w:val="28"/>
+          <w:u w:val="single"/>
+          <w:rtl/>
+        </w:rPr>
+      </w:pPr>
+    </w:p>
+    <w:p>
+      <w:pPr>
+        <w:bidi/>
+        <w:spacing w:after="0"/>
+        <w:rPr>
+          <w:b/>
+          <w:bCs/>
+          <w:sz w:val="28"/>
+          <w:szCs w:val="28"/>
+          <w:u w:val="single"/>
+          <w:rtl/>
+        </w:rPr>
+      </w:pPr>
+    </w:p>
+    <w:p>
+      <w:pPr>
+        <w:bidi/>
+        <w:spacing w:after="0"/>
+        <w:rPr>
+          <w:b/>
+          <w:bCs/>
+          <w:sz w:val="28"/>
+          <w:szCs w:val="28"/>
+          <w:u w:val="single"/>
+          <w:rtl/>
+        </w:rPr>
+      </w:pPr>
+    </w:p>
+    <w:p>
+      <w:pPr>
+        <w:bidi/>
+        <w:spacing w:after="0"/>
+        <w:rPr>
+          <w:b/>
+          <w:bCs/>
+          <w:sz w:val="28"/>
+          <w:szCs w:val="28"/>
+          <w:u w:val="single"/>
+          <w:rtl/>
+        </w:rPr>
+      </w:pPr>
+    </w:p>
+    <w:p>
+      <w:pPr>
+        <w:bidi/>
+        <w:spacing w:after="0"/>
+        <w:rPr>
+          <w:b/>
+          <w:bCs/>
+          <w:sz w:val="28"/>
+          <w:szCs w:val="28"/>
+          <w:u w:val="single"/>
+          <w:rtl/>
+        </w:rPr>
+      </w:pPr>
+    </w:p>
+    <w:p>
+      <w:pPr>
+        <w:bidi/>
+        <w:spacing w:after="0"/>
+        <w:rPr>
+          <w:b/>
+          <w:bCs/>
+          <w:sz w:val="28"/>
+          <w:szCs w:val="28"/>
+          <w:u w:val="single"/>
+          <w:rtl/>
+        </w:rPr>
+      </w:pPr>
+    </w:p>
+    <w:p>
+      <w:pPr>
+        <w:bidi/>
+        <w:spacing w:after="0"/>
+        <w:rPr>
+          <w:b/>
+          <w:bCs/>
+          <w:sz w:val="28"/>
+          <w:szCs w:val="28"/>
+          <w:u w:val="single"/>
+          <w:rtl/>
+        </w:rPr>
+      </w:pPr>
+    </w:p>
+    <w:p>
+      <w:pPr>
+        <w:bidi/>
+        <w:spacing w:after="0"/>
+        <w:rPr>
+          <w:b/>
+          <w:bCs/>
+          <w:sz w:val="28"/>
+          <w:szCs w:val="28"/>
+          <w:u w:val="single"/>
+          <w:rtl/>
+        </w:rPr>
+      </w:pPr>
+    </w:p>
+    <w:p>
+      <w:pPr>
+        <w:bidi/>
+        <w:spacing w:after="0"/>
+        <w:rPr>
+          <w:b/>
+          <w:bCs/>
+          <w:sz w:val="28"/>
+          <w:szCs w:val="28"/>
+          <w:u w:val="single"/>
+          <w:rtl/>
+        </w:rPr>
+      </w:pPr>
+    </w:p>
+    <w:p>
+      <w:pPr>
+        <w:bidi/>
+        <w:spacing w:after="0"/>
+        <w:rPr>
+          <w:b/>
+          <w:bCs/>
+          <w:sz w:val="28"/>
+          <w:szCs w:val="28"/>
+          <w:u w:val="single"/>
+          <w:rtl/>
+        </w:rPr>
+      </w:pPr>
+    </w:p>
+    <w:p>
+      <w:pPr>
+        <w:bidi/>
+        <w:spacing w:after="0"/>
+        <w:rPr>
+          <w:b/>
+          <w:bCs/>
+          <w:sz w:val="28"/>
+          <w:szCs w:val="28"/>
+          <w:u w:val="single"/>
+          <w:rtl/>
+        </w:rPr>
+      </w:pPr>
+    </w:p>
+    <w:p>
+      <w:pPr>
+        <w:bidi/>
+        <w:spacing w:after="0"/>
+        <w:rPr>
+          <w:b/>
+          <w:bCs/>
+          <w:sz w:val="28"/>
+          <w:szCs w:val="28"/>
+          <w:u w:val="single"/>
+          <w:rtl/>
+        </w:rPr>
+      </w:pPr>
+    </w:p>
+    <w:p>
+      <w:pPr>
+        <w:bidi/>
+        <w:spacing w:after="0"/>
+        <w:rPr>
+          <w:b/>
+          <w:bCs/>
+          <w:sz w:val="28"/>
+          <w:szCs w:val="28"/>
+          <w:u w:val="single"/>
+          <w:rtl/>
+        </w:rPr>
+      </w:pPr>
+    </w:p>
+    <w:p>
+      <w:pPr>
+        <w:bidi/>
+        <w:spacing w:after="0"/>
+        <w:rPr>
+          <w:b/>
+          <w:bCs/>
+          <w:sz w:val="28"/>
+          <w:szCs w:val="28"/>
+          <w:u w:val="single"/>
+          <w:rtl/>
+        </w:rPr>
+      </w:pPr>
+    </w:p>
+    <w:p>
+      <w:pPr>
+        <w:bidi/>
+        <w:spacing w:after="0"/>
+        <w:rPr>
+          <w:b/>
+          <w:bCs/>
+          <w:sz w:val="28"/>
+          <w:szCs w:val="28"/>
+          <w:u w:val="single"/>
+          <w:rtl/>
+        </w:rPr>
+      </w:pPr>
+    </w:p>
+    <w:p>
+      <w:pPr>
+        <w:bidi/>
+        <w:spacing w:after="0"/>
+        <w:rPr>
+          <w:b/>
+          <w:bCs/>
+          <w:sz w:val="28"/>
+          <w:szCs w:val="28"/>
+          <w:u w:val="single"/>
+          <w:rtl/>
+        </w:rPr>
+      </w:pPr>
+    </w:p>
+    <w:p>
+      <w:pPr>
+        <w:bidi/>
+        <w:spacing w:after="0"/>
+        <w:rPr>
+          <w:b/>
+          <w:bCs/>
+          <w:sz w:val="28"/>
+          <w:szCs w:val="28"/>
+          <w:u w:val="single"/>
+          <w:rtl/>
+        </w:rPr>
+      </w:pPr>
+    </w:p>
+    <w:p>
+      <w:pPr>
+        <w:bidi/>
+        <w:spacing w:after="0"/>
+        <w:rPr>
+          <w:b/>
+          <w:bCs/>
+          <w:sz w:val="28"/>
+          <w:szCs w:val="28"/>
+          <w:u w:val="single"/>
+          <w:rtl/>
+        </w:rPr>
+      </w:pPr>
+    </w:p>
+    <w:p>
+      <w:pPr>
+        <w:bidi/>
+        <w:spacing w:after="0"/>
+        <w:rPr>
+          <w:b/>
+          <w:bCs/>
+          <w:sz w:val="28"/>
+          <w:szCs w:val="28"/>
+          <w:u w:val="single"/>
+          <w:rtl/>
+        </w:rPr>
+      </w:pPr>
+    </w:p>
+    <w:p>
+      <w:pPr>
+        <w:bidi/>
+        <w:spacing w:after="0"/>
+        <w:rPr>
+          <w:b/>
+          <w:bCs/>
+          <w:sz w:val="28"/>
+          <w:szCs w:val="28"/>
+          <w:u w:val="single"/>
+          <w:rtl/>
+        </w:rPr>
+      </w:pPr>
+    </w:p>
+    <w:p>
+      <w:pPr>
+        <w:bidi/>
+        <w:spacing w:after="0"/>
+        <w:rPr>
+          <w:b/>
+          <w:bCs/>
+          <w:sz w:val="28"/>
+          <w:szCs w:val="28"/>
+          <w:u w:val="single"/>
+          <w:rtl/>
+        </w:rPr>
+      </w:pPr>
+    </w:p>
+    <w:p>
+      <w:pPr>
+        <w:bidi/>
+        <w:spacing w:after="0"/>
+        <w:rPr>
+          <w:b/>
+          <w:bCs/>
+          <w:sz w:val="28"/>
+          <w:szCs w:val="28"/>
+          <w:u w:val="single"/>
+          <w:rtl/>
+        </w:rPr>
+      </w:pPr>
+    </w:p>
+    <w:p>
+      <w:pPr>
+        <w:bidi/>
+        <w:spacing w:after="0"/>
+        <w:rPr>
+          <w:b/>
+          <w:bCs/>
+          <w:sz w:val="28"/>
+          <w:szCs w:val="28"/>
+          <w:u w:val="single"/>
+          <w:rtl/>
+        </w:rPr>
+      </w:pPr>
+    </w:p>
+    <w:p>
+      <w:pPr>
+        <w:bidi/>
+        <w:spacing w:after="0"/>
+        <w:rPr>
+          <w:b/>
+          <w:bCs/>
+          <w:sz w:val="28"/>
+          <w:szCs w:val="28"/>
+          <w:u w:val="single"/>
+          <w:rtl/>
+        </w:rPr>
+      </w:pPr>
+    </w:p>
+    <w:p>
+      <w:pPr>
+        <w:bidi/>
+        <w:spacing w:after="0"/>
+        <w:rPr>
+          <w:b/>
+          <w:bCs/>
+          <w:sz w:val="28"/>
+          <w:szCs w:val="28"/>
+          <w:u w:val="single"/>
+          <w:rtl/>
+        </w:rPr>
+      </w:pPr>
+    </w:p>
+    <w:p>
+      <w:pPr>
+        <w:bidi/>
+        <w:spacing w:after="0"/>
+        <w:rPr>
+          <w:b/>
+          <w:bCs/>
+          <w:sz w:val="28"/>
+          <w:szCs w:val="28"/>
+          <w:u w:val="single"/>
+          <w:rtl/>
+        </w:rPr>
+      </w:pPr>
+    </w:p>
+    <w:p>
+      <w:pPr>
+        <w:bidi/>
+        <w:spacing w:after="0"/>
+        <w:rPr>
+          <w:b/>
+          <w:bCs/>
+          <w:sz w:val="28"/>
+          <w:szCs w:val="28"/>
+          <w:u w:val="single"/>
+          <w:rtl/>
+        </w:rPr>
+      </w:pPr>
+    </w:p>
+    <w:p>
+      <w:pPr>
+        <w:bidi/>
+        <w:spacing w:after="0"/>
+        <w:rPr>
+          <w:b/>
+          <w:bCs/>
+          <w:sz w:val="28"/>
+          <w:szCs w:val="28"/>
+          <w:u w:val="single"/>
+          <w:rtl/>
+        </w:rPr>
+      </w:pPr>
+    </w:p>
+    <w:p>
+      <w:pPr>
+        <w:bidi/>
+        <w:spacing w:after="0"/>
+        <w:rPr>
+          <w:b/>
+          <w:bCs/>
+          <w:sz w:val="28"/>
+          <w:szCs w:val="28"/>
+          <w:u w:val="single"/>
+          <w:rtl/>
+        </w:rPr>
+      </w:pPr>
+    </w:p>
+    <w:p>
+      <w:pPr>
+        <w:bidi/>
+        <w:spacing w:after="0"/>
+        <w:rPr>
+          <w:b/>
+          <w:bCs/>
+          <w:sz w:val="28"/>
+          <w:szCs w:val="28"/>
+          <w:u w:val="single"/>
+          <w:rtl/>
+        </w:rPr>
+      </w:pPr>
+    </w:p>
+    <w:p>
+      <w:pPr>
+        <w:bidi/>
+        <w:spacing w:after="0"/>
+        <w:rPr>
+          <w:b/>
+          <w:bCs/>
+          <w:sz w:val="28"/>
+          <w:szCs w:val="28"/>
+          <w:u w:val="single"/>
+          <w:rtl/>
+        </w:rPr>
+      </w:pPr>
       <w:r>
         <w:rPr>
           <w:rFonts w:hint="cs"/>
@@ -11688,8 +12570,17 @@
           <w:sz w:val="28"/>
           <w:szCs w:val="28"/>
         </w:rPr>
-        <w:t>flow breakout bitcraze</w:t>
-      </w:r>
+        <w:t xml:space="preserve">flow breakout </w:t>
+      </w:r>
+      <w:proofErr w:type="spellStart"/>
+      <w:r>
+        <w:rPr>
+          <w:sz w:val="28"/>
+          <w:szCs w:val="28"/>
+        </w:rPr>
+        <w:t>bitcraze</w:t>
+      </w:r>
+      <w:proofErr w:type="spellEnd"/>
     </w:p>
     <w:p>
       <w:pPr>
@@ -11786,6 +12677,7 @@
           <w:rtl/>
         </w:rPr>
       </w:pPr>
+      <w:proofErr w:type="spellStart"/>
       <w:r>
         <w:rPr>
           <w:b/>
@@ -11795,6 +12687,7 @@
         </w:rPr>
         <w:t>Pixels_x</w:t>
       </w:r>
+      <w:proofErr w:type="spellEnd"/>
       <w:r>
         <w:rPr>
           <w:rFonts w:hint="cs"/>
@@ -12384,10 +13277,10 @@
           <w:szCs w:val="28"/>
         </w:rPr>
         <w:object w:dxaOrig="2940" w:dyaOrig="1920" w14:anchorId="7CBEF76F">
-          <v:shape id="_x0000_i1027" type="#_x0000_t75" style="width:147.2pt;height:95.1pt" o:ole="">
+          <v:shape id="_x0000_i1027" type="#_x0000_t75" style="width:147pt;height:95.25pt" o:ole="">
             <v:imagedata r:id="rId42" o:title=""/>
           </v:shape>
-          <o:OLEObject Type="Embed" ProgID="Equation.DSMT4" ShapeID="_x0000_i1027" DrawAspect="Content" ObjectID="_1630601848" r:id="rId43"/>
+          <o:OLEObject Type="Embed" ProgID="Equation.DSMT4" ShapeID="_x0000_i1027" DrawAspect="Content" ObjectID="_1630754142" r:id="rId43"/>
         </w:object>
       </w:r>
       <w:r>
@@ -12425,8 +13318,8 @@
           <w:rtl/>
         </w:rPr>
       </w:pPr>
-      <w:bookmarkStart w:id="12" w:name="הספק_ואנרגיה"/>
-      <w:bookmarkEnd w:id="12"/>
+      <w:bookmarkStart w:id="13" w:name="הספק_ואנרגיה"/>
+      <w:bookmarkEnd w:id="13"/>
       <w:r>
         <w:rPr>
           <w:rFonts w:hint="cs"/>
@@ -13317,7 +14210,23 @@
           <w:sz w:val="28"/>
           <w:szCs w:val="28"/>
         </w:rPr>
-        <w:t>88.8[Wh]</w:t>
+        <w:t>88.8[</w:t>
+      </w:r>
+      <w:proofErr w:type="spellStart"/>
+      <w:r>
+        <w:rPr>
+          <w:sz w:val="28"/>
+          <w:szCs w:val="28"/>
+        </w:rPr>
+        <w:t>Wh</w:t>
+      </w:r>
+      <w:proofErr w:type="spellEnd"/>
+      <w:r>
+        <w:rPr>
+          <w:sz w:val="28"/>
+          <w:szCs w:val="28"/>
+        </w:rPr>
+        <w:t>]</w:t>
       </w:r>
       <w:r>
         <w:rPr>
@@ -13355,10 +14264,10 @@
           <w:szCs w:val="28"/>
         </w:rPr>
         <w:object w:dxaOrig="1880" w:dyaOrig="620" w14:anchorId="6A405ECC">
-          <v:shape id="_x0000_i1028" type="#_x0000_t75" style="width:93.5pt;height:31.7pt" o:ole="">
+          <v:shape id="_x0000_i1028" type="#_x0000_t75" style="width:93.75pt;height:31.5pt" o:ole="">
             <v:imagedata r:id="rId44" o:title=""/>
           </v:shape>
-          <o:OLEObject Type="Embed" ProgID="Equation.DSMT4" ShapeID="_x0000_i1028" DrawAspect="Content" ObjectID="_1630601849" r:id="rId45"/>
+          <o:OLEObject Type="Embed" ProgID="Equation.DSMT4" ShapeID="_x0000_i1028" DrawAspect="Content" ObjectID="_1630754143" r:id="rId45"/>
         </w:object>
       </w:r>
       <w:r>
@@ -13404,8 +14313,8 @@
           <w:rtl/>
         </w:rPr>
       </w:pPr>
-      <w:bookmarkStart w:id="13" w:name="כבלים_והטענה"/>
-      <w:bookmarkEnd w:id="13"/>
+      <w:bookmarkStart w:id="14" w:name="כבלים_והטענה"/>
+      <w:bookmarkEnd w:id="14"/>
       <w:r>
         <w:rPr>
           <w:rFonts w:hint="cs"/>
@@ -14059,8 +14968,8 @@
           <w:rtl/>
         </w:rPr>
       </w:pPr>
-      <w:bookmarkStart w:id="14" w:name="ספריות_עזר_והתקנות"/>
-      <w:bookmarkEnd w:id="14"/>
+      <w:bookmarkStart w:id="15" w:name="ספריות_עזר_והתקנות"/>
+      <w:bookmarkEnd w:id="15"/>
       <w:r>
         <w:rPr>
           <w:rFonts w:hint="cs"/>
@@ -14201,6 +15110,7 @@
           <w:rtl/>
         </w:rPr>
       </w:pPr>
+      <w:proofErr w:type="spellStart"/>
       <w:r>
         <w:rPr>
           <w:b/>
@@ -14210,6 +15120,7 @@
         </w:rPr>
         <w:t>JetPack</w:t>
       </w:r>
+      <w:proofErr w:type="spellEnd"/>
       <w:r>
         <w:rPr>
           <w:rFonts w:hint="cs"/>
@@ -14694,6 +15605,7 @@
           <w:rtl/>
         </w:rPr>
       </w:pPr>
+      <w:proofErr w:type="spellStart"/>
       <w:r>
         <w:rPr>
           <w:b/>
@@ -14703,6 +15615,7 @@
         </w:rPr>
         <w:t>LibRealSense</w:t>
       </w:r>
+      <w:proofErr w:type="spellEnd"/>
       <w:r>
         <w:rPr>
           <w:rFonts w:hint="cs"/>
@@ -14802,6 +15715,7 @@
           <w:rtl/>
         </w:rPr>
       </w:pPr>
+      <w:proofErr w:type="spellStart"/>
       <w:r>
         <w:rPr>
           <w:b/>
@@ -14813,8 +15727,9 @@
         <w:lastRenderedPageBreak/>
         <w:t>JetPack</w:t>
       </w:r>
-      <w:bookmarkStart w:id="15" w:name="jet_pack"/>
-      <w:bookmarkEnd w:id="15"/>
+      <w:bookmarkStart w:id="16" w:name="jet_pack"/>
+      <w:bookmarkEnd w:id="16"/>
+      <w:proofErr w:type="spellEnd"/>
     </w:p>
     <w:p>
       <w:pPr>
@@ -15341,8 +16256,8 @@
         </w:rPr>
         <w:t>Cmake</w:t>
       </w:r>
-      <w:bookmarkStart w:id="16" w:name="cmake"/>
-      <w:bookmarkEnd w:id="16"/>
+      <w:bookmarkStart w:id="17" w:name="cmake"/>
+      <w:bookmarkEnd w:id="17"/>
     </w:p>
     <w:p>
       <w:pPr>
@@ -15902,8 +16817,8 @@
         <w:lastRenderedPageBreak/>
         <w:t>Qt</w:t>
       </w:r>
-      <w:bookmarkStart w:id="17" w:name="qt"/>
-      <w:bookmarkEnd w:id="17"/>
+      <w:bookmarkStart w:id="18" w:name="qt"/>
+      <w:bookmarkEnd w:id="18"/>
     </w:p>
     <w:p>
       <w:pPr>
@@ -16165,7 +17080,27 @@
           <w:szCs w:val="28"/>
           <w:rtl/>
         </w:rPr>
-        <w:t xml:space="preserve"> לווינדוס או ללינוקס אך ב </w:t>
+        <w:t xml:space="preserve"> </w:t>
+      </w:r>
+      <w:proofErr w:type="spellStart"/>
+      <w:r>
+        <w:rPr>
+          <w:rFonts w:hint="cs"/>
+          <w:sz w:val="28"/>
+          <w:szCs w:val="28"/>
+          <w:rtl/>
+        </w:rPr>
+        <w:t>לווינדוס</w:t>
+      </w:r>
+      <w:proofErr w:type="spellEnd"/>
+      <w:r>
+        <w:rPr>
+          <w:rFonts w:hint="cs"/>
+          <w:sz w:val="28"/>
+          <w:szCs w:val="28"/>
+          <w:rtl/>
+        </w:rPr>
+        <w:t xml:space="preserve"> או ללינוקס אך ב </w:t>
       </w:r>
       <w:r>
         <w:rPr>
@@ -16305,8 +17240,8 @@
         </w:rPr>
         <w:t>OpenGl</w:t>
       </w:r>
-      <w:bookmarkStart w:id="18" w:name="openGl"/>
-      <w:bookmarkEnd w:id="18"/>
+      <w:bookmarkStart w:id="19" w:name="openGl"/>
+      <w:bookmarkEnd w:id="19"/>
     </w:p>
     <w:p>
       <w:pPr>
@@ -16553,8 +17488,8 @@
         <w:lastRenderedPageBreak/>
         <w:t>Turbo-Jpeg</w:t>
       </w:r>
-      <w:bookmarkStart w:id="19" w:name="turbo_jpeg"/>
-      <w:bookmarkEnd w:id="19"/>
+      <w:bookmarkStart w:id="20" w:name="turbo_jpeg"/>
+      <w:bookmarkEnd w:id="20"/>
     </w:p>
     <w:p>
       <w:pPr>
@@ -16761,7 +17696,27 @@
           <w:szCs w:val="28"/>
           <w:rtl/>
         </w:rPr>
-        <w:t>להוריד את תוכנת האסמבלי מלינק הבא:</w:t>
+        <w:t xml:space="preserve">להוריד את תוכנת </w:t>
+      </w:r>
+      <w:proofErr w:type="spellStart"/>
+      <w:r>
+        <w:rPr>
+          <w:rFonts w:hint="cs"/>
+          <w:sz w:val="28"/>
+          <w:szCs w:val="28"/>
+          <w:rtl/>
+        </w:rPr>
+        <w:t>האסמבלי</w:t>
+      </w:r>
+      <w:proofErr w:type="spellEnd"/>
+      <w:r>
+        <w:rPr>
+          <w:rFonts w:hint="cs"/>
+          <w:sz w:val="28"/>
+          <w:szCs w:val="28"/>
+          <w:rtl/>
+        </w:rPr>
+        <w:t xml:space="preserve"> מלינק הבא:</w:t>
       </w:r>
     </w:p>
     <w:p>
@@ -17386,6 +18341,7 @@
           <w:rtl/>
         </w:rPr>
       </w:pPr>
+      <w:proofErr w:type="spellStart"/>
       <w:r>
         <w:rPr>
           <w:b/>
@@ -17397,8 +18353,9 @@
         <w:lastRenderedPageBreak/>
         <w:t>LibRealSense</w:t>
       </w:r>
-      <w:bookmarkStart w:id="20" w:name="lib_realsense"/>
-      <w:bookmarkEnd w:id="20"/>
+      <w:bookmarkStart w:id="21" w:name="lib_realsense"/>
+      <w:bookmarkEnd w:id="21"/>
+      <w:proofErr w:type="spellEnd"/>
     </w:p>
     <w:p>
       <w:pPr>
@@ -17891,7 +18848,27 @@
           <w:sz w:val="21"/>
           <w:szCs w:val="21"/>
         </w:rPr>
-        <w:t>The examples and tools are located in /usr/local/bin</w:t>
+        <w:t xml:space="preserve">The examples and tools </w:t>
+      </w:r>
+      <w:proofErr w:type="gramStart"/>
+      <w:r>
+        <w:rPr>
+          <w:rFonts w:ascii="Helvetica" w:eastAsia="Times New Roman" w:hAnsi="Helvetica" w:cs="Helvetica"/>
+          <w:color w:val="000000"/>
+          <w:sz w:val="21"/>
+          <w:szCs w:val="21"/>
+        </w:rPr>
+        <w:t>are located in</w:t>
+      </w:r>
+      <w:proofErr w:type="gramEnd"/>
+      <w:r>
+        <w:rPr>
+          <w:rFonts w:ascii="Helvetica" w:eastAsia="Times New Roman" w:hAnsi="Helvetica" w:cs="Helvetica"/>
+          <w:color w:val="000000"/>
+          <w:sz w:val="21"/>
+          <w:szCs w:val="21"/>
+        </w:rPr>
+        <w:t xml:space="preserve"> /usr/local/bin</w:t>
       </w:r>
     </w:p>
     <w:p>
@@ -18304,8 +19281,8 @@
           <w:rtl/>
         </w:rPr>
       </w:pPr>
-      <w:bookmarkStart w:id="21" w:name="ארדואינו_חיישן_תנועה"/>
-      <w:bookmarkEnd w:id="21"/>
+      <w:bookmarkStart w:id="22" w:name="ארדואינו_חיישן_תנועה"/>
+      <w:bookmarkEnd w:id="22"/>
       <w:r>
         <w:rPr>
           <w:rFonts w:hint="cs"/>
@@ -18477,6 +19454,7 @@
         </w:rPr>
         <w:t xml:space="preserve"> תואם לציור זה (גם בצבעים), אל ה</w:t>
       </w:r>
+      <w:proofErr w:type="spellStart"/>
       <w:r>
         <w:rPr>
           <w:sz w:val="28"/>
@@ -18484,6 +19462,7 @@
         </w:rPr>
         <w:t>bitcraze</w:t>
       </w:r>
+      <w:proofErr w:type="spellEnd"/>
       <w:r>
         <w:rPr>
           <w:rFonts w:hint="cs"/>
@@ -18729,8 +19708,8 @@
           <w:rtl/>
         </w:rPr>
       </w:pPr>
-      <w:bookmarkStart w:id="22" w:name="ארדואינו_מנועים_גלגלים"/>
-      <w:bookmarkEnd w:id="22"/>
+      <w:bookmarkStart w:id="23" w:name="ארדואינו_מנועים_גלגלים"/>
+      <w:bookmarkEnd w:id="23"/>
       <w:r>
         <w:rPr>
           <w:rFonts w:hint="cs"/>
@@ -19201,8 +20180,8 @@
           <w:rtl/>
         </w:rPr>
       </w:pPr>
-      <w:bookmarkStart w:id="23" w:name="ממשקים"/>
-      <w:bookmarkEnd w:id="23"/>
+      <w:bookmarkStart w:id="24" w:name="ממשקים"/>
+      <w:bookmarkEnd w:id="24"/>
       <w:r>
         <w:rPr>
           <w:rFonts w:hint="cs"/>
@@ -19464,8 +20443,8 @@
           <w:rtl/>
         </w:rPr>
       </w:pPr>
-      <w:bookmarkStart w:id="24" w:name="ממשק_מצלמה"/>
-      <w:bookmarkEnd w:id="24"/>
+      <w:bookmarkStart w:id="25" w:name="ממשק_מצלמה"/>
+      <w:bookmarkEnd w:id="25"/>
       <w:r>
         <w:rPr>
           <w:rFonts w:asciiTheme="minorBidi" w:hAnsiTheme="minorBidi"/>
@@ -19492,6 +20471,7 @@
           <w:rtl/>
         </w:rPr>
       </w:pPr>
+      <w:proofErr w:type="spellStart"/>
       <w:r>
         <w:rPr>
           <w:rFonts w:asciiTheme="minorBidi" w:hAnsiTheme="minorBidi"/>
@@ -19503,6 +20483,7 @@
         </w:rPr>
         <w:t>RealSenseAPI</w:t>
       </w:r>
+      <w:proofErr w:type="spellEnd"/>
     </w:p>
     <w:p>
       <w:pPr>
@@ -19604,6 +20585,7 @@
         </w:rPr>
         <w:t xml:space="preserve"> אפשר לראות בדוגמא של המצלמה בשם </w:t>
       </w:r>
+      <w:proofErr w:type="spellStart"/>
       <w:r>
         <w:rPr>
           <w:rFonts w:asciiTheme="minorBidi" w:hAnsiTheme="minorBidi"/>
@@ -19612,6 +20594,7 @@
         </w:rPr>
         <w:t>api_how_to.h</w:t>
       </w:r>
+      <w:proofErr w:type="spellEnd"/>
     </w:p>
     <w:p>
       <w:pPr>
@@ -19817,13 +20800,33 @@
           <w:szCs w:val="28"/>
           <w:rtl/>
         </w:rPr>
-        <w:t>בתחילת עבודה יש לקנפג את המצלמה ל</w:t>
-      </w:r>
+        <w:t xml:space="preserve">בתחילת עבודה יש </w:t>
+      </w:r>
+      <w:proofErr w:type="spellStart"/>
       <w:r>
         <w:rPr>
           <w:rFonts w:asciiTheme="minorBidi" w:hAnsiTheme="minorBidi"/>
           <w:sz w:val="28"/>
           <w:szCs w:val="28"/>
+          <w:rtl/>
+        </w:rPr>
+        <w:t>לקנפג</w:t>
+      </w:r>
+      <w:proofErr w:type="spellEnd"/>
+      <w:r>
+        <w:rPr>
+          <w:rFonts w:asciiTheme="minorBidi" w:hAnsiTheme="minorBidi"/>
+          <w:sz w:val="28"/>
+          <w:szCs w:val="28"/>
+          <w:rtl/>
+        </w:rPr>
+        <w:t xml:space="preserve"> את המצלמה ל</w:t>
+      </w:r>
+      <w:r>
+        <w:rPr>
+          <w:rFonts w:asciiTheme="minorBidi" w:hAnsiTheme="minorBidi"/>
+          <w:sz w:val="28"/>
+          <w:szCs w:val="28"/>
         </w:rPr>
         <w:t>Frame</w:t>
       </w:r>
@@ -19851,13 +20854,33 @@
           <w:szCs w:val="28"/>
           <w:rtl/>
         </w:rPr>
-        <w:t xml:space="preserve">). לאחר הקינפוג נותנים פקודה למצלמה לתחילת עבודה. כאשר רוצים לקבל </w:t>
-      </w:r>
+        <w:t xml:space="preserve">). לאחר </w:t>
+      </w:r>
+      <w:proofErr w:type="spellStart"/>
       <w:r>
         <w:rPr>
           <w:rFonts w:asciiTheme="minorBidi" w:hAnsiTheme="minorBidi"/>
           <w:sz w:val="28"/>
           <w:szCs w:val="28"/>
+          <w:rtl/>
+        </w:rPr>
+        <w:t>הקינפוג</w:t>
+      </w:r>
+      <w:proofErr w:type="spellEnd"/>
+      <w:r>
+        <w:rPr>
+          <w:rFonts w:asciiTheme="minorBidi" w:hAnsiTheme="minorBidi"/>
+          <w:sz w:val="28"/>
+          <w:szCs w:val="28"/>
+          <w:rtl/>
+        </w:rPr>
+        <w:t xml:space="preserve"> נותנים פקודה למצלמה לתחילת עבודה. כאשר רוצים לקבל </w:t>
+      </w:r>
+      <w:r>
+        <w:rPr>
+          <w:rFonts w:asciiTheme="minorBidi" w:hAnsiTheme="minorBidi"/>
+          <w:sz w:val="28"/>
+          <w:szCs w:val="28"/>
         </w:rPr>
         <w:t>frame</w:t>
       </w:r>
@@ -19888,6 +20911,7 @@
         </w:rPr>
         <w:t xml:space="preserve"> קוראים לפונקציה </w:t>
       </w:r>
+      <w:proofErr w:type="spellStart"/>
       <w:r>
         <w:rPr>
           <w:rFonts w:asciiTheme="minorBidi" w:hAnsiTheme="minorBidi"/>
@@ -19896,6 +20920,7 @@
         </w:rPr>
         <w:t>captureFrame</w:t>
       </w:r>
+      <w:proofErr w:type="spellEnd"/>
       <w:r>
         <w:rPr>
           <w:rFonts w:asciiTheme="minorBidi" w:hAnsiTheme="minorBidi"/>
@@ -19938,13 +20963,33 @@
           <w:szCs w:val="28"/>
           <w:rtl/>
         </w:rPr>
-        <w:t xml:space="preserve"> שקונפגו קודם לכן בתוך </w:t>
-      </w:r>
+        <w:t xml:space="preserve"> </w:t>
+      </w:r>
+      <w:proofErr w:type="spellStart"/>
       <w:r>
         <w:rPr>
           <w:rFonts w:asciiTheme="minorBidi" w:hAnsiTheme="minorBidi"/>
           <w:sz w:val="28"/>
           <w:szCs w:val="28"/>
+          <w:rtl/>
+        </w:rPr>
+        <w:t>שקונפגו</w:t>
+      </w:r>
+      <w:proofErr w:type="spellEnd"/>
+      <w:r>
+        <w:rPr>
+          <w:rFonts w:asciiTheme="minorBidi" w:hAnsiTheme="minorBidi"/>
+          <w:sz w:val="28"/>
+          <w:szCs w:val="28"/>
+          <w:rtl/>
+        </w:rPr>
+        <w:t xml:space="preserve"> קודם לכן בתוך </w:t>
+      </w:r>
+      <w:r>
+        <w:rPr>
+          <w:rFonts w:asciiTheme="minorBidi" w:hAnsiTheme="minorBidi"/>
+          <w:sz w:val="28"/>
+          <w:szCs w:val="28"/>
         </w:rPr>
         <w:t>set</w:t>
       </w:r>
@@ -20020,6 +21065,7 @@
         </w:rPr>
         <w:t xml:space="preserve"> שממשק המצלמה מחזיר נמצאים בקובץ </w:t>
       </w:r>
+      <w:proofErr w:type="spellStart"/>
       <w:r>
         <w:rPr>
           <w:rFonts w:asciiTheme="minorBidi" w:hAnsiTheme="minorBidi"/>
@@ -20028,6 +21074,7 @@
         </w:rPr>
         <w:t>Camera_types</w:t>
       </w:r>
+      <w:proofErr w:type="spellEnd"/>
       <w:r>
         <w:rPr>
           <w:rFonts w:asciiTheme="minorBidi" w:hAnsiTheme="minorBidi" w:hint="cs"/>
@@ -20121,7 +21168,27 @@
           <w:szCs w:val="28"/>
           <w:rtl/>
         </w:rPr>
-        <w:t>דוגמא בפסאדו קוד לתפעול המצלמה:</w:t>
+        <w:t xml:space="preserve">דוגמא </w:t>
+      </w:r>
+      <w:proofErr w:type="spellStart"/>
+      <w:r>
+        <w:rPr>
+          <w:rFonts w:asciiTheme="minorBidi" w:hAnsiTheme="minorBidi" w:hint="cs"/>
+          <w:sz w:val="28"/>
+          <w:szCs w:val="28"/>
+          <w:rtl/>
+        </w:rPr>
+        <w:t>בפסאדו</w:t>
+      </w:r>
+      <w:proofErr w:type="spellEnd"/>
+      <w:r>
+        <w:rPr>
+          <w:rFonts w:asciiTheme="minorBidi" w:hAnsiTheme="minorBidi" w:hint="cs"/>
+          <w:sz w:val="28"/>
+          <w:szCs w:val="28"/>
+          <w:rtl/>
+        </w:rPr>
+        <w:t xml:space="preserve"> קוד לתפעול המצלמה:</w:t>
       </w:r>
     </w:p>
     <w:p>
@@ -20161,13 +21228,23 @@
           <w:szCs w:val="28"/>
         </w:rPr>
       </w:pPr>
+      <w:proofErr w:type="spellStart"/>
       <w:r>
         <w:rPr>
           <w:rFonts w:asciiTheme="minorBidi" w:hAnsiTheme="minorBidi"/>
           <w:sz w:val="28"/>
           <w:szCs w:val="28"/>
         </w:rPr>
-        <w:t>camera.connectCamera();</w:t>
+        <w:t>camera.connectCamera</w:t>
+      </w:r>
+      <w:proofErr w:type="spellEnd"/>
+      <w:r>
+        <w:rPr>
+          <w:rFonts w:asciiTheme="minorBidi" w:hAnsiTheme="minorBidi"/>
+          <w:sz w:val="28"/>
+          <w:szCs w:val="28"/>
+        </w:rPr>
+        <w:t>();</w:t>
       </w:r>
     </w:p>
     <w:p>
@@ -20180,13 +21257,41 @@
           <w:szCs w:val="28"/>
         </w:rPr>
       </w:pPr>
+      <w:proofErr w:type="spellStart"/>
       <w:r>
         <w:rPr>
           <w:rFonts w:asciiTheme="minorBidi" w:hAnsiTheme="minorBidi"/>
           <w:sz w:val="28"/>
           <w:szCs w:val="28"/>
         </w:rPr>
-        <w:t>camera.setupColorImage(ress,fps);</w:t>
+        <w:t>camera.setupColorImage</w:t>
+      </w:r>
+      <w:proofErr w:type="spellEnd"/>
+      <w:r>
+        <w:rPr>
+          <w:rFonts w:asciiTheme="minorBidi" w:hAnsiTheme="minorBidi"/>
+          <w:sz w:val="28"/>
+          <w:szCs w:val="28"/>
+        </w:rPr>
+        <w:t>(</w:t>
+      </w:r>
+      <w:proofErr w:type="spellStart"/>
+      <w:r>
+        <w:rPr>
+          <w:rFonts w:asciiTheme="minorBidi" w:hAnsiTheme="minorBidi"/>
+          <w:sz w:val="28"/>
+          <w:szCs w:val="28"/>
+        </w:rPr>
+        <w:t>ress,fps</w:t>
+      </w:r>
+      <w:proofErr w:type="spellEnd"/>
+      <w:r>
+        <w:rPr>
+          <w:rFonts w:asciiTheme="minorBidi" w:hAnsiTheme="minorBidi"/>
+          <w:sz w:val="28"/>
+          <w:szCs w:val="28"/>
+        </w:rPr>
+        <w:t>);</w:t>
       </w:r>
     </w:p>
     <w:p>
@@ -20199,13 +21304,23 @@
           <w:szCs w:val="28"/>
         </w:rPr>
       </w:pPr>
+      <w:proofErr w:type="spellStart"/>
       <w:r>
         <w:rPr>
           <w:rFonts w:asciiTheme="minorBidi" w:hAnsiTheme="minorBidi"/>
           <w:sz w:val="28"/>
           <w:szCs w:val="28"/>
         </w:rPr>
-        <w:t>camera.startCamera();</w:t>
+        <w:t>camera.startCamera</w:t>
+      </w:r>
+      <w:proofErr w:type="spellEnd"/>
+      <w:r>
+        <w:rPr>
+          <w:rFonts w:asciiTheme="minorBidi" w:hAnsiTheme="minorBidi"/>
+          <w:sz w:val="28"/>
+          <w:szCs w:val="28"/>
+        </w:rPr>
+        <w:t>();</w:t>
       </w:r>
     </w:p>
     <w:p>
@@ -20276,7 +21391,25 @@
           <w:szCs w:val="28"/>
         </w:rPr>
         <w:tab/>
-        <w:t xml:space="preserve">            camera.captureFrames();</w:t>
+        <w:t xml:space="preserve">            </w:t>
+      </w:r>
+      <w:proofErr w:type="spellStart"/>
+      <w:r>
+        <w:rPr>
+          <w:rFonts w:asciiTheme="minorBidi" w:hAnsiTheme="minorBidi"/>
+          <w:sz w:val="28"/>
+          <w:szCs w:val="28"/>
+        </w:rPr>
+        <w:t>camera.captureFrames</w:t>
+      </w:r>
+      <w:proofErr w:type="spellEnd"/>
+      <w:r>
+        <w:rPr>
+          <w:rFonts w:asciiTheme="minorBidi" w:hAnsiTheme="minorBidi"/>
+          <w:sz w:val="28"/>
+          <w:szCs w:val="28"/>
+        </w:rPr>
+        <w:t>();</w:t>
       </w:r>
     </w:p>
     <w:p>
@@ -20304,7 +21437,61 @@
           <w:szCs w:val="28"/>
         </w:rPr>
         <w:tab/>
-        <w:t xml:space="preserve">            DepthImage d_img = camera.getDepthImage();</w:t>
+        <w:t xml:space="preserve">            </w:t>
+      </w:r>
+      <w:proofErr w:type="spellStart"/>
+      <w:r>
+        <w:rPr>
+          <w:rFonts w:asciiTheme="minorBidi" w:hAnsiTheme="minorBidi"/>
+          <w:sz w:val="28"/>
+          <w:szCs w:val="28"/>
+        </w:rPr>
+        <w:t>DepthImage</w:t>
+      </w:r>
+      <w:proofErr w:type="spellEnd"/>
+      <w:r>
+        <w:rPr>
+          <w:rFonts w:asciiTheme="minorBidi" w:hAnsiTheme="minorBidi"/>
+          <w:sz w:val="28"/>
+          <w:szCs w:val="28"/>
+        </w:rPr>
+        <w:t xml:space="preserve"> </w:t>
+      </w:r>
+      <w:proofErr w:type="spellStart"/>
+      <w:r>
+        <w:rPr>
+          <w:rFonts w:asciiTheme="minorBidi" w:hAnsiTheme="minorBidi"/>
+          <w:sz w:val="28"/>
+          <w:szCs w:val="28"/>
+        </w:rPr>
+        <w:t>d_img</w:t>
+      </w:r>
+      <w:proofErr w:type="spellEnd"/>
+      <w:r>
+        <w:rPr>
+          <w:rFonts w:asciiTheme="minorBidi" w:hAnsiTheme="minorBidi"/>
+          <w:sz w:val="28"/>
+          <w:szCs w:val="28"/>
+        </w:rPr>
+        <w:t xml:space="preserve"> </w:t>
+      </w:r>
+      <w:proofErr w:type="spellStart"/>
+      <w:r>
+        <w:rPr>
+          <w:rFonts w:asciiTheme="minorBidi" w:hAnsiTheme="minorBidi"/>
+          <w:sz w:val="28"/>
+          <w:szCs w:val="28"/>
+        </w:rPr>
+        <w:t>= camera.getDepthImage</w:t>
+      </w:r>
+      <w:proofErr w:type="spellEnd"/>
+      <w:r>
+        <w:rPr>
+          <w:rFonts w:asciiTheme="minorBidi" w:hAnsiTheme="minorBidi"/>
+          <w:sz w:val="28"/>
+          <w:szCs w:val="28"/>
+        </w:rPr>
+        <w:t>();</w:t>
       </w:r>
     </w:p>
     <w:p>
@@ -20433,10 +21620,10 @@
           <w:position w:val="-28"/>
         </w:rPr>
         <w:object w:dxaOrig="440" w:dyaOrig="660" w14:anchorId="0D59E035">
-          <v:shape id="_x0000_i1029" type="#_x0000_t75" style="width:21.5pt;height:32.8pt" o:ole="">
+          <v:shape id="_x0000_i1029" type="#_x0000_t75" style="width:21.75pt;height:33pt" o:ole="">
             <v:imagedata r:id="rId59" o:title=""/>
           </v:shape>
-          <o:OLEObject Type="Embed" ProgID="Equation.DSMT4" ShapeID="_x0000_i1029" DrawAspect="Content" ObjectID="_1630601850" r:id="rId60"/>
+          <o:OLEObject Type="Embed" ProgID="Equation.DSMT4" ShapeID="_x0000_i1029" DrawAspect="Content" ObjectID="_1630754144" r:id="rId60"/>
         </w:object>
       </w:r>
       <w:r>
@@ -20489,6 +21676,7 @@
         </w:rPr>
         <w:t>בממשק בחרנו להשתמש ב</w:t>
       </w:r>
+      <w:proofErr w:type="spellStart"/>
       <w:r>
         <w:rPr>
           <w:rFonts w:asciiTheme="minorBidi" w:hAnsiTheme="minorBidi" w:hint="cs"/>
@@ -20505,6 +21693,7 @@
         </w:rPr>
         <w:t>num</w:t>
       </w:r>
+      <w:proofErr w:type="spellEnd"/>
       <w:r>
         <w:rPr>
           <w:rFonts w:asciiTheme="minorBidi" w:hAnsiTheme="minorBidi" w:hint="cs"/>
@@ -21031,7 +22220,25 @@
           <w:sz w:val="28"/>
           <w:szCs w:val="28"/>
         </w:rPr>
-        <w:t>bool connectCamera();</w:t>
+        <w:t xml:space="preserve">bool </w:t>
+      </w:r>
+      <w:proofErr w:type="spellStart"/>
+      <w:r>
+        <w:rPr>
+          <w:rFonts w:asciiTheme="minorBidi" w:hAnsiTheme="minorBidi"/>
+          <w:sz w:val="28"/>
+          <w:szCs w:val="28"/>
+        </w:rPr>
+        <w:t>connectCamera</w:t>
+      </w:r>
+      <w:proofErr w:type="spellEnd"/>
+      <w:r>
+        <w:rPr>
+          <w:rFonts w:asciiTheme="minorBidi" w:hAnsiTheme="minorBidi"/>
+          <w:sz w:val="28"/>
+          <w:szCs w:val="28"/>
+        </w:rPr>
+        <w:t>();</w:t>
       </w:r>
     </w:p>
     <w:p>
@@ -21198,6 +22405,7 @@
           <w:szCs w:val="28"/>
         </w:rPr>
       </w:pPr>
+      <w:proofErr w:type="spellStart"/>
       <w:r>
         <w:rPr>
           <w:rFonts w:asciiTheme="minorBidi" w:hAnsiTheme="minorBidi"/>
@@ -21206,6 +22414,7 @@
         </w:rPr>
         <w:t>StrereoModule</w:t>
       </w:r>
+      <w:proofErr w:type="spellEnd"/>
       <w:r>
         <w:rPr>
           <w:rFonts w:asciiTheme="minorBidi" w:hAnsiTheme="minorBidi"/>
@@ -21229,6 +22438,7 @@
           <w:szCs w:val="28"/>
         </w:rPr>
       </w:pPr>
+      <w:proofErr w:type="spellStart"/>
       <w:r>
         <w:rPr>
           <w:rFonts w:asciiTheme="minorBidi" w:hAnsiTheme="minorBidi"/>
@@ -21237,6 +22447,7 @@
         </w:rPr>
         <w:t>RGBCamera</w:t>
       </w:r>
+      <w:proofErr w:type="spellEnd"/>
       <w:r>
         <w:rPr>
           <w:rFonts w:asciiTheme="minorBidi" w:hAnsiTheme="minorBidi"/>
@@ -21261,6 +22472,7 @@
           <w:rtl/>
         </w:rPr>
       </w:pPr>
+      <w:proofErr w:type="spellStart"/>
       <w:r>
         <w:rPr>
           <w:rFonts w:asciiTheme="minorBidi" w:hAnsiTheme="minorBidi"/>
@@ -21269,6 +22481,7 @@
         </w:rPr>
         <w:t>MotionModule</w:t>
       </w:r>
+      <w:proofErr w:type="spellEnd"/>
       <w:r>
         <w:rPr>
           <w:rFonts w:asciiTheme="minorBidi" w:hAnsiTheme="minorBidi"/>
@@ -21445,7 +22658,23 @@
           <w:sz w:val="28"/>
           <w:szCs w:val="28"/>
         </w:rPr>
-        <w:t>bool isConnect();</w:t>
+        <w:t xml:space="preserve">bool </w:t>
+      </w:r>
+      <w:proofErr w:type="spellStart"/>
+      <w:r>
+        <w:rPr>
+          <w:sz w:val="28"/>
+          <w:szCs w:val="28"/>
+        </w:rPr>
+        <w:t>isConnect</w:t>
+      </w:r>
+      <w:proofErr w:type="spellEnd"/>
+      <w:r>
+        <w:rPr>
+          <w:sz w:val="28"/>
+          <w:szCs w:val="28"/>
+        </w:rPr>
+        <w:t>();</w:t>
       </w:r>
     </w:p>
     <w:p>
@@ -21698,7 +22927,23 @@
           <w:sz w:val="28"/>
           <w:szCs w:val="28"/>
         </w:rPr>
-        <w:t>void resetCamera();</w:t>
+        <w:t xml:space="preserve">void </w:t>
+      </w:r>
+      <w:proofErr w:type="spellStart"/>
+      <w:r>
+        <w:rPr>
+          <w:sz w:val="28"/>
+          <w:szCs w:val="28"/>
+        </w:rPr>
+        <w:t>resetCamera</w:t>
+      </w:r>
+      <w:proofErr w:type="spellEnd"/>
+      <w:r>
+        <w:rPr>
+          <w:sz w:val="28"/>
+          <w:szCs w:val="28"/>
+        </w:rPr>
+        <w:t>();</w:t>
       </w:r>
     </w:p>
     <w:p>
@@ -21886,14 +23131,87 @@
           <w:sz w:val="28"/>
           <w:szCs w:val="28"/>
         </w:rPr>
-        <w:t>void setupColorImage(RealSense::ColorFrameFormat format, RealSense::ColorReasso</w:t>
-      </w:r>
-      <w:r>
-        <w:rPr>
-          <w:sz w:val="28"/>
-          <w:szCs w:val="28"/>
-        </w:rPr>
-        <w:t>lution resolution, RealSense::ColorCamFps fps);</w:t>
+        <w:t xml:space="preserve">void </w:t>
+      </w:r>
+      <w:proofErr w:type="spellStart"/>
+      <w:r>
+        <w:rPr>
+          <w:sz w:val="28"/>
+          <w:szCs w:val="28"/>
+        </w:rPr>
+        <w:t>setupColorImage</w:t>
+      </w:r>
+      <w:proofErr w:type="spellEnd"/>
+      <w:r>
+        <w:rPr>
+          <w:sz w:val="28"/>
+          <w:szCs w:val="28"/>
+        </w:rPr>
+        <w:t>(</w:t>
+      </w:r>
+      <w:proofErr w:type="gramStart"/>
+      <w:r>
+        <w:rPr>
+          <w:sz w:val="28"/>
+          <w:szCs w:val="28"/>
+        </w:rPr>
+        <w:t>RealSense::</w:t>
+      </w:r>
+      <w:proofErr w:type="spellStart"/>
+      <w:proofErr w:type="gramEnd"/>
+      <w:r>
+        <w:rPr>
+          <w:sz w:val="28"/>
+          <w:szCs w:val="28"/>
+        </w:rPr>
+        <w:t>ColorFrameFormat</w:t>
+      </w:r>
+      <w:proofErr w:type="spellEnd"/>
+      <w:r>
+        <w:rPr>
+          <w:sz w:val="28"/>
+          <w:szCs w:val="28"/>
+        </w:rPr>
+        <w:t xml:space="preserve"> format, RealSense::</w:t>
+      </w:r>
+      <w:proofErr w:type="spellStart"/>
+      <w:r>
+        <w:rPr>
+          <w:sz w:val="28"/>
+          <w:szCs w:val="28"/>
+        </w:rPr>
+        <w:t>ColorReasso</w:t>
+      </w:r>
+      <w:r>
+        <w:rPr>
+          <w:sz w:val="28"/>
+          <w:szCs w:val="28"/>
+        </w:rPr>
+        <w:t>lution</w:t>
+      </w:r>
+      <w:proofErr w:type="spellEnd"/>
+      <w:r>
+        <w:rPr>
+          <w:sz w:val="28"/>
+          <w:szCs w:val="28"/>
+        </w:rPr>
+        <w:t xml:space="preserve"> resolution, RealSense::</w:t>
+      </w:r>
+      <w:proofErr w:type="spellStart"/>
+      <w:r>
+        <w:rPr>
+          <w:sz w:val="28"/>
+          <w:szCs w:val="28"/>
+        </w:rPr>
+        <w:t>ColorCamFps</w:t>
+      </w:r>
+      <w:proofErr w:type="spellEnd"/>
+      <w:r>
+        <w:rPr>
+          <w:sz w:val="28"/>
+          <w:szCs w:val="28"/>
+        </w:rPr>
+        <w:t xml:space="preserve"> fps);</w:t>
       </w:r>
     </w:p>
     <w:p>
@@ -21929,13 +23247,23 @@
           <w:rtl/>
         </w:rPr>
       </w:pPr>
-      <w:r>
-        <w:rPr>
-          <w:sz w:val="28"/>
-          <w:szCs w:val="28"/>
-          <w:rtl/>
-        </w:rPr>
-        <w:t>קינפוג מצלמה ל</w:t>
+      <w:proofErr w:type="spellStart"/>
+      <w:r>
+        <w:rPr>
+          <w:sz w:val="28"/>
+          <w:szCs w:val="28"/>
+          <w:rtl/>
+        </w:rPr>
+        <w:t>קינפוג</w:t>
+      </w:r>
+      <w:proofErr w:type="spellEnd"/>
+      <w:r>
+        <w:rPr>
+          <w:sz w:val="28"/>
+          <w:szCs w:val="28"/>
+          <w:rtl/>
+        </w:rPr>
+        <w:t xml:space="preserve"> מצלמה ל</w:t>
       </w:r>
       <w:r>
         <w:rPr>
@@ -22791,7 +24119,48 @@
           <w:szCs w:val="28"/>
         </w:rPr>
         <w:lastRenderedPageBreak/>
-        <w:t>void setupInfraredImage(RealSense::InfrarFrameFormat format,</w:t>
+        <w:t xml:space="preserve">void </w:t>
+      </w:r>
+      <w:proofErr w:type="spellStart"/>
+      <w:r>
+        <w:rPr>
+          <w:sz w:val="28"/>
+          <w:szCs w:val="28"/>
+        </w:rPr>
+        <w:t>setupInfraredImage</w:t>
+      </w:r>
+      <w:proofErr w:type="spellEnd"/>
+      <w:r>
+        <w:rPr>
+          <w:sz w:val="28"/>
+          <w:szCs w:val="28"/>
+        </w:rPr>
+        <w:t>(</w:t>
+      </w:r>
+      <w:proofErr w:type="gramStart"/>
+      <w:r>
+        <w:rPr>
+          <w:sz w:val="28"/>
+          <w:szCs w:val="28"/>
+        </w:rPr>
+        <w:t>RealSense::</w:t>
+      </w:r>
+      <w:proofErr w:type="spellStart"/>
+      <w:proofErr w:type="gramEnd"/>
+      <w:r>
+        <w:rPr>
+          <w:sz w:val="28"/>
+          <w:szCs w:val="28"/>
+        </w:rPr>
+        <w:t>InfrarFrameFormat</w:t>
+      </w:r>
+      <w:proofErr w:type="spellEnd"/>
+      <w:r>
+        <w:rPr>
+          <w:sz w:val="28"/>
+          <w:szCs w:val="28"/>
+        </w:rPr>
+        <w:t xml:space="preserve"> format,</w:t>
       </w:r>
     </w:p>
     <w:p>
@@ -22829,7 +24198,31 @@
           <w:szCs w:val="28"/>
         </w:rPr>
         <w:tab/>
-        <w:t>RealSense::InfrarRessolution resolution,</w:t>
+      </w:r>
+      <w:proofErr w:type="gramStart"/>
+      <w:r>
+        <w:rPr>
+          <w:sz w:val="28"/>
+          <w:szCs w:val="28"/>
+        </w:rPr>
+        <w:t>RealSense::</w:t>
+      </w:r>
+      <w:proofErr w:type="spellStart"/>
+      <w:proofErr w:type="gramEnd"/>
+      <w:r>
+        <w:rPr>
+          <w:sz w:val="28"/>
+          <w:szCs w:val="28"/>
+        </w:rPr>
+        <w:t>InfrarRessolution</w:t>
+      </w:r>
+      <w:proofErr w:type="spellEnd"/>
+      <w:r>
+        <w:rPr>
+          <w:sz w:val="28"/>
+          <w:szCs w:val="28"/>
+        </w:rPr>
+        <w:t xml:space="preserve"> resolution,</w:t>
       </w:r>
     </w:p>
     <w:p>
@@ -22867,7 +24260,31 @@
           <w:szCs w:val="28"/>
         </w:rPr>
         <w:tab/>
-        <w:t>RealSense::InfrarCamFps fps,</w:t>
+      </w:r>
+      <w:proofErr w:type="gramStart"/>
+      <w:r>
+        <w:rPr>
+          <w:sz w:val="28"/>
+          <w:szCs w:val="28"/>
+        </w:rPr>
+        <w:t>RealSense::</w:t>
+      </w:r>
+      <w:proofErr w:type="spellStart"/>
+      <w:proofErr w:type="gramEnd"/>
+      <w:r>
+        <w:rPr>
+          <w:sz w:val="28"/>
+          <w:szCs w:val="28"/>
+        </w:rPr>
+        <w:t>InfrarCamFps</w:t>
+      </w:r>
+      <w:proofErr w:type="spellEnd"/>
+      <w:r>
+        <w:rPr>
+          <w:sz w:val="28"/>
+          <w:szCs w:val="28"/>
+        </w:rPr>
+        <w:t xml:space="preserve"> fps,</w:t>
       </w:r>
     </w:p>
     <w:p>
@@ -22905,7 +24322,31 @@
           <w:szCs w:val="28"/>
         </w:rPr>
         <w:tab/>
-        <w:t>RealSense::InfrarCamera side);</w:t>
+      </w:r>
+      <w:proofErr w:type="gramStart"/>
+      <w:r>
+        <w:rPr>
+          <w:sz w:val="28"/>
+          <w:szCs w:val="28"/>
+        </w:rPr>
+        <w:t>RealSense::</w:t>
+      </w:r>
+      <w:proofErr w:type="spellStart"/>
+      <w:proofErr w:type="gramEnd"/>
+      <w:r>
+        <w:rPr>
+          <w:sz w:val="28"/>
+          <w:szCs w:val="28"/>
+        </w:rPr>
+        <w:t>InfrarCamera</w:t>
+      </w:r>
+      <w:proofErr w:type="spellEnd"/>
+      <w:r>
+        <w:rPr>
+          <w:sz w:val="28"/>
+          <w:szCs w:val="28"/>
+        </w:rPr>
+        <w:t xml:space="preserve"> side);</w:t>
       </w:r>
     </w:p>
     <w:p>
@@ -22941,13 +24382,23 @@
           <w:rtl/>
         </w:rPr>
       </w:pPr>
-      <w:r>
-        <w:rPr>
-          <w:sz w:val="28"/>
-          <w:szCs w:val="28"/>
-          <w:rtl/>
-        </w:rPr>
-        <w:t xml:space="preserve">מקנפג את מצלמות </w:t>
+      <w:proofErr w:type="spellStart"/>
+      <w:r>
+        <w:rPr>
+          <w:sz w:val="28"/>
+          <w:szCs w:val="28"/>
+          <w:rtl/>
+        </w:rPr>
+        <w:t>מקנפג</w:t>
+      </w:r>
+      <w:proofErr w:type="spellEnd"/>
+      <w:r>
+        <w:rPr>
+          <w:sz w:val="28"/>
+          <w:szCs w:val="28"/>
+          <w:rtl/>
+        </w:rPr>
+        <w:t xml:space="preserve"> את מצלמות </w:t>
       </w:r>
       <w:r>
         <w:rPr>
@@ -22966,6 +24417,7 @@
         </w:rPr>
         <w:t xml:space="preserve">אינפרה אדום (חלק מסנסורי ה </w:t>
       </w:r>
+      <w:proofErr w:type="spellStart"/>
       <w:r>
         <w:rPr>
           <w:sz w:val="28"/>
@@ -22973,6 +24425,7 @@
         </w:rPr>
         <w:t>StereoModule</w:t>
       </w:r>
+      <w:proofErr w:type="spellEnd"/>
       <w:r>
         <w:rPr>
           <w:sz w:val="28"/>
@@ -23305,14 +24758,71 @@
           <w:sz w:val="28"/>
           <w:szCs w:val="28"/>
         </w:rPr>
-        <w:t>void setupDepthImage(RealSense::DepthRessolution resolution, RealSense::Dep</w:t>
-      </w:r>
-      <w:r>
-        <w:rPr>
-          <w:sz w:val="28"/>
-          <w:szCs w:val="28"/>
-        </w:rPr>
-        <w:t>thCamFps fps);</w:t>
+        <w:t xml:space="preserve">void </w:t>
+      </w:r>
+      <w:proofErr w:type="spellStart"/>
+      <w:r>
+        <w:rPr>
+          <w:sz w:val="28"/>
+          <w:szCs w:val="28"/>
+        </w:rPr>
+        <w:t>setupDepthImage</w:t>
+      </w:r>
+      <w:proofErr w:type="spellEnd"/>
+      <w:r>
+        <w:rPr>
+          <w:sz w:val="28"/>
+          <w:szCs w:val="28"/>
+        </w:rPr>
+        <w:t>(</w:t>
+      </w:r>
+      <w:proofErr w:type="gramStart"/>
+      <w:r>
+        <w:rPr>
+          <w:sz w:val="28"/>
+          <w:szCs w:val="28"/>
+        </w:rPr>
+        <w:t>RealSense::</w:t>
+      </w:r>
+      <w:proofErr w:type="spellStart"/>
+      <w:proofErr w:type="gramEnd"/>
+      <w:r>
+        <w:rPr>
+          <w:sz w:val="28"/>
+          <w:szCs w:val="28"/>
+        </w:rPr>
+        <w:t>DepthRessolution</w:t>
+      </w:r>
+      <w:proofErr w:type="spellEnd"/>
+      <w:r>
+        <w:rPr>
+          <w:sz w:val="28"/>
+          <w:szCs w:val="28"/>
+        </w:rPr>
+        <w:t xml:space="preserve"> resolution, RealSense::</w:t>
+      </w:r>
+      <w:proofErr w:type="spellStart"/>
+      <w:r>
+        <w:rPr>
+          <w:sz w:val="28"/>
+          <w:szCs w:val="28"/>
+        </w:rPr>
+        <w:t>Dep</w:t>
+      </w:r>
+      <w:r>
+        <w:rPr>
+          <w:sz w:val="28"/>
+          <w:szCs w:val="28"/>
+        </w:rPr>
+        <w:t>thCamFps</w:t>
+      </w:r>
+      <w:proofErr w:type="spellEnd"/>
+      <w:r>
+        <w:rPr>
+          <w:sz w:val="28"/>
+          <w:szCs w:val="28"/>
+        </w:rPr>
+        <w:t xml:space="preserve"> fps);</w:t>
       </w:r>
     </w:p>
     <w:p>
@@ -23347,13 +24857,23 @@
           <w:rtl/>
         </w:rPr>
       </w:pPr>
-      <w:r>
-        <w:rPr>
-          <w:sz w:val="28"/>
-          <w:szCs w:val="28"/>
-          <w:rtl/>
-        </w:rPr>
-        <w:t xml:space="preserve">מקנפג את תמונת העומק. הפורמט קבוע – </w:t>
+      <w:proofErr w:type="spellStart"/>
+      <w:r>
+        <w:rPr>
+          <w:sz w:val="28"/>
+          <w:szCs w:val="28"/>
+          <w:rtl/>
+        </w:rPr>
+        <w:t>מקנפג</w:t>
+      </w:r>
+      <w:proofErr w:type="spellEnd"/>
+      <w:r>
+        <w:rPr>
+          <w:sz w:val="28"/>
+          <w:szCs w:val="28"/>
+          <w:rtl/>
+        </w:rPr>
+        <w:t xml:space="preserve"> את תמונת העומק. הפורמט קבוע – </w:t>
       </w:r>
     </w:p>
     <w:p>
@@ -23542,7 +25062,23 @@
           <w:sz w:val="28"/>
           <w:szCs w:val="28"/>
         </w:rPr>
-        <w:t>void setupGyro();</w:t>
+        <w:t xml:space="preserve">void </w:t>
+      </w:r>
+      <w:proofErr w:type="spellStart"/>
+      <w:r>
+        <w:rPr>
+          <w:sz w:val="28"/>
+          <w:szCs w:val="28"/>
+        </w:rPr>
+        <w:t>setupGyro</w:t>
+      </w:r>
+      <w:proofErr w:type="spellEnd"/>
+      <w:r>
+        <w:rPr>
+          <w:sz w:val="28"/>
+          <w:szCs w:val="28"/>
+        </w:rPr>
+        <w:t>();</w:t>
       </w:r>
     </w:p>
     <w:p>
@@ -23578,13 +25114,23 @@
           <w:rtl/>
         </w:rPr>
       </w:pPr>
-      <w:r>
-        <w:rPr>
-          <w:sz w:val="28"/>
-          <w:szCs w:val="28"/>
-          <w:rtl/>
-        </w:rPr>
-        <w:t>קינפוג ה</w:t>
+      <w:proofErr w:type="spellStart"/>
+      <w:r>
+        <w:rPr>
+          <w:sz w:val="28"/>
+          <w:szCs w:val="28"/>
+          <w:rtl/>
+        </w:rPr>
+        <w:t>קינפוג</w:t>
+      </w:r>
+      <w:proofErr w:type="spellEnd"/>
+      <w:r>
+        <w:rPr>
+          <w:sz w:val="28"/>
+          <w:szCs w:val="28"/>
+          <w:rtl/>
+        </w:rPr>
+        <w:t xml:space="preserve"> ה</w:t>
       </w:r>
       <w:r>
         <w:rPr>
@@ -23711,7 +25257,23 @@
           <w:sz w:val="28"/>
           <w:szCs w:val="28"/>
         </w:rPr>
-        <w:t>void setupAccel();</w:t>
+        <w:t xml:space="preserve">void </w:t>
+      </w:r>
+      <w:proofErr w:type="spellStart"/>
+      <w:r>
+        <w:rPr>
+          <w:sz w:val="28"/>
+          <w:szCs w:val="28"/>
+        </w:rPr>
+        <w:t>setupAccel</w:t>
+      </w:r>
+      <w:proofErr w:type="spellEnd"/>
+      <w:r>
+        <w:rPr>
+          <w:sz w:val="28"/>
+          <w:szCs w:val="28"/>
+        </w:rPr>
+        <w:t>();</w:t>
       </w:r>
     </w:p>
     <w:p>
@@ -23744,14 +25306,25 @@
           <w:szCs w:val="28"/>
         </w:rPr>
       </w:pPr>
-      <w:r>
-        <w:rPr>
-          <w:sz w:val="28"/>
-          <w:szCs w:val="28"/>
-          <w:rtl/>
-        </w:rPr>
-        <w:t>קינפוג ה</w:t>
-      </w:r>
+      <w:proofErr w:type="spellStart"/>
+      <w:r>
+        <w:rPr>
+          <w:sz w:val="28"/>
+          <w:szCs w:val="28"/>
+          <w:rtl/>
+        </w:rPr>
+        <w:t>קינפוג</w:t>
+      </w:r>
+      <w:proofErr w:type="spellEnd"/>
+      <w:r>
+        <w:rPr>
+          <w:sz w:val="28"/>
+          <w:szCs w:val="28"/>
+          <w:rtl/>
+        </w:rPr>
+        <w:t xml:space="preserve"> ה</w:t>
+      </w:r>
+      <w:proofErr w:type="spellStart"/>
       <w:r>
         <w:rPr>
           <w:sz w:val="28"/>
@@ -23759,6 +25332,7 @@
         </w:rPr>
         <w:t>accelometer</w:t>
       </w:r>
+      <w:proofErr w:type="spellEnd"/>
     </w:p>
     <w:p>
       <w:pPr>
@@ -23869,7 +25443,23 @@
           <w:sz w:val="28"/>
           <w:szCs w:val="28"/>
         </w:rPr>
-        <w:t>void startCamera();</w:t>
+        <w:t xml:space="preserve">void </w:t>
+      </w:r>
+      <w:proofErr w:type="spellStart"/>
+      <w:r>
+        <w:rPr>
+          <w:sz w:val="28"/>
+          <w:szCs w:val="28"/>
+        </w:rPr>
+        <w:t>startCamera</w:t>
+      </w:r>
+      <w:proofErr w:type="spellEnd"/>
+      <w:r>
+        <w:rPr>
+          <w:sz w:val="28"/>
+          <w:szCs w:val="28"/>
+        </w:rPr>
+        <w:t>();</w:t>
       </w:r>
     </w:p>
     <w:p>
@@ -23911,7 +25501,25 @@
           <w:szCs w:val="28"/>
           <w:rtl/>
         </w:rPr>
-        <w:t>אחרי כל הקינפוגים קוראים לפונקציה כדי לגרום למצלמה לעבוד.</w:t>
+        <w:t xml:space="preserve">אחרי כל </w:t>
+      </w:r>
+      <w:proofErr w:type="spellStart"/>
+      <w:r>
+        <w:rPr>
+          <w:sz w:val="28"/>
+          <w:szCs w:val="28"/>
+          <w:rtl/>
+        </w:rPr>
+        <w:t>הקינפוגים</w:t>
+      </w:r>
+      <w:proofErr w:type="spellEnd"/>
+      <w:r>
+        <w:rPr>
+          <w:sz w:val="28"/>
+          <w:szCs w:val="28"/>
+          <w:rtl/>
+        </w:rPr>
+        <w:t xml:space="preserve"> קוראים לפונקציה כדי לגרום למצלמה לעבוד.</w:t>
       </w:r>
       <w:r>
         <w:rPr>
@@ -23938,7 +25546,27 @@
           <w:szCs w:val="28"/>
           <w:rtl/>
         </w:rPr>
-        <w:t xml:space="preserve"> לא ניתן לקנפג </w:t>
+        <w:t xml:space="preserve"> לא ניתן </w:t>
+      </w:r>
+      <w:proofErr w:type="spellStart"/>
+      <w:r>
+        <w:rPr>
+          <w:rFonts w:hint="cs"/>
+          <w:sz w:val="28"/>
+          <w:szCs w:val="28"/>
+          <w:rtl/>
+        </w:rPr>
+        <w:t>לקנפג</w:t>
+      </w:r>
+      <w:proofErr w:type="spellEnd"/>
+      <w:r>
+        <w:rPr>
+          <w:rFonts w:hint="cs"/>
+          <w:sz w:val="28"/>
+          <w:szCs w:val="28"/>
+          <w:rtl/>
+        </w:rPr>
+        <w:t xml:space="preserve"> </w:t>
       </w:r>
       <w:r>
         <w:rPr>
@@ -24069,7 +25697,23 @@
           <w:sz w:val="28"/>
           <w:szCs w:val="28"/>
         </w:rPr>
-        <w:t>void captureFrame();</w:t>
+        <w:t xml:space="preserve">void </w:t>
+      </w:r>
+      <w:proofErr w:type="spellStart"/>
+      <w:r>
+        <w:rPr>
+          <w:sz w:val="28"/>
+          <w:szCs w:val="28"/>
+        </w:rPr>
+        <w:t>captureFrame</w:t>
+      </w:r>
+      <w:proofErr w:type="spellEnd"/>
+      <w:r>
+        <w:rPr>
+          <w:sz w:val="28"/>
+          <w:szCs w:val="28"/>
+        </w:rPr>
+        <w:t>();</w:t>
       </w:r>
     </w:p>
     <w:p>
@@ -24126,7 +25770,25 @@
           <w:szCs w:val="28"/>
           <w:rtl/>
         </w:rPr>
-        <w:t xml:space="preserve"> מהמצלמה קוראים לפונקציה זאת, עבור כל קינפוג שהגדרנו קודם לכן נקבל </w:t>
+        <w:t xml:space="preserve"> מהמצלמה קוראים לפונקציה זאת, עבור כל </w:t>
+      </w:r>
+      <w:proofErr w:type="spellStart"/>
+      <w:r>
+        <w:rPr>
+          <w:sz w:val="28"/>
+          <w:szCs w:val="28"/>
+          <w:rtl/>
+        </w:rPr>
+        <w:t>קינפוג</w:t>
+      </w:r>
+      <w:proofErr w:type="spellEnd"/>
+      <w:r>
+        <w:rPr>
+          <w:sz w:val="28"/>
+          <w:szCs w:val="28"/>
+          <w:rtl/>
+        </w:rPr>
+        <w:t xml:space="preserve"> שהגדרנו קודם לכן נקבל </w:t>
       </w:r>
       <w:r>
         <w:rPr>
@@ -24428,13 +26090,47 @@
           <w:rtl/>
         </w:rPr>
       </w:pPr>
+      <w:proofErr w:type="gramStart"/>
       <w:r>
         <w:rPr>
           <w:sz w:val="28"/>
           <w:szCs w:val="28"/>
         </w:rPr>
         <w:lastRenderedPageBreak/>
-        <w:t>Camera::ColorImage getColorImage();</w:t>
+        <w:t>Camera::</w:t>
+      </w:r>
+      <w:proofErr w:type="spellStart"/>
+      <w:proofErr w:type="gramEnd"/>
+      <w:r>
+        <w:rPr>
+          <w:sz w:val="28"/>
+          <w:szCs w:val="28"/>
+        </w:rPr>
+        <w:t>ColorImage</w:t>
+      </w:r>
+      <w:proofErr w:type="spellEnd"/>
+      <w:r>
+        <w:rPr>
+          <w:sz w:val="28"/>
+          <w:szCs w:val="28"/>
+        </w:rPr>
+        <w:t xml:space="preserve"> </w:t>
+      </w:r>
+      <w:proofErr w:type="spellStart"/>
+      <w:r>
+        <w:rPr>
+          <w:sz w:val="28"/>
+          <w:szCs w:val="28"/>
+        </w:rPr>
+        <w:t>getColorImage</w:t>
+      </w:r>
+      <w:proofErr w:type="spellEnd"/>
+      <w:r>
+        <w:rPr>
+          <w:sz w:val="28"/>
+          <w:szCs w:val="28"/>
+        </w:rPr>
+        <w:t>();</w:t>
       </w:r>
     </w:p>
     <w:p>
@@ -24631,6 +26327,7 @@
         </w:rPr>
         <w:t xml:space="preserve">struct </w:t>
       </w:r>
+      <w:proofErr w:type="spellStart"/>
       <w:r>
         <w:rPr>
           <w:b/>
@@ -24640,6 +26337,7 @@
         </w:rPr>
         <w:t>ColorImage</w:t>
       </w:r>
+      <w:proofErr w:type="spellEnd"/>
       <w:r>
         <w:rPr>
           <w:sz w:val="28"/>
@@ -24654,7 +26352,23 @@
           <w:szCs w:val="28"/>
         </w:rPr>
         <w:br/>
-        <w:t xml:space="preserve">    uint64 frame_num;</w:t>
+        <w:t xml:space="preserve">    uint64 </w:t>
+      </w:r>
+      <w:proofErr w:type="spellStart"/>
+      <w:r>
+        <w:rPr>
+          <w:sz w:val="28"/>
+          <w:szCs w:val="28"/>
+        </w:rPr>
+        <w:t>frame_num</w:t>
+      </w:r>
+      <w:proofErr w:type="spellEnd"/>
+      <w:r>
+        <w:rPr>
+          <w:sz w:val="28"/>
+          <w:szCs w:val="28"/>
+        </w:rPr>
+        <w:t>;</w:t>
       </w:r>
       <w:r>
         <w:rPr>
@@ -24670,7 +26384,23 @@
           <w:szCs w:val="28"/>
         </w:rPr>
         <w:br/>
-        <w:t xml:space="preserve">    int32 bytes_per_pixel;</w:t>
+        <w:t xml:space="preserve">    int32 </w:t>
+      </w:r>
+      <w:proofErr w:type="spellStart"/>
+      <w:r>
+        <w:rPr>
+          <w:sz w:val="28"/>
+          <w:szCs w:val="28"/>
+        </w:rPr>
+        <w:t>bytes_per_pixel</w:t>
+      </w:r>
+      <w:proofErr w:type="spellEnd"/>
+      <w:r>
+        <w:rPr>
+          <w:sz w:val="28"/>
+          <w:szCs w:val="28"/>
+        </w:rPr>
+        <w:t>;</w:t>
       </w:r>
       <w:r>
         <w:rPr>
@@ -24678,7 +26408,23 @@
           <w:szCs w:val="28"/>
         </w:rPr>
         <w:br/>
-        <w:t xml:space="preserve">    int64 host_ts_ms;</w:t>
+        <w:t xml:space="preserve">    int64 </w:t>
+      </w:r>
+      <w:proofErr w:type="spellStart"/>
+      <w:r>
+        <w:rPr>
+          <w:sz w:val="28"/>
+          <w:szCs w:val="28"/>
+        </w:rPr>
+        <w:t>host_ts_ms</w:t>
+      </w:r>
+      <w:proofErr w:type="spellEnd"/>
+      <w:r>
+        <w:rPr>
+          <w:sz w:val="28"/>
+          <w:szCs w:val="28"/>
+        </w:rPr>
+        <w:t>;</w:t>
       </w:r>
       <w:r>
         <w:rPr>
@@ -24686,7 +26432,23 @@
           <w:szCs w:val="28"/>
         </w:rPr>
         <w:br/>
-        <w:t xml:space="preserve">    real64 camera_ts_ms;</w:t>
+        <w:t xml:space="preserve">    real64 </w:t>
+      </w:r>
+      <w:proofErr w:type="spellStart"/>
+      <w:r>
+        <w:rPr>
+          <w:sz w:val="28"/>
+          <w:szCs w:val="28"/>
+        </w:rPr>
+        <w:t>camera_ts_ms</w:t>
+      </w:r>
+      <w:proofErr w:type="spellEnd"/>
+      <w:r>
+        <w:rPr>
+          <w:sz w:val="28"/>
+          <w:szCs w:val="28"/>
+        </w:rPr>
+        <w:t>;</w:t>
       </w:r>
       <w:r>
         <w:rPr>
@@ -24756,12 +26518,46 @@
           <w:rtl/>
         </w:rPr>
       </w:pPr>
-      <w:r>
-        <w:rPr>
-          <w:sz w:val="28"/>
-          <w:szCs w:val="28"/>
-        </w:rPr>
-        <w:t>Camera::ColorImage getInfraredImage();</w:t>
+      <w:proofErr w:type="gramStart"/>
+      <w:r>
+        <w:rPr>
+          <w:sz w:val="28"/>
+          <w:szCs w:val="28"/>
+        </w:rPr>
+        <w:t>Camera::</w:t>
+      </w:r>
+      <w:proofErr w:type="spellStart"/>
+      <w:proofErr w:type="gramEnd"/>
+      <w:r>
+        <w:rPr>
+          <w:sz w:val="28"/>
+          <w:szCs w:val="28"/>
+        </w:rPr>
+        <w:t>ColorImage</w:t>
+      </w:r>
+      <w:proofErr w:type="spellEnd"/>
+      <w:r>
+        <w:rPr>
+          <w:sz w:val="28"/>
+          <w:szCs w:val="28"/>
+        </w:rPr>
+        <w:t xml:space="preserve"> </w:t>
+      </w:r>
+      <w:proofErr w:type="spellStart"/>
+      <w:r>
+        <w:rPr>
+          <w:sz w:val="28"/>
+          <w:szCs w:val="28"/>
+        </w:rPr>
+        <w:t>getInfraredImage</w:t>
+      </w:r>
+      <w:proofErr w:type="spellEnd"/>
+      <w:r>
+        <w:rPr>
+          <w:sz w:val="28"/>
+          <w:szCs w:val="28"/>
+        </w:rPr>
+        <w:t>();</w:t>
       </w:r>
     </w:p>
     <w:p>
@@ -24820,7 +26616,25 @@
           <w:szCs w:val="28"/>
           <w:rtl/>
         </w:rPr>
-        <w:t>ה אדום (אם קונפגה כזאת קודם לכן) מה</w:t>
+        <w:t xml:space="preserve">ה אדום (אם </w:t>
+      </w:r>
+      <w:proofErr w:type="spellStart"/>
+      <w:r>
+        <w:rPr>
+          <w:sz w:val="28"/>
+          <w:szCs w:val="28"/>
+          <w:rtl/>
+        </w:rPr>
+        <w:t>קונפגה</w:t>
+      </w:r>
+      <w:proofErr w:type="spellEnd"/>
+      <w:r>
+        <w:rPr>
+          <w:sz w:val="28"/>
+          <w:szCs w:val="28"/>
+          <w:rtl/>
+        </w:rPr>
+        <w:t xml:space="preserve"> כזאת קודם לכן) מה</w:t>
       </w:r>
       <w:r>
         <w:rPr>
@@ -25030,13 +26844,47 @@
           <w:rtl/>
         </w:rPr>
       </w:pPr>
+      <w:proofErr w:type="gramStart"/>
       <w:r>
         <w:rPr>
           <w:sz w:val="28"/>
           <w:szCs w:val="28"/>
         </w:rPr>
         <w:lastRenderedPageBreak/>
-        <w:t>Camera::DepthImage getDepthImage();</w:t>
+        <w:t>Camera::</w:t>
+      </w:r>
+      <w:proofErr w:type="spellStart"/>
+      <w:proofErr w:type="gramEnd"/>
+      <w:r>
+        <w:rPr>
+          <w:sz w:val="28"/>
+          <w:szCs w:val="28"/>
+        </w:rPr>
+        <w:t>DepthImage</w:t>
+      </w:r>
+      <w:proofErr w:type="spellEnd"/>
+      <w:r>
+        <w:rPr>
+          <w:sz w:val="28"/>
+          <w:szCs w:val="28"/>
+        </w:rPr>
+        <w:t xml:space="preserve"> </w:t>
+      </w:r>
+      <w:proofErr w:type="spellStart"/>
+      <w:r>
+        <w:rPr>
+          <w:sz w:val="28"/>
+          <w:szCs w:val="28"/>
+        </w:rPr>
+        <w:t>getDepthImage</w:t>
+      </w:r>
+      <w:proofErr w:type="spellEnd"/>
+      <w:r>
+        <w:rPr>
+          <w:sz w:val="28"/>
+          <w:szCs w:val="28"/>
+        </w:rPr>
+        <w:t>();</w:t>
       </w:r>
     </w:p>
     <w:p>
@@ -25210,6 +27058,7 @@
         </w:rPr>
         <w:t xml:space="preserve">struct </w:t>
       </w:r>
+      <w:proofErr w:type="spellStart"/>
       <w:r>
         <w:rPr>
           <w:b/>
@@ -25219,6 +27068,7 @@
         </w:rPr>
         <w:t>DepthImage</w:t>
       </w:r>
+      <w:proofErr w:type="spellEnd"/>
       <w:r>
         <w:rPr>
           <w:sz w:val="28"/>
@@ -25233,7 +27083,23 @@
           <w:szCs w:val="28"/>
         </w:rPr>
         <w:br/>
-        <w:t xml:space="preserve">    uint64 frame_num;</w:t>
+        <w:t xml:space="preserve">    uint64 </w:t>
+      </w:r>
+      <w:proofErr w:type="spellStart"/>
+      <w:r>
+        <w:rPr>
+          <w:sz w:val="28"/>
+          <w:szCs w:val="28"/>
+        </w:rPr>
+        <w:t>frame_num</w:t>
+      </w:r>
+      <w:proofErr w:type="spellEnd"/>
+      <w:r>
+        <w:rPr>
+          <w:sz w:val="28"/>
+          <w:szCs w:val="28"/>
+        </w:rPr>
+        <w:t>;</w:t>
       </w:r>
       <w:r>
         <w:rPr>
@@ -25249,7 +27115,23 @@
           <w:szCs w:val="28"/>
         </w:rPr>
         <w:br/>
-        <w:t xml:space="preserve">    int32 bytes_per_pixel;</w:t>
+        <w:t xml:space="preserve">    int32 </w:t>
+      </w:r>
+      <w:proofErr w:type="spellStart"/>
+      <w:r>
+        <w:rPr>
+          <w:sz w:val="28"/>
+          <w:szCs w:val="28"/>
+        </w:rPr>
+        <w:t>bytes_per_pixel</w:t>
+      </w:r>
+      <w:proofErr w:type="spellEnd"/>
+      <w:r>
+        <w:rPr>
+          <w:sz w:val="28"/>
+          <w:szCs w:val="28"/>
+        </w:rPr>
+        <w:t>;</w:t>
       </w:r>
       <w:r>
         <w:rPr>
@@ -25257,7 +27139,23 @@
           <w:szCs w:val="28"/>
         </w:rPr>
         <w:br/>
-        <w:t xml:space="preserve">    int64 host_ts_ms;</w:t>
+        <w:t xml:space="preserve">    int64 </w:t>
+      </w:r>
+      <w:proofErr w:type="spellStart"/>
+      <w:r>
+        <w:rPr>
+          <w:sz w:val="28"/>
+          <w:szCs w:val="28"/>
+        </w:rPr>
+        <w:t>host_ts_ms</w:t>
+      </w:r>
+      <w:proofErr w:type="spellEnd"/>
+      <w:r>
+        <w:rPr>
+          <w:sz w:val="28"/>
+          <w:szCs w:val="28"/>
+        </w:rPr>
+        <w:t>;</w:t>
       </w:r>
       <w:r>
         <w:rPr>
@@ -25265,7 +27163,23 @@
           <w:szCs w:val="28"/>
         </w:rPr>
         <w:br/>
-        <w:t xml:space="preserve">    real64 camera_ts_ms;</w:t>
+        <w:t xml:space="preserve">    real64 </w:t>
+      </w:r>
+      <w:proofErr w:type="spellStart"/>
+      <w:r>
+        <w:rPr>
+          <w:sz w:val="28"/>
+          <w:szCs w:val="28"/>
+        </w:rPr>
+        <w:t>camera_ts_ms</w:t>
+      </w:r>
+      <w:proofErr w:type="spellEnd"/>
+      <w:r>
+        <w:rPr>
+          <w:sz w:val="28"/>
+          <w:szCs w:val="28"/>
+        </w:rPr>
+        <w:t>;</w:t>
       </w:r>
       <w:r>
         <w:rPr>
@@ -25289,7 +27203,23 @@
           <w:szCs w:val="28"/>
         </w:rPr>
         <w:br/>
-        <w:t xml:space="preserve">    real32 depth_scale;</w:t>
+        <w:t xml:space="preserve">    real32 </w:t>
+      </w:r>
+      <w:proofErr w:type="spellStart"/>
+      <w:r>
+        <w:rPr>
+          <w:sz w:val="28"/>
+          <w:szCs w:val="28"/>
+        </w:rPr>
+        <w:t>depth_scale</w:t>
+      </w:r>
+      <w:proofErr w:type="spellEnd"/>
+      <w:r>
+        <w:rPr>
+          <w:sz w:val="28"/>
+          <w:szCs w:val="28"/>
+        </w:rPr>
+        <w:t>;</w:t>
       </w:r>
       <w:r>
         <w:rPr>
@@ -25361,7 +27291,23 @@
           <w:sz w:val="28"/>
           <w:szCs w:val="28"/>
         </w:rPr>
-        <w:t>float getDepthUnits();</w:t>
+        <w:t xml:space="preserve">float </w:t>
+      </w:r>
+      <w:proofErr w:type="spellStart"/>
+      <w:r>
+        <w:rPr>
+          <w:sz w:val="28"/>
+          <w:szCs w:val="28"/>
+        </w:rPr>
+        <w:t>getDepthUnits</w:t>
+      </w:r>
+      <w:proofErr w:type="spellEnd"/>
+      <w:r>
+        <w:rPr>
+          <w:sz w:val="28"/>
+          <w:szCs w:val="28"/>
+        </w:rPr>
+        <w:t>();</w:t>
       </w:r>
     </w:p>
     <w:p>
@@ -25646,13 +27592,38 @@
           <w:szCs w:val="28"/>
         </w:rPr>
       </w:pPr>
+      <w:proofErr w:type="gramStart"/>
       <w:r>
         <w:rPr>
           <w:sz w:val="28"/>
           <w:szCs w:val="28"/>
         </w:rPr>
         <w:lastRenderedPageBreak/>
-        <w:t>Camera::Intrinsics getDepthCamIntrinsics();</w:t>
+        <w:t>Camera::</w:t>
+      </w:r>
+      <w:proofErr w:type="gramEnd"/>
+      <w:r>
+        <w:rPr>
+          <w:sz w:val="28"/>
+          <w:szCs w:val="28"/>
+        </w:rPr>
+        <w:t xml:space="preserve">Intrinsics </w:t>
+      </w:r>
+      <w:proofErr w:type="spellStart"/>
+      <w:r>
+        <w:rPr>
+          <w:sz w:val="28"/>
+          <w:szCs w:val="28"/>
+        </w:rPr>
+        <w:t>getDepthCamIntrinsics</w:t>
+      </w:r>
+      <w:proofErr w:type="spellEnd"/>
+      <w:r>
+        <w:rPr>
+          <w:sz w:val="28"/>
+          <w:szCs w:val="28"/>
+        </w:rPr>
+        <w:t>();</w:t>
       </w:r>
     </w:p>
     <w:p>
@@ -25894,34 +27865,106 @@
           <w:szCs w:val="28"/>
         </w:rPr>
         <w:br/>
-        <w:t xml:space="preserve">    real32         ppx;       /**&lt; Horizontal coordinate of the principal point of the image, as a pixel offset from the left edge */</w:t>
-      </w:r>
+        <w:t xml:space="preserve">    real32         </w:t>
+      </w:r>
+      <w:proofErr w:type="spellStart"/>
       <w:r>
         <w:rPr>
           <w:rFonts w:asciiTheme="minorHAnsi" w:eastAsiaTheme="minorHAnsi" w:hAnsiTheme="minorHAnsi" w:cstheme="minorBidi"/>
           <w:sz w:val="28"/>
           <w:szCs w:val="28"/>
         </w:rPr>
+        <w:t>ppx</w:t>
+      </w:r>
+      <w:proofErr w:type="spellEnd"/>
+      <w:r>
+        <w:rPr>
+          <w:rFonts w:asciiTheme="minorHAnsi" w:eastAsiaTheme="minorHAnsi" w:hAnsiTheme="minorHAnsi" w:cstheme="minorBidi"/>
+          <w:sz w:val="28"/>
+          <w:szCs w:val="28"/>
+        </w:rPr>
+        <w:t>;       /**&lt; Horizontal coordinate of the principal point of the image, as a pixel offset from the left edge */</w:t>
+      </w:r>
+      <w:r>
+        <w:rPr>
+          <w:rFonts w:asciiTheme="minorHAnsi" w:eastAsiaTheme="minorHAnsi" w:hAnsiTheme="minorHAnsi" w:cstheme="minorBidi"/>
+          <w:sz w:val="28"/>
+          <w:szCs w:val="28"/>
+        </w:rPr>
         <w:br/>
-        <w:t xml:space="preserve">    real32         ppy;       /**&lt; Vertical coordinate of the principal point of the image, as a pixel offset from the top edge */</w:t>
-      </w:r>
+        <w:t xml:space="preserve">    real32         </w:t>
+      </w:r>
+      <w:proofErr w:type="spellStart"/>
       <w:r>
         <w:rPr>
           <w:rFonts w:asciiTheme="minorHAnsi" w:eastAsiaTheme="minorHAnsi" w:hAnsiTheme="minorHAnsi" w:cstheme="minorBidi"/>
           <w:sz w:val="28"/>
           <w:szCs w:val="28"/>
         </w:rPr>
+        <w:t>ppy</w:t>
+      </w:r>
+      <w:proofErr w:type="spellEnd"/>
+      <w:r>
+        <w:rPr>
+          <w:rFonts w:asciiTheme="minorHAnsi" w:eastAsiaTheme="minorHAnsi" w:hAnsiTheme="minorHAnsi" w:cstheme="minorBidi"/>
+          <w:sz w:val="28"/>
+          <w:szCs w:val="28"/>
+        </w:rPr>
+        <w:t>;       /**&lt; Vertical coordinate of the principal point of the image, as a pixel offset from the top edge */</w:t>
+      </w:r>
+      <w:r>
+        <w:rPr>
+          <w:rFonts w:asciiTheme="minorHAnsi" w:eastAsiaTheme="minorHAnsi" w:hAnsiTheme="minorHAnsi" w:cstheme="minorBidi"/>
+          <w:sz w:val="28"/>
+          <w:szCs w:val="28"/>
+        </w:rPr>
         <w:br/>
-        <w:t xml:space="preserve">    real32         fx;        /**&lt; Focal length of the image plane, as a multiple of pixel width */</w:t>
-      </w:r>
+        <w:t xml:space="preserve">    real32         </w:t>
+      </w:r>
+      <w:proofErr w:type="spellStart"/>
       <w:r>
         <w:rPr>
           <w:rFonts w:asciiTheme="minorHAnsi" w:eastAsiaTheme="minorHAnsi" w:hAnsiTheme="minorHAnsi" w:cstheme="minorBidi"/>
           <w:sz w:val="28"/>
           <w:szCs w:val="28"/>
         </w:rPr>
+        <w:t>fx</w:t>
+      </w:r>
+      <w:proofErr w:type="spellEnd"/>
+      <w:r>
+        <w:rPr>
+          <w:rFonts w:asciiTheme="minorHAnsi" w:eastAsiaTheme="minorHAnsi" w:hAnsiTheme="minorHAnsi" w:cstheme="minorBidi"/>
+          <w:sz w:val="28"/>
+          <w:szCs w:val="28"/>
+        </w:rPr>
+        <w:t>;        /**&lt; Focal length of the image plane, as a multiple of pixel width */</w:t>
+      </w:r>
+      <w:r>
+        <w:rPr>
+          <w:rFonts w:asciiTheme="minorHAnsi" w:eastAsiaTheme="minorHAnsi" w:hAnsiTheme="minorHAnsi" w:cstheme="minorBidi"/>
+          <w:sz w:val="28"/>
+          <w:szCs w:val="28"/>
+        </w:rPr>
         <w:br/>
-        <w:t xml:space="preserve">    real32         fy;        /**&lt; Focal length of the image plane, as a multiple of pixel height */</w:t>
+        <w:t xml:space="preserve">    real32         </w:t>
+      </w:r>
+      <w:proofErr w:type="spellStart"/>
+      <w:r>
+        <w:rPr>
+          <w:rFonts w:asciiTheme="minorHAnsi" w:eastAsiaTheme="minorHAnsi" w:hAnsiTheme="minorHAnsi" w:cstheme="minorBidi"/>
+          <w:sz w:val="28"/>
+          <w:szCs w:val="28"/>
+        </w:rPr>
+        <w:t>fy</w:t>
+      </w:r>
+      <w:proofErr w:type="spellEnd"/>
+      <w:r>
+        <w:rPr>
+          <w:rFonts w:asciiTheme="minorHAnsi" w:eastAsiaTheme="minorHAnsi" w:hAnsiTheme="minorHAnsi" w:cstheme="minorBidi"/>
+          <w:sz w:val="28"/>
+          <w:szCs w:val="28"/>
+        </w:rPr>
+        <w:t>;        /**&lt; Focal length of the image plane, as a multiple of pixel height */</w:t>
       </w:r>
       <w:r>
         <w:rPr>
@@ -25939,7 +27982,25 @@
           <w:szCs w:val="28"/>
         </w:rPr>
         <w:br/>
-        <w:t xml:space="preserve">    real32         coeffs[5]; /**&lt; Distortion coefficients, order: k1, k2, p1, p2, k3 */</w:t>
+        <w:t xml:space="preserve">    real32         </w:t>
+      </w:r>
+      <w:proofErr w:type="spellStart"/>
+      <w:r>
+        <w:rPr>
+          <w:rFonts w:asciiTheme="minorHAnsi" w:eastAsiaTheme="minorHAnsi" w:hAnsiTheme="minorHAnsi" w:cstheme="minorBidi"/>
+          <w:sz w:val="28"/>
+          <w:szCs w:val="28"/>
+        </w:rPr>
+        <w:t>coeffs</w:t>
+      </w:r>
+      <w:proofErr w:type="spellEnd"/>
+      <w:r>
+        <w:rPr>
+          <w:rFonts w:asciiTheme="minorHAnsi" w:eastAsiaTheme="minorHAnsi" w:hAnsiTheme="minorHAnsi" w:cstheme="minorBidi"/>
+          <w:sz w:val="28"/>
+          <w:szCs w:val="28"/>
+        </w:rPr>
+        <w:t>[5]; /**&lt; Distortion coefficients, order: k1, k2, p1, p2, k3 */</w:t>
       </w:r>
       <w:r>
         <w:rPr>
@@ -26028,12 +28089,37 @@
           <w:rtl/>
         </w:rPr>
       </w:pPr>
-      <w:r>
-        <w:rPr>
-          <w:sz w:val="28"/>
-          <w:szCs w:val="28"/>
-        </w:rPr>
-        <w:t>Camera::Intrinsics getColorCamIntrinsics();</w:t>
+      <w:proofErr w:type="gramStart"/>
+      <w:r>
+        <w:rPr>
+          <w:sz w:val="28"/>
+          <w:szCs w:val="28"/>
+        </w:rPr>
+        <w:t>Camera::</w:t>
+      </w:r>
+      <w:proofErr w:type="gramEnd"/>
+      <w:r>
+        <w:rPr>
+          <w:sz w:val="28"/>
+          <w:szCs w:val="28"/>
+        </w:rPr>
+        <w:t xml:space="preserve">Intrinsics </w:t>
+      </w:r>
+      <w:proofErr w:type="spellStart"/>
+      <w:r>
+        <w:rPr>
+          <w:sz w:val="28"/>
+          <w:szCs w:val="28"/>
+        </w:rPr>
+        <w:t>getColorCamIntrinsics</w:t>
+      </w:r>
+      <w:proofErr w:type="spellEnd"/>
+      <w:r>
+        <w:rPr>
+          <w:sz w:val="28"/>
+          <w:szCs w:val="28"/>
+        </w:rPr>
+        <w:t>();</w:t>
       </w:r>
     </w:p>
     <w:p>
@@ -26340,12 +28426,37 @@
           <w:szCs w:val="28"/>
         </w:rPr>
       </w:pPr>
-      <w:r>
-        <w:rPr>
-          <w:sz w:val="28"/>
-          <w:szCs w:val="28"/>
-        </w:rPr>
-        <w:t>Camera::Intrinsics getIfraRedCamIntrinsics();</w:t>
+      <w:proofErr w:type="gramStart"/>
+      <w:r>
+        <w:rPr>
+          <w:sz w:val="28"/>
+          <w:szCs w:val="28"/>
+        </w:rPr>
+        <w:t>Camera::</w:t>
+      </w:r>
+      <w:proofErr w:type="gramEnd"/>
+      <w:r>
+        <w:rPr>
+          <w:sz w:val="28"/>
+          <w:szCs w:val="28"/>
+        </w:rPr>
+        <w:t xml:space="preserve">Intrinsics </w:t>
+      </w:r>
+      <w:proofErr w:type="spellStart"/>
+      <w:r>
+        <w:rPr>
+          <w:sz w:val="28"/>
+          <w:szCs w:val="28"/>
+        </w:rPr>
+        <w:t>getIfraRedCamIntrinsics</w:t>
+      </w:r>
+      <w:proofErr w:type="spellEnd"/>
+      <w:r>
+        <w:rPr>
+          <w:sz w:val="28"/>
+          <w:szCs w:val="28"/>
+        </w:rPr>
+        <w:t>();</w:t>
       </w:r>
     </w:p>
     <w:p>
@@ -26662,12 +28773,46 @@
           <w:rtl/>
         </w:rPr>
       </w:pPr>
-      <w:r>
-        <w:rPr>
-          <w:sz w:val="28"/>
-          <w:szCs w:val="28"/>
-        </w:rPr>
-        <w:t>Camera::MotionIntrinsics getMotionCamIntrinsics();</w:t>
+      <w:proofErr w:type="gramStart"/>
+      <w:r>
+        <w:rPr>
+          <w:sz w:val="28"/>
+          <w:szCs w:val="28"/>
+        </w:rPr>
+        <w:t>Camera::</w:t>
+      </w:r>
+      <w:proofErr w:type="spellStart"/>
+      <w:proofErr w:type="gramEnd"/>
+      <w:r>
+        <w:rPr>
+          <w:sz w:val="28"/>
+          <w:szCs w:val="28"/>
+        </w:rPr>
+        <w:t>MotionIntrinsics</w:t>
+      </w:r>
+      <w:proofErr w:type="spellEnd"/>
+      <w:r>
+        <w:rPr>
+          <w:sz w:val="28"/>
+          <w:szCs w:val="28"/>
+        </w:rPr>
+        <w:t xml:space="preserve"> </w:t>
+      </w:r>
+      <w:proofErr w:type="spellStart"/>
+      <w:r>
+        <w:rPr>
+          <w:sz w:val="28"/>
+          <w:szCs w:val="28"/>
+        </w:rPr>
+        <w:t>getMotionCamIntrinsics</w:t>
+      </w:r>
+      <w:proofErr w:type="spellEnd"/>
+      <w:r>
+        <w:rPr>
+          <w:sz w:val="28"/>
+          <w:szCs w:val="28"/>
+        </w:rPr>
+        <w:t>();</w:t>
       </w:r>
     </w:p>
     <w:p>
@@ -26846,6 +28991,7 @@
         </w:rPr>
         <w:t xml:space="preserve">המבנה </w:t>
       </w:r>
+      <w:proofErr w:type="spellStart"/>
       <w:r>
         <w:rPr>
           <w:rFonts w:hint="cs"/>
@@ -26861,6 +29007,7 @@
         </w:rPr>
         <w:t>otionIntrinsics</w:t>
       </w:r>
+      <w:proofErr w:type="spellEnd"/>
       <w:r>
         <w:rPr>
           <w:rFonts w:hint="cs"/>
@@ -26889,6 +29036,7 @@
         <w:br/>
         <w:t xml:space="preserve">struct </w:t>
       </w:r>
+      <w:proofErr w:type="spellStart"/>
       <w:r>
         <w:rPr>
           <w:rFonts w:asciiTheme="minorHAnsi" w:eastAsiaTheme="minorHAnsi" w:hAnsiTheme="minorHAnsi" w:cstheme="minorBidi"/>
@@ -26899,6 +29047,7 @@
         </w:rPr>
         <w:t>MotionIntrinsics</w:t>
       </w:r>
+      <w:proofErr w:type="spellEnd"/>
       <w:r>
         <w:rPr>
           <w:rFonts w:asciiTheme="minorHAnsi" w:eastAsiaTheme="minorHAnsi" w:hAnsiTheme="minorHAnsi" w:cstheme="minorBidi"/>
@@ -27096,16 +29245,52 @@
           <w:szCs w:val="28"/>
         </w:rPr>
         <w:br/>
-        <w:t xml:space="preserve">    float noise_variances[3];  /**&lt; Variance of noise for X, Y, and Z axis */</w:t>
-      </w:r>
+        <w:t xml:space="preserve">    float </w:t>
+      </w:r>
+      <w:proofErr w:type="spellStart"/>
       <w:r>
         <w:rPr>
           <w:rFonts w:asciiTheme="minorHAnsi" w:eastAsiaTheme="minorHAnsi" w:hAnsiTheme="minorHAnsi" w:cstheme="minorBidi"/>
           <w:sz w:val="28"/>
           <w:szCs w:val="28"/>
         </w:rPr>
+        <w:t>noise_variances</w:t>
+      </w:r>
+      <w:proofErr w:type="spellEnd"/>
+      <w:r>
+        <w:rPr>
+          <w:rFonts w:asciiTheme="minorHAnsi" w:eastAsiaTheme="minorHAnsi" w:hAnsiTheme="minorHAnsi" w:cstheme="minorBidi"/>
+          <w:sz w:val="28"/>
+          <w:szCs w:val="28"/>
+        </w:rPr>
+        <w:t>[3];  /**&lt; Variance of noise for X, Y, and Z axis */</w:t>
+      </w:r>
+      <w:r>
+        <w:rPr>
+          <w:rFonts w:asciiTheme="minorHAnsi" w:eastAsiaTheme="minorHAnsi" w:hAnsiTheme="minorHAnsi" w:cstheme="minorBidi"/>
+          <w:sz w:val="28"/>
+          <w:szCs w:val="28"/>
+        </w:rPr>
         <w:br/>
-        <w:t xml:space="preserve">    float bias_variances[3];   /**&lt; Variance of bias for X, Y, and Z axis */</w:t>
+        <w:t xml:space="preserve">    float </w:t>
+      </w:r>
+      <w:proofErr w:type="spellStart"/>
+      <w:r>
+        <w:rPr>
+          <w:rFonts w:asciiTheme="minorHAnsi" w:eastAsiaTheme="minorHAnsi" w:hAnsiTheme="minorHAnsi" w:cstheme="minorBidi"/>
+          <w:sz w:val="28"/>
+          <w:szCs w:val="28"/>
+        </w:rPr>
+        <w:t>bias_variances</w:t>
+      </w:r>
+      <w:proofErr w:type="spellEnd"/>
+      <w:r>
+        <w:rPr>
+          <w:rFonts w:asciiTheme="minorHAnsi" w:eastAsiaTheme="minorHAnsi" w:hAnsiTheme="minorHAnsi" w:cstheme="minorBidi"/>
+          <w:sz w:val="28"/>
+          <w:szCs w:val="28"/>
+        </w:rPr>
+        <w:t>[3];   /**&lt; Variance of bias for X, Y, and Z axis */</w:t>
       </w:r>
       <w:r>
         <w:rPr>
@@ -27184,12 +29369,78 @@
           <w:szCs w:val="28"/>
         </w:rPr>
       </w:pPr>
-      <w:r>
-        <w:rPr>
-          <w:sz w:val="28"/>
-          <w:szCs w:val="28"/>
-        </w:rPr>
-        <w:t>Camera::Extrinsics getExtrinsics(RealSense::Stream from_stream, RealSense::Stream to_stream);</w:t>
+      <w:proofErr w:type="gramStart"/>
+      <w:r>
+        <w:rPr>
+          <w:sz w:val="28"/>
+          <w:szCs w:val="28"/>
+        </w:rPr>
+        <w:t>Camera::</w:t>
+      </w:r>
+      <w:proofErr w:type="spellStart"/>
+      <w:proofErr w:type="gramEnd"/>
+      <w:r>
+        <w:rPr>
+          <w:sz w:val="28"/>
+          <w:szCs w:val="28"/>
+        </w:rPr>
+        <w:t>Extrinsics</w:t>
+      </w:r>
+      <w:proofErr w:type="spellEnd"/>
+      <w:r>
+        <w:rPr>
+          <w:sz w:val="28"/>
+          <w:szCs w:val="28"/>
+        </w:rPr>
+        <w:t xml:space="preserve"> </w:t>
+      </w:r>
+      <w:proofErr w:type="spellStart"/>
+      <w:r>
+        <w:rPr>
+          <w:sz w:val="28"/>
+          <w:szCs w:val="28"/>
+        </w:rPr>
+        <w:t>getExtrinsics</w:t>
+      </w:r>
+      <w:proofErr w:type="spellEnd"/>
+      <w:r>
+        <w:rPr>
+          <w:sz w:val="28"/>
+          <w:szCs w:val="28"/>
+        </w:rPr>
+        <w:t xml:space="preserve">(RealSense::Stream </w:t>
+      </w:r>
+      <w:proofErr w:type="spellStart"/>
+      <w:r>
+        <w:rPr>
+          <w:sz w:val="28"/>
+          <w:szCs w:val="28"/>
+        </w:rPr>
+        <w:t>from_stream</w:t>
+      </w:r>
+      <w:proofErr w:type="spellEnd"/>
+      <w:r>
+        <w:rPr>
+          <w:sz w:val="28"/>
+          <w:szCs w:val="28"/>
+        </w:rPr>
+        <w:t xml:space="preserve">, RealSense::Stream </w:t>
+      </w:r>
+      <w:proofErr w:type="spellStart"/>
+      <w:r>
+        <w:rPr>
+          <w:sz w:val="28"/>
+          <w:szCs w:val="28"/>
+        </w:rPr>
+        <w:t>to_stream</w:t>
+      </w:r>
+      <w:proofErr w:type="spellEnd"/>
+      <w:r>
+        <w:rPr>
+          <w:sz w:val="28"/>
+          <w:szCs w:val="28"/>
+        </w:rPr>
+        <w:t>);</w:t>
       </w:r>
     </w:p>
     <w:p>
@@ -27409,7 +29660,25 @@
           <w:sz w:val="28"/>
           <w:szCs w:val="28"/>
         </w:rPr>
-        <w:t>/** \brief Cross-stream extrinsics: encode the topology describing how the different devices are connected. */</w:t>
+        <w:t xml:space="preserve">/** \brief Cross-stream </w:t>
+      </w:r>
+      <w:proofErr w:type="spellStart"/>
+      <w:r>
+        <w:rPr>
+          <w:rFonts w:asciiTheme="minorHAnsi" w:eastAsiaTheme="minorHAnsi" w:hAnsiTheme="minorHAnsi" w:cstheme="minorBidi"/>
+          <w:sz w:val="28"/>
+          <w:szCs w:val="28"/>
+        </w:rPr>
+        <w:t>extrinsics</w:t>
+      </w:r>
+      <w:proofErr w:type="spellEnd"/>
+      <w:r>
+        <w:rPr>
+          <w:rFonts w:asciiTheme="minorHAnsi" w:eastAsiaTheme="minorHAnsi" w:hAnsiTheme="minorHAnsi" w:cstheme="minorBidi"/>
+          <w:sz w:val="28"/>
+          <w:szCs w:val="28"/>
+        </w:rPr>
+        <w:t>: encode the topology describing how the different devices are connected. */</w:t>
       </w:r>
       <w:r>
         <w:rPr>
@@ -27420,6 +29689,7 @@
         <w:br/>
         <w:t xml:space="preserve">struct </w:t>
       </w:r>
+      <w:proofErr w:type="spellStart"/>
       <w:r>
         <w:rPr>
           <w:rFonts w:asciiTheme="minorHAnsi" w:eastAsiaTheme="minorHAnsi" w:hAnsiTheme="minorHAnsi" w:cstheme="minorBidi"/>
@@ -27430,6 +29700,7 @@
         </w:rPr>
         <w:t>Extrinsics</w:t>
       </w:r>
+      <w:proofErr w:type="spellEnd"/>
       <w:r>
         <w:rPr>
           <w:rFonts w:asciiTheme="minorHAnsi" w:eastAsiaTheme="minorHAnsi" w:hAnsiTheme="minorHAnsi" w:cstheme="minorBidi"/>
@@ -27688,12 +29959,38 @@
           <w:rtl/>
         </w:rPr>
       </w:pPr>
-      <w:r>
-        <w:rPr>
-          <w:sz w:val="28"/>
-          <w:szCs w:val="28"/>
-        </w:rPr>
-        <w:t>Camera::EulerAngles get</w:t>
+      <w:proofErr w:type="gramStart"/>
+      <w:r>
+        <w:rPr>
+          <w:sz w:val="28"/>
+          <w:szCs w:val="28"/>
+        </w:rPr>
+        <w:t>Camera::</w:t>
+      </w:r>
+      <w:proofErr w:type="spellStart"/>
+      <w:proofErr w:type="gramEnd"/>
+      <w:r>
+        <w:rPr>
+          <w:sz w:val="28"/>
+          <w:szCs w:val="28"/>
+        </w:rPr>
+        <w:t>EulerAngles</w:t>
+      </w:r>
+      <w:proofErr w:type="spellEnd"/>
+      <w:r>
+        <w:rPr>
+          <w:sz w:val="28"/>
+          <w:szCs w:val="28"/>
+        </w:rPr>
+        <w:t xml:space="preserve"> </w:t>
+      </w:r>
+      <w:proofErr w:type="spellStart"/>
+      <w:r>
+        <w:rPr>
+          <w:sz w:val="28"/>
+          <w:szCs w:val="28"/>
+        </w:rPr>
+        <w:t>get</w:t>
       </w:r>
       <w:r>
         <w:rPr>
@@ -27702,6 +29999,7 @@
         </w:rPr>
         <w:t>AngularVelocities</w:t>
       </w:r>
+      <w:proofErr w:type="spellEnd"/>
       <w:r>
         <w:rPr>
           <w:sz w:val="28"/>
@@ -27766,10 +30064,28 @@
           <w:szCs w:val="28"/>
           <w:rtl/>
         </w:rPr>
-        <w:t>המהירויות הזויתיות בכל ציר</w:t>
-      </w:r>
-      <w:bookmarkStart w:id="25" w:name="_GoBack"/>
-      <w:bookmarkEnd w:id="25"/>
+        <w:t xml:space="preserve">המהירויות </w:t>
+      </w:r>
+      <w:proofErr w:type="spellStart"/>
+      <w:r>
+        <w:rPr>
+          <w:rFonts w:hint="cs"/>
+          <w:sz w:val="28"/>
+          <w:szCs w:val="28"/>
+          <w:rtl/>
+        </w:rPr>
+        <w:t>הזויתיות</w:t>
+      </w:r>
+      <w:proofErr w:type="spellEnd"/>
+      <w:r>
+        <w:rPr>
+          <w:rFonts w:hint="cs"/>
+          <w:sz w:val="28"/>
+          <w:szCs w:val="28"/>
+          <w:rtl/>
+        </w:rPr>
+        <w:t xml:space="preserve"> בכל ציר</w:t>
+      </w:r>
       <w:r>
         <w:rPr>
           <w:rFonts w:hint="cs"/>
@@ -27854,7 +30170,6 @@
         <w:bidi/>
         <w:spacing w:after="0"/>
         <w:rPr>
-          <w:rFonts w:hint="cs"/>
           <w:b/>
           <w:bCs/>
           <w:sz w:val="28"/>
@@ -27890,6 +30205,7 @@
         </w:rPr>
         <w:t xml:space="preserve">struct </w:t>
       </w:r>
+      <w:proofErr w:type="spellStart"/>
       <w:r>
         <w:rPr>
           <w:rFonts w:asciiTheme="minorHAnsi" w:eastAsiaTheme="minorHAnsi" w:hAnsiTheme="minorHAnsi" w:cstheme="minorBidi"/>
@@ -27900,6 +30216,7 @@
         </w:rPr>
         <w:t>AngularVelocities</w:t>
       </w:r>
+      <w:proofErr w:type="spellEnd"/>
       <w:r>
         <w:rPr>
           <w:rFonts w:asciiTheme="minorHAnsi" w:eastAsiaTheme="minorHAnsi" w:hAnsiTheme="minorHAnsi" w:cstheme="minorBidi"/>
@@ -27916,43 +30233,133 @@
           <w:szCs w:val="28"/>
         </w:rPr>
         <w:br/>
-        <w:t xml:space="preserve">    real32 x_pitch;</w:t>
-      </w:r>
+        <w:t xml:space="preserve">    real32 </w:t>
+      </w:r>
+      <w:proofErr w:type="spellStart"/>
       <w:r>
         <w:rPr>
           <w:rFonts w:asciiTheme="minorHAnsi" w:eastAsiaTheme="minorHAnsi" w:hAnsiTheme="minorHAnsi" w:cstheme="minorBidi"/>
           <w:sz w:val="28"/>
           <w:szCs w:val="28"/>
         </w:rPr>
+        <w:t>x_pitch</w:t>
+      </w:r>
+      <w:proofErr w:type="spellEnd"/>
+      <w:r>
+        <w:rPr>
+          <w:rFonts w:asciiTheme="minorHAnsi" w:eastAsiaTheme="minorHAnsi" w:hAnsiTheme="minorHAnsi" w:cstheme="minorBidi"/>
+          <w:sz w:val="28"/>
+          <w:szCs w:val="28"/>
+        </w:rPr>
+        <w:t>;</w:t>
+      </w:r>
+      <w:r>
+        <w:rPr>
+          <w:rFonts w:asciiTheme="minorHAnsi" w:eastAsiaTheme="minorHAnsi" w:hAnsiTheme="minorHAnsi" w:cstheme="minorBidi"/>
+          <w:sz w:val="28"/>
+          <w:szCs w:val="28"/>
+        </w:rPr>
         <w:br/>
-        <w:t xml:space="preserve">    real32 y_yaw;</w:t>
-      </w:r>
+        <w:t xml:space="preserve">    real32 </w:t>
+      </w:r>
+      <w:proofErr w:type="spellStart"/>
       <w:r>
         <w:rPr>
           <w:rFonts w:asciiTheme="minorHAnsi" w:eastAsiaTheme="minorHAnsi" w:hAnsiTheme="minorHAnsi" w:cstheme="minorBidi"/>
           <w:sz w:val="28"/>
           <w:szCs w:val="28"/>
         </w:rPr>
+        <w:t>y_yaw</w:t>
+      </w:r>
+      <w:proofErr w:type="spellEnd"/>
+      <w:r>
+        <w:rPr>
+          <w:rFonts w:asciiTheme="minorHAnsi" w:eastAsiaTheme="minorHAnsi" w:hAnsiTheme="minorHAnsi" w:cstheme="minorBidi"/>
+          <w:sz w:val="28"/>
+          <w:szCs w:val="28"/>
+        </w:rPr>
+        <w:t>;</w:t>
+      </w:r>
+      <w:r>
+        <w:rPr>
+          <w:rFonts w:asciiTheme="minorHAnsi" w:eastAsiaTheme="minorHAnsi" w:hAnsiTheme="minorHAnsi" w:cstheme="minorBidi"/>
+          <w:sz w:val="28"/>
+          <w:szCs w:val="28"/>
+        </w:rPr>
         <w:br/>
-        <w:t xml:space="preserve">    real32 z_roll;</w:t>
-      </w:r>
+        <w:t xml:space="preserve">    real32 </w:t>
+      </w:r>
+      <w:proofErr w:type="spellStart"/>
       <w:r>
         <w:rPr>
           <w:rFonts w:asciiTheme="minorHAnsi" w:eastAsiaTheme="minorHAnsi" w:hAnsiTheme="minorHAnsi" w:cstheme="minorBidi"/>
           <w:sz w:val="28"/>
           <w:szCs w:val="28"/>
         </w:rPr>
+        <w:t>z_roll</w:t>
+      </w:r>
+      <w:proofErr w:type="spellEnd"/>
+      <w:r>
+        <w:rPr>
+          <w:rFonts w:asciiTheme="minorHAnsi" w:eastAsiaTheme="minorHAnsi" w:hAnsiTheme="minorHAnsi" w:cstheme="minorBidi"/>
+          <w:sz w:val="28"/>
+          <w:szCs w:val="28"/>
+        </w:rPr>
+        <w:t>;</w:t>
+      </w:r>
+      <w:r>
+        <w:rPr>
+          <w:rFonts w:asciiTheme="minorHAnsi" w:eastAsiaTheme="minorHAnsi" w:hAnsiTheme="minorHAnsi" w:cstheme="minorBidi"/>
+          <w:sz w:val="28"/>
+          <w:szCs w:val="28"/>
+        </w:rPr>
         <w:br/>
-        <w:t xml:space="preserve">    int64 host_ts_ms;</w:t>
-      </w:r>
+        <w:t xml:space="preserve">    int64 </w:t>
+      </w:r>
+      <w:proofErr w:type="spellStart"/>
       <w:r>
         <w:rPr>
           <w:rFonts w:asciiTheme="minorHAnsi" w:eastAsiaTheme="minorHAnsi" w:hAnsiTheme="minorHAnsi" w:cstheme="minorBidi"/>
           <w:sz w:val="28"/>
           <w:szCs w:val="28"/>
         </w:rPr>
+        <w:t>host_ts_ms</w:t>
+      </w:r>
+      <w:proofErr w:type="spellEnd"/>
+      <w:r>
+        <w:rPr>
+          <w:rFonts w:asciiTheme="minorHAnsi" w:eastAsiaTheme="minorHAnsi" w:hAnsiTheme="minorHAnsi" w:cstheme="minorBidi"/>
+          <w:sz w:val="28"/>
+          <w:szCs w:val="28"/>
+        </w:rPr>
+        <w:t>;</w:t>
+      </w:r>
+      <w:r>
+        <w:rPr>
+          <w:rFonts w:asciiTheme="minorHAnsi" w:eastAsiaTheme="minorHAnsi" w:hAnsiTheme="minorHAnsi" w:cstheme="minorBidi"/>
+          <w:sz w:val="28"/>
+          <w:szCs w:val="28"/>
+        </w:rPr>
         <w:br/>
-        <w:t xml:space="preserve">    real64 camera_ts_ms;</w:t>
+        <w:t xml:space="preserve">    real64 </w:t>
+      </w:r>
+      <w:proofErr w:type="spellStart"/>
+      <w:r>
+        <w:rPr>
+          <w:rFonts w:asciiTheme="minorHAnsi" w:eastAsiaTheme="minorHAnsi" w:hAnsiTheme="minorHAnsi" w:cstheme="minorBidi"/>
+          <w:sz w:val="28"/>
+          <w:szCs w:val="28"/>
+        </w:rPr>
+        <w:t>camera_ts_ms</w:t>
+      </w:r>
+      <w:proofErr w:type="spellEnd"/>
+      <w:r>
+        <w:rPr>
+          <w:rFonts w:asciiTheme="minorHAnsi" w:eastAsiaTheme="minorHAnsi" w:hAnsiTheme="minorHAnsi" w:cstheme="minorBidi"/>
+          <w:sz w:val="28"/>
+          <w:szCs w:val="28"/>
+        </w:rPr>
+        <w:t>;</w:t>
       </w:r>
       <w:r>
         <w:rPr>
@@ -28030,12 +30437,46 @@
           <w:rtl/>
         </w:rPr>
       </w:pPr>
-      <w:r>
-        <w:rPr>
-          <w:sz w:val="28"/>
-          <w:szCs w:val="28"/>
-        </w:rPr>
-        <w:t>Camera::AccelData getAccelData();</w:t>
+      <w:proofErr w:type="gramStart"/>
+      <w:r>
+        <w:rPr>
+          <w:sz w:val="28"/>
+          <w:szCs w:val="28"/>
+        </w:rPr>
+        <w:t>Camera::</w:t>
+      </w:r>
+      <w:proofErr w:type="spellStart"/>
+      <w:proofErr w:type="gramEnd"/>
+      <w:r>
+        <w:rPr>
+          <w:sz w:val="28"/>
+          <w:szCs w:val="28"/>
+        </w:rPr>
+        <w:t>AccelData</w:t>
+      </w:r>
+      <w:proofErr w:type="spellEnd"/>
+      <w:r>
+        <w:rPr>
+          <w:sz w:val="28"/>
+          <w:szCs w:val="28"/>
+        </w:rPr>
+        <w:t xml:space="preserve"> </w:t>
+      </w:r>
+      <w:proofErr w:type="spellStart"/>
+      <w:r>
+        <w:rPr>
+          <w:sz w:val="28"/>
+          <w:szCs w:val="28"/>
+        </w:rPr>
+        <w:t>getAccelData</w:t>
+      </w:r>
+      <w:proofErr w:type="spellEnd"/>
+      <w:r>
+        <w:rPr>
+          <w:sz w:val="28"/>
+          <w:szCs w:val="28"/>
+        </w:rPr>
+        <w:t>();</w:t>
       </w:r>
     </w:p>
     <w:p>
@@ -28196,6 +30637,7 @@
         </w:rPr>
         <w:t xml:space="preserve">struct </w:t>
       </w:r>
+      <w:proofErr w:type="spellStart"/>
       <w:r>
         <w:rPr>
           <w:rFonts w:asciiTheme="minorHAnsi" w:eastAsiaTheme="minorHAnsi" w:hAnsiTheme="minorHAnsi" w:cstheme="minorBidi"/>
@@ -28206,6 +30648,7 @@
         </w:rPr>
         <w:t>AccelData</w:t>
       </w:r>
+      <w:proofErr w:type="spellEnd"/>
       <w:r>
         <w:rPr>
           <w:rFonts w:asciiTheme="minorHAnsi" w:eastAsiaTheme="minorHAnsi" w:hAnsiTheme="minorHAnsi" w:cstheme="minorBidi"/>
@@ -28249,16 +30692,52 @@
           <w:szCs w:val="28"/>
         </w:rPr>
         <w:br/>
-        <w:t xml:space="preserve">    int64 host_ts_ms;</w:t>
-      </w:r>
+        <w:t xml:space="preserve">    int64 </w:t>
+      </w:r>
+      <w:proofErr w:type="spellStart"/>
       <w:r>
         <w:rPr>
           <w:rFonts w:asciiTheme="minorHAnsi" w:eastAsiaTheme="minorHAnsi" w:hAnsiTheme="minorHAnsi" w:cstheme="minorBidi"/>
           <w:sz w:val="28"/>
           <w:szCs w:val="28"/>
         </w:rPr>
+        <w:t>host_ts_ms</w:t>
+      </w:r>
+      <w:proofErr w:type="spellEnd"/>
+      <w:r>
+        <w:rPr>
+          <w:rFonts w:asciiTheme="minorHAnsi" w:eastAsiaTheme="minorHAnsi" w:hAnsiTheme="minorHAnsi" w:cstheme="minorBidi"/>
+          <w:sz w:val="28"/>
+          <w:szCs w:val="28"/>
+        </w:rPr>
+        <w:t>;</w:t>
+      </w:r>
+      <w:r>
+        <w:rPr>
+          <w:rFonts w:asciiTheme="minorHAnsi" w:eastAsiaTheme="minorHAnsi" w:hAnsiTheme="minorHAnsi" w:cstheme="minorBidi"/>
+          <w:sz w:val="28"/>
+          <w:szCs w:val="28"/>
+        </w:rPr>
         <w:br/>
-        <w:t xml:space="preserve">    real64 camera_ts_ms;</w:t>
+        <w:t xml:space="preserve">    real64 </w:t>
+      </w:r>
+      <w:proofErr w:type="spellStart"/>
+      <w:r>
+        <w:rPr>
+          <w:rFonts w:asciiTheme="minorHAnsi" w:eastAsiaTheme="minorHAnsi" w:hAnsiTheme="minorHAnsi" w:cstheme="minorBidi"/>
+          <w:sz w:val="28"/>
+          <w:szCs w:val="28"/>
+        </w:rPr>
+        <w:t>camera_ts_ms</w:t>
+      </w:r>
+      <w:proofErr w:type="spellEnd"/>
+      <w:r>
+        <w:rPr>
+          <w:rFonts w:asciiTheme="minorHAnsi" w:eastAsiaTheme="minorHAnsi" w:hAnsiTheme="minorHAnsi" w:cstheme="minorBidi"/>
+          <w:sz w:val="28"/>
+          <w:szCs w:val="28"/>
+        </w:rPr>
+        <w:t>;</w:t>
       </w:r>
       <w:r>
         <w:rPr>
@@ -28561,6 +31040,7 @@
         </w:rPr>
         <w:t xml:space="preserve"> היא מחלקה היורשת מהמחלקה האבסטרקטית </w:t>
       </w:r>
+      <w:proofErr w:type="spellStart"/>
       <w:r>
         <w:rPr>
           <w:rFonts w:ascii="Arial" w:hAnsi="Arial" w:cs="Arial"/>
@@ -28569,6 +31049,7 @@
         </w:rPr>
         <w:t>MotorAPI</w:t>
       </w:r>
+      <w:proofErr w:type="spellEnd"/>
       <w:r>
         <w:rPr>
           <w:rFonts w:ascii="Arial" w:hAnsi="Arial" w:cs="Arial"/>
@@ -28576,19 +31057,19 @@
           <w:szCs w:val="28"/>
           <w:rtl/>
         </w:rPr>
-        <w:t xml:space="preserve"> – מחלקה המגדירה את פונקציות הממשק הדרושות  (למקרה של שינוי עתידי מארדואינו)</w:t>
-      </w:r>
-    </w:p>
-    <w:p>
-      <w:pPr>
-        <w:bidi/>
-        <w:spacing w:after="0"/>
+        <w:t xml:space="preserve"> – מחלקה המגדירה את פונקציות הממשק הדרושות  (למקרה של שינוי עתידי </w:t>
+      </w:r>
+      <w:proofErr w:type="spellStart"/>
+      <w:r>
         <w:rPr>
           <w:rFonts w:ascii="Arial" w:hAnsi="Arial" w:cs="Arial"/>
           <w:sz w:val="28"/>
           <w:szCs w:val="28"/>
-        </w:rPr>
-      </w:pPr>
+          <w:rtl/>
+        </w:rPr>
+        <w:t>מארדואינו</w:t>
+      </w:r>
+      <w:proofErr w:type="spellEnd"/>
       <w:r>
         <w:rPr>
           <w:rFonts w:ascii="Arial" w:hAnsi="Arial" w:cs="Arial"/>
@@ -28596,6 +31077,26 @@
           <w:szCs w:val="28"/>
           <w:rtl/>
         </w:rPr>
+        <w:t>)</w:t>
+      </w:r>
+    </w:p>
+    <w:p>
+      <w:pPr>
+        <w:bidi/>
+        <w:spacing w:after="0"/>
+        <w:rPr>
+          <w:rFonts w:ascii="Arial" w:hAnsi="Arial" w:cs="Arial"/>
+          <w:sz w:val="28"/>
+          <w:szCs w:val="28"/>
+        </w:rPr>
+      </w:pPr>
+      <w:r>
+        <w:rPr>
+          <w:rFonts w:ascii="Arial" w:hAnsi="Arial" w:cs="Arial"/>
+          <w:sz w:val="28"/>
+          <w:szCs w:val="28"/>
+          <w:rtl/>
+        </w:rPr>
         <w:t>המחלקה מכילה בתוכה פונקציות ממשק עבור כל הרכיבים המחוברים לארדואינו , המנוע וההיגוי</w:t>
       </w:r>
     </w:p>
@@ -28790,20 +31291,30 @@
         </w:rPr>
         <w:t xml:space="preserve"> </w:t>
       </w:r>
+      <w:proofErr w:type="spellStart"/>
       <w:r>
         <w:rPr>
           <w:rFonts w:ascii="Arial" w:hAnsi="Arial" w:cs="Arial"/>
           <w:sz w:val="28"/>
           <w:szCs w:val="28"/>
         </w:rPr>
-        <w:t>pwm=</w:t>
-      </w:r>
+        <w:t>pwm</w:t>
+      </w:r>
+      <w:proofErr w:type="spellEnd"/>
       <w:r>
         <w:rPr>
           <w:rFonts w:ascii="Arial" w:hAnsi="Arial" w:cs="Arial"/>
           <w:sz w:val="28"/>
           <w:szCs w:val="28"/>
         </w:rPr>
+        <w:t>=</w:t>
+      </w:r>
+      <w:r>
+        <w:rPr>
+          <w:rFonts w:ascii="Arial" w:hAnsi="Arial" w:cs="Arial"/>
+          <w:sz w:val="28"/>
+          <w:szCs w:val="28"/>
+        </w:rPr>
         <w:t>1500</w:t>
       </w:r>
       <w:r>
@@ -28973,13 +31484,33 @@
           <w:szCs w:val="28"/>
           <w:rtl/>
         </w:rPr>
-        <w:t xml:space="preserve">לשים לב בעת שימוש ראשוני יש צורך לתת הרשאות קריאה כתיבה עבור קובץ הסריאל , ניתן להשתמש בפקודה </w:t>
-      </w:r>
+        <w:t xml:space="preserve">לשים לב בעת שימוש ראשוני יש צורך לתת הרשאות קריאה כתיבה עבור קובץ </w:t>
+      </w:r>
+      <w:proofErr w:type="spellStart"/>
       <w:r>
         <w:rPr>
           <w:rFonts w:ascii="Arial" w:hAnsi="Arial" w:cs="Arial"/>
           <w:sz w:val="28"/>
           <w:szCs w:val="28"/>
+          <w:rtl/>
+        </w:rPr>
+        <w:t>הסריאל</w:t>
+      </w:r>
+      <w:proofErr w:type="spellEnd"/>
+      <w:r>
+        <w:rPr>
+          <w:rFonts w:ascii="Arial" w:hAnsi="Arial" w:cs="Arial"/>
+          <w:sz w:val="28"/>
+          <w:szCs w:val="28"/>
+          <w:rtl/>
+        </w:rPr>
+        <w:t xml:space="preserve"> , ניתן להשתמש בפקודה </w:t>
+      </w:r>
+      <w:r>
+        <w:rPr>
+          <w:rFonts w:ascii="Arial" w:hAnsi="Arial" w:cs="Arial"/>
+          <w:sz w:val="28"/>
+          <w:szCs w:val="28"/>
         </w:rPr>
         <w:t>:</w:t>
       </w:r>
@@ -28999,27 +31530,45 @@
           <w:sz w:val="28"/>
           <w:szCs w:val="28"/>
         </w:rPr>
-        <w:t>"chmod 777 /dev/ttyUSB0"</w:t>
-      </w:r>
-    </w:p>
-    <w:p>
-      <w:pPr>
-        <w:bidi/>
-        <w:spacing w:after="0"/>
+        <w:t>"</w:t>
+      </w:r>
+      <w:proofErr w:type="spellStart"/>
+      <w:r>
         <w:rPr>
           <w:rFonts w:ascii="Arial" w:hAnsi="Arial" w:cs="Arial"/>
           <w:sz w:val="28"/>
           <w:szCs w:val="28"/>
-          <w:rtl/>
-        </w:rPr>
-      </w:pPr>
-    </w:p>
-    <w:p>
-      <w:pPr>
-        <w:bidi/>
-        <w:spacing w:after="0"/>
+        </w:rPr>
+        <w:t>chmod</w:t>
+      </w:r>
+      <w:proofErr w:type="spellEnd"/>
+      <w:r>
         <w:rPr>
           <w:rFonts w:ascii="Arial" w:hAnsi="Arial" w:cs="Arial"/>
+          <w:sz w:val="28"/>
+          <w:szCs w:val="28"/>
+        </w:rPr>
+        <w:t xml:space="preserve"> 777 /dev/ttyUSB0"</w:t>
+      </w:r>
+    </w:p>
+    <w:p>
+      <w:pPr>
+        <w:bidi/>
+        <w:spacing w:after="0"/>
+        <w:rPr>
+          <w:rFonts w:ascii="Arial" w:hAnsi="Arial" w:cs="Arial"/>
+          <w:sz w:val="28"/>
+          <w:szCs w:val="28"/>
+          <w:rtl/>
+        </w:rPr>
+      </w:pPr>
+    </w:p>
+    <w:p>
+      <w:pPr>
+        <w:bidi/>
+        <w:spacing w:after="0"/>
+        <w:rPr>
+          <w:rFonts w:ascii="Arial" w:hAnsi="Arial" w:cs="Arial"/>
           <w:b/>
           <w:bCs/>
           <w:sz w:val="28"/>
@@ -29072,7 +31621,25 @@
           <w:sz w:val="28"/>
           <w:szCs w:val="28"/>
         </w:rPr>
-        <w:t>bool Arduino::connect()</w:t>
+        <w:t xml:space="preserve">bool </w:t>
+      </w:r>
+      <w:proofErr w:type="gramStart"/>
+      <w:r>
+        <w:rPr>
+          <w:rFonts w:ascii="Arial" w:hAnsi="Arial" w:cs="Arial"/>
+          <w:sz w:val="28"/>
+          <w:szCs w:val="28"/>
+        </w:rPr>
+        <w:t>Arduino::</w:t>
+      </w:r>
+      <w:proofErr w:type="gramEnd"/>
+      <w:r>
+        <w:rPr>
+          <w:rFonts w:ascii="Arial" w:hAnsi="Arial" w:cs="Arial"/>
+          <w:sz w:val="28"/>
+          <w:szCs w:val="28"/>
+        </w:rPr>
+        <w:t>connect()</w:t>
       </w:r>
     </w:p>
     <w:p>
@@ -29351,36 +31918,64 @@
           <w:sz w:val="28"/>
           <w:szCs w:val="28"/>
         </w:rPr>
-        <w:t>int Arduino::getAngle()</w:t>
-      </w:r>
-    </w:p>
-    <w:p>
-      <w:pPr>
-        <w:bidi/>
-        <w:spacing w:after="0"/>
+        <w:t xml:space="preserve">int </w:t>
+      </w:r>
+      <w:proofErr w:type="gramStart"/>
+      <w:r>
         <w:rPr>
           <w:rFonts w:ascii="Arial" w:hAnsi="Arial" w:cs="Arial"/>
           <w:sz w:val="28"/>
           <w:szCs w:val="28"/>
         </w:rPr>
-      </w:pPr>
-    </w:p>
-    <w:p>
-      <w:pPr>
-        <w:bidi/>
-        <w:spacing w:after="0"/>
+        <w:t>Arduino::</w:t>
+      </w:r>
+      <w:proofErr w:type="spellStart"/>
+      <w:proofErr w:type="gramEnd"/>
+      <w:r>
         <w:rPr>
           <w:rFonts w:ascii="Arial" w:hAnsi="Arial" w:cs="Arial"/>
-          <w:b/>
-          <w:bCs/>
-          <w:sz w:val="28"/>
-          <w:szCs w:val="28"/>
-          <w:rtl/>
-        </w:rPr>
-      </w:pPr>
+          <w:sz w:val="28"/>
+          <w:szCs w:val="28"/>
+        </w:rPr>
+        <w:t>getAngle</w:t>
+      </w:r>
+      <w:proofErr w:type="spellEnd"/>
       <w:r>
         <w:rPr>
           <w:rFonts w:ascii="Arial" w:hAnsi="Arial" w:cs="Arial"/>
+          <w:sz w:val="28"/>
+          <w:szCs w:val="28"/>
+        </w:rPr>
+        <w:t>()</w:t>
+      </w:r>
+    </w:p>
+    <w:p>
+      <w:pPr>
+        <w:bidi/>
+        <w:spacing w:after="0"/>
+        <w:rPr>
+          <w:rFonts w:ascii="Arial" w:hAnsi="Arial" w:cs="Arial"/>
+          <w:sz w:val="28"/>
+          <w:szCs w:val="28"/>
+        </w:rPr>
+      </w:pPr>
+    </w:p>
+    <w:p>
+      <w:pPr>
+        <w:bidi/>
+        <w:spacing w:after="0"/>
+        <w:rPr>
+          <w:rFonts w:ascii="Arial" w:hAnsi="Arial" w:cs="Arial"/>
+          <w:b/>
+          <w:bCs/>
+          <w:sz w:val="28"/>
+          <w:szCs w:val="28"/>
+          <w:rtl/>
+        </w:rPr>
+      </w:pPr>
+      <w:r>
+        <w:rPr>
+          <w:rFonts w:ascii="Arial" w:hAnsi="Arial" w:cs="Arial"/>
           <w:b/>
           <w:bCs/>
           <w:sz w:val="28"/>
@@ -29570,36 +32165,64 @@
           <w:sz w:val="28"/>
           <w:szCs w:val="28"/>
         </w:rPr>
-        <w:t>int Arduino::getSpeed()</w:t>
-      </w:r>
-    </w:p>
-    <w:p>
-      <w:pPr>
-        <w:bidi/>
-        <w:spacing w:after="0"/>
+        <w:t xml:space="preserve">int </w:t>
+      </w:r>
+      <w:proofErr w:type="gramStart"/>
+      <w:r>
         <w:rPr>
           <w:rFonts w:ascii="Arial" w:hAnsi="Arial" w:cs="Arial"/>
           <w:sz w:val="28"/>
           <w:szCs w:val="28"/>
         </w:rPr>
-      </w:pPr>
-    </w:p>
-    <w:p>
-      <w:pPr>
-        <w:bidi/>
-        <w:spacing w:after="0"/>
+        <w:t>Arduino::</w:t>
+      </w:r>
+      <w:proofErr w:type="spellStart"/>
+      <w:proofErr w:type="gramEnd"/>
+      <w:r>
         <w:rPr>
           <w:rFonts w:ascii="Arial" w:hAnsi="Arial" w:cs="Arial"/>
-          <w:b/>
-          <w:bCs/>
-          <w:sz w:val="28"/>
-          <w:szCs w:val="28"/>
-          <w:rtl/>
-        </w:rPr>
-      </w:pPr>
+          <w:sz w:val="28"/>
+          <w:szCs w:val="28"/>
+        </w:rPr>
+        <w:t>getSpeed</w:t>
+      </w:r>
+      <w:proofErr w:type="spellEnd"/>
       <w:r>
         <w:rPr>
           <w:rFonts w:ascii="Arial" w:hAnsi="Arial" w:cs="Arial"/>
+          <w:sz w:val="28"/>
+          <w:szCs w:val="28"/>
+        </w:rPr>
+        <w:t>()</w:t>
+      </w:r>
+    </w:p>
+    <w:p>
+      <w:pPr>
+        <w:bidi/>
+        <w:spacing w:after="0"/>
+        <w:rPr>
+          <w:rFonts w:ascii="Arial" w:hAnsi="Arial" w:cs="Arial"/>
+          <w:sz w:val="28"/>
+          <w:szCs w:val="28"/>
+        </w:rPr>
+      </w:pPr>
+    </w:p>
+    <w:p>
+      <w:pPr>
+        <w:bidi/>
+        <w:spacing w:after="0"/>
+        <w:rPr>
+          <w:rFonts w:ascii="Arial" w:hAnsi="Arial" w:cs="Arial"/>
+          <w:b/>
+          <w:bCs/>
+          <w:sz w:val="28"/>
+          <w:szCs w:val="28"/>
+          <w:rtl/>
+        </w:rPr>
+      </w:pPr>
+      <w:r>
+        <w:rPr>
+          <w:rFonts w:ascii="Arial" w:hAnsi="Arial" w:cs="Arial"/>
           <w:b/>
           <w:bCs/>
           <w:sz w:val="28"/>
@@ -29830,25 +32453,79 @@
           <w:sz w:val="28"/>
           <w:szCs w:val="28"/>
         </w:rPr>
-        <w:t>Arduino &amp;Arduino::drive(const int &amp;wanted_speed, const int &amp;wanted_angle)</w:t>
-      </w:r>
-    </w:p>
-    <w:p>
-      <w:pPr>
-        <w:bidi/>
-        <w:spacing w:after="0"/>
+        <w:t>Arduino &amp;</w:t>
+      </w:r>
+      <w:proofErr w:type="gramStart"/>
+      <w:r>
         <w:rPr>
           <w:rFonts w:ascii="Arial" w:hAnsi="Arial" w:cs="Arial"/>
-          <w:b/>
-          <w:bCs/>
-          <w:sz w:val="28"/>
-          <w:szCs w:val="28"/>
-          <w:rtl/>
-        </w:rPr>
-      </w:pPr>
+          <w:sz w:val="28"/>
+          <w:szCs w:val="28"/>
+        </w:rPr>
+        <w:t>Arduino::</w:t>
+      </w:r>
+      <w:proofErr w:type="gramEnd"/>
       <w:r>
         <w:rPr>
           <w:rFonts w:ascii="Arial" w:hAnsi="Arial" w:cs="Arial"/>
+          <w:sz w:val="28"/>
+          <w:szCs w:val="28"/>
+        </w:rPr>
+        <w:t>drive(const int &amp;</w:t>
+      </w:r>
+      <w:proofErr w:type="spellStart"/>
+      <w:r>
+        <w:rPr>
+          <w:rFonts w:ascii="Arial" w:hAnsi="Arial" w:cs="Arial"/>
+          <w:sz w:val="28"/>
+          <w:szCs w:val="28"/>
+        </w:rPr>
+        <w:t>wanted_speed</w:t>
+      </w:r>
+      <w:proofErr w:type="spellEnd"/>
+      <w:r>
+        <w:rPr>
+          <w:rFonts w:ascii="Arial" w:hAnsi="Arial" w:cs="Arial"/>
+          <w:sz w:val="28"/>
+          <w:szCs w:val="28"/>
+        </w:rPr>
+        <w:t>, const int &amp;</w:t>
+      </w:r>
+      <w:proofErr w:type="spellStart"/>
+      <w:r>
+        <w:rPr>
+          <w:rFonts w:ascii="Arial" w:hAnsi="Arial" w:cs="Arial"/>
+          <w:sz w:val="28"/>
+          <w:szCs w:val="28"/>
+        </w:rPr>
+        <w:t>wanted_angle</w:t>
+      </w:r>
+      <w:proofErr w:type="spellEnd"/>
+      <w:r>
+        <w:rPr>
+          <w:rFonts w:ascii="Arial" w:hAnsi="Arial" w:cs="Arial"/>
+          <w:sz w:val="28"/>
+          <w:szCs w:val="28"/>
+        </w:rPr>
+        <w:t>)</w:t>
+      </w:r>
+    </w:p>
+    <w:p>
+      <w:pPr>
+        <w:bidi/>
+        <w:spacing w:after="0"/>
+        <w:rPr>
+          <w:rFonts w:ascii="Arial" w:hAnsi="Arial" w:cs="Arial"/>
+          <w:b/>
+          <w:bCs/>
+          <w:sz w:val="28"/>
+          <w:szCs w:val="28"/>
+          <w:rtl/>
+        </w:rPr>
+      </w:pPr>
+      <w:r>
+        <w:rPr>
+          <w:rFonts w:ascii="Arial" w:hAnsi="Arial" w:cs="Arial"/>
           <w:b/>
           <w:bCs/>
           <w:sz w:val="28"/>
@@ -29927,6 +32604,7 @@
           <w:rtl/>
         </w:rPr>
       </w:pPr>
+      <w:proofErr w:type="spellStart"/>
       <w:r>
         <w:rPr>
           <w:rFonts w:ascii="Arial" w:hAnsi="Arial" w:cs="Arial"/>
@@ -29935,6 +32613,7 @@
         </w:rPr>
         <w:t>wanted_speed</w:t>
       </w:r>
+      <w:proofErr w:type="spellEnd"/>
       <w:r>
         <w:rPr>
           <w:rFonts w:ascii="Arial" w:hAnsi="Arial" w:cs="Arial"/>
@@ -29956,6 +32635,7 @@
           <w:rtl/>
         </w:rPr>
       </w:pPr>
+      <w:proofErr w:type="spellStart"/>
       <w:r>
         <w:rPr>
           <w:rFonts w:ascii="Arial" w:hAnsi="Arial" w:cs="Arial"/>
@@ -29964,6 +32644,7 @@
         </w:rPr>
         <w:t>wanted_angle</w:t>
       </w:r>
+      <w:proofErr w:type="spellEnd"/>
       <w:r>
         <w:rPr>
           <w:rFonts w:ascii="Arial" w:hAnsi="Arial" w:cs="Arial"/>
@@ -30095,7 +32776,53 @@
           <w:sz w:val="28"/>
           <w:szCs w:val="28"/>
         </w:rPr>
-        <w:t>Arduino &amp;Arduino::changeSpeed(const int &amp;wanted_speed)</w:t>
+        <w:t>Arduino &amp;</w:t>
+      </w:r>
+      <w:proofErr w:type="gramStart"/>
+      <w:r>
+        <w:rPr>
+          <w:rFonts w:ascii="Arial" w:hAnsi="Arial" w:cs="Arial"/>
+          <w:sz w:val="28"/>
+          <w:szCs w:val="28"/>
+        </w:rPr>
+        <w:t>Arduino::</w:t>
+      </w:r>
+      <w:proofErr w:type="spellStart"/>
+      <w:proofErr w:type="gramEnd"/>
+      <w:r>
+        <w:rPr>
+          <w:rFonts w:ascii="Arial" w:hAnsi="Arial" w:cs="Arial"/>
+          <w:sz w:val="28"/>
+          <w:szCs w:val="28"/>
+        </w:rPr>
+        <w:t>changeSpeed</w:t>
+      </w:r>
+      <w:proofErr w:type="spellEnd"/>
+      <w:r>
+        <w:rPr>
+          <w:rFonts w:ascii="Arial" w:hAnsi="Arial" w:cs="Arial"/>
+          <w:sz w:val="28"/>
+          <w:szCs w:val="28"/>
+        </w:rPr>
+        <w:t>(const int &amp;</w:t>
+      </w:r>
+      <w:proofErr w:type="spellStart"/>
+      <w:r>
+        <w:rPr>
+          <w:rFonts w:ascii="Arial" w:hAnsi="Arial" w:cs="Arial"/>
+          <w:sz w:val="28"/>
+          <w:szCs w:val="28"/>
+        </w:rPr>
+        <w:t>wanted_speed</w:t>
+      </w:r>
+      <w:proofErr w:type="spellEnd"/>
+      <w:r>
+        <w:rPr>
+          <w:rFonts w:ascii="Arial" w:hAnsi="Arial" w:cs="Arial"/>
+          <w:sz w:val="28"/>
+          <w:szCs w:val="28"/>
+        </w:rPr>
+        <w:t>)</w:t>
       </w:r>
     </w:p>
     <w:p>
@@ -30193,6 +32920,7 @@
           <w:rtl/>
         </w:rPr>
       </w:pPr>
+      <w:proofErr w:type="spellStart"/>
       <w:r>
         <w:rPr>
           <w:rFonts w:ascii="Arial" w:hAnsi="Arial" w:cs="Arial"/>
@@ -30201,6 +32929,7 @@
         </w:rPr>
         <w:t>wanted_speed</w:t>
       </w:r>
+      <w:proofErr w:type="spellEnd"/>
       <w:r>
         <w:rPr>
           <w:rFonts w:ascii="Arial" w:hAnsi="Arial" w:cs="Arial"/>
@@ -30307,25 +33036,53 @@
           <w:sz w:val="28"/>
           <w:szCs w:val="28"/>
         </w:rPr>
-        <w:t>Arduino&amp; Arduino::changeSpeedBy(const int &amp;delta)</w:t>
-      </w:r>
-    </w:p>
-    <w:p>
-      <w:pPr>
-        <w:bidi/>
-        <w:spacing w:after="0"/>
+        <w:t xml:space="preserve">Arduino&amp; </w:t>
+      </w:r>
+      <w:proofErr w:type="gramStart"/>
+      <w:r>
         <w:rPr>
           <w:rFonts w:ascii="Arial" w:hAnsi="Arial" w:cs="Arial"/>
-          <w:b/>
-          <w:bCs/>
-          <w:sz w:val="28"/>
-          <w:szCs w:val="28"/>
-          <w:rtl/>
-        </w:rPr>
-      </w:pPr>
+          <w:sz w:val="28"/>
+          <w:szCs w:val="28"/>
+        </w:rPr>
+        <w:t>Arduino::</w:t>
+      </w:r>
+      <w:proofErr w:type="spellStart"/>
+      <w:proofErr w:type="gramEnd"/>
       <w:r>
         <w:rPr>
           <w:rFonts w:ascii="Arial" w:hAnsi="Arial" w:cs="Arial"/>
+          <w:sz w:val="28"/>
+          <w:szCs w:val="28"/>
+        </w:rPr>
+        <w:t>changeSpeedBy</w:t>
+      </w:r>
+      <w:proofErr w:type="spellEnd"/>
+      <w:r>
+        <w:rPr>
+          <w:rFonts w:ascii="Arial" w:hAnsi="Arial" w:cs="Arial"/>
+          <w:sz w:val="28"/>
+          <w:szCs w:val="28"/>
+        </w:rPr>
+        <w:t>(const int &amp;delta)</w:t>
+      </w:r>
+    </w:p>
+    <w:p>
+      <w:pPr>
+        <w:bidi/>
+        <w:spacing w:after="0"/>
+        <w:rPr>
+          <w:rFonts w:ascii="Arial" w:hAnsi="Arial" w:cs="Arial"/>
+          <w:b/>
+          <w:bCs/>
+          <w:sz w:val="28"/>
+          <w:szCs w:val="28"/>
+          <w:rtl/>
+        </w:rPr>
+      </w:pPr>
+      <w:r>
+        <w:rPr>
+          <w:rFonts w:ascii="Arial" w:hAnsi="Arial" w:cs="Arial"/>
           <w:b/>
           <w:bCs/>
           <w:sz w:val="28"/>
@@ -30527,25 +33284,71 @@
           <w:sz w:val="28"/>
           <w:szCs w:val="28"/>
         </w:rPr>
-        <w:t>Arduino &amp;Arduino::changeAngle(const int &amp;wanted_angle)</w:t>
-      </w:r>
-    </w:p>
-    <w:p>
-      <w:pPr>
-        <w:bidi/>
-        <w:spacing w:after="0"/>
+        <w:t>Arduino &amp;</w:t>
+      </w:r>
+      <w:proofErr w:type="gramStart"/>
+      <w:r>
         <w:rPr>
           <w:rFonts w:ascii="Arial" w:hAnsi="Arial" w:cs="Arial"/>
-          <w:b/>
-          <w:bCs/>
-          <w:sz w:val="28"/>
-          <w:szCs w:val="28"/>
-          <w:rtl/>
-        </w:rPr>
-      </w:pPr>
+          <w:sz w:val="28"/>
+          <w:szCs w:val="28"/>
+        </w:rPr>
+        <w:t>Arduino::</w:t>
+      </w:r>
+      <w:proofErr w:type="spellStart"/>
+      <w:proofErr w:type="gramEnd"/>
       <w:r>
         <w:rPr>
           <w:rFonts w:ascii="Arial" w:hAnsi="Arial" w:cs="Arial"/>
+          <w:sz w:val="28"/>
+          <w:szCs w:val="28"/>
+        </w:rPr>
+        <w:t>changeAngle</w:t>
+      </w:r>
+      <w:proofErr w:type="spellEnd"/>
+      <w:r>
+        <w:rPr>
+          <w:rFonts w:ascii="Arial" w:hAnsi="Arial" w:cs="Arial"/>
+          <w:sz w:val="28"/>
+          <w:szCs w:val="28"/>
+        </w:rPr>
+        <w:t>(const int &amp;</w:t>
+      </w:r>
+      <w:proofErr w:type="spellStart"/>
+      <w:r>
+        <w:rPr>
+          <w:rFonts w:ascii="Arial" w:hAnsi="Arial" w:cs="Arial"/>
+          <w:sz w:val="28"/>
+          <w:szCs w:val="28"/>
+        </w:rPr>
+        <w:t>wanted_angle</w:t>
+      </w:r>
+      <w:proofErr w:type="spellEnd"/>
+      <w:r>
+        <w:rPr>
+          <w:rFonts w:ascii="Arial" w:hAnsi="Arial" w:cs="Arial"/>
+          <w:sz w:val="28"/>
+          <w:szCs w:val="28"/>
+        </w:rPr>
+        <w:t>)</w:t>
+      </w:r>
+    </w:p>
+    <w:p>
+      <w:pPr>
+        <w:bidi/>
+        <w:spacing w:after="0"/>
+        <w:rPr>
+          <w:rFonts w:ascii="Arial" w:hAnsi="Arial" w:cs="Arial"/>
+          <w:b/>
+          <w:bCs/>
+          <w:sz w:val="28"/>
+          <w:szCs w:val="28"/>
+          <w:rtl/>
+        </w:rPr>
+      </w:pPr>
+      <w:r>
+        <w:rPr>
+          <w:rFonts w:ascii="Arial" w:hAnsi="Arial" w:cs="Arial"/>
           <w:b/>
           <w:bCs/>
           <w:sz w:val="28"/>
@@ -30624,6 +33427,7 @@
           <w:rtl/>
         </w:rPr>
       </w:pPr>
+      <w:proofErr w:type="spellStart"/>
       <w:r>
         <w:rPr>
           <w:rFonts w:ascii="Arial" w:hAnsi="Arial" w:cs="Arial"/>
@@ -30632,6 +33436,7 @@
         </w:rPr>
         <w:t>wanted_angle</w:t>
       </w:r>
+      <w:proofErr w:type="spellEnd"/>
       <w:r>
         <w:rPr>
           <w:rFonts w:ascii="Arial" w:hAnsi="Arial" w:cs="Arial"/>
@@ -30799,7 +33604,35 @@
           <w:sz w:val="28"/>
           <w:szCs w:val="28"/>
         </w:rPr>
-        <w:t>Arduino&amp; Arduino::changeAngleBy(const int &amp;delta)</w:t>
+        <w:t xml:space="preserve">Arduino&amp; </w:t>
+      </w:r>
+      <w:proofErr w:type="gramStart"/>
+      <w:r>
+        <w:rPr>
+          <w:rFonts w:ascii="Arial" w:hAnsi="Arial" w:cs="Arial"/>
+          <w:sz w:val="28"/>
+          <w:szCs w:val="28"/>
+        </w:rPr>
+        <w:t>Arduino::</w:t>
+      </w:r>
+      <w:proofErr w:type="spellStart"/>
+      <w:proofErr w:type="gramEnd"/>
+      <w:r>
+        <w:rPr>
+          <w:rFonts w:ascii="Arial" w:hAnsi="Arial" w:cs="Arial"/>
+          <w:sz w:val="28"/>
+          <w:szCs w:val="28"/>
+        </w:rPr>
+        <w:t>changeAngleBy</w:t>
+      </w:r>
+      <w:proofErr w:type="spellEnd"/>
+      <w:r>
+        <w:rPr>
+          <w:rFonts w:ascii="Arial" w:hAnsi="Arial" w:cs="Arial"/>
+          <w:sz w:val="28"/>
+          <w:szCs w:val="28"/>
+        </w:rPr>
+        <w:t>(const int &amp;delta)</w:t>
       </w:r>
     </w:p>
     <w:p>
@@ -31010,36 +33843,54 @@
           <w:sz w:val="28"/>
           <w:szCs w:val="28"/>
         </w:rPr>
-        <w:t>Arduino &amp;Arduino::stop()</w:t>
-      </w:r>
-    </w:p>
-    <w:p>
-      <w:pPr>
-        <w:spacing w:after="0"/>
+        <w:t>Arduino &amp;</w:t>
+      </w:r>
+      <w:proofErr w:type="gramStart"/>
+      <w:r>
         <w:rPr>
           <w:rFonts w:ascii="Arial" w:hAnsi="Arial" w:cs="Arial"/>
           <w:sz w:val="28"/>
           <w:szCs w:val="28"/>
-          <w:rtl/>
-        </w:rPr>
-      </w:pPr>
-    </w:p>
-    <w:p>
-      <w:pPr>
-        <w:bidi/>
-        <w:spacing w:after="0"/>
+        </w:rPr>
+        <w:t>Arduino::</w:t>
+      </w:r>
+      <w:proofErr w:type="gramEnd"/>
+      <w:r>
         <w:rPr>
           <w:rFonts w:ascii="Arial" w:hAnsi="Arial" w:cs="Arial"/>
-          <w:b/>
-          <w:bCs/>
-          <w:sz w:val="28"/>
-          <w:szCs w:val="28"/>
-          <w:rtl/>
-        </w:rPr>
-      </w:pPr>
-      <w:r>
+          <w:sz w:val="28"/>
+          <w:szCs w:val="28"/>
+        </w:rPr>
+        <w:t>stop()</w:t>
+      </w:r>
+    </w:p>
+    <w:p>
+      <w:pPr>
+        <w:spacing w:after="0"/>
         <w:rPr>
           <w:rFonts w:ascii="Arial" w:hAnsi="Arial" w:cs="Arial"/>
+          <w:sz w:val="28"/>
+          <w:szCs w:val="28"/>
+          <w:rtl/>
+        </w:rPr>
+      </w:pPr>
+    </w:p>
+    <w:p>
+      <w:pPr>
+        <w:bidi/>
+        <w:spacing w:after="0"/>
+        <w:rPr>
+          <w:rFonts w:ascii="Arial" w:hAnsi="Arial" w:cs="Arial"/>
+          <w:b/>
+          <w:bCs/>
+          <w:sz w:val="28"/>
+          <w:szCs w:val="28"/>
+          <w:rtl/>
+        </w:rPr>
+      </w:pPr>
+      <w:r>
+        <w:rPr>
+          <w:rFonts w:ascii="Arial" w:hAnsi="Arial" w:cs="Arial"/>
           <w:b/>
           <w:bCs/>
           <w:sz w:val="28"/>
@@ -31223,7 +34074,35 @@
           <w:sz w:val="28"/>
           <w:szCs w:val="28"/>
         </w:rPr>
-        <w:t>Arduino &amp;Arduino::driveCurrentState(){</w:t>
+        <w:t>Arduino &amp;</w:t>
+      </w:r>
+      <w:proofErr w:type="gramStart"/>
+      <w:r>
+        <w:rPr>
+          <w:rFonts w:ascii="Arial" w:hAnsi="Arial" w:cs="Arial"/>
+          <w:sz w:val="28"/>
+          <w:szCs w:val="28"/>
+        </w:rPr>
+        <w:t>Arduino::</w:t>
+      </w:r>
+      <w:proofErr w:type="spellStart"/>
+      <w:proofErr w:type="gramEnd"/>
+      <w:r>
+        <w:rPr>
+          <w:rFonts w:ascii="Arial" w:hAnsi="Arial" w:cs="Arial"/>
+          <w:sz w:val="28"/>
+          <w:szCs w:val="28"/>
+        </w:rPr>
+        <w:t>driveCurrentState</w:t>
+      </w:r>
+      <w:proofErr w:type="spellEnd"/>
+      <w:r>
+        <w:rPr>
+          <w:rFonts w:ascii="Arial" w:hAnsi="Arial" w:cs="Arial"/>
+          <w:sz w:val="28"/>
+          <w:szCs w:val="28"/>
+        </w:rPr>
+        <w:t>(){</w:t>
       </w:r>
     </w:p>
     <w:p>
@@ -31842,7 +34721,32 @@
           <w:sz w:val="28"/>
           <w:szCs w:val="28"/>
         </w:rPr>
-        <w:t>static std::shared_ptr&lt;ISerial&gt; create()</w:t>
+        <w:t xml:space="preserve">static </w:t>
+      </w:r>
+      <w:proofErr w:type="gramStart"/>
+      <w:r>
+        <w:rPr>
+          <w:sz w:val="28"/>
+          <w:szCs w:val="28"/>
+        </w:rPr>
+        <w:t>std::</w:t>
+      </w:r>
+      <w:proofErr w:type="spellStart"/>
+      <w:proofErr w:type="gramEnd"/>
+      <w:r>
+        <w:rPr>
+          <w:sz w:val="28"/>
+          <w:szCs w:val="28"/>
+        </w:rPr>
+        <w:t>shared_ptr</w:t>
+      </w:r>
+      <w:proofErr w:type="spellEnd"/>
+      <w:r>
+        <w:rPr>
+          <w:sz w:val="28"/>
+          <w:szCs w:val="28"/>
+        </w:rPr>
+        <w:t>&lt;ISerial&gt; create()</w:t>
       </w:r>
     </w:p>
     <w:p>
@@ -33538,7 +36442,23 @@
           <w:sz w:val="28"/>
           <w:szCs w:val="28"/>
         </w:rPr>
-        <w:t>virtual bool isConnected() const</w:t>
+        <w:t xml:space="preserve">virtual bool </w:t>
+      </w:r>
+      <w:proofErr w:type="spellStart"/>
+      <w:r>
+        <w:rPr>
+          <w:sz w:val="28"/>
+          <w:szCs w:val="28"/>
+        </w:rPr>
+        <w:t>isConnected</w:t>
+      </w:r>
+      <w:proofErr w:type="spellEnd"/>
+      <w:r>
+        <w:rPr>
+          <w:sz w:val="28"/>
+          <w:szCs w:val="28"/>
+        </w:rPr>
+        <w:t>() const</w:t>
       </w:r>
     </w:p>
     <w:p>
@@ -35084,13 +38004,33 @@
           <w:szCs w:val="28"/>
           <w:rtl/>
         </w:rPr>
-        <w:t xml:space="preserve">לשים לב בעת שימוש ראשוני יש צורך לתת הרשאות קריאה כתיבה עבור קובץ הסריאל , ניתן להשתמש בפקודה </w:t>
-      </w:r>
+        <w:t xml:space="preserve">לשים לב בעת שימוש ראשוני יש צורך לתת הרשאות קריאה כתיבה עבור קובץ </w:t>
+      </w:r>
+      <w:proofErr w:type="spellStart"/>
       <w:r>
         <w:rPr>
           <w:rFonts w:ascii="Arial" w:hAnsi="Arial" w:cs="Arial"/>
           <w:sz w:val="28"/>
           <w:szCs w:val="28"/>
+          <w:rtl/>
+        </w:rPr>
+        <w:t>הסריאל</w:t>
+      </w:r>
+      <w:proofErr w:type="spellEnd"/>
+      <w:r>
+        <w:rPr>
+          <w:rFonts w:ascii="Arial" w:hAnsi="Arial" w:cs="Arial"/>
+          <w:sz w:val="28"/>
+          <w:szCs w:val="28"/>
+          <w:rtl/>
+        </w:rPr>
+        <w:t xml:space="preserve"> , ניתן להשתמש בפקודה </w:t>
+      </w:r>
+      <w:r>
+        <w:rPr>
+          <w:rFonts w:ascii="Arial" w:hAnsi="Arial" w:cs="Arial"/>
+          <w:sz w:val="28"/>
+          <w:szCs w:val="28"/>
         </w:rPr>
         <w:t>:</w:t>
       </w:r>
@@ -35110,14 +38050,32 @@
           <w:sz w:val="28"/>
           <w:szCs w:val="28"/>
         </w:rPr>
-        <w:t>"chmod 777 /dev/tty</w:t>
-      </w:r>
+        <w:t>"</w:t>
+      </w:r>
+      <w:proofErr w:type="spellStart"/>
       <w:r>
         <w:rPr>
           <w:rFonts w:ascii="Arial" w:hAnsi="Arial" w:cs="Arial"/>
           <w:sz w:val="28"/>
           <w:szCs w:val="28"/>
         </w:rPr>
+        <w:t>chmod</w:t>
+      </w:r>
+      <w:proofErr w:type="spellEnd"/>
+      <w:r>
+        <w:rPr>
+          <w:rFonts w:ascii="Arial" w:hAnsi="Arial" w:cs="Arial"/>
+          <w:sz w:val="28"/>
+          <w:szCs w:val="28"/>
+        </w:rPr>
+        <w:t xml:space="preserve"> 777 /dev/tty</w:t>
+      </w:r>
+      <w:r>
+        <w:rPr>
+          <w:rFonts w:ascii="Arial" w:hAnsi="Arial" w:cs="Arial"/>
+          <w:sz w:val="28"/>
+          <w:szCs w:val="28"/>
+        </w:rPr>
         <w:t>ACM</w:t>
       </w:r>
       <w:r>
@@ -35180,25 +38138,53 @@
           <w:sz w:val="28"/>
           <w:szCs w:val="28"/>
         </w:rPr>
-        <w:t xml:space="preserve"> void bitcraze::setup()</w:t>
-      </w:r>
-    </w:p>
-    <w:p>
-      <w:pPr>
-        <w:bidi/>
-        <w:spacing w:after="0"/>
+        <w:t xml:space="preserve"> void </w:t>
+      </w:r>
+      <w:proofErr w:type="spellStart"/>
+      <w:proofErr w:type="gramStart"/>
+      <w:r>
         <w:rPr>
           <w:rFonts w:ascii="Arial" w:hAnsi="Arial" w:cs="Arial"/>
-          <w:b/>
-          <w:bCs/>
-          <w:sz w:val="28"/>
-          <w:szCs w:val="28"/>
-          <w:rtl/>
-        </w:rPr>
-      </w:pPr>
+          <w:sz w:val="28"/>
+          <w:szCs w:val="28"/>
+        </w:rPr>
+        <w:t>bitcraze</w:t>
+      </w:r>
+      <w:proofErr w:type="spellEnd"/>
       <w:r>
         <w:rPr>
           <w:rFonts w:ascii="Arial" w:hAnsi="Arial" w:cs="Arial"/>
+          <w:sz w:val="28"/>
+          <w:szCs w:val="28"/>
+        </w:rPr>
+        <w:t>::</w:t>
+      </w:r>
+      <w:proofErr w:type="gramEnd"/>
+      <w:r>
+        <w:rPr>
+          <w:rFonts w:ascii="Arial" w:hAnsi="Arial" w:cs="Arial"/>
+          <w:sz w:val="28"/>
+          <w:szCs w:val="28"/>
+        </w:rPr>
+        <w:t>setup()</w:t>
+      </w:r>
+    </w:p>
+    <w:p>
+      <w:pPr>
+        <w:bidi/>
+        <w:spacing w:after="0"/>
+        <w:rPr>
+          <w:rFonts w:ascii="Arial" w:hAnsi="Arial" w:cs="Arial"/>
+          <w:b/>
+          <w:bCs/>
+          <w:sz w:val="28"/>
+          <w:szCs w:val="28"/>
+          <w:rtl/>
+        </w:rPr>
+      </w:pPr>
+      <w:r>
+        <w:rPr>
+          <w:rFonts w:ascii="Arial" w:hAnsi="Arial" w:cs="Arial"/>
           <w:b/>
           <w:bCs/>
           <w:sz w:val="28"/>
@@ -35386,25 +38372,43 @@
           <w:sz w:val="28"/>
           <w:szCs w:val="28"/>
         </w:rPr>
-        <w:t xml:space="preserve">     bool isConnected()</w:t>
-      </w:r>
-    </w:p>
-    <w:p>
-      <w:pPr>
-        <w:bidi/>
-        <w:spacing w:after="0"/>
+        <w:t xml:space="preserve">     bool </w:t>
+      </w:r>
+      <w:proofErr w:type="spellStart"/>
+      <w:r>
         <w:rPr>
           <w:rFonts w:ascii="Arial" w:hAnsi="Arial" w:cs="Arial"/>
-          <w:b/>
-          <w:bCs/>
-          <w:sz w:val="28"/>
-          <w:szCs w:val="28"/>
-          <w:rtl/>
-        </w:rPr>
-      </w:pPr>
+          <w:sz w:val="28"/>
+          <w:szCs w:val="28"/>
+        </w:rPr>
+        <w:t>isConnected</w:t>
+      </w:r>
+      <w:proofErr w:type="spellEnd"/>
       <w:r>
         <w:rPr>
           <w:rFonts w:ascii="Arial" w:hAnsi="Arial" w:cs="Arial"/>
+          <w:sz w:val="28"/>
+          <w:szCs w:val="28"/>
+        </w:rPr>
+        <w:t>()</w:t>
+      </w:r>
+    </w:p>
+    <w:p>
+      <w:pPr>
+        <w:bidi/>
+        <w:spacing w:after="0"/>
+        <w:rPr>
+          <w:rFonts w:ascii="Arial" w:hAnsi="Arial" w:cs="Arial"/>
+          <w:b/>
+          <w:bCs/>
+          <w:sz w:val="28"/>
+          <w:szCs w:val="28"/>
+          <w:rtl/>
+        </w:rPr>
+      </w:pPr>
+      <w:r>
+        <w:rPr>
+          <w:rFonts w:ascii="Arial" w:hAnsi="Arial" w:cs="Arial"/>
           <w:b/>
           <w:bCs/>
           <w:sz w:val="28"/>
@@ -35649,25 +38653,43 @@
           <w:szCs w:val="28"/>
         </w:rPr>
         <w:lastRenderedPageBreak/>
-        <w:t xml:space="preserve">  Bitcraze &amp;requestFlowData();</w:t>
-      </w:r>
-    </w:p>
-    <w:p>
-      <w:pPr>
-        <w:bidi/>
-        <w:spacing w:after="0"/>
+        <w:t xml:space="preserve">  Bitcraze &amp;</w:t>
+      </w:r>
+      <w:proofErr w:type="spellStart"/>
+      <w:r>
         <w:rPr>
           <w:rFonts w:ascii="Arial" w:hAnsi="Arial" w:cs="Arial"/>
-          <w:b/>
-          <w:bCs/>
-          <w:sz w:val="28"/>
-          <w:szCs w:val="28"/>
-          <w:rtl/>
-        </w:rPr>
-      </w:pPr>
+          <w:sz w:val="28"/>
+          <w:szCs w:val="28"/>
+        </w:rPr>
+        <w:t>requestFlowData</w:t>
+      </w:r>
+      <w:proofErr w:type="spellEnd"/>
       <w:r>
         <w:rPr>
           <w:rFonts w:ascii="Arial" w:hAnsi="Arial" w:cs="Arial"/>
+          <w:sz w:val="28"/>
+          <w:szCs w:val="28"/>
+        </w:rPr>
+        <w:t>();</w:t>
+      </w:r>
+    </w:p>
+    <w:p>
+      <w:pPr>
+        <w:bidi/>
+        <w:spacing w:after="0"/>
+        <w:rPr>
+          <w:rFonts w:ascii="Arial" w:hAnsi="Arial" w:cs="Arial"/>
+          <w:b/>
+          <w:bCs/>
+          <w:sz w:val="28"/>
+          <w:szCs w:val="28"/>
+          <w:rtl/>
+        </w:rPr>
+      </w:pPr>
+      <w:r>
+        <w:rPr>
+          <w:rFonts w:ascii="Arial" w:hAnsi="Arial" w:cs="Arial"/>
           <w:b/>
           <w:bCs/>
           <w:sz w:val="28"/>
@@ -35828,7 +38850,25 @@
           <w:sz w:val="28"/>
           <w:szCs w:val="28"/>
         </w:rPr>
-        <w:t xml:space="preserve">    Bitcraze &amp;stopStream();</w:t>
+        <w:t xml:space="preserve">    Bitcraze &amp;</w:t>
+      </w:r>
+      <w:proofErr w:type="spellStart"/>
+      <w:r>
+        <w:rPr>
+          <w:rFonts w:ascii="Arial" w:hAnsi="Arial" w:cs="Arial"/>
+          <w:sz w:val="28"/>
+          <w:szCs w:val="28"/>
+        </w:rPr>
+        <w:t>stopStream</w:t>
+      </w:r>
+      <w:proofErr w:type="spellEnd"/>
+      <w:r>
+        <w:rPr>
+          <w:rFonts w:ascii="Arial" w:hAnsi="Arial" w:cs="Arial"/>
+          <w:sz w:val="28"/>
+          <w:szCs w:val="28"/>
+        </w:rPr>
+        <w:t>();</w:t>
       </w:r>
     </w:p>
     <w:p>
@@ -36019,7 +39059,25 @@
           <w:sz w:val="28"/>
           <w:szCs w:val="28"/>
         </w:rPr>
-        <w:t xml:space="preserve">     Flow getFlowOutput() ;</w:t>
+        <w:t xml:space="preserve">     Flow </w:t>
+      </w:r>
+      <w:proofErr w:type="spellStart"/>
+      <w:r>
+        <w:rPr>
+          <w:rFonts w:ascii="Arial" w:hAnsi="Arial" w:cs="Arial"/>
+          <w:sz w:val="28"/>
+          <w:szCs w:val="28"/>
+        </w:rPr>
+        <w:t>getFlowOutput</w:t>
+      </w:r>
+      <w:proofErr w:type="spellEnd"/>
+      <w:r>
+        <w:rPr>
+          <w:rFonts w:ascii="Arial" w:hAnsi="Arial" w:cs="Arial"/>
+          <w:sz w:val="28"/>
+          <w:szCs w:val="28"/>
+        </w:rPr>
+        <w:t>() ;</w:t>
       </w:r>
     </w:p>
     <w:p>
@@ -36592,7 +39650,32 @@
           <w:sz w:val="28"/>
           <w:szCs w:val="28"/>
         </w:rPr>
-        <w:t>static std::shared_ptr&lt;ITcpClient&gt; create()</w:t>
+        <w:t xml:space="preserve">static </w:t>
+      </w:r>
+      <w:proofErr w:type="gramStart"/>
+      <w:r>
+        <w:rPr>
+          <w:sz w:val="28"/>
+          <w:szCs w:val="28"/>
+        </w:rPr>
+        <w:t>std::</w:t>
+      </w:r>
+      <w:proofErr w:type="spellStart"/>
+      <w:proofErr w:type="gramEnd"/>
+      <w:r>
+        <w:rPr>
+          <w:sz w:val="28"/>
+          <w:szCs w:val="28"/>
+        </w:rPr>
+        <w:t>shared_ptr</w:t>
+      </w:r>
+      <w:proofErr w:type="spellEnd"/>
+      <w:r>
+        <w:rPr>
+          <w:sz w:val="28"/>
+          <w:szCs w:val="28"/>
+        </w:rPr>
+        <w:t>&lt;ITcpClient&gt; create()</w:t>
       </w:r>
     </w:p>
     <w:p>
@@ -36799,7 +39882,23 @@
           <w:sz w:val="28"/>
           <w:szCs w:val="28"/>
         </w:rPr>
-        <w:t>virtual void connect(const string&amp; ip, const unsigned short&amp; port) const</w:t>
+        <w:t xml:space="preserve">virtual void </w:t>
+      </w:r>
+      <w:proofErr w:type="gramStart"/>
+      <w:r>
+        <w:rPr>
+          <w:sz w:val="28"/>
+          <w:szCs w:val="28"/>
+        </w:rPr>
+        <w:t>connect</w:t>
+      </w:r>
+      <w:proofErr w:type="gramEnd"/>
+      <w:r>
+        <w:rPr>
+          <w:sz w:val="28"/>
+          <w:szCs w:val="28"/>
+        </w:rPr>
+        <w:t>(const string&amp; ip, const unsigned short&amp; port) const</w:t>
       </w:r>
     </w:p>
     <w:p>
@@ -37207,7 +40306,23 @@
           <w:szCs w:val="28"/>
         </w:rPr>
         <w:lastRenderedPageBreak/>
-        <w:t>virtual bool isConnected() const</w:t>
+        <w:t xml:space="preserve">virtual bool </w:t>
+      </w:r>
+      <w:proofErr w:type="spellStart"/>
+      <w:r>
+        <w:rPr>
+          <w:sz w:val="28"/>
+          <w:szCs w:val="28"/>
+        </w:rPr>
+        <w:t>isConnected</w:t>
+      </w:r>
+      <w:proofErr w:type="spellEnd"/>
+      <w:r>
+        <w:rPr>
+          <w:sz w:val="28"/>
+          <w:szCs w:val="28"/>
+        </w:rPr>
+        <w:t>() const</w:t>
       </w:r>
     </w:p>
     <w:p>
@@ -37432,7 +40547,23 @@
           <w:sz w:val="28"/>
           <w:szCs w:val="28"/>
         </w:rPr>
-        <w:t>virtual void disconnect()</w:t>
+        <w:t xml:space="preserve">virtual void </w:t>
+      </w:r>
+      <w:proofErr w:type="gramStart"/>
+      <w:r>
+        <w:rPr>
+          <w:sz w:val="28"/>
+          <w:szCs w:val="28"/>
+        </w:rPr>
+        <w:t>disconnect</w:t>
+      </w:r>
+      <w:proofErr w:type="gramEnd"/>
+      <w:r>
+        <w:rPr>
+          <w:sz w:val="28"/>
+          <w:szCs w:val="28"/>
+        </w:rPr>
+        <w:t>()</w:t>
       </w:r>
     </w:p>
     <w:p>
@@ -37632,7 +40763,23 @@
           <w:sz w:val="28"/>
           <w:szCs w:val="28"/>
         </w:rPr>
-        <w:t>virtual void receive(char *dst, const uint &amp;len, const uint &amp;timeout_sec = 3)</w:t>
+        <w:t xml:space="preserve">virtual void </w:t>
+      </w:r>
+      <w:proofErr w:type="gramStart"/>
+      <w:r>
+        <w:rPr>
+          <w:sz w:val="28"/>
+          <w:szCs w:val="28"/>
+        </w:rPr>
+        <w:t>receive</w:t>
+      </w:r>
+      <w:proofErr w:type="gramEnd"/>
+      <w:r>
+        <w:rPr>
+          <w:sz w:val="28"/>
+          <w:szCs w:val="28"/>
+        </w:rPr>
+        <w:t>(char *dst, const uint &amp;len, const uint &amp;timeout_sec = 3)</w:t>
       </w:r>
     </w:p>
     <w:p>
@@ -37959,7 +41106,23 @@
           <w:sz w:val="28"/>
           <w:szCs w:val="28"/>
         </w:rPr>
-        <w:t>virtual void send(const std::vector&lt;char&gt;&amp; data) const noexcept</w:t>
+        <w:t xml:space="preserve">virtual void send(const </w:t>
+      </w:r>
+      <w:proofErr w:type="gramStart"/>
+      <w:r>
+        <w:rPr>
+          <w:sz w:val="28"/>
+          <w:szCs w:val="28"/>
+        </w:rPr>
+        <w:t>std::</w:t>
+      </w:r>
+      <w:proofErr w:type="gramEnd"/>
+      <w:r>
+        <w:rPr>
+          <w:sz w:val="28"/>
+          <w:szCs w:val="28"/>
+        </w:rPr>
+        <w:t>vector&lt;char&gt;&amp; data) const noexcept</w:t>
       </w:r>
     </w:p>
     <w:p>
@@ -38174,7 +41337,23 @@
           <w:sz w:val="28"/>
           <w:szCs w:val="28"/>
         </w:rPr>
-        <w:t>virtual void send(const string&amp; message) const noexcept</w:t>
+        <w:t xml:space="preserve">virtual void </w:t>
+      </w:r>
+      <w:proofErr w:type="gramStart"/>
+      <w:r>
+        <w:rPr>
+          <w:sz w:val="28"/>
+          <w:szCs w:val="28"/>
+        </w:rPr>
+        <w:t>send</w:t>
+      </w:r>
+      <w:proofErr w:type="gramEnd"/>
+      <w:r>
+        <w:rPr>
+          <w:sz w:val="28"/>
+          <w:szCs w:val="28"/>
+        </w:rPr>
+        <w:t>(const string&amp; message) const noexcept</w:t>
       </w:r>
     </w:p>
     <w:p>
@@ -38409,7 +41588,23 @@
           <w:szCs w:val="28"/>
         </w:rPr>
         <w:lastRenderedPageBreak/>
-        <w:t>virtual void send(const char* data, const uint &amp;len) const noexcept</w:t>
+        <w:t xml:space="preserve">virtual void </w:t>
+      </w:r>
+      <w:proofErr w:type="gramStart"/>
+      <w:r>
+        <w:rPr>
+          <w:sz w:val="28"/>
+          <w:szCs w:val="28"/>
+        </w:rPr>
+        <w:t>send</w:t>
+      </w:r>
+      <w:proofErr w:type="gramEnd"/>
+      <w:r>
+        <w:rPr>
+          <w:sz w:val="28"/>
+          <w:szCs w:val="28"/>
+        </w:rPr>
+        <w:t>(const char* data, const uint &amp;len) const noexcept</w:t>
       </w:r>
     </w:p>
     <w:p>
@@ -39268,7 +42463,32 @@
           <w:sz w:val="28"/>
           <w:szCs w:val="28"/>
         </w:rPr>
-        <w:t>static std::shared_ptr&lt;ITcpServer&gt; create()</w:t>
+        <w:t xml:space="preserve">static </w:t>
+      </w:r>
+      <w:proofErr w:type="gramStart"/>
+      <w:r>
+        <w:rPr>
+          <w:sz w:val="28"/>
+          <w:szCs w:val="28"/>
+        </w:rPr>
+        <w:t>std::</w:t>
+      </w:r>
+      <w:proofErr w:type="spellStart"/>
+      <w:proofErr w:type="gramEnd"/>
+      <w:r>
+        <w:rPr>
+          <w:sz w:val="28"/>
+          <w:szCs w:val="28"/>
+        </w:rPr>
+        <w:t>shared_ptr</w:t>
+      </w:r>
+      <w:proofErr w:type="spellEnd"/>
+      <w:r>
+        <w:rPr>
+          <w:sz w:val="28"/>
+          <w:szCs w:val="28"/>
+        </w:rPr>
+        <w:t>&lt;ITcpServer&gt; create()</w:t>
       </w:r>
     </w:p>
     <w:p>
@@ -39493,7 +42713,23 @@
           <w:sz w:val="28"/>
           <w:szCs w:val="28"/>
         </w:rPr>
-        <w:t xml:space="preserve">                      const int &amp;max_num_of_clients) noexcept</w:t>
+        <w:t xml:space="preserve">                      const int &amp;</w:t>
+      </w:r>
+      <w:proofErr w:type="spellStart"/>
+      <w:r>
+        <w:rPr>
+          <w:sz w:val="28"/>
+          <w:szCs w:val="28"/>
+        </w:rPr>
+        <w:t>max_num_of_clients</w:t>
+      </w:r>
+      <w:proofErr w:type="spellEnd"/>
+      <w:r>
+        <w:rPr>
+          <w:sz w:val="28"/>
+          <w:szCs w:val="28"/>
+        </w:rPr>
+        <w:t>) noexcept</w:t>
       </w:r>
     </w:p>
     <w:p>
@@ -40216,7 +43452,23 @@
           <w:sz w:val="28"/>
           <w:szCs w:val="28"/>
         </w:rPr>
-        <w:t>virtual bool hasConnectionWithSocket(const Socket &amp;socket)</w:t>
+        <w:t xml:space="preserve">virtual bool </w:t>
+      </w:r>
+      <w:proofErr w:type="spellStart"/>
+      <w:r>
+        <w:rPr>
+          <w:sz w:val="28"/>
+          <w:szCs w:val="28"/>
+        </w:rPr>
+        <w:t>hasConnectionWithSocket</w:t>
+      </w:r>
+      <w:proofErr w:type="spellEnd"/>
+      <w:r>
+        <w:rPr>
+          <w:sz w:val="28"/>
+          <w:szCs w:val="28"/>
+        </w:rPr>
+        <w:t>(const Socket &amp;socket)</w:t>
       </w:r>
     </w:p>
     <w:p>
@@ -40514,7 +43766,23 @@
           <w:sz w:val="28"/>
           <w:szCs w:val="28"/>
         </w:rPr>
-        <w:t>virtual Socket waitForConnections(const uint &amp;timeout_sec)</w:t>
+        <w:t xml:space="preserve">virtual Socket </w:t>
+      </w:r>
+      <w:proofErr w:type="spellStart"/>
+      <w:r>
+        <w:rPr>
+          <w:sz w:val="28"/>
+          <w:szCs w:val="28"/>
+        </w:rPr>
+        <w:t>waitForConnections</w:t>
+      </w:r>
+      <w:proofErr w:type="spellEnd"/>
+      <w:r>
+        <w:rPr>
+          <w:sz w:val="28"/>
+          <w:szCs w:val="28"/>
+        </w:rPr>
+        <w:t>(const uint &amp;timeout_sec)</w:t>
       </w:r>
     </w:p>
     <w:p>
@@ -40873,7 +44141,23 @@
           <w:szCs w:val="28"/>
         </w:rPr>
         <w:lastRenderedPageBreak/>
-        <w:t>virtual unsigned long getNumOfConnectedClients() const</w:t>
+        <w:t xml:space="preserve">virtual unsigned long </w:t>
+      </w:r>
+      <w:proofErr w:type="spellStart"/>
+      <w:r>
+        <w:rPr>
+          <w:sz w:val="28"/>
+          <w:szCs w:val="28"/>
+        </w:rPr>
+        <w:t>getNumOfConnectedClients</w:t>
+      </w:r>
+      <w:proofErr w:type="spellEnd"/>
+      <w:r>
+        <w:rPr>
+          <w:sz w:val="28"/>
+          <w:szCs w:val="28"/>
+        </w:rPr>
+        <w:t>() const</w:t>
       </w:r>
     </w:p>
     <w:p>
@@ -41143,7 +44427,23 @@
           <w:sz w:val="28"/>
           <w:szCs w:val="28"/>
         </w:rPr>
-        <w:t>virtual void receive(const Socket &amp;socket, char *dst, const uint &amp;len, const uint &amp;timeout_sec = 3)</w:t>
+        <w:t xml:space="preserve">virtual void </w:t>
+      </w:r>
+      <w:proofErr w:type="gramStart"/>
+      <w:r>
+        <w:rPr>
+          <w:sz w:val="28"/>
+          <w:szCs w:val="28"/>
+        </w:rPr>
+        <w:t>receive</w:t>
+      </w:r>
+      <w:proofErr w:type="gramEnd"/>
+      <w:r>
+        <w:rPr>
+          <w:sz w:val="28"/>
+          <w:szCs w:val="28"/>
+        </w:rPr>
+        <w:t>(const Socket &amp;socket, char *dst, const uint &amp;len, const uint &amp;timeout_sec = 3)</w:t>
       </w:r>
     </w:p>
     <w:p>
@@ -41645,7 +44945,23 @@
           <w:szCs w:val="28"/>
         </w:rPr>
         <w:lastRenderedPageBreak/>
-        <w:t>virtual void send(const Socket&amp; socket, const std::vector&lt;char&gt;&amp; dat</w:t>
+        <w:t xml:space="preserve">virtual void send(const Socket&amp; socket, const </w:t>
+      </w:r>
+      <w:proofErr w:type="gramStart"/>
+      <w:r>
+        <w:rPr>
+          <w:sz w:val="28"/>
+          <w:szCs w:val="28"/>
+        </w:rPr>
+        <w:t>std::</w:t>
+      </w:r>
+      <w:proofErr w:type="gramEnd"/>
+      <w:r>
+        <w:rPr>
+          <w:sz w:val="28"/>
+          <w:szCs w:val="28"/>
+        </w:rPr>
+        <w:t>vector&lt;char&gt;&amp; dat</w:t>
       </w:r>
       <w:r>
         <w:rPr>
@@ -41974,7 +45290,23 @@
           <w:sz w:val="28"/>
           <w:szCs w:val="28"/>
         </w:rPr>
-        <w:t>virtual void send(const Socket&amp; socket, const string&amp; message) const noexcept</w:t>
+        <w:t xml:space="preserve">virtual void </w:t>
+      </w:r>
+      <w:proofErr w:type="gramStart"/>
+      <w:r>
+        <w:rPr>
+          <w:sz w:val="28"/>
+          <w:szCs w:val="28"/>
+        </w:rPr>
+        <w:t>send</w:t>
+      </w:r>
+      <w:proofErr w:type="gramEnd"/>
+      <w:r>
+        <w:rPr>
+          <w:sz w:val="28"/>
+          <w:szCs w:val="28"/>
+        </w:rPr>
+        <w:t>(const Socket&amp; socket, const string&amp; message) const noexcept</w:t>
       </w:r>
     </w:p>
     <w:p>
@@ -42283,7 +45615,23 @@
           <w:sz w:val="28"/>
           <w:szCs w:val="28"/>
         </w:rPr>
-        <w:t>virtual void send(const Socket&amp; socket, const char *data, const uint &amp;len) const noexcept</w:t>
+        <w:t xml:space="preserve">virtual void </w:t>
+      </w:r>
+      <w:proofErr w:type="gramStart"/>
+      <w:r>
+        <w:rPr>
+          <w:sz w:val="28"/>
+          <w:szCs w:val="28"/>
+        </w:rPr>
+        <w:t>send</w:t>
+      </w:r>
+      <w:proofErr w:type="gramEnd"/>
+      <w:r>
+        <w:rPr>
+          <w:sz w:val="28"/>
+          <w:szCs w:val="28"/>
+        </w:rPr>
+        <w:t>(const Socket&amp; socket, const char *data, const uint &amp;len) const noexcept</w:t>
       </w:r>
     </w:p>
     <w:p>
@@ -43743,6 +47091,7 @@
         </w:rPr>
         <w:t xml:space="preserve"> </w:t>
       </w:r>
+      <w:proofErr w:type="spellStart"/>
       <w:r>
         <w:rPr>
           <w:sz w:val="28"/>
@@ -43750,6 +47099,7 @@
         </w:rPr>
         <w:t>accelometer</w:t>
       </w:r>
+      <w:proofErr w:type="spellEnd"/>
       <w:r>
         <w:rPr>
           <w:rFonts w:hint="cs"/>
@@ -45091,7 +48441,23 @@
           <w:sz w:val="28"/>
           <w:szCs w:val="28"/>
         </w:rPr>
-        <w:t xml:space="preserve">                   const JpegCompressor::Format &amp;format, </w:t>
+        <w:t xml:space="preserve">                   const </w:t>
+      </w:r>
+      <w:proofErr w:type="gramStart"/>
+      <w:r>
+        <w:rPr>
+          <w:sz w:val="28"/>
+          <w:szCs w:val="28"/>
+        </w:rPr>
+        <w:t>JpegCompressor::</w:t>
+      </w:r>
+      <w:proofErr w:type="gramEnd"/>
+      <w:r>
+        <w:rPr>
+          <w:sz w:val="28"/>
+          <w:szCs w:val="28"/>
+        </w:rPr>
+        <w:t xml:space="preserve">Format &amp;format, </w:t>
       </w:r>
     </w:p>
     <w:p>
@@ -45133,7 +48499,23 @@
           <w:sz w:val="28"/>
           <w:szCs w:val="28"/>
         </w:rPr>
-        <w:t>&amp;quality_percent)</w:t>
+        <w:t>&amp;</w:t>
+      </w:r>
+      <w:proofErr w:type="spellStart"/>
+      <w:r>
+        <w:rPr>
+          <w:sz w:val="28"/>
+          <w:szCs w:val="28"/>
+        </w:rPr>
+        <w:t>quality_percent</w:t>
+      </w:r>
+      <w:proofErr w:type="spellEnd"/>
+      <w:r>
+        <w:rPr>
+          <w:sz w:val="28"/>
+          <w:szCs w:val="28"/>
+        </w:rPr>
+        <w:t>)</w:t>
       </w:r>
     </w:p>
     <w:p>
@@ -45546,7 +48928,23 @@
           <w:sz w:val="28"/>
           <w:szCs w:val="28"/>
         </w:rPr>
-        <w:t xml:space="preserve">                   const JpegCompressor::Format &amp;format, </w:t>
+        <w:t xml:space="preserve">                   const </w:t>
+      </w:r>
+      <w:proofErr w:type="gramStart"/>
+      <w:r>
+        <w:rPr>
+          <w:sz w:val="28"/>
+          <w:szCs w:val="28"/>
+        </w:rPr>
+        <w:t>JpegCompressor::</w:t>
+      </w:r>
+      <w:proofErr w:type="gramEnd"/>
+      <w:r>
+        <w:rPr>
+          <w:sz w:val="28"/>
+          <w:szCs w:val="28"/>
+        </w:rPr>
+        <w:t xml:space="preserve">Format &amp;format, </w:t>
       </w:r>
     </w:p>
     <w:p>
@@ -45569,7 +48967,23 @@
           <w:sz w:val="28"/>
           <w:szCs w:val="28"/>
         </w:rPr>
-        <w:t>const uint32 &amp;quality_percent);</w:t>
+        <w:t>const uint32 &amp;</w:t>
+      </w:r>
+      <w:proofErr w:type="spellStart"/>
+      <w:r>
+        <w:rPr>
+          <w:sz w:val="28"/>
+          <w:szCs w:val="28"/>
+        </w:rPr>
+        <w:t>quality_percent</w:t>
+      </w:r>
+      <w:proofErr w:type="spellEnd"/>
+      <w:r>
+        <w:rPr>
+          <w:sz w:val="28"/>
+          <w:szCs w:val="28"/>
+        </w:rPr>
+        <w:t>);</w:t>
       </w:r>
     </w:p>
     <w:p>
@@ -46230,7 +49644,23 @@
           <w:sz w:val="28"/>
           <w:szCs w:val="28"/>
         </w:rPr>
-        <w:t>uint64 getCompressedSize()</w:t>
+        <w:t xml:space="preserve">uint64 </w:t>
+      </w:r>
+      <w:proofErr w:type="spellStart"/>
+      <w:r>
+        <w:rPr>
+          <w:sz w:val="28"/>
+          <w:szCs w:val="28"/>
+        </w:rPr>
+        <w:t>getCompressedSize</w:t>
+      </w:r>
+      <w:proofErr w:type="spellEnd"/>
+      <w:r>
+        <w:rPr>
+          <w:sz w:val="28"/>
+          <w:szCs w:val="28"/>
+        </w:rPr>
+        <w:t>()</w:t>
       </w:r>
     </w:p>
     <w:p>
@@ -46613,6 +50043,7 @@
           <w:rtl/>
         </w:rPr>
       </w:pPr>
+      <w:proofErr w:type="spellStart"/>
       <w:r>
         <w:rPr>
           <w:sz w:val="28"/>
@@ -46620,6 +50051,7 @@
         </w:rPr>
         <w:t>getCompressedSize</w:t>
       </w:r>
+      <w:proofErr w:type="spellEnd"/>
       <w:r>
         <w:rPr>
           <w:rFonts w:hint="cs"/>
@@ -47440,7 +50872,23 @@
           <w:sz w:val="28"/>
           <w:szCs w:val="28"/>
         </w:rPr>
-        <w:t xml:space="preserve">                     const JpegDecompressor::Format &amp;format)</w:t>
+        <w:t xml:space="preserve">                     const </w:t>
+      </w:r>
+      <w:proofErr w:type="gramStart"/>
+      <w:r>
+        <w:rPr>
+          <w:sz w:val="28"/>
+          <w:szCs w:val="28"/>
+        </w:rPr>
+        <w:t>JpegDecompressor::</w:t>
+      </w:r>
+      <w:proofErr w:type="gramEnd"/>
+      <w:r>
+        <w:rPr>
+          <w:sz w:val="28"/>
+          <w:szCs w:val="28"/>
+        </w:rPr>
+        <w:t>Format &amp;format)</w:t>
       </w:r>
     </w:p>
     <w:p>
@@ -47849,7 +51297,23 @@
           <w:szCs w:val="28"/>
         </w:rPr>
         <w:lastRenderedPageBreak/>
-        <w:t>JpegDecompressor &amp;setParams(const uint32 &amp;width, const uint32 &amp;height, const JpegDecompressor::Format &amp;format);</w:t>
+        <w:t xml:space="preserve">JpegDecompressor &amp;setParams(const uint32 &amp;width, const uint32 &amp;height, const </w:t>
+      </w:r>
+      <w:proofErr w:type="gramStart"/>
+      <w:r>
+        <w:rPr>
+          <w:sz w:val="28"/>
+          <w:szCs w:val="28"/>
+        </w:rPr>
+        <w:t>JpegDecompressor::</w:t>
+      </w:r>
+      <w:proofErr w:type="gramEnd"/>
+      <w:r>
+        <w:rPr>
+          <w:sz w:val="28"/>
+          <w:szCs w:val="28"/>
+        </w:rPr>
+        <w:t>Format &amp;format);</w:t>
       </w:r>
     </w:p>
     <w:p>
@@ -48206,7 +51670,23 @@
           <w:sz w:val="28"/>
           <w:szCs w:val="28"/>
         </w:rPr>
-        <w:t>void decompress(uint8 *input, const uint64 &amp;compressed_size)</w:t>
+        <w:t>void decompress(uint8 *input, const uint64 &amp;</w:t>
+      </w:r>
+      <w:proofErr w:type="spellStart"/>
+      <w:r>
+        <w:rPr>
+          <w:sz w:val="28"/>
+          <w:szCs w:val="28"/>
+        </w:rPr>
+        <w:t>compressed_size</w:t>
+      </w:r>
+      <w:proofErr w:type="spellEnd"/>
+      <w:r>
+        <w:rPr>
+          <w:sz w:val="28"/>
+          <w:szCs w:val="28"/>
+        </w:rPr>
+        <w:t>)</w:t>
       </w:r>
     </w:p>
     <w:p>
@@ -48342,6 +51822,7 @@
           <w:rtl/>
         </w:rPr>
       </w:pPr>
+      <w:proofErr w:type="spellStart"/>
       <w:r>
         <w:rPr>
           <w:sz w:val="28"/>
@@ -48349,6 +51830,7 @@
         </w:rPr>
         <w:t>Compressed_size</w:t>
       </w:r>
+      <w:proofErr w:type="spellEnd"/>
       <w:r>
         <w:rPr>
           <w:rFonts w:hint="cs"/>
@@ -48500,7 +51982,23 @@
           <w:sz w:val="28"/>
           <w:szCs w:val="28"/>
         </w:rPr>
-        <w:t>int32 getBytesPerPixel()</w:t>
+        <w:t xml:space="preserve">int32 </w:t>
+      </w:r>
+      <w:proofErr w:type="spellStart"/>
+      <w:r>
+        <w:rPr>
+          <w:sz w:val="28"/>
+          <w:szCs w:val="28"/>
+        </w:rPr>
+        <w:t>getBytesPerPixel</w:t>
+      </w:r>
+      <w:proofErr w:type="spellEnd"/>
+      <w:r>
+        <w:rPr>
+          <w:sz w:val="28"/>
+          <w:szCs w:val="28"/>
+        </w:rPr>
+        <w:t>()</w:t>
       </w:r>
     </w:p>
     <w:p>
@@ -49841,6 +53339,7 @@
         </w:rPr>
         <w:t xml:space="preserve">נו על טיפוס </w:t>
       </w:r>
+      <w:proofErr w:type="spellStart"/>
       <w:r>
         <w:rPr>
           <w:sz w:val="28"/>
@@ -49848,6 +53347,7 @@
         </w:rPr>
         <w:t>RaceCar</w:t>
       </w:r>
+      <w:proofErr w:type="spellEnd"/>
       <w:r>
         <w:rPr>
           <w:rFonts w:hint="cs"/>
@@ -50977,12 +54477,21 @@
         </w:rPr>
         <w:t xml:space="preserve"> מהארדואינו שאחראי על ה-</w:t>
       </w:r>
-      <w:r>
-        <w:rPr>
-          <w:sz w:val="28"/>
-          <w:szCs w:val="28"/>
-        </w:rPr>
-        <w:t xml:space="preserve">bitcraze </w:t>
+      <w:proofErr w:type="spellStart"/>
+      <w:r>
+        <w:rPr>
+          <w:sz w:val="28"/>
+          <w:szCs w:val="28"/>
+        </w:rPr>
+        <w:t>bitcraze</w:t>
+      </w:r>
+      <w:proofErr w:type="spellEnd"/>
+      <w:r>
+        <w:rPr>
+          <w:sz w:val="28"/>
+          <w:szCs w:val="28"/>
+        </w:rPr>
+        <w:t xml:space="preserve"> </w:t>
       </w:r>
       <w:r>
         <w:rPr>
@@ -51278,7 +54787,27 @@
           <w:szCs w:val="28"/>
           <w:rtl/>
         </w:rPr>
-        <w:t xml:space="preserve"> מתפוצץ ובצורה ציקלית נכתב מחדש.</w:t>
+        <w:t xml:space="preserve"> מתפוצץ ובצורה </w:t>
+      </w:r>
+      <w:proofErr w:type="spellStart"/>
+      <w:r>
+        <w:rPr>
+          <w:rFonts w:hint="cs"/>
+          <w:sz w:val="28"/>
+          <w:szCs w:val="28"/>
+          <w:rtl/>
+        </w:rPr>
+        <w:t>ציקלית</w:t>
+      </w:r>
+      <w:proofErr w:type="spellEnd"/>
+      <w:r>
+        <w:rPr>
+          <w:rFonts w:hint="cs"/>
+          <w:sz w:val="28"/>
+          <w:szCs w:val="28"/>
+          <w:rtl/>
+        </w:rPr>
+        <w:t xml:space="preserve"> נכתב מחדש.</w:t>
       </w:r>
     </w:p>
     <w:p>
@@ -52430,6 +55959,7 @@
         </w:rPr>
         <w:t xml:space="preserve"> </w:t>
       </w:r>
+      <w:proofErr w:type="spellStart"/>
       <w:r>
         <w:rPr>
           <w:sz w:val="28"/>
@@ -52437,6 +55967,7 @@
         </w:rPr>
         <w:t>usb</w:t>
       </w:r>
+      <w:proofErr w:type="spellEnd"/>
       <w:r>
         <w:rPr>
           <w:rFonts w:hint="cs"/>
@@ -53059,7 +56590,14 @@
             <w:noProof/>
             <w:lang w:val="he-IL"/>
           </w:rPr>
-          <w:t>20</w:t>
+          <w:t>2</w:t>
+        </w:r>
+        <w:r>
+          <w:rPr>
+            <w:noProof/>
+            <w:lang w:val="he-IL"/>
+          </w:rPr>
+          <w:t>0</w:t>
         </w:r>
         <w:r>
           <w:fldChar w:fldCharType="end"/>
@@ -57102,7 +60640,7 @@
 </file>
 
 <file path=customXml/itemProps1.xml><?xml version="1.0" encoding="utf-8"?>
-<ds:datastoreItem xmlns:ds="http://schemas.openxmlformats.org/officeDocument/2006/customXml" ds:itemID="{FEEEF8BA-164A-430B-A8C5-70303786460B}">
+<ds:datastoreItem xmlns:ds="http://schemas.openxmlformats.org/officeDocument/2006/customXml" ds:itemID="{9DECF9F4-3310-4CDB-8BFD-DE2D55BE8C6E}">
   <ds:schemaRefs>
     <ds:schemaRef ds:uri="http://schemas.openxmlformats.org/officeDocument/2006/bibliography"/>
   </ds:schemaRefs>

--- a/docs/AutoRaceCar.docx
+++ b/docs/AutoRaceCar.docx
@@ -291,21 +291,7 @@
           <w:rtl/>
         </w:rPr>
         <w:lastRenderedPageBreak/>
-        <w:t>תוכנן ע</w:t>
-      </w:r>
-      <w:bookmarkStart w:id="0" w:name="_GoBack"/>
-      <w:bookmarkEnd w:id="0"/>
-      <w:r>
-        <w:rPr>
-          <w:rFonts w:hint="cs"/>
-          <w:b/>
-          <w:bCs/>
-          <w:sz w:val="40"/>
-          <w:szCs w:val="40"/>
-          <w:u w:val="single"/>
-          <w:rtl/>
-        </w:rPr>
-        <w:t>ניינים</w:t>
+        <w:t>תוכנן עניינים</w:t>
       </w:r>
     </w:p>
     <w:tbl>
@@ -1180,25 +1166,7 @@
                   <w:szCs w:val="28"/>
                   <w:rtl/>
                 </w:rPr>
-                <w:t>ח</w:t>
-              </w:r>
-              <w:r>
-                <w:rPr>
-                  <w:rStyle w:val="Hyperlink"/>
-                  <w:rFonts w:asciiTheme="minorHAnsi" w:hAnsiTheme="minorHAnsi" w:hint="cs"/>
-                  <w:szCs w:val="28"/>
-                  <w:rtl/>
-                </w:rPr>
-                <w:t>י</w:t>
-              </w:r>
-              <w:r>
-                <w:rPr>
-                  <w:rStyle w:val="Hyperlink"/>
-                  <w:rFonts w:asciiTheme="minorHAnsi" w:hAnsiTheme="minorHAnsi" w:hint="cs"/>
-                  <w:szCs w:val="28"/>
-                  <w:rtl/>
-                </w:rPr>
-                <w:t>ישן תנועה (</w:t>
+                <w:t>חיישן תנועה (</w:t>
               </w:r>
               <w:r>
                 <w:rPr>
@@ -1264,7 +1232,6 @@
             <w:pPr>
               <w:bidi/>
               <w:rPr>
-                <w:rFonts w:hint="cs"/>
                 <w:sz w:val="28"/>
                 <w:szCs w:val="28"/>
                 <w:rtl/>
@@ -1290,7 +1257,6 @@
               <w:bidi/>
               <w:jc w:val="center"/>
               <w:rPr>
-                <w:rFonts w:hint="cs"/>
                 <w:sz w:val="28"/>
                 <w:szCs w:val="28"/>
                 <w:rtl/>
@@ -3105,7 +3071,7 @@
           <w:rtl/>
         </w:rPr>
       </w:pPr>
-      <w:bookmarkStart w:id="1" w:name="מטרה"/>
+      <w:bookmarkStart w:id="0" w:name="מטרה"/>
       <w:r>
         <w:rPr>
           <w:rFonts w:hint="cs"/>
@@ -3119,7 +3085,7 @@
         <w:t>מטרה</w:t>
       </w:r>
     </w:p>
-    <w:bookmarkEnd w:id="1"/>
+    <w:bookmarkEnd w:id="0"/>
     <w:p>
       <w:pPr>
         <w:bidi/>
@@ -3202,7 +3168,7 @@
           <w:rtl/>
         </w:rPr>
       </w:pPr>
-      <w:bookmarkStart w:id="2" w:name="יעדים"/>
+      <w:bookmarkStart w:id="1" w:name="יעדים"/>
       <w:r>
         <w:rPr>
           <w:rFonts w:hint="cs"/>
@@ -3216,7 +3182,7 @@
         <w:t>יעדים</w:t>
       </w:r>
     </w:p>
-    <w:bookmarkEnd w:id="2"/>
+    <w:bookmarkEnd w:id="1"/>
     <w:p>
       <w:pPr>
         <w:bidi/>
@@ -3949,7 +3915,7 @@
           <w:rtl/>
         </w:rPr>
       </w:pPr>
-      <w:bookmarkStart w:id="3" w:name="ניהול_גרסאות"/>
+      <w:bookmarkStart w:id="2" w:name="ניהול_גרסאות"/>
       <w:r>
         <w:rPr>
           <w:rFonts w:hint="cs"/>
@@ -3964,7 +3930,7 @@
         <w:t>ניהול גרסאות</w:t>
       </w:r>
     </w:p>
-    <w:bookmarkEnd w:id="3"/>
+    <w:bookmarkEnd w:id="2"/>
     <w:p>
       <w:pPr>
         <w:bidi/>
@@ -4224,7 +4190,7 @@
           <w:rtl/>
         </w:rPr>
       </w:pPr>
-      <w:bookmarkStart w:id="4" w:name="תיאור_המערכת"/>
+      <w:bookmarkStart w:id="3" w:name="תיאור_המערכת"/>
       <w:r>
         <w:rPr>
           <w:rFonts w:hint="cs"/>
@@ -4239,7 +4205,7 @@
         <w:t>תיאור המערכת</w:t>
       </w:r>
     </w:p>
-    <w:bookmarkEnd w:id="4"/>
+    <w:bookmarkEnd w:id="3"/>
     <w:p>
       <w:pPr>
         <w:bidi/>
@@ -4798,7 +4764,7 @@
           <w:rtl/>
         </w:rPr>
       </w:pPr>
-      <w:bookmarkStart w:id="5" w:name="סוללת_מערכת"/>
+      <w:bookmarkStart w:id="4" w:name="סוללת_מערכת"/>
       <w:r>
         <w:rPr>
           <w:rFonts w:hint="cs"/>
@@ -4813,7 +4779,7 @@
         <w:t>סוללת מערכת</w:t>
       </w:r>
     </w:p>
-    <w:bookmarkEnd w:id="5"/>
+    <w:bookmarkEnd w:id="4"/>
     <w:p>
       <w:pPr>
         <w:bidi/>
@@ -5189,8 +5155,8 @@
           <w:rtl/>
         </w:rPr>
       </w:pPr>
-      <w:bookmarkStart w:id="6" w:name="מחשב_מרכזי"/>
-      <w:bookmarkEnd w:id="6"/>
+      <w:bookmarkStart w:id="5" w:name="מחשב_מרכזי"/>
+      <w:bookmarkEnd w:id="5"/>
       <w:r>
         <w:rPr>
           <w:rFonts w:hint="cs"/>
@@ -8667,8 +8633,8 @@
           <w:rtl/>
         </w:rPr>
       </w:pPr>
-      <w:bookmarkStart w:id="7" w:name="מצלמה"/>
-      <w:bookmarkEnd w:id="7"/>
+      <w:bookmarkStart w:id="6" w:name="מצלמה"/>
+      <w:bookmarkEnd w:id="6"/>
       <w:r>
         <w:rPr>
           <w:rFonts w:hint="cs"/>
@@ -8916,7 +8882,7 @@
           <v:shape id="_x0000_i1025" type="#_x0000_t75" style="width:120.75pt;height:15.75pt" o:ole="">
             <v:imagedata r:id="rId26" o:title=""/>
           </v:shape>
-          <o:OLEObject Type="Embed" ProgID="Equation.DSMT4" ShapeID="_x0000_i1025" DrawAspect="Content" ObjectID="_1630754140" r:id="rId27"/>
+          <o:OLEObject Type="Embed" ProgID="Equation.DSMT4" ShapeID="_x0000_i1025" DrawAspect="Content" ObjectID="_1630754390" r:id="rId27"/>
         </w:object>
       </w:r>
       <w:r>
@@ -9034,7 +9000,7 @@
           <v:shape id="_x0000_i1026" type="#_x0000_t75" style="width:108.75pt;height:18pt" o:ole="">
             <v:imagedata r:id="rId28" o:title=""/>
           </v:shape>
-          <o:OLEObject Type="Embed" ProgID="Equation.DSMT4" ShapeID="_x0000_i1026" DrawAspect="Content" ObjectID="_1630754141" r:id="rId29"/>
+          <o:OLEObject Type="Embed" ProgID="Equation.DSMT4" ShapeID="_x0000_i1026" DrawAspect="Content" ObjectID="_1630754391" r:id="rId29"/>
         </w:object>
       </w:r>
       <w:r>
@@ -10361,8 +10327,8 @@
           <w:u w:val="single"/>
         </w:rPr>
       </w:pPr>
-      <w:bookmarkStart w:id="8" w:name="מפצל_USB_HUB"/>
-      <w:bookmarkEnd w:id="8"/>
+      <w:bookmarkStart w:id="7" w:name="מפצל_USB_HUB"/>
+      <w:bookmarkEnd w:id="7"/>
       <w:r>
         <w:rPr>
           <w:rFonts w:hint="cs"/>
@@ -10751,8 +10717,8 @@
         <w:lastRenderedPageBreak/>
         <w:t>Arduino uno</w:t>
       </w:r>
-      <w:bookmarkStart w:id="9" w:name="arduino_uno"/>
-      <w:bookmarkEnd w:id="9"/>
+      <w:bookmarkStart w:id="8" w:name="arduino_uno"/>
+      <w:bookmarkEnd w:id="8"/>
     </w:p>
     <w:p>
       <w:pPr>
@@ -11184,8 +11150,8 @@
         </w:rPr>
         <w:t>Arduino nano</w:t>
       </w:r>
-      <w:bookmarkStart w:id="10" w:name="arduino_nano"/>
-      <w:bookmarkEnd w:id="10"/>
+      <w:bookmarkStart w:id="9" w:name="arduino_nano"/>
+      <w:bookmarkEnd w:id="9"/>
     </w:p>
     <w:p>
       <w:pPr>
@@ -11515,8 +11481,8 @@
           <w:rtl/>
         </w:rPr>
       </w:pPr>
-      <w:bookmarkStart w:id="11" w:name="סוללת_מנועים"/>
-      <w:bookmarkEnd w:id="11"/>
+      <w:bookmarkStart w:id="10" w:name="סוללת_מנועים"/>
+      <w:bookmarkEnd w:id="10"/>
       <w:r>
         <w:rPr>
           <w:rFonts w:hint="cs"/>
@@ -11737,575 +11703,8 @@
         </w:rPr>
         <w:br w:type="page"/>
       </w:r>
-    </w:p>
-    <w:p>
-      <w:pPr>
-        <w:bidi/>
-        <w:spacing w:after="0"/>
-        <w:rPr>
-          <w:sz w:val="28"/>
-          <w:szCs w:val="28"/>
-          <w:rtl/>
-        </w:rPr>
-      </w:pPr>
-      <w:bookmarkStart w:id="12" w:name="חיישן_תנועה"/>
-      <w:bookmarkEnd w:id="12"/>
-      <w:r>
-        <w:rPr>
-          <w:rFonts w:hint="cs"/>
-          <w:b/>
-          <w:bCs/>
-          <w:sz w:val="28"/>
-          <w:szCs w:val="28"/>
-          <w:u w:val="single"/>
-          <w:rtl/>
-        </w:rPr>
-        <w:lastRenderedPageBreak/>
-        <w:t>מערכות צירים</w:t>
-      </w:r>
-    </w:p>
-    <w:p>
-      <w:pPr>
-        <w:bidi/>
-        <w:spacing w:after="0"/>
-        <w:rPr>
-          <w:sz w:val="28"/>
-          <w:szCs w:val="28"/>
-          <w:rtl/>
-        </w:rPr>
-      </w:pPr>
-    </w:p>
-    <w:p>
-      <w:pPr>
-        <w:bidi/>
-        <w:spacing w:after="0"/>
-        <w:rPr>
-          <w:b/>
-          <w:bCs/>
-          <w:sz w:val="28"/>
-          <w:szCs w:val="28"/>
-          <w:u w:val="single"/>
-          <w:rtl/>
-        </w:rPr>
-      </w:pPr>
-    </w:p>
-    <w:p>
-      <w:pPr>
-        <w:bidi/>
-        <w:spacing w:after="0"/>
-        <w:rPr>
-          <w:b/>
-          <w:bCs/>
-          <w:sz w:val="28"/>
-          <w:szCs w:val="28"/>
-          <w:u w:val="single"/>
-          <w:rtl/>
-        </w:rPr>
-      </w:pPr>
-    </w:p>
-    <w:p>
-      <w:pPr>
-        <w:bidi/>
-        <w:spacing w:after="0"/>
-        <w:rPr>
-          <w:b/>
-          <w:bCs/>
-          <w:sz w:val="28"/>
-          <w:szCs w:val="28"/>
-          <w:u w:val="single"/>
-          <w:rtl/>
-        </w:rPr>
-      </w:pPr>
-    </w:p>
-    <w:p>
-      <w:pPr>
-        <w:bidi/>
-        <w:spacing w:after="0"/>
-        <w:rPr>
-          <w:b/>
-          <w:bCs/>
-          <w:sz w:val="28"/>
-          <w:szCs w:val="28"/>
-          <w:u w:val="single"/>
-          <w:rtl/>
-        </w:rPr>
-      </w:pPr>
-    </w:p>
-    <w:p>
-      <w:pPr>
-        <w:bidi/>
-        <w:spacing w:after="0"/>
-        <w:rPr>
-          <w:b/>
-          <w:bCs/>
-          <w:sz w:val="28"/>
-          <w:szCs w:val="28"/>
-          <w:u w:val="single"/>
-          <w:rtl/>
-        </w:rPr>
-      </w:pPr>
-    </w:p>
-    <w:p>
-      <w:pPr>
-        <w:bidi/>
-        <w:spacing w:after="0"/>
-        <w:rPr>
-          <w:b/>
-          <w:bCs/>
-          <w:sz w:val="28"/>
-          <w:szCs w:val="28"/>
-          <w:u w:val="single"/>
-          <w:rtl/>
-        </w:rPr>
-      </w:pPr>
-    </w:p>
-    <w:p>
-      <w:pPr>
-        <w:bidi/>
-        <w:spacing w:after="0"/>
-        <w:rPr>
-          <w:b/>
-          <w:bCs/>
-          <w:sz w:val="28"/>
-          <w:szCs w:val="28"/>
-          <w:u w:val="single"/>
-          <w:rtl/>
-        </w:rPr>
-      </w:pPr>
-    </w:p>
-    <w:p>
-      <w:pPr>
-        <w:bidi/>
-        <w:spacing w:after="0"/>
-        <w:rPr>
-          <w:b/>
-          <w:bCs/>
-          <w:sz w:val="28"/>
-          <w:szCs w:val="28"/>
-          <w:u w:val="single"/>
-          <w:rtl/>
-        </w:rPr>
-      </w:pPr>
-    </w:p>
-    <w:p>
-      <w:pPr>
-        <w:bidi/>
-        <w:spacing w:after="0"/>
-        <w:rPr>
-          <w:b/>
-          <w:bCs/>
-          <w:sz w:val="28"/>
-          <w:szCs w:val="28"/>
-          <w:u w:val="single"/>
-          <w:rtl/>
-        </w:rPr>
-      </w:pPr>
-    </w:p>
-    <w:p>
-      <w:pPr>
-        <w:bidi/>
-        <w:spacing w:after="0"/>
-        <w:rPr>
-          <w:b/>
-          <w:bCs/>
-          <w:sz w:val="28"/>
-          <w:szCs w:val="28"/>
-          <w:u w:val="single"/>
-          <w:rtl/>
-        </w:rPr>
-      </w:pPr>
-    </w:p>
-    <w:p>
-      <w:pPr>
-        <w:bidi/>
-        <w:spacing w:after="0"/>
-        <w:rPr>
-          <w:b/>
-          <w:bCs/>
-          <w:sz w:val="28"/>
-          <w:szCs w:val="28"/>
-          <w:u w:val="single"/>
-          <w:rtl/>
-        </w:rPr>
-      </w:pPr>
-    </w:p>
-    <w:p>
-      <w:pPr>
-        <w:bidi/>
-        <w:spacing w:after="0"/>
-        <w:rPr>
-          <w:b/>
-          <w:bCs/>
-          <w:sz w:val="28"/>
-          <w:szCs w:val="28"/>
-          <w:u w:val="single"/>
-          <w:rtl/>
-        </w:rPr>
-      </w:pPr>
-    </w:p>
-    <w:p>
-      <w:pPr>
-        <w:bidi/>
-        <w:spacing w:after="0"/>
-        <w:rPr>
-          <w:b/>
-          <w:bCs/>
-          <w:sz w:val="28"/>
-          <w:szCs w:val="28"/>
-          <w:u w:val="single"/>
-          <w:rtl/>
-        </w:rPr>
-      </w:pPr>
-    </w:p>
-    <w:p>
-      <w:pPr>
-        <w:bidi/>
-        <w:spacing w:after="0"/>
-        <w:rPr>
-          <w:b/>
-          <w:bCs/>
-          <w:sz w:val="28"/>
-          <w:szCs w:val="28"/>
-          <w:u w:val="single"/>
-          <w:rtl/>
-        </w:rPr>
-      </w:pPr>
-    </w:p>
-    <w:p>
-      <w:pPr>
-        <w:bidi/>
-        <w:spacing w:after="0"/>
-        <w:rPr>
-          <w:b/>
-          <w:bCs/>
-          <w:sz w:val="28"/>
-          <w:szCs w:val="28"/>
-          <w:u w:val="single"/>
-          <w:rtl/>
-        </w:rPr>
-      </w:pPr>
-    </w:p>
-    <w:p>
-      <w:pPr>
-        <w:bidi/>
-        <w:spacing w:after="0"/>
-        <w:rPr>
-          <w:b/>
-          <w:bCs/>
-          <w:sz w:val="28"/>
-          <w:szCs w:val="28"/>
-          <w:u w:val="single"/>
-          <w:rtl/>
-        </w:rPr>
-      </w:pPr>
-    </w:p>
-    <w:p>
-      <w:pPr>
-        <w:bidi/>
-        <w:spacing w:after="0"/>
-        <w:rPr>
-          <w:b/>
-          <w:bCs/>
-          <w:sz w:val="28"/>
-          <w:szCs w:val="28"/>
-          <w:u w:val="single"/>
-          <w:rtl/>
-        </w:rPr>
-      </w:pPr>
-    </w:p>
-    <w:p>
-      <w:pPr>
-        <w:bidi/>
-        <w:spacing w:after="0"/>
-        <w:rPr>
-          <w:b/>
-          <w:bCs/>
-          <w:sz w:val="28"/>
-          <w:szCs w:val="28"/>
-          <w:u w:val="single"/>
-          <w:rtl/>
-        </w:rPr>
-      </w:pPr>
-    </w:p>
-    <w:p>
-      <w:pPr>
-        <w:bidi/>
-        <w:spacing w:after="0"/>
-        <w:rPr>
-          <w:b/>
-          <w:bCs/>
-          <w:sz w:val="28"/>
-          <w:szCs w:val="28"/>
-          <w:u w:val="single"/>
-          <w:rtl/>
-        </w:rPr>
-      </w:pPr>
-    </w:p>
-    <w:p>
-      <w:pPr>
-        <w:bidi/>
-        <w:spacing w:after="0"/>
-        <w:rPr>
-          <w:b/>
-          <w:bCs/>
-          <w:sz w:val="28"/>
-          <w:szCs w:val="28"/>
-          <w:u w:val="single"/>
-          <w:rtl/>
-        </w:rPr>
-      </w:pPr>
-    </w:p>
-    <w:p>
-      <w:pPr>
-        <w:bidi/>
-        <w:spacing w:after="0"/>
-        <w:rPr>
-          <w:b/>
-          <w:bCs/>
-          <w:sz w:val="28"/>
-          <w:szCs w:val="28"/>
-          <w:u w:val="single"/>
-          <w:rtl/>
-        </w:rPr>
-      </w:pPr>
-    </w:p>
-    <w:p>
-      <w:pPr>
-        <w:bidi/>
-        <w:spacing w:after="0"/>
-        <w:rPr>
-          <w:b/>
-          <w:bCs/>
-          <w:sz w:val="28"/>
-          <w:szCs w:val="28"/>
-          <w:u w:val="single"/>
-          <w:rtl/>
-        </w:rPr>
-      </w:pPr>
-    </w:p>
-    <w:p>
-      <w:pPr>
-        <w:bidi/>
-        <w:spacing w:after="0"/>
-        <w:rPr>
-          <w:b/>
-          <w:bCs/>
-          <w:sz w:val="28"/>
-          <w:szCs w:val="28"/>
-          <w:u w:val="single"/>
-          <w:rtl/>
-        </w:rPr>
-      </w:pPr>
-    </w:p>
-    <w:p>
-      <w:pPr>
-        <w:bidi/>
-        <w:spacing w:after="0"/>
-        <w:rPr>
-          <w:b/>
-          <w:bCs/>
-          <w:sz w:val="28"/>
-          <w:szCs w:val="28"/>
-          <w:u w:val="single"/>
-          <w:rtl/>
-        </w:rPr>
-      </w:pPr>
-    </w:p>
-    <w:p>
-      <w:pPr>
-        <w:bidi/>
-        <w:spacing w:after="0"/>
-        <w:rPr>
-          <w:b/>
-          <w:bCs/>
-          <w:sz w:val="28"/>
-          <w:szCs w:val="28"/>
-          <w:u w:val="single"/>
-          <w:rtl/>
-        </w:rPr>
-      </w:pPr>
-    </w:p>
-    <w:p>
-      <w:pPr>
-        <w:bidi/>
-        <w:spacing w:after="0"/>
-        <w:rPr>
-          <w:b/>
-          <w:bCs/>
-          <w:sz w:val="28"/>
-          <w:szCs w:val="28"/>
-          <w:u w:val="single"/>
-          <w:rtl/>
-        </w:rPr>
-      </w:pPr>
-    </w:p>
-    <w:p>
-      <w:pPr>
-        <w:bidi/>
-        <w:spacing w:after="0"/>
-        <w:rPr>
-          <w:b/>
-          <w:bCs/>
-          <w:sz w:val="28"/>
-          <w:szCs w:val="28"/>
-          <w:u w:val="single"/>
-          <w:rtl/>
-        </w:rPr>
-      </w:pPr>
-    </w:p>
-    <w:p>
-      <w:pPr>
-        <w:bidi/>
-        <w:spacing w:after="0"/>
-        <w:rPr>
-          <w:b/>
-          <w:bCs/>
-          <w:sz w:val="28"/>
-          <w:szCs w:val="28"/>
-          <w:u w:val="single"/>
-          <w:rtl/>
-        </w:rPr>
-      </w:pPr>
-    </w:p>
-    <w:p>
-      <w:pPr>
-        <w:bidi/>
-        <w:spacing w:after="0"/>
-        <w:rPr>
-          <w:b/>
-          <w:bCs/>
-          <w:sz w:val="28"/>
-          <w:szCs w:val="28"/>
-          <w:u w:val="single"/>
-          <w:rtl/>
-        </w:rPr>
-      </w:pPr>
-    </w:p>
-    <w:p>
-      <w:pPr>
-        <w:bidi/>
-        <w:spacing w:after="0"/>
-        <w:rPr>
-          <w:b/>
-          <w:bCs/>
-          <w:sz w:val="28"/>
-          <w:szCs w:val="28"/>
-          <w:u w:val="single"/>
-          <w:rtl/>
-        </w:rPr>
-      </w:pPr>
-    </w:p>
-    <w:p>
-      <w:pPr>
-        <w:bidi/>
-        <w:spacing w:after="0"/>
-        <w:rPr>
-          <w:b/>
-          <w:bCs/>
-          <w:sz w:val="28"/>
-          <w:szCs w:val="28"/>
-          <w:u w:val="single"/>
-          <w:rtl/>
-        </w:rPr>
-      </w:pPr>
-    </w:p>
-    <w:p>
-      <w:pPr>
-        <w:bidi/>
-        <w:spacing w:after="0"/>
-        <w:rPr>
-          <w:b/>
-          <w:bCs/>
-          <w:sz w:val="28"/>
-          <w:szCs w:val="28"/>
-          <w:u w:val="single"/>
-          <w:rtl/>
-        </w:rPr>
-      </w:pPr>
-    </w:p>
-    <w:p>
-      <w:pPr>
-        <w:bidi/>
-        <w:spacing w:after="0"/>
-        <w:rPr>
-          <w:b/>
-          <w:bCs/>
-          <w:sz w:val="28"/>
-          <w:szCs w:val="28"/>
-          <w:u w:val="single"/>
-          <w:rtl/>
-        </w:rPr>
-      </w:pPr>
-    </w:p>
-    <w:p>
-      <w:pPr>
-        <w:bidi/>
-        <w:spacing w:after="0"/>
-        <w:rPr>
-          <w:b/>
-          <w:bCs/>
-          <w:sz w:val="28"/>
-          <w:szCs w:val="28"/>
-          <w:u w:val="single"/>
-          <w:rtl/>
-        </w:rPr>
-      </w:pPr>
-    </w:p>
-    <w:p>
-      <w:pPr>
-        <w:bidi/>
-        <w:spacing w:after="0"/>
-        <w:rPr>
-          <w:b/>
-          <w:bCs/>
-          <w:sz w:val="28"/>
-          <w:szCs w:val="28"/>
-          <w:u w:val="single"/>
-          <w:rtl/>
-        </w:rPr>
-      </w:pPr>
-    </w:p>
-    <w:p>
-      <w:pPr>
-        <w:bidi/>
-        <w:spacing w:after="0"/>
-        <w:rPr>
-          <w:b/>
-          <w:bCs/>
-          <w:sz w:val="28"/>
-          <w:szCs w:val="28"/>
-          <w:u w:val="single"/>
-          <w:rtl/>
-        </w:rPr>
-      </w:pPr>
-    </w:p>
-    <w:p>
-      <w:pPr>
-        <w:bidi/>
-        <w:spacing w:after="0"/>
-        <w:rPr>
-          <w:b/>
-          <w:bCs/>
-          <w:sz w:val="28"/>
-          <w:szCs w:val="28"/>
-          <w:u w:val="single"/>
-          <w:rtl/>
-        </w:rPr>
-      </w:pPr>
-    </w:p>
-    <w:p>
-      <w:pPr>
-        <w:bidi/>
-        <w:spacing w:after="0"/>
-        <w:rPr>
-          <w:b/>
-          <w:bCs/>
-          <w:sz w:val="28"/>
-          <w:szCs w:val="28"/>
-          <w:u w:val="single"/>
-          <w:rtl/>
-        </w:rPr>
-      </w:pPr>
+      <w:bookmarkStart w:id="11" w:name="חיישן_תנועה"/>
+      <w:bookmarkEnd w:id="11"/>
     </w:p>
     <w:p>
       <w:pPr>
@@ -13280,7 +12679,7 @@
           <v:shape id="_x0000_i1027" type="#_x0000_t75" style="width:147pt;height:95.25pt" o:ole="">
             <v:imagedata r:id="rId42" o:title=""/>
           </v:shape>
-          <o:OLEObject Type="Embed" ProgID="Equation.DSMT4" ShapeID="_x0000_i1027" DrawAspect="Content" ObjectID="_1630754142" r:id="rId43"/>
+          <o:OLEObject Type="Embed" ProgID="Equation.DSMT4" ShapeID="_x0000_i1027" DrawAspect="Content" ObjectID="_1630754392" r:id="rId43"/>
         </w:object>
       </w:r>
       <w:r>
@@ -13318,11 +12717,14 @@
           <w:rtl/>
         </w:rPr>
       </w:pPr>
-      <w:bookmarkStart w:id="13" w:name="הספק_ואנרגיה"/>
-      <w:bookmarkEnd w:id="13"/>
-      <w:r>
-        <w:rPr>
-          <w:rFonts w:hint="cs"/>
+      <w:bookmarkStart w:id="12" w:name="הספק_ואנרגיה"/>
+      <w:bookmarkEnd w:id="12"/>
+    </w:p>
+    <w:p>
+      <w:pPr>
+        <w:bidi/>
+        <w:spacing w:after="0"/>
+        <w:rPr>
           <w:b/>
           <w:bCs/>
           <w:sz w:val="28"/>
@@ -13330,6 +12732,1025 @@
           <w:u w:val="single"/>
           <w:rtl/>
         </w:rPr>
+      </w:pPr>
+    </w:p>
+    <w:p>
+      <w:pPr>
+        <w:bidi/>
+        <w:spacing w:after="0"/>
+        <w:rPr>
+          <w:b/>
+          <w:bCs/>
+          <w:sz w:val="28"/>
+          <w:szCs w:val="28"/>
+          <w:u w:val="single"/>
+          <w:rtl/>
+        </w:rPr>
+      </w:pPr>
+    </w:p>
+    <w:p>
+      <w:pPr>
+        <w:bidi/>
+        <w:spacing w:after="0"/>
+        <w:rPr>
+          <w:b/>
+          <w:bCs/>
+          <w:sz w:val="28"/>
+          <w:szCs w:val="28"/>
+          <w:u w:val="single"/>
+          <w:rtl/>
+        </w:rPr>
+      </w:pPr>
+    </w:p>
+    <w:p>
+      <w:pPr>
+        <w:bidi/>
+        <w:spacing w:after="0"/>
+        <w:rPr>
+          <w:b/>
+          <w:bCs/>
+          <w:sz w:val="28"/>
+          <w:szCs w:val="28"/>
+          <w:u w:val="single"/>
+          <w:rtl/>
+        </w:rPr>
+      </w:pPr>
+    </w:p>
+    <w:p>
+      <w:pPr>
+        <w:bidi/>
+        <w:spacing w:after="0"/>
+        <w:rPr>
+          <w:b/>
+          <w:bCs/>
+          <w:sz w:val="28"/>
+          <w:szCs w:val="28"/>
+          <w:u w:val="single"/>
+          <w:rtl/>
+        </w:rPr>
+      </w:pPr>
+    </w:p>
+    <w:p>
+      <w:pPr>
+        <w:bidi/>
+        <w:spacing w:after="0"/>
+        <w:rPr>
+          <w:b/>
+          <w:bCs/>
+          <w:sz w:val="28"/>
+          <w:szCs w:val="28"/>
+          <w:u w:val="single"/>
+          <w:rtl/>
+        </w:rPr>
+      </w:pPr>
+    </w:p>
+    <w:p>
+      <w:pPr>
+        <w:bidi/>
+        <w:spacing w:after="0"/>
+        <w:rPr>
+          <w:b/>
+          <w:bCs/>
+          <w:sz w:val="28"/>
+          <w:szCs w:val="28"/>
+          <w:u w:val="single"/>
+          <w:rtl/>
+        </w:rPr>
+      </w:pPr>
+    </w:p>
+    <w:p>
+      <w:pPr>
+        <w:bidi/>
+        <w:spacing w:after="0"/>
+        <w:rPr>
+          <w:b/>
+          <w:bCs/>
+          <w:sz w:val="28"/>
+          <w:szCs w:val="28"/>
+          <w:u w:val="single"/>
+          <w:rtl/>
+        </w:rPr>
+      </w:pPr>
+    </w:p>
+    <w:p>
+      <w:pPr>
+        <w:bidi/>
+        <w:spacing w:after="0"/>
+        <w:rPr>
+          <w:b/>
+          <w:bCs/>
+          <w:sz w:val="28"/>
+          <w:szCs w:val="28"/>
+          <w:u w:val="single"/>
+          <w:rtl/>
+        </w:rPr>
+      </w:pPr>
+    </w:p>
+    <w:p>
+      <w:pPr>
+        <w:bidi/>
+        <w:spacing w:after="0"/>
+        <w:rPr>
+          <w:b/>
+          <w:bCs/>
+          <w:sz w:val="28"/>
+          <w:szCs w:val="28"/>
+          <w:u w:val="single"/>
+          <w:rtl/>
+        </w:rPr>
+      </w:pPr>
+    </w:p>
+    <w:p>
+      <w:pPr>
+        <w:bidi/>
+        <w:spacing w:after="0"/>
+        <w:rPr>
+          <w:b/>
+          <w:bCs/>
+          <w:sz w:val="28"/>
+          <w:szCs w:val="28"/>
+          <w:u w:val="single"/>
+          <w:rtl/>
+        </w:rPr>
+      </w:pPr>
+    </w:p>
+    <w:p>
+      <w:pPr>
+        <w:bidi/>
+        <w:spacing w:after="0"/>
+        <w:rPr>
+          <w:b/>
+          <w:bCs/>
+          <w:sz w:val="28"/>
+          <w:szCs w:val="28"/>
+          <w:u w:val="single"/>
+          <w:rtl/>
+        </w:rPr>
+      </w:pPr>
+    </w:p>
+    <w:p>
+      <w:pPr>
+        <w:bidi/>
+        <w:spacing w:after="0"/>
+        <w:rPr>
+          <w:b/>
+          <w:bCs/>
+          <w:sz w:val="28"/>
+          <w:szCs w:val="28"/>
+          <w:u w:val="single"/>
+          <w:rtl/>
+        </w:rPr>
+      </w:pPr>
+    </w:p>
+    <w:p>
+      <w:pPr>
+        <w:bidi/>
+        <w:spacing w:after="0"/>
+        <w:rPr>
+          <w:b/>
+          <w:bCs/>
+          <w:sz w:val="28"/>
+          <w:szCs w:val="28"/>
+          <w:u w:val="single"/>
+          <w:rtl/>
+        </w:rPr>
+      </w:pPr>
+    </w:p>
+    <w:p>
+      <w:pPr>
+        <w:bidi/>
+        <w:spacing w:after="0"/>
+        <w:rPr>
+          <w:b/>
+          <w:bCs/>
+          <w:sz w:val="28"/>
+          <w:szCs w:val="28"/>
+          <w:u w:val="single"/>
+          <w:rtl/>
+        </w:rPr>
+      </w:pPr>
+    </w:p>
+    <w:p>
+      <w:pPr>
+        <w:bidi/>
+        <w:spacing w:after="0"/>
+        <w:rPr>
+          <w:b/>
+          <w:bCs/>
+          <w:sz w:val="28"/>
+          <w:szCs w:val="28"/>
+          <w:u w:val="single"/>
+          <w:rtl/>
+        </w:rPr>
+      </w:pPr>
+    </w:p>
+    <w:p>
+      <w:pPr>
+        <w:bidi/>
+        <w:spacing w:after="0"/>
+        <w:rPr>
+          <w:b/>
+          <w:bCs/>
+          <w:sz w:val="28"/>
+          <w:szCs w:val="28"/>
+          <w:u w:val="single"/>
+          <w:rtl/>
+        </w:rPr>
+      </w:pPr>
+    </w:p>
+    <w:p>
+      <w:pPr>
+        <w:bidi/>
+        <w:spacing w:after="0"/>
+        <w:rPr>
+          <w:b/>
+          <w:bCs/>
+          <w:sz w:val="28"/>
+          <w:szCs w:val="28"/>
+          <w:u w:val="single"/>
+          <w:rtl/>
+        </w:rPr>
+      </w:pPr>
+    </w:p>
+    <w:p>
+      <w:pPr>
+        <w:bidi/>
+        <w:spacing w:after="0"/>
+        <w:rPr>
+          <w:b/>
+          <w:bCs/>
+          <w:sz w:val="28"/>
+          <w:szCs w:val="28"/>
+          <w:u w:val="single"/>
+          <w:rtl/>
+        </w:rPr>
+      </w:pPr>
+    </w:p>
+    <w:p>
+      <w:pPr>
+        <w:bidi/>
+        <w:spacing w:after="0"/>
+        <w:rPr>
+          <w:b/>
+          <w:bCs/>
+          <w:sz w:val="28"/>
+          <w:szCs w:val="28"/>
+          <w:u w:val="single"/>
+          <w:rtl/>
+        </w:rPr>
+      </w:pPr>
+    </w:p>
+    <w:p>
+      <w:pPr>
+        <w:bidi/>
+        <w:spacing w:after="0"/>
+        <w:rPr>
+          <w:b/>
+          <w:bCs/>
+          <w:sz w:val="28"/>
+          <w:szCs w:val="28"/>
+          <w:u w:val="single"/>
+          <w:rtl/>
+        </w:rPr>
+      </w:pPr>
+    </w:p>
+    <w:p>
+      <w:pPr>
+        <w:bidi/>
+        <w:spacing w:after="0"/>
+        <w:rPr>
+          <w:b/>
+          <w:bCs/>
+          <w:sz w:val="28"/>
+          <w:szCs w:val="28"/>
+          <w:u w:val="single"/>
+          <w:rtl/>
+        </w:rPr>
+      </w:pPr>
+    </w:p>
+    <w:p>
+      <w:pPr>
+        <w:bidi/>
+        <w:spacing w:after="0"/>
+        <w:rPr>
+          <w:b/>
+          <w:bCs/>
+          <w:sz w:val="28"/>
+          <w:szCs w:val="28"/>
+          <w:u w:val="single"/>
+          <w:rtl/>
+        </w:rPr>
+      </w:pPr>
+    </w:p>
+    <w:p>
+      <w:pPr>
+        <w:bidi/>
+        <w:spacing w:after="0"/>
+        <w:rPr>
+          <w:b/>
+          <w:bCs/>
+          <w:sz w:val="28"/>
+          <w:szCs w:val="28"/>
+          <w:u w:val="single"/>
+          <w:rtl/>
+        </w:rPr>
+      </w:pPr>
+    </w:p>
+    <w:p>
+      <w:pPr>
+        <w:bidi/>
+        <w:spacing w:after="0"/>
+        <w:rPr>
+          <w:b/>
+          <w:bCs/>
+          <w:sz w:val="28"/>
+          <w:szCs w:val="28"/>
+          <w:u w:val="single"/>
+          <w:rtl/>
+        </w:rPr>
+      </w:pPr>
+    </w:p>
+    <w:p>
+      <w:pPr>
+        <w:bidi/>
+        <w:spacing w:after="0"/>
+        <w:rPr>
+          <w:b/>
+          <w:bCs/>
+          <w:sz w:val="28"/>
+          <w:szCs w:val="28"/>
+          <w:u w:val="single"/>
+          <w:rtl/>
+        </w:rPr>
+      </w:pPr>
+    </w:p>
+    <w:p>
+      <w:pPr>
+        <w:bidi/>
+        <w:spacing w:after="0"/>
+        <w:rPr>
+          <w:b/>
+          <w:bCs/>
+          <w:sz w:val="28"/>
+          <w:szCs w:val="28"/>
+          <w:u w:val="single"/>
+          <w:rtl/>
+        </w:rPr>
+      </w:pPr>
+    </w:p>
+    <w:p>
+      <w:pPr>
+        <w:bidi/>
+        <w:spacing w:after="0"/>
+        <w:rPr>
+          <w:b/>
+          <w:bCs/>
+          <w:sz w:val="28"/>
+          <w:szCs w:val="28"/>
+          <w:u w:val="single"/>
+          <w:rtl/>
+        </w:rPr>
+      </w:pPr>
+    </w:p>
+    <w:p>
+      <w:pPr>
+        <w:bidi/>
+        <w:spacing w:after="0"/>
+        <w:rPr>
+          <w:b/>
+          <w:bCs/>
+          <w:sz w:val="28"/>
+          <w:szCs w:val="28"/>
+          <w:u w:val="single"/>
+          <w:rtl/>
+        </w:rPr>
+      </w:pPr>
+    </w:p>
+    <w:p>
+      <w:pPr>
+        <w:bidi/>
+        <w:spacing w:after="0"/>
+        <w:rPr>
+          <w:b/>
+          <w:bCs/>
+          <w:sz w:val="28"/>
+          <w:szCs w:val="28"/>
+          <w:u w:val="single"/>
+          <w:rtl/>
+        </w:rPr>
+      </w:pPr>
+    </w:p>
+    <w:p>
+      <w:pPr>
+        <w:bidi/>
+        <w:spacing w:after="0"/>
+        <w:rPr>
+          <w:b/>
+          <w:bCs/>
+          <w:sz w:val="28"/>
+          <w:szCs w:val="28"/>
+          <w:u w:val="single"/>
+          <w:rtl/>
+        </w:rPr>
+      </w:pPr>
+    </w:p>
+    <w:p>
+      <w:pPr>
+        <w:bidi/>
+        <w:spacing w:after="0"/>
+        <w:rPr>
+          <w:b/>
+          <w:bCs/>
+          <w:sz w:val="28"/>
+          <w:szCs w:val="28"/>
+          <w:u w:val="single"/>
+          <w:rtl/>
+        </w:rPr>
+      </w:pPr>
+      <w:r>
+        <w:rPr>
+          <w:rFonts w:hint="cs"/>
+          <w:b/>
+          <w:bCs/>
+          <w:sz w:val="28"/>
+          <w:szCs w:val="28"/>
+          <w:u w:val="single"/>
+          <w:rtl/>
+        </w:rPr>
+        <w:lastRenderedPageBreak/>
+        <w:t>מערכות צירים</w:t>
+      </w:r>
+    </w:p>
+    <w:p>
+      <w:pPr>
+        <w:bidi/>
+        <w:spacing w:after="0"/>
+        <w:rPr>
+          <w:b/>
+          <w:bCs/>
+          <w:sz w:val="28"/>
+          <w:szCs w:val="28"/>
+          <w:u w:val="single"/>
+          <w:rtl/>
+        </w:rPr>
+      </w:pPr>
+    </w:p>
+    <w:p>
+      <w:pPr>
+        <w:bidi/>
+        <w:spacing w:after="0"/>
+        <w:rPr>
+          <w:b/>
+          <w:bCs/>
+          <w:sz w:val="28"/>
+          <w:szCs w:val="28"/>
+          <w:u w:val="single"/>
+          <w:rtl/>
+        </w:rPr>
+      </w:pPr>
+    </w:p>
+    <w:p>
+      <w:pPr>
+        <w:bidi/>
+        <w:spacing w:after="0"/>
+        <w:rPr>
+          <w:b/>
+          <w:bCs/>
+          <w:sz w:val="28"/>
+          <w:szCs w:val="28"/>
+          <w:u w:val="single"/>
+          <w:rtl/>
+        </w:rPr>
+      </w:pPr>
+    </w:p>
+    <w:p>
+      <w:pPr>
+        <w:bidi/>
+        <w:spacing w:after="0"/>
+        <w:rPr>
+          <w:b/>
+          <w:bCs/>
+          <w:sz w:val="28"/>
+          <w:szCs w:val="28"/>
+          <w:u w:val="single"/>
+          <w:rtl/>
+        </w:rPr>
+      </w:pPr>
+    </w:p>
+    <w:p>
+      <w:pPr>
+        <w:bidi/>
+        <w:spacing w:after="0"/>
+        <w:rPr>
+          <w:b/>
+          <w:bCs/>
+          <w:sz w:val="28"/>
+          <w:szCs w:val="28"/>
+          <w:u w:val="single"/>
+          <w:rtl/>
+        </w:rPr>
+      </w:pPr>
+    </w:p>
+    <w:p>
+      <w:pPr>
+        <w:bidi/>
+        <w:spacing w:after="0"/>
+        <w:rPr>
+          <w:b/>
+          <w:bCs/>
+          <w:sz w:val="28"/>
+          <w:szCs w:val="28"/>
+          <w:u w:val="single"/>
+          <w:rtl/>
+        </w:rPr>
+      </w:pPr>
+    </w:p>
+    <w:p>
+      <w:pPr>
+        <w:bidi/>
+        <w:spacing w:after="0"/>
+        <w:rPr>
+          <w:b/>
+          <w:bCs/>
+          <w:sz w:val="28"/>
+          <w:szCs w:val="28"/>
+          <w:u w:val="single"/>
+          <w:rtl/>
+        </w:rPr>
+      </w:pPr>
+    </w:p>
+    <w:p>
+      <w:pPr>
+        <w:bidi/>
+        <w:spacing w:after="0"/>
+        <w:rPr>
+          <w:b/>
+          <w:bCs/>
+          <w:sz w:val="28"/>
+          <w:szCs w:val="28"/>
+          <w:u w:val="single"/>
+          <w:rtl/>
+        </w:rPr>
+      </w:pPr>
+    </w:p>
+    <w:p>
+      <w:pPr>
+        <w:bidi/>
+        <w:spacing w:after="0"/>
+        <w:rPr>
+          <w:b/>
+          <w:bCs/>
+          <w:sz w:val="28"/>
+          <w:szCs w:val="28"/>
+          <w:u w:val="single"/>
+          <w:rtl/>
+        </w:rPr>
+      </w:pPr>
+    </w:p>
+    <w:p>
+      <w:pPr>
+        <w:bidi/>
+        <w:spacing w:after="0"/>
+        <w:rPr>
+          <w:b/>
+          <w:bCs/>
+          <w:sz w:val="28"/>
+          <w:szCs w:val="28"/>
+          <w:u w:val="single"/>
+          <w:rtl/>
+        </w:rPr>
+      </w:pPr>
+    </w:p>
+    <w:p>
+      <w:pPr>
+        <w:bidi/>
+        <w:spacing w:after="0"/>
+        <w:rPr>
+          <w:b/>
+          <w:bCs/>
+          <w:sz w:val="28"/>
+          <w:szCs w:val="28"/>
+          <w:u w:val="single"/>
+          <w:rtl/>
+        </w:rPr>
+      </w:pPr>
+    </w:p>
+    <w:p>
+      <w:pPr>
+        <w:bidi/>
+        <w:spacing w:after="0"/>
+        <w:rPr>
+          <w:b/>
+          <w:bCs/>
+          <w:sz w:val="28"/>
+          <w:szCs w:val="28"/>
+          <w:u w:val="single"/>
+          <w:rtl/>
+        </w:rPr>
+      </w:pPr>
+    </w:p>
+    <w:p>
+      <w:pPr>
+        <w:bidi/>
+        <w:spacing w:after="0"/>
+        <w:rPr>
+          <w:b/>
+          <w:bCs/>
+          <w:sz w:val="28"/>
+          <w:szCs w:val="28"/>
+          <w:u w:val="single"/>
+          <w:rtl/>
+        </w:rPr>
+      </w:pPr>
+    </w:p>
+    <w:p>
+      <w:pPr>
+        <w:bidi/>
+        <w:spacing w:after="0"/>
+        <w:rPr>
+          <w:b/>
+          <w:bCs/>
+          <w:sz w:val="28"/>
+          <w:szCs w:val="28"/>
+          <w:u w:val="single"/>
+          <w:rtl/>
+        </w:rPr>
+      </w:pPr>
+    </w:p>
+    <w:p>
+      <w:pPr>
+        <w:bidi/>
+        <w:spacing w:after="0"/>
+        <w:rPr>
+          <w:b/>
+          <w:bCs/>
+          <w:sz w:val="28"/>
+          <w:szCs w:val="28"/>
+          <w:u w:val="single"/>
+          <w:rtl/>
+        </w:rPr>
+      </w:pPr>
+    </w:p>
+    <w:p>
+      <w:pPr>
+        <w:bidi/>
+        <w:spacing w:after="0"/>
+        <w:rPr>
+          <w:b/>
+          <w:bCs/>
+          <w:sz w:val="28"/>
+          <w:szCs w:val="28"/>
+          <w:u w:val="single"/>
+          <w:rtl/>
+        </w:rPr>
+      </w:pPr>
+    </w:p>
+    <w:p>
+      <w:pPr>
+        <w:bidi/>
+        <w:spacing w:after="0"/>
+        <w:rPr>
+          <w:b/>
+          <w:bCs/>
+          <w:sz w:val="28"/>
+          <w:szCs w:val="28"/>
+          <w:u w:val="single"/>
+          <w:rtl/>
+        </w:rPr>
+      </w:pPr>
+    </w:p>
+    <w:p>
+      <w:pPr>
+        <w:bidi/>
+        <w:spacing w:after="0"/>
+        <w:rPr>
+          <w:b/>
+          <w:bCs/>
+          <w:sz w:val="28"/>
+          <w:szCs w:val="28"/>
+          <w:u w:val="single"/>
+          <w:rtl/>
+        </w:rPr>
+      </w:pPr>
+    </w:p>
+    <w:p>
+      <w:pPr>
+        <w:bidi/>
+        <w:spacing w:after="0"/>
+        <w:rPr>
+          <w:b/>
+          <w:bCs/>
+          <w:sz w:val="28"/>
+          <w:szCs w:val="28"/>
+          <w:u w:val="single"/>
+          <w:rtl/>
+        </w:rPr>
+      </w:pPr>
+    </w:p>
+    <w:p>
+      <w:pPr>
+        <w:bidi/>
+        <w:spacing w:after="0"/>
+        <w:rPr>
+          <w:b/>
+          <w:bCs/>
+          <w:sz w:val="28"/>
+          <w:szCs w:val="28"/>
+          <w:u w:val="single"/>
+          <w:rtl/>
+        </w:rPr>
+      </w:pPr>
+    </w:p>
+    <w:p>
+      <w:pPr>
+        <w:bidi/>
+        <w:spacing w:after="0"/>
+        <w:rPr>
+          <w:b/>
+          <w:bCs/>
+          <w:sz w:val="28"/>
+          <w:szCs w:val="28"/>
+          <w:u w:val="single"/>
+          <w:rtl/>
+        </w:rPr>
+      </w:pPr>
+    </w:p>
+    <w:p>
+      <w:pPr>
+        <w:bidi/>
+        <w:spacing w:after="0"/>
+        <w:rPr>
+          <w:b/>
+          <w:bCs/>
+          <w:sz w:val="28"/>
+          <w:szCs w:val="28"/>
+          <w:u w:val="single"/>
+          <w:rtl/>
+        </w:rPr>
+      </w:pPr>
+    </w:p>
+    <w:p>
+      <w:pPr>
+        <w:bidi/>
+        <w:spacing w:after="0"/>
+        <w:rPr>
+          <w:b/>
+          <w:bCs/>
+          <w:sz w:val="28"/>
+          <w:szCs w:val="28"/>
+          <w:u w:val="single"/>
+          <w:rtl/>
+        </w:rPr>
+      </w:pPr>
+    </w:p>
+    <w:p>
+      <w:pPr>
+        <w:bidi/>
+        <w:spacing w:after="0"/>
+        <w:rPr>
+          <w:b/>
+          <w:bCs/>
+          <w:sz w:val="28"/>
+          <w:szCs w:val="28"/>
+          <w:u w:val="single"/>
+          <w:rtl/>
+        </w:rPr>
+      </w:pPr>
+    </w:p>
+    <w:p>
+      <w:pPr>
+        <w:bidi/>
+        <w:spacing w:after="0"/>
+        <w:rPr>
+          <w:b/>
+          <w:bCs/>
+          <w:sz w:val="28"/>
+          <w:szCs w:val="28"/>
+          <w:u w:val="single"/>
+          <w:rtl/>
+        </w:rPr>
+      </w:pPr>
+    </w:p>
+    <w:p>
+      <w:pPr>
+        <w:bidi/>
+        <w:spacing w:after="0"/>
+        <w:rPr>
+          <w:b/>
+          <w:bCs/>
+          <w:sz w:val="28"/>
+          <w:szCs w:val="28"/>
+          <w:u w:val="single"/>
+          <w:rtl/>
+        </w:rPr>
+      </w:pPr>
+    </w:p>
+    <w:p>
+      <w:pPr>
+        <w:bidi/>
+        <w:spacing w:after="0"/>
+        <w:rPr>
+          <w:b/>
+          <w:bCs/>
+          <w:sz w:val="28"/>
+          <w:szCs w:val="28"/>
+          <w:u w:val="single"/>
+          <w:rtl/>
+        </w:rPr>
+      </w:pPr>
+    </w:p>
+    <w:p>
+      <w:pPr>
+        <w:bidi/>
+        <w:spacing w:after="0"/>
+        <w:rPr>
+          <w:b/>
+          <w:bCs/>
+          <w:sz w:val="28"/>
+          <w:szCs w:val="28"/>
+          <w:u w:val="single"/>
+          <w:rtl/>
+        </w:rPr>
+      </w:pPr>
+    </w:p>
+    <w:p>
+      <w:pPr>
+        <w:bidi/>
+        <w:spacing w:after="0"/>
+        <w:rPr>
+          <w:b/>
+          <w:bCs/>
+          <w:sz w:val="28"/>
+          <w:szCs w:val="28"/>
+          <w:u w:val="single"/>
+          <w:rtl/>
+        </w:rPr>
+      </w:pPr>
+    </w:p>
+    <w:p>
+      <w:pPr>
+        <w:bidi/>
+        <w:spacing w:after="0"/>
+        <w:rPr>
+          <w:b/>
+          <w:bCs/>
+          <w:sz w:val="28"/>
+          <w:szCs w:val="28"/>
+          <w:u w:val="single"/>
+          <w:rtl/>
+        </w:rPr>
+      </w:pPr>
+    </w:p>
+    <w:p>
+      <w:pPr>
+        <w:bidi/>
+        <w:spacing w:after="0"/>
+        <w:rPr>
+          <w:b/>
+          <w:bCs/>
+          <w:sz w:val="28"/>
+          <w:szCs w:val="28"/>
+          <w:u w:val="single"/>
+          <w:rtl/>
+        </w:rPr>
+      </w:pPr>
+    </w:p>
+    <w:p>
+      <w:pPr>
+        <w:bidi/>
+        <w:spacing w:after="0"/>
+        <w:rPr>
+          <w:b/>
+          <w:bCs/>
+          <w:sz w:val="28"/>
+          <w:szCs w:val="28"/>
+          <w:u w:val="single"/>
+          <w:rtl/>
+        </w:rPr>
+      </w:pPr>
+    </w:p>
+    <w:p>
+      <w:pPr>
+        <w:bidi/>
+        <w:spacing w:after="0"/>
+        <w:rPr>
+          <w:b/>
+          <w:bCs/>
+          <w:sz w:val="28"/>
+          <w:szCs w:val="28"/>
+          <w:u w:val="single"/>
+          <w:rtl/>
+        </w:rPr>
+      </w:pPr>
+    </w:p>
+    <w:p>
+      <w:pPr>
+        <w:bidi/>
+        <w:spacing w:after="0"/>
+        <w:rPr>
+          <w:b/>
+          <w:bCs/>
+          <w:sz w:val="28"/>
+          <w:szCs w:val="28"/>
+          <w:u w:val="single"/>
+          <w:rtl/>
+        </w:rPr>
+      </w:pPr>
+    </w:p>
+    <w:p>
+      <w:pPr>
+        <w:bidi/>
+        <w:spacing w:after="0"/>
+        <w:rPr>
+          <w:b/>
+          <w:bCs/>
+          <w:sz w:val="28"/>
+          <w:szCs w:val="28"/>
+          <w:u w:val="single"/>
+          <w:rtl/>
+        </w:rPr>
+      </w:pPr>
+    </w:p>
+    <w:p>
+      <w:pPr>
+        <w:bidi/>
+        <w:spacing w:after="0"/>
+        <w:rPr>
+          <w:b/>
+          <w:bCs/>
+          <w:sz w:val="28"/>
+          <w:szCs w:val="28"/>
+          <w:u w:val="single"/>
+          <w:rtl/>
+        </w:rPr>
+      </w:pPr>
+    </w:p>
+    <w:p>
+      <w:pPr>
+        <w:bidi/>
+        <w:spacing w:after="0"/>
+        <w:rPr>
+          <w:b/>
+          <w:bCs/>
+          <w:sz w:val="28"/>
+          <w:szCs w:val="28"/>
+          <w:u w:val="single"/>
+          <w:rtl/>
+        </w:rPr>
+      </w:pPr>
+    </w:p>
+    <w:p>
+      <w:pPr>
+        <w:bidi/>
+        <w:spacing w:after="0"/>
+        <w:rPr>
+          <w:b/>
+          <w:bCs/>
+          <w:sz w:val="28"/>
+          <w:szCs w:val="28"/>
+          <w:u w:val="single"/>
+          <w:rtl/>
+        </w:rPr>
+      </w:pPr>
+    </w:p>
+    <w:p>
+      <w:pPr>
+        <w:bidi/>
+        <w:spacing w:after="0"/>
+        <w:rPr>
+          <w:b/>
+          <w:bCs/>
+          <w:sz w:val="28"/>
+          <w:szCs w:val="28"/>
+          <w:u w:val="single"/>
+          <w:rtl/>
+        </w:rPr>
+      </w:pPr>
+    </w:p>
+    <w:p>
+      <w:pPr>
+        <w:bidi/>
+        <w:spacing w:after="0"/>
+        <w:rPr>
+          <w:b/>
+          <w:bCs/>
+          <w:sz w:val="28"/>
+          <w:szCs w:val="28"/>
+          <w:u w:val="single"/>
+          <w:rtl/>
+        </w:rPr>
+      </w:pPr>
+      <w:r>
+        <w:rPr>
+          <w:rFonts w:hint="cs"/>
+          <w:b/>
+          <w:bCs/>
+          <w:sz w:val="28"/>
+          <w:szCs w:val="28"/>
+          <w:u w:val="single"/>
+          <w:rtl/>
+        </w:rPr>
+        <w:lastRenderedPageBreak/>
         <w:t>הספק ואנרגיה</w:t>
       </w:r>
     </w:p>
@@ -14267,7 +14688,7 @@
           <v:shape id="_x0000_i1028" type="#_x0000_t75" style="width:93.75pt;height:31.5pt" o:ole="">
             <v:imagedata r:id="rId44" o:title=""/>
           </v:shape>
-          <o:OLEObject Type="Embed" ProgID="Equation.DSMT4" ShapeID="_x0000_i1028" DrawAspect="Content" ObjectID="_1630754143" r:id="rId45"/>
+          <o:OLEObject Type="Embed" ProgID="Equation.DSMT4" ShapeID="_x0000_i1028" DrawAspect="Content" ObjectID="_1630754393" r:id="rId45"/>
         </w:object>
       </w:r>
       <w:r>
@@ -14313,8 +14734,8 @@
           <w:rtl/>
         </w:rPr>
       </w:pPr>
-      <w:bookmarkStart w:id="14" w:name="כבלים_והטענה"/>
-      <w:bookmarkEnd w:id="14"/>
+      <w:bookmarkStart w:id="13" w:name="כבלים_והטענה"/>
+      <w:bookmarkEnd w:id="13"/>
       <w:r>
         <w:rPr>
           <w:rFonts w:hint="cs"/>
@@ -14577,27 +14998,27 @@
           <w:szCs w:val="28"/>
           <w:rtl/>
         </w:rPr>
+        <w:t>כבל מתאם בין סוללת המנועים למנוע:</w:t>
+      </w:r>
+    </w:p>
+    <w:p>
+      <w:pPr>
+        <w:pStyle w:val="a3"/>
+        <w:bidi/>
+        <w:jc w:val="center"/>
+        <w:rPr>
+          <w:sz w:val="28"/>
+          <w:szCs w:val="28"/>
+          <w:rtl/>
+        </w:rPr>
+      </w:pPr>
+      <w:r>
+        <w:rPr>
+          <w:noProof/>
+          <w:sz w:val="28"/>
+          <w:szCs w:val="28"/>
+        </w:rPr>
         <w:lastRenderedPageBreak/>
-        <w:t>כבל מתאם בין סוללת המנועים למנוע:</w:t>
-      </w:r>
-    </w:p>
-    <w:p>
-      <w:pPr>
-        <w:pStyle w:val="a3"/>
-        <w:bidi/>
-        <w:jc w:val="center"/>
-        <w:rPr>
-          <w:sz w:val="28"/>
-          <w:szCs w:val="28"/>
-          <w:rtl/>
-        </w:rPr>
-      </w:pPr>
-      <w:r>
-        <w:rPr>
-          <w:noProof/>
-          <w:sz w:val="28"/>
-          <w:szCs w:val="28"/>
-        </w:rPr>
         <w:drawing>
           <wp:inline distT="0" distB="0" distL="0" distR="0" wp14:anchorId="6744B8A2" wp14:editId="550CDB05">
             <wp:extent cx="2011680" cy="3566160"/>
@@ -14968,8 +15389,8 @@
           <w:rtl/>
         </w:rPr>
       </w:pPr>
-      <w:bookmarkStart w:id="15" w:name="ספריות_עזר_והתקנות"/>
-      <w:bookmarkEnd w:id="15"/>
+      <w:bookmarkStart w:id="14" w:name="ספריות_עזר_והתקנות"/>
+      <w:bookmarkEnd w:id="14"/>
       <w:r>
         <w:rPr>
           <w:rFonts w:hint="cs"/>
@@ -14981,7 +15402,21 @@
           <w:rtl/>
         </w:rPr>
         <w:lastRenderedPageBreak/>
-        <w:t>ספריות עזר והתקנות</w:t>
+        <w:t>ספריות ע</w:t>
+      </w:r>
+      <w:bookmarkStart w:id="15" w:name="_GoBack"/>
+      <w:bookmarkEnd w:id="15"/>
+      <w:r>
+        <w:rPr>
+          <w:rFonts w:hint="cs"/>
+          <w:b/>
+          <w:bCs/>
+          <w:sz w:val="40"/>
+          <w:szCs w:val="40"/>
+          <w:u w:val="single"/>
+          <w:rtl/>
+        </w:rPr>
+        <w:t>זר והתקנות</w:t>
       </w:r>
     </w:p>
     <w:p>
@@ -21473,7 +21908,7 @@
           <w:sz w:val="28"/>
           <w:szCs w:val="28"/>
         </w:rPr>
-        <w:t xml:space="preserve"> </w:t>
+        <w:t xml:space="preserve"> = </w:t>
       </w:r>
       <w:proofErr w:type="spellStart"/>
       <w:r>
@@ -21482,7 +21917,7 @@
           <w:sz w:val="28"/>
           <w:szCs w:val="28"/>
         </w:rPr>
-        <w:t>= camera.getDepthImage</w:t>
+        <w:t>camera.getDepthImage</w:t>
       </w:r>
       <w:proofErr w:type="spellEnd"/>
       <w:r>
@@ -21623,7 +22058,7 @@
           <v:shape id="_x0000_i1029" type="#_x0000_t75" style="width:21.75pt;height:33pt" o:ole="">
             <v:imagedata r:id="rId59" o:title=""/>
           </v:shape>
-          <o:OLEObject Type="Embed" ProgID="Equation.DSMT4" ShapeID="_x0000_i1029" DrawAspect="Content" ObjectID="_1630754144" r:id="rId60"/>
+          <o:OLEObject Type="Embed" ProgID="Equation.DSMT4" ShapeID="_x0000_i1029" DrawAspect="Content" ObjectID="_1630754394" r:id="rId60"/>
         </w:object>
       </w:r>
       <w:r>
@@ -56590,14 +57025,7 @@
             <w:noProof/>
             <w:lang w:val="he-IL"/>
           </w:rPr>
-          <w:t>2</w:t>
-        </w:r>
-        <w:r>
-          <w:rPr>
-            <w:noProof/>
-            <w:lang w:val="he-IL"/>
-          </w:rPr>
-          <w:t>0</w:t>
+          <w:t>20</w:t>
         </w:r>
         <w:r>
           <w:fldChar w:fldCharType="end"/>
@@ -60640,7 +61068,7 @@
 </file>
 
 <file path=customXml/itemProps1.xml><?xml version="1.0" encoding="utf-8"?>
-<ds:datastoreItem xmlns:ds="http://schemas.openxmlformats.org/officeDocument/2006/customXml" ds:itemID="{9DECF9F4-3310-4CDB-8BFD-DE2D55BE8C6E}">
+<ds:datastoreItem xmlns:ds="http://schemas.openxmlformats.org/officeDocument/2006/customXml" ds:itemID="{3CB04B2A-0323-4E4C-9D44-FFCA2E5C8899}">
   <ds:schemaRefs>
     <ds:schemaRef ds:uri="http://schemas.openxmlformats.org/officeDocument/2006/bibliography"/>
   </ds:schemaRefs>
